--- a/proposal/Paper_Nattapot.docx
+++ b/proposal/Paper_Nattapot.docx
@@ -187,8 +187,11 @@
         <w:spacing w:after="0"/>
         <w:ind w:firstLine="0"/>
         <w:rPr>
-          <w:rFonts w:eastAsia="MS Mincho"/>
+          <w:rFonts w:eastAsia="MS Mincho" w:cs="Cordia New" w:hint="cs"/>
           <w:b w:val="0"/>
+          <w:szCs w:val="22"/>
+          <w:cs/>
+          <w:lang w:bidi="th-TH"/>
         </w:rPr>
       </w:pPr>
       <w:r>
@@ -211,14 +214,15 @@
           <w:b w:val="0"/>
           <w:i/>
         </w:rPr>
-        <w:t>Today, people are getting more concerned about air quality and the increased risk of airborne infection. Among several, air sterilization is a solution that suits public buildings such as hospitals, airports, and laboratories. This work seeks to demonstrate how advanced IoT technologies like LoRaWAN can revolutionize the implementation practices for UVC air sterilization systems in controlling indoor air quality. The presented approach aims to leverage the capabilities of LoRaWAN, a low power, long range and wide area network, to monitor and manage the performance of UVC equipment remotely. The paper has studied through a detailed exploration of system architecture, implementation strategies, performance evaluation and compliance with safety standards. The experiment was carried out to address the challenges such as the impact of architectural barriers on signal propagation and potential interference from environments and other electronic devices. The control and notification module has been developed for analyzing these factors based on the measurement data of RSSI, SNR, and Noise. The experimental results reported the satisfactory performance of the operational efficiency of UVC air sterilizers to improved health outcomes, in addition to paving the way for smarter and more responsive sterilization solutions</w:t>
+        <w:t>Climate change is a critical global challenge primarily driven by greenhouse gas (GHG) emissions. Managing GHG data effectively is essential for accurate carbon footprint assessments. However, existing information retrieval systems often lack cross-lingual search often lack cross-lingual search capabilities, limiting access to Green House Gas Emission Factor (EF) data across languages, This study present a cross-lingual search engine designed to retrieve EF data effectively, integrating dictionary-based synonym matching and Elasticsearch indexing, The system enables seamless bilingual search functionality,</w:t>
       </w:r>
       <w:r>
         <w:rPr>
           <w:rFonts w:eastAsia="MS Mincho"/>
           <w:b w:val="0"/>
-        </w:rPr>
-        <w:t>.</w:t>
+          <w:i/>
+        </w:rPr>
+        <w:t xml:space="preserve"> it supports synonym-based search expansion, ensuring relevant result regardless of query language. By implementing an automated pipeline for data retrieval and indexing, the system enhances retrieval accuracy and efficiency thereby aiding organizations in precise carbon footprint calculations.</w:t>
       </w:r>
     </w:p>
     <w:p>
@@ -3161,234 +3165,234 @@
         <w:t xml:space="preserve"> </w:t>
       </w:r>
       <w:r>
+        <w:t>conditions.</w:t>
+      </w:r>
+      <w:r>
+        <w:rPr>
+          <w:spacing w:val="1"/>
+        </w:rPr>
+        <w:t xml:space="preserve"> </w:t>
+      </w:r>
+      <w:r>
+        <w:t>LPWAN</w:t>
+      </w:r>
+      <w:r>
+        <w:rPr>
+          <w:spacing w:val="1"/>
+        </w:rPr>
+        <w:t xml:space="preserve"> </w:t>
+      </w:r>
+      <w:r>
+        <w:t>technologies</w:t>
+      </w:r>
+      <w:r>
+        <w:rPr>
+          <w:spacing w:val="1"/>
+        </w:rPr>
+        <w:t xml:space="preserve"> </w:t>
+      </w:r>
+      <w:r>
+        <w:t>utilize</w:t>
+      </w:r>
+      <w:r>
+        <w:rPr>
+          <w:spacing w:val="1"/>
+        </w:rPr>
+        <w:t xml:space="preserve"> </w:t>
+      </w:r>
+      <w:r>
+        <w:t>relatively</w:t>
+      </w:r>
+      <w:r>
+        <w:rPr>
+          <w:spacing w:val="1"/>
+        </w:rPr>
+        <w:t xml:space="preserve"> </w:t>
+      </w:r>
+      <w:r>
+        <w:t>low</w:t>
+      </w:r>
+      <w:r>
+        <w:rPr>
+          <w:spacing w:val="1"/>
+        </w:rPr>
+        <w:t xml:space="preserve"> </w:t>
+      </w:r>
+      <w:r>
+        <w:t>frequencies within the sub-GHz spectrum, such as 433MHz,</w:t>
+      </w:r>
+      <w:r>
+        <w:rPr>
+          <w:spacing w:val="1"/>
+        </w:rPr>
+        <w:t xml:space="preserve"> </w:t>
+      </w:r>
+      <w:r>
+        <w:t>868MHz,</w:t>
+      </w:r>
+      <w:r>
+        <w:rPr>
+          <w:spacing w:val="1"/>
+        </w:rPr>
+        <w:t xml:space="preserve"> </w:t>
+      </w:r>
+      <w:r>
+        <w:t>and</w:t>
+      </w:r>
+      <w:r>
+        <w:rPr>
+          <w:spacing w:val="1"/>
+        </w:rPr>
+        <w:t xml:space="preserve"> </w:t>
+      </w:r>
+      <w:r>
+        <w:t>915MHz,</w:t>
+      </w:r>
+      <w:r>
+        <w:rPr>
+          <w:spacing w:val="1"/>
+        </w:rPr>
+        <w:t xml:space="preserve"> </w:t>
+      </w:r>
+      <w:r>
+        <w:t>which</w:t>
+      </w:r>
+      <w:r>
+        <w:rPr>
+          <w:spacing w:val="1"/>
+        </w:rPr>
+        <w:t xml:space="preserve"> </w:t>
+      </w:r>
+      <w:r>
+        <w:t>achieve</w:t>
+      </w:r>
+      <w:r>
+        <w:rPr>
+          <w:spacing w:val="1"/>
+        </w:rPr>
+        <w:t xml:space="preserve"> </w:t>
+      </w:r>
+      <w:r>
+        <w:t>greater</w:t>
+      </w:r>
+      <w:r>
+        <w:rPr>
+          <w:spacing w:val="1"/>
+        </w:rPr>
+        <w:t xml:space="preserve"> </w:t>
+      </w:r>
+      <w:r>
+        <w:t>reliability</w:t>
+      </w:r>
+      <w:r>
+        <w:rPr>
+          <w:spacing w:val="1"/>
+        </w:rPr>
+        <w:t xml:space="preserve"> </w:t>
+      </w:r>
+      <w:r>
+        <w:t>against noise and reducing energy consumption compared to</w:t>
+      </w:r>
+      <w:r>
+        <w:rPr>
+          <w:spacing w:val="1"/>
+        </w:rPr>
+        <w:t xml:space="preserve"> </w:t>
+      </w:r>
+      <w:r>
+        <w:t>the</w:t>
+      </w:r>
+      <w:r>
+        <w:rPr>
+          <w:spacing w:val="45"/>
+        </w:rPr>
+        <w:t xml:space="preserve"> </w:t>
+      </w:r>
+      <w:r>
+        <w:t>higher</w:t>
+      </w:r>
+      <w:r>
+        <w:rPr>
+          <w:spacing w:val="43"/>
+        </w:rPr>
+        <w:t xml:space="preserve"> </w:t>
+      </w:r>
+      <w:r>
+        <w:t>frequency</w:t>
+      </w:r>
+      <w:r>
+        <w:rPr>
+          <w:spacing w:val="44"/>
+        </w:rPr>
+        <w:t xml:space="preserve"> </w:t>
+      </w:r>
+      <w:r>
+        <w:t>technologies</w:t>
+      </w:r>
+      <w:r>
+        <w:rPr>
+          <w:spacing w:val="44"/>
+        </w:rPr>
+        <w:t xml:space="preserve"> </w:t>
+      </w:r>
+      <w:r>
+        <w:t>like</w:t>
+      </w:r>
+      <w:r>
+        <w:rPr>
+          <w:spacing w:val="46"/>
+        </w:rPr>
+        <w:t xml:space="preserve"> </w:t>
+      </w:r>
+      <w:proofErr w:type="spellStart"/>
+      <w:r>
+        <w:t>WiFi</w:t>
+      </w:r>
+      <w:proofErr w:type="spellEnd"/>
+      <w:r>
+        <w:rPr>
+          <w:spacing w:val="45"/>
+        </w:rPr>
+        <w:t xml:space="preserve"> </w:t>
+      </w:r>
+      <w:r>
+        <w:t>and</w:t>
+      </w:r>
+      <w:r>
+        <w:rPr>
+          <w:spacing w:val="46"/>
+        </w:rPr>
+        <w:t xml:space="preserve"> </w:t>
+      </w:r>
+      <w:r>
+        <w:t>Bluetooth</w:t>
+      </w:r>
+      <w:r>
+        <w:rPr>
+          <w:spacing w:val="-48"/>
+        </w:rPr>
+        <w:t xml:space="preserve"> </w:t>
+      </w:r>
+      <w:r>
+        <w:t>that operate at 2.4GHz. The use of these lower frequencies</w:t>
+      </w:r>
+      <w:r>
+        <w:rPr>
+          <w:spacing w:val="1"/>
+        </w:rPr>
+        <w:t xml:space="preserve"> </w:t>
+      </w:r>
+      <w:r>
+        <w:t>allows LPWANs to provide the coverage over extensive areas</w:t>
+      </w:r>
+      <w:r>
+        <w:rPr>
+          <w:spacing w:val="1"/>
+        </w:rPr>
+        <w:t xml:space="preserve"> </w:t>
+      </w:r>
+      <w:r>
         <w:lastRenderedPageBreak/>
-        <w:t>conditions.</w:t>
-      </w:r>
-      <w:r>
-        <w:rPr>
-          <w:spacing w:val="1"/>
-        </w:rPr>
-        <w:t xml:space="preserve"> </w:t>
-      </w:r>
-      <w:r>
-        <w:t>LPWAN</w:t>
-      </w:r>
-      <w:r>
-        <w:rPr>
-          <w:spacing w:val="1"/>
-        </w:rPr>
-        <w:t xml:space="preserve"> </w:t>
-      </w:r>
-      <w:r>
-        <w:t>technologies</w:t>
-      </w:r>
-      <w:r>
-        <w:rPr>
-          <w:spacing w:val="1"/>
-        </w:rPr>
-        <w:t xml:space="preserve"> </w:t>
-      </w:r>
-      <w:r>
-        <w:t>utilize</w:t>
-      </w:r>
-      <w:r>
-        <w:rPr>
-          <w:spacing w:val="1"/>
-        </w:rPr>
-        <w:t xml:space="preserve"> </w:t>
-      </w:r>
-      <w:r>
-        <w:t>relatively</w:t>
-      </w:r>
-      <w:r>
-        <w:rPr>
-          <w:spacing w:val="1"/>
-        </w:rPr>
-        <w:t xml:space="preserve"> </w:t>
-      </w:r>
-      <w:r>
-        <w:t>low</w:t>
-      </w:r>
-      <w:r>
-        <w:rPr>
-          <w:spacing w:val="1"/>
-        </w:rPr>
-        <w:t xml:space="preserve"> </w:t>
-      </w:r>
-      <w:r>
-        <w:t>frequencies within the sub-GHz spectrum, such as 433MHz,</w:t>
-      </w:r>
-      <w:r>
-        <w:rPr>
-          <w:spacing w:val="1"/>
-        </w:rPr>
-        <w:t xml:space="preserve"> </w:t>
-      </w:r>
-      <w:r>
-        <w:t>868MHz,</w:t>
-      </w:r>
-      <w:r>
-        <w:rPr>
-          <w:spacing w:val="1"/>
-        </w:rPr>
-        <w:t xml:space="preserve"> </w:t>
-      </w:r>
-      <w:r>
-        <w:t>and</w:t>
-      </w:r>
-      <w:r>
-        <w:rPr>
-          <w:spacing w:val="1"/>
-        </w:rPr>
-        <w:t xml:space="preserve"> </w:t>
-      </w:r>
-      <w:r>
-        <w:t>915MHz,</w:t>
-      </w:r>
-      <w:r>
-        <w:rPr>
-          <w:spacing w:val="1"/>
-        </w:rPr>
-        <w:t xml:space="preserve"> </w:t>
-      </w:r>
-      <w:r>
-        <w:t>which</w:t>
-      </w:r>
-      <w:r>
-        <w:rPr>
-          <w:spacing w:val="1"/>
-        </w:rPr>
-        <w:t xml:space="preserve"> </w:t>
-      </w:r>
-      <w:r>
-        <w:t>achieve</w:t>
-      </w:r>
-      <w:r>
-        <w:rPr>
-          <w:spacing w:val="1"/>
-        </w:rPr>
-        <w:t xml:space="preserve"> </w:t>
-      </w:r>
-      <w:r>
-        <w:t>greater</w:t>
-      </w:r>
-      <w:r>
-        <w:rPr>
-          <w:spacing w:val="1"/>
-        </w:rPr>
-        <w:t xml:space="preserve"> </w:t>
-      </w:r>
-      <w:r>
-        <w:t>reliability</w:t>
-      </w:r>
-      <w:r>
-        <w:rPr>
-          <w:spacing w:val="1"/>
-        </w:rPr>
-        <w:t xml:space="preserve"> </w:t>
-      </w:r>
-      <w:r>
-        <w:t>against noise and reducing energy consumption compared to</w:t>
-      </w:r>
-      <w:r>
-        <w:rPr>
-          <w:spacing w:val="1"/>
-        </w:rPr>
-        <w:t xml:space="preserve"> </w:t>
-      </w:r>
-      <w:r>
-        <w:t>the</w:t>
-      </w:r>
-      <w:r>
-        <w:rPr>
-          <w:spacing w:val="45"/>
-        </w:rPr>
-        <w:t xml:space="preserve"> </w:t>
-      </w:r>
-      <w:r>
-        <w:t>higher</w:t>
-      </w:r>
-      <w:r>
-        <w:rPr>
-          <w:spacing w:val="43"/>
-        </w:rPr>
-        <w:t xml:space="preserve"> </w:t>
-      </w:r>
-      <w:r>
-        <w:t>frequency</w:t>
-      </w:r>
-      <w:r>
-        <w:rPr>
-          <w:spacing w:val="44"/>
-        </w:rPr>
-        <w:t xml:space="preserve"> </w:t>
-      </w:r>
-      <w:r>
-        <w:t>technologies</w:t>
-      </w:r>
-      <w:r>
-        <w:rPr>
-          <w:spacing w:val="44"/>
-        </w:rPr>
-        <w:t xml:space="preserve"> </w:t>
-      </w:r>
-      <w:r>
-        <w:t>like</w:t>
-      </w:r>
-      <w:r>
-        <w:rPr>
-          <w:spacing w:val="46"/>
-        </w:rPr>
-        <w:t xml:space="preserve"> </w:t>
-      </w:r>
-      <w:proofErr w:type="spellStart"/>
-      <w:r>
-        <w:t>WiFi</w:t>
-      </w:r>
-      <w:proofErr w:type="spellEnd"/>
-      <w:r>
-        <w:rPr>
-          <w:spacing w:val="45"/>
-        </w:rPr>
-        <w:t xml:space="preserve"> </w:t>
-      </w:r>
-      <w:r>
-        <w:t>and</w:t>
-      </w:r>
-      <w:r>
-        <w:rPr>
-          <w:spacing w:val="46"/>
-        </w:rPr>
-        <w:t xml:space="preserve"> </w:t>
-      </w:r>
-      <w:r>
-        <w:t>Bluetooth</w:t>
-      </w:r>
-      <w:r>
-        <w:rPr>
-          <w:spacing w:val="-48"/>
-        </w:rPr>
-        <w:t xml:space="preserve"> </w:t>
-      </w:r>
-      <w:r>
-        <w:t>that operate at 2.4GHz. The use of these lower frequencies</w:t>
-      </w:r>
-      <w:r>
-        <w:rPr>
-          <w:spacing w:val="1"/>
-        </w:rPr>
-        <w:t xml:space="preserve"> </w:t>
-      </w:r>
-      <w:r>
-        <w:t>allows LPWANs to provide the coverage over extensive areas</w:t>
-      </w:r>
-      <w:r>
-        <w:rPr>
-          <w:spacing w:val="1"/>
-        </w:rPr>
-        <w:t xml:space="preserve"> </w:t>
-      </w:r>
-      <w:r>
         <w:t>with</w:t>
       </w:r>
       <w:r>
@@ -5101,10 +5105,7 @@
         <w:t xml:space="preserve">− </w:t>
       </w:r>
       <w:r>
-        <w:t xml:space="preserve">The term "radio strength indicator" (RSSI) refers to a </w:t>
-      </w:r>
-      <w:r>
-        <w:t>measurement used in wireless networking that ranges from zero to minus 120dBm (decibel-milliwatts), where zero denotes the strongest possible signal and minus 120dBm denotes no detectable signal at all</w:t>
+        <w:t>The term "radio strength indicator" (RSSI) refers to a measurement used in wireless networking that ranges from zero to minus 120dBm (decibel-milliwatts), where zero denotes the strongest possible signal and minus 120dBm denotes no detectable signal at all</w:t>
       </w:r>
       <w:r>
         <w:rPr>
@@ -7647,11 +7648,7 @@
         <w:t xml:space="preserve"> </w:t>
       </w:r>
       <w:r>
-        <w:t xml:space="preserve">measuring noise levels, optimizing node </w:t>
-      </w:r>
-      <w:r>
-        <w:lastRenderedPageBreak/>
-        <w:t>placement, and</w:t>
+        <w:t>measuring noise levels, optimizing node placement, and</w:t>
       </w:r>
       <w:r>
         <w:rPr>
@@ -7823,6 +7820,7 @@
         <w:t xml:space="preserve"> </w:t>
       </w:r>
       <w:r>
+        <w:lastRenderedPageBreak/>
         <w:t>network. The measures including RSSI, SNR, Noise, are used</w:t>
       </w:r>
       <w:r>
@@ -9442,13 +9440,7 @@
               <w:rPr>
                 <w:sz w:val="16"/>
               </w:rPr>
-              <w:t xml:space="preserve">Very </w:t>
-            </w:r>
-            <w:r>
-              <w:rPr>
-                <w:sz w:val="16"/>
-              </w:rPr>
-              <w:t>Strong</w:t>
+              <w:t>Very Strong</w:t>
             </w:r>
           </w:p>
         </w:tc>
@@ -10256,7 +10248,13 @@
               <w:rPr>
                 <w:sz w:val="16"/>
               </w:rPr>
-              <w:t>Very Weak</w:t>
+              <w:t xml:space="preserve">Very </w:t>
+            </w:r>
+            <w:r>
+              <w:rPr>
+                <w:sz w:val="16"/>
+              </w:rPr>
+              <w:t>Weak</w:t>
             </w:r>
           </w:p>
         </w:tc>
@@ -12540,332 +12538,332 @@
         <w:rPr>
           <w:sz w:val="20"/>
         </w:rPr>
+        <w:t>with</w:t>
+      </w:r>
+      <w:r>
+        <w:rPr>
+          <w:spacing w:val="1"/>
+          <w:sz w:val="20"/>
+        </w:rPr>
+        <w:t xml:space="preserve"> </w:t>
+      </w:r>
+      <w:r>
+        <w:rPr>
+          <w:sz w:val="20"/>
+        </w:rPr>
+        <w:t>potential</w:t>
+      </w:r>
+      <w:r>
+        <w:rPr>
+          <w:spacing w:val="1"/>
+          <w:sz w:val="20"/>
+        </w:rPr>
+        <w:t xml:space="preserve"> </w:t>
+      </w:r>
+      <w:r>
+        <w:rPr>
+          <w:sz w:val="20"/>
+        </w:rPr>
+        <w:t>physical</w:t>
+      </w:r>
+      <w:r>
+        <w:rPr>
+          <w:spacing w:val="1"/>
+          <w:sz w:val="20"/>
+        </w:rPr>
+        <w:t xml:space="preserve"> </w:t>
+      </w:r>
+      <w:r>
+        <w:rPr>
+          <w:sz w:val="20"/>
+        </w:rPr>
+        <w:t>and</w:t>
+      </w:r>
+      <w:r>
+        <w:rPr>
+          <w:spacing w:val="1"/>
+          <w:sz w:val="20"/>
+        </w:rPr>
+        <w:t xml:space="preserve"> </w:t>
+      </w:r>
+      <w:r>
+        <w:rPr>
+          <w:sz w:val="20"/>
+        </w:rPr>
+        <w:t>electronic</w:t>
+      </w:r>
+      <w:r>
+        <w:rPr>
+          <w:spacing w:val="1"/>
+          <w:sz w:val="20"/>
+        </w:rPr>
+        <w:t xml:space="preserve"> </w:t>
+      </w:r>
+      <w:r>
+        <w:rPr>
+          <w:sz w:val="20"/>
+        </w:rPr>
+        <w:t>interference, such as walls and other electronic devices</w:t>
+      </w:r>
+      <w:r>
+        <w:rPr>
+          <w:spacing w:val="1"/>
+          <w:sz w:val="20"/>
+        </w:rPr>
+        <w:t xml:space="preserve"> </w:t>
+      </w:r>
+      <w:r>
+        <w:rPr>
+          <w:sz w:val="20"/>
+        </w:rPr>
+        <w:t>that might impact signal quality. In this experiment, one</w:t>
+      </w:r>
+      <w:r>
+        <w:rPr>
+          <w:spacing w:val="-47"/>
+          <w:sz w:val="20"/>
+        </w:rPr>
+        <w:t xml:space="preserve"> </w:t>
+      </w:r>
+      <w:r>
+        <w:rPr>
+          <w:sz w:val="20"/>
+        </w:rPr>
+        <w:t>unit of UVC equipment was installed covering the area</w:t>
+      </w:r>
+      <w:r>
+        <w:rPr>
+          <w:spacing w:val="1"/>
+          <w:sz w:val="20"/>
+        </w:rPr>
+        <w:t xml:space="preserve"> </w:t>
+      </w:r>
+      <w:r>
+        <w:rPr>
+          <w:sz w:val="20"/>
+        </w:rPr>
+        <w:t>not exceeding 50 square meters. Several factors need to</w:t>
+      </w:r>
+      <w:r>
+        <w:rPr>
+          <w:spacing w:val="1"/>
+          <w:sz w:val="20"/>
+        </w:rPr>
+        <w:t xml:space="preserve"> </w:t>
+      </w:r>
+      <w:r>
+        <w:rPr>
+          <w:sz w:val="20"/>
+        </w:rPr>
+        <w:t>be considered to ensure the system operates efficiently.</w:t>
+      </w:r>
+      <w:r>
+        <w:rPr>
+          <w:spacing w:val="1"/>
+          <w:sz w:val="20"/>
+        </w:rPr>
+        <w:t xml:space="preserve"> </w:t>
+      </w:r>
+      <w:r>
+        <w:rPr>
+          <w:sz w:val="20"/>
+        </w:rPr>
+        <w:t>The</w:t>
+      </w:r>
+      <w:r>
+        <w:rPr>
+          <w:spacing w:val="19"/>
+          <w:sz w:val="20"/>
+        </w:rPr>
+        <w:t xml:space="preserve"> </w:t>
+      </w:r>
+      <w:r>
+        <w:rPr>
+          <w:sz w:val="20"/>
+        </w:rPr>
+        <w:t>measure</w:t>
+      </w:r>
+      <w:r>
+        <w:rPr>
+          <w:spacing w:val="20"/>
+          <w:sz w:val="20"/>
+        </w:rPr>
+        <w:t xml:space="preserve"> </w:t>
+      </w:r>
+      <w:r>
+        <w:rPr>
+          <w:sz w:val="20"/>
+        </w:rPr>
+        <w:t>of</w:t>
+      </w:r>
+      <w:r>
+        <w:rPr>
+          <w:spacing w:val="20"/>
+          <w:sz w:val="20"/>
+        </w:rPr>
+        <w:t xml:space="preserve"> </w:t>
+      </w:r>
+      <w:r>
+        <w:rPr>
+          <w:sz w:val="20"/>
+        </w:rPr>
+        <w:t>Cubic</w:t>
+      </w:r>
+      <w:r>
+        <w:rPr>
+          <w:spacing w:val="19"/>
+          <w:sz w:val="20"/>
+        </w:rPr>
+        <w:t xml:space="preserve"> </w:t>
+      </w:r>
+      <w:r>
+        <w:rPr>
+          <w:sz w:val="20"/>
+        </w:rPr>
+        <w:t>Feet</w:t>
+      </w:r>
+      <w:r>
+        <w:rPr>
+          <w:spacing w:val="19"/>
+          <w:sz w:val="20"/>
+        </w:rPr>
+        <w:t xml:space="preserve"> </w:t>
+      </w:r>
+      <w:r>
+        <w:rPr>
+          <w:sz w:val="20"/>
+        </w:rPr>
+        <w:t>per</w:t>
+      </w:r>
+      <w:r>
+        <w:rPr>
+          <w:spacing w:val="20"/>
+          <w:sz w:val="20"/>
+        </w:rPr>
+        <w:t xml:space="preserve"> </w:t>
+      </w:r>
+      <w:r>
+        <w:rPr>
+          <w:sz w:val="20"/>
+        </w:rPr>
+        <w:t>Minute</w:t>
+      </w:r>
+      <w:r>
+        <w:rPr>
+          <w:spacing w:val="19"/>
+          <w:sz w:val="20"/>
+        </w:rPr>
+        <w:t xml:space="preserve"> </w:t>
+      </w:r>
+      <w:r>
+        <w:rPr>
+          <w:sz w:val="20"/>
+        </w:rPr>
+        <w:t>(CFM)</w:t>
+      </w:r>
+      <w:r>
+        <w:rPr>
+          <w:spacing w:val="20"/>
+          <w:sz w:val="20"/>
+        </w:rPr>
+        <w:t xml:space="preserve"> </w:t>
+      </w:r>
+      <w:r>
+        <w:rPr>
+          <w:sz w:val="20"/>
+        </w:rPr>
+        <w:t>is</w:t>
+      </w:r>
+      <w:r>
+        <w:rPr>
+          <w:spacing w:val="19"/>
+          <w:sz w:val="20"/>
+        </w:rPr>
+        <w:t xml:space="preserve"> </w:t>
+      </w:r>
+      <w:r>
+        <w:rPr>
+          <w:sz w:val="20"/>
+        </w:rPr>
+        <w:t>used</w:t>
+      </w:r>
+      <w:r>
+        <w:rPr>
+          <w:spacing w:val="-48"/>
+          <w:sz w:val="20"/>
+        </w:rPr>
+        <w:t xml:space="preserve"> </w:t>
+      </w:r>
+      <w:r>
+        <w:rPr>
+          <w:sz w:val="20"/>
+        </w:rPr>
+        <w:t>to</w:t>
+      </w:r>
+      <w:r>
+        <w:rPr>
+          <w:spacing w:val="1"/>
+          <w:sz w:val="20"/>
+        </w:rPr>
+        <w:t xml:space="preserve"> </w:t>
+      </w:r>
+      <w:r>
+        <w:rPr>
+          <w:sz w:val="20"/>
+        </w:rPr>
+        <w:t>determine</w:t>
+      </w:r>
+      <w:r>
+        <w:rPr>
+          <w:spacing w:val="1"/>
+          <w:sz w:val="20"/>
+        </w:rPr>
+        <w:t xml:space="preserve"> </w:t>
+      </w:r>
+      <w:r>
+        <w:rPr>
+          <w:sz w:val="20"/>
+        </w:rPr>
+        <w:t>the</w:t>
+      </w:r>
+      <w:r>
+        <w:rPr>
+          <w:spacing w:val="1"/>
+          <w:sz w:val="20"/>
+        </w:rPr>
+        <w:t xml:space="preserve"> </w:t>
+      </w:r>
+      <w:r>
+        <w:rPr>
+          <w:sz w:val="20"/>
+        </w:rPr>
+        <w:t>volume</w:t>
+      </w:r>
+      <w:r>
+        <w:rPr>
+          <w:spacing w:val="1"/>
+          <w:sz w:val="20"/>
+        </w:rPr>
+        <w:t xml:space="preserve"> </w:t>
+      </w:r>
+      <w:r>
+        <w:rPr>
+          <w:sz w:val="20"/>
+        </w:rPr>
+        <w:t>of</w:t>
+      </w:r>
+      <w:r>
+        <w:rPr>
+          <w:spacing w:val="1"/>
+          <w:sz w:val="20"/>
+        </w:rPr>
+        <w:t xml:space="preserve"> </w:t>
+      </w:r>
+      <w:r>
+        <w:rPr>
+          <w:sz w:val="20"/>
+        </w:rPr>
         <w:lastRenderedPageBreak/>
-        <w:t>with</w:t>
-      </w:r>
-      <w:r>
-        <w:rPr>
-          <w:spacing w:val="1"/>
-          <w:sz w:val="20"/>
-        </w:rPr>
-        <w:t xml:space="preserve"> </w:t>
-      </w:r>
-      <w:r>
-        <w:rPr>
-          <w:sz w:val="20"/>
-        </w:rPr>
-        <w:t>potential</w:t>
-      </w:r>
-      <w:r>
-        <w:rPr>
-          <w:spacing w:val="1"/>
-          <w:sz w:val="20"/>
-        </w:rPr>
-        <w:t xml:space="preserve"> </w:t>
-      </w:r>
-      <w:r>
-        <w:rPr>
-          <w:sz w:val="20"/>
-        </w:rPr>
-        <w:t>physical</w:t>
-      </w:r>
-      <w:r>
-        <w:rPr>
-          <w:spacing w:val="1"/>
-          <w:sz w:val="20"/>
-        </w:rPr>
-        <w:t xml:space="preserve"> </w:t>
-      </w:r>
-      <w:r>
-        <w:rPr>
-          <w:sz w:val="20"/>
-        </w:rPr>
-        <w:t>and</w:t>
-      </w:r>
-      <w:r>
-        <w:rPr>
-          <w:spacing w:val="1"/>
-          <w:sz w:val="20"/>
-        </w:rPr>
-        <w:t xml:space="preserve"> </w:t>
-      </w:r>
-      <w:r>
-        <w:rPr>
-          <w:sz w:val="20"/>
-        </w:rPr>
-        <w:t>electronic</w:t>
-      </w:r>
-      <w:r>
-        <w:rPr>
-          <w:spacing w:val="1"/>
-          <w:sz w:val="20"/>
-        </w:rPr>
-        <w:t xml:space="preserve"> </w:t>
-      </w:r>
-      <w:r>
-        <w:rPr>
-          <w:sz w:val="20"/>
-        </w:rPr>
-        <w:t>interference, such as walls and other electronic devices</w:t>
-      </w:r>
-      <w:r>
-        <w:rPr>
-          <w:spacing w:val="1"/>
-          <w:sz w:val="20"/>
-        </w:rPr>
-        <w:t xml:space="preserve"> </w:t>
-      </w:r>
-      <w:r>
-        <w:rPr>
-          <w:sz w:val="20"/>
-        </w:rPr>
-        <w:t>that might impact signal quality. In this experiment, one</w:t>
-      </w:r>
-      <w:r>
-        <w:rPr>
-          <w:spacing w:val="-47"/>
-          <w:sz w:val="20"/>
-        </w:rPr>
-        <w:t xml:space="preserve"> </w:t>
-      </w:r>
-      <w:r>
-        <w:rPr>
-          <w:sz w:val="20"/>
-        </w:rPr>
-        <w:t>unit of UVC equipment was installed covering the area</w:t>
-      </w:r>
-      <w:r>
-        <w:rPr>
-          <w:spacing w:val="1"/>
-          <w:sz w:val="20"/>
-        </w:rPr>
-        <w:t xml:space="preserve"> </w:t>
-      </w:r>
-      <w:r>
-        <w:rPr>
-          <w:sz w:val="20"/>
-        </w:rPr>
-        <w:t>not exceeding 50 square meters. Several factors need to</w:t>
-      </w:r>
-      <w:r>
-        <w:rPr>
-          <w:spacing w:val="1"/>
-          <w:sz w:val="20"/>
-        </w:rPr>
-        <w:t xml:space="preserve"> </w:t>
-      </w:r>
-      <w:r>
-        <w:rPr>
-          <w:sz w:val="20"/>
-        </w:rPr>
-        <w:t>be considered to ensure the system operates efficiently.</w:t>
-      </w:r>
-      <w:r>
-        <w:rPr>
-          <w:spacing w:val="1"/>
-          <w:sz w:val="20"/>
-        </w:rPr>
-        <w:t xml:space="preserve"> </w:t>
-      </w:r>
-      <w:r>
-        <w:rPr>
-          <w:sz w:val="20"/>
-        </w:rPr>
-        <w:t>The</w:t>
-      </w:r>
-      <w:r>
-        <w:rPr>
-          <w:spacing w:val="19"/>
-          <w:sz w:val="20"/>
-        </w:rPr>
-        <w:t xml:space="preserve"> </w:t>
-      </w:r>
-      <w:r>
-        <w:rPr>
-          <w:sz w:val="20"/>
-        </w:rPr>
-        <w:t>measure</w:t>
-      </w:r>
-      <w:r>
-        <w:rPr>
-          <w:spacing w:val="20"/>
-          <w:sz w:val="20"/>
-        </w:rPr>
-        <w:t xml:space="preserve"> </w:t>
-      </w:r>
-      <w:r>
-        <w:rPr>
-          <w:sz w:val="20"/>
-        </w:rPr>
-        <w:t>of</w:t>
-      </w:r>
-      <w:r>
-        <w:rPr>
-          <w:spacing w:val="20"/>
-          <w:sz w:val="20"/>
-        </w:rPr>
-        <w:t xml:space="preserve"> </w:t>
-      </w:r>
-      <w:r>
-        <w:rPr>
-          <w:sz w:val="20"/>
-        </w:rPr>
-        <w:t>Cubic</w:t>
-      </w:r>
-      <w:r>
-        <w:rPr>
-          <w:spacing w:val="19"/>
-          <w:sz w:val="20"/>
-        </w:rPr>
-        <w:t xml:space="preserve"> </w:t>
-      </w:r>
-      <w:r>
-        <w:rPr>
-          <w:sz w:val="20"/>
-        </w:rPr>
-        <w:t>Feet</w:t>
-      </w:r>
-      <w:r>
-        <w:rPr>
-          <w:spacing w:val="19"/>
-          <w:sz w:val="20"/>
-        </w:rPr>
-        <w:t xml:space="preserve"> </w:t>
-      </w:r>
-      <w:r>
-        <w:rPr>
-          <w:sz w:val="20"/>
-        </w:rPr>
-        <w:t>per</w:t>
-      </w:r>
-      <w:r>
-        <w:rPr>
-          <w:spacing w:val="20"/>
-          <w:sz w:val="20"/>
-        </w:rPr>
-        <w:t xml:space="preserve"> </w:t>
-      </w:r>
-      <w:r>
-        <w:rPr>
-          <w:sz w:val="20"/>
-        </w:rPr>
-        <w:t>Minute</w:t>
-      </w:r>
-      <w:r>
-        <w:rPr>
-          <w:spacing w:val="19"/>
-          <w:sz w:val="20"/>
-        </w:rPr>
-        <w:t xml:space="preserve"> </w:t>
-      </w:r>
-      <w:r>
-        <w:rPr>
-          <w:sz w:val="20"/>
-        </w:rPr>
-        <w:t>(CFM)</w:t>
-      </w:r>
-      <w:r>
-        <w:rPr>
-          <w:spacing w:val="20"/>
-          <w:sz w:val="20"/>
-        </w:rPr>
-        <w:t xml:space="preserve"> </w:t>
-      </w:r>
-      <w:r>
-        <w:rPr>
-          <w:sz w:val="20"/>
-        </w:rPr>
-        <w:t>is</w:t>
-      </w:r>
-      <w:r>
-        <w:rPr>
-          <w:spacing w:val="19"/>
-          <w:sz w:val="20"/>
-        </w:rPr>
-        <w:t xml:space="preserve"> </w:t>
-      </w:r>
-      <w:r>
-        <w:rPr>
-          <w:sz w:val="20"/>
-        </w:rPr>
-        <w:t>used</w:t>
-      </w:r>
-      <w:r>
-        <w:rPr>
-          <w:spacing w:val="-48"/>
-          <w:sz w:val="20"/>
-        </w:rPr>
-        <w:t xml:space="preserve"> </w:t>
-      </w:r>
-      <w:r>
-        <w:rPr>
-          <w:sz w:val="20"/>
-        </w:rPr>
-        <w:t>to</w:t>
-      </w:r>
-      <w:r>
-        <w:rPr>
-          <w:spacing w:val="1"/>
-          <w:sz w:val="20"/>
-        </w:rPr>
-        <w:t xml:space="preserve"> </w:t>
-      </w:r>
-      <w:r>
-        <w:rPr>
-          <w:sz w:val="20"/>
-        </w:rPr>
-        <w:t>determine</w:t>
-      </w:r>
-      <w:r>
-        <w:rPr>
-          <w:spacing w:val="1"/>
-          <w:sz w:val="20"/>
-        </w:rPr>
-        <w:t xml:space="preserve"> </w:t>
-      </w:r>
-      <w:r>
-        <w:rPr>
-          <w:sz w:val="20"/>
-        </w:rPr>
-        <w:t>the</w:t>
-      </w:r>
-      <w:r>
-        <w:rPr>
-          <w:spacing w:val="1"/>
-          <w:sz w:val="20"/>
-        </w:rPr>
-        <w:t xml:space="preserve"> </w:t>
-      </w:r>
-      <w:r>
-        <w:rPr>
-          <w:sz w:val="20"/>
-        </w:rPr>
-        <w:t>volume</w:t>
-      </w:r>
-      <w:r>
-        <w:rPr>
-          <w:spacing w:val="1"/>
-          <w:sz w:val="20"/>
-        </w:rPr>
-        <w:t xml:space="preserve"> </w:t>
-      </w:r>
-      <w:r>
-        <w:rPr>
-          <w:sz w:val="20"/>
-        </w:rPr>
-        <w:t>of</w:t>
-      </w:r>
-      <w:r>
-        <w:rPr>
-          <w:spacing w:val="1"/>
-          <w:sz w:val="20"/>
-        </w:rPr>
-        <w:t xml:space="preserve"> </w:t>
-      </w:r>
-      <w:r>
-        <w:rPr>
-          <w:sz w:val="20"/>
-        </w:rPr>
         <w:t>space</w:t>
       </w:r>
       <w:r>
@@ -23760,6 +23758,7 @@
   <w:style w:type="character" w:default="1" w:styleId="DefaultParagraphFont">
     <w:name w:val="Default Paragraph Font"/>
     <w:uiPriority w:val="1"/>
+    <w:semiHidden/>
     <w:unhideWhenUsed/>
   </w:style>
   <w:style w:type="table" w:default="1" w:styleId="TableNormal">

--- a/proposal/Paper_Nattapot.docx
+++ b/proposal/Paper_Nattapot.docx
@@ -33,21 +33,12 @@
           <w:sz w:val="28"/>
         </w:rPr>
       </w:pPr>
-      <w:proofErr w:type="spellStart"/>
       <w:r>
         <w:rPr>
           <w:rFonts w:eastAsia="MS Mincho"/>
           <w:sz w:val="28"/>
         </w:rPr>
-        <w:t>Yachai</w:t>
-      </w:r>
-      <w:proofErr w:type="spellEnd"/>
-      <w:r>
-        <w:rPr>
-          <w:rFonts w:eastAsia="MS Mincho"/>
-          <w:sz w:val="28"/>
-        </w:rPr>
-        <w:t xml:space="preserve"> Limpiyakorn</w:t>
+        <w:t>Yachai Limpiyakorn</w:t>
       </w:r>
       <w:r>
         <w:rPr>
@@ -187,7 +178,7 @@
         <w:spacing w:after="0"/>
         <w:ind w:firstLine="0"/>
         <w:rPr>
-          <w:rFonts w:eastAsia="MS Mincho" w:cs="Cordia New" w:hint="cs"/>
+          <w:rFonts w:eastAsia="MS Mincho" w:cs="Cordia New"/>
           <w:b w:val="0"/>
           <w:szCs w:val="22"/>
           <w:cs/>
@@ -333,1287 +324,25 @@
         <w:ind w:firstLine="0"/>
       </w:pPr>
       <w:r>
-        <w:t>After the outbreak of COVID-19, people get concerned of the</w:t>
-      </w:r>
-      <w:r>
-        <w:rPr>
-          <w:spacing w:val="1"/>
-        </w:rPr>
-        <w:t xml:space="preserve"> </w:t>
-      </w:r>
-      <w:r>
-        <w:t>increased</w:t>
-      </w:r>
-      <w:r>
-        <w:rPr>
-          <w:spacing w:val="1"/>
-        </w:rPr>
-        <w:t xml:space="preserve"> </w:t>
-      </w:r>
-      <w:r>
-        <w:t>risk</w:t>
-      </w:r>
-      <w:r>
-        <w:rPr>
-          <w:spacing w:val="1"/>
-        </w:rPr>
-        <w:t xml:space="preserve"> </w:t>
-      </w:r>
-      <w:r>
-        <w:t>of</w:t>
-      </w:r>
-      <w:r>
-        <w:rPr>
-          <w:spacing w:val="1"/>
-        </w:rPr>
-        <w:t xml:space="preserve"> </w:t>
-      </w:r>
-      <w:r>
-        <w:t>airborne</w:t>
-      </w:r>
-      <w:r>
-        <w:rPr>
-          <w:spacing w:val="1"/>
-        </w:rPr>
-        <w:t xml:space="preserve"> </w:t>
-      </w:r>
-      <w:r>
-        <w:t>infection</w:t>
-      </w:r>
-      <w:r>
-        <w:rPr>
-          <w:spacing w:val="1"/>
-        </w:rPr>
-        <w:t xml:space="preserve"> </w:t>
-      </w:r>
-      <w:r>
-        <w:t>of</w:t>
-      </w:r>
-      <w:r>
-        <w:rPr>
-          <w:spacing w:val="1"/>
-        </w:rPr>
-        <w:t xml:space="preserve"> </w:t>
-      </w:r>
-      <w:r>
-        <w:t>viruses,</w:t>
-      </w:r>
-      <w:r>
-        <w:rPr>
-          <w:spacing w:val="1"/>
-        </w:rPr>
-        <w:t xml:space="preserve"> </w:t>
-      </w:r>
-      <w:r>
-        <w:t>fungi,</w:t>
-      </w:r>
-      <w:r>
-        <w:rPr>
-          <w:spacing w:val="1"/>
-        </w:rPr>
-        <w:t xml:space="preserve"> </w:t>
-      </w:r>
-      <w:r>
-        <w:t>and</w:t>
-      </w:r>
-      <w:r>
-        <w:rPr>
-          <w:spacing w:val="1"/>
-        </w:rPr>
-        <w:t xml:space="preserve"> </w:t>
-      </w:r>
-      <w:r>
-        <w:t>bacteria [1]. The infection can be transmitted through touching</w:t>
-      </w:r>
-      <w:r>
-        <w:rPr>
-          <w:spacing w:val="-47"/>
-        </w:rPr>
-        <w:t xml:space="preserve"> </w:t>
-      </w:r>
-      <w:r>
-        <w:t>surfaces,</w:t>
-      </w:r>
-      <w:r>
-        <w:rPr>
-          <w:spacing w:val="1"/>
-        </w:rPr>
-        <w:t xml:space="preserve"> </w:t>
-      </w:r>
-      <w:r>
-        <w:t>via</w:t>
-      </w:r>
-      <w:r>
-        <w:rPr>
-          <w:spacing w:val="1"/>
-        </w:rPr>
-        <w:t xml:space="preserve"> </w:t>
-      </w:r>
-      <w:r>
-        <w:t>liquid</w:t>
-      </w:r>
-      <w:r>
-        <w:rPr>
-          <w:spacing w:val="1"/>
-        </w:rPr>
-        <w:t xml:space="preserve"> </w:t>
-      </w:r>
-      <w:r>
-        <w:t>or</w:t>
-      </w:r>
-      <w:r>
-        <w:rPr>
-          <w:spacing w:val="1"/>
-        </w:rPr>
-        <w:t xml:space="preserve"> </w:t>
-      </w:r>
-      <w:r>
-        <w:t>water,</w:t>
-      </w:r>
-      <w:r>
-        <w:rPr>
-          <w:spacing w:val="1"/>
-        </w:rPr>
-        <w:t xml:space="preserve"> </w:t>
-      </w:r>
-      <w:r>
-        <w:t>and</w:t>
-      </w:r>
-      <w:r>
-        <w:rPr>
-          <w:spacing w:val="1"/>
-        </w:rPr>
-        <w:t xml:space="preserve"> </w:t>
-      </w:r>
-      <w:r>
-        <w:t>through</w:t>
-      </w:r>
-      <w:r>
-        <w:rPr>
-          <w:spacing w:val="1"/>
-        </w:rPr>
-        <w:t xml:space="preserve"> </w:t>
-      </w:r>
-      <w:r>
-        <w:t>the</w:t>
-      </w:r>
-      <w:r>
-        <w:rPr>
-          <w:spacing w:val="1"/>
-        </w:rPr>
-        <w:t xml:space="preserve"> </w:t>
-      </w:r>
-      <w:r>
-        <w:t>air.</w:t>
-      </w:r>
-      <w:r>
-        <w:rPr>
-          <w:spacing w:val="1"/>
-        </w:rPr>
-        <w:t xml:space="preserve"> </w:t>
-      </w:r>
-      <w:r>
-        <w:t>Air</w:t>
-      </w:r>
-      <w:r>
-        <w:rPr>
-          <w:spacing w:val="1"/>
-        </w:rPr>
-        <w:t xml:space="preserve"> </w:t>
-      </w:r>
-      <w:r>
-        <w:t>sterilization is a solution among several. UVC is today an</w:t>
-      </w:r>
-      <w:r>
-        <w:rPr>
-          <w:spacing w:val="1"/>
-        </w:rPr>
-        <w:t xml:space="preserve"> </w:t>
-      </w:r>
-      <w:r>
-        <w:t>important radiation that helps to kill germs. The air sterilizer</w:t>
-      </w:r>
-      <w:r>
-        <w:rPr>
-          <w:spacing w:val="1"/>
-        </w:rPr>
-        <w:t xml:space="preserve"> </w:t>
-      </w:r>
-      <w:r>
-        <w:t>with</w:t>
-      </w:r>
-      <w:r>
-        <w:rPr>
-          <w:spacing w:val="1"/>
-        </w:rPr>
-        <w:t xml:space="preserve"> </w:t>
-      </w:r>
-      <w:r>
-        <w:t>UVC</w:t>
-      </w:r>
-      <w:r>
-        <w:rPr>
-          <w:spacing w:val="1"/>
-        </w:rPr>
-        <w:t xml:space="preserve"> </w:t>
-      </w:r>
-      <w:r>
-        <w:t>lamp</w:t>
-      </w:r>
-      <w:r>
-        <w:rPr>
-          <w:spacing w:val="1"/>
-        </w:rPr>
-        <w:t xml:space="preserve"> </w:t>
-      </w:r>
-      <w:r>
-        <w:t>has</w:t>
-      </w:r>
-      <w:r>
-        <w:rPr>
-          <w:spacing w:val="1"/>
-        </w:rPr>
-        <w:t xml:space="preserve"> </w:t>
-      </w:r>
-      <w:r>
-        <w:t>been</w:t>
-      </w:r>
-      <w:r>
-        <w:rPr>
-          <w:spacing w:val="1"/>
-        </w:rPr>
-        <w:t xml:space="preserve"> </w:t>
-      </w:r>
-      <w:r>
-        <w:t>proven</w:t>
-      </w:r>
-      <w:r>
-        <w:rPr>
-          <w:spacing w:val="1"/>
-        </w:rPr>
-        <w:t xml:space="preserve"> </w:t>
-      </w:r>
-      <w:r>
-        <w:t>to</w:t>
-      </w:r>
-      <w:r>
-        <w:rPr>
-          <w:spacing w:val="1"/>
-        </w:rPr>
-        <w:t xml:space="preserve"> </w:t>
-      </w:r>
-      <w:r>
-        <w:t>kill</w:t>
-      </w:r>
-      <w:r>
-        <w:rPr>
-          <w:spacing w:val="1"/>
-        </w:rPr>
-        <w:t xml:space="preserve"> </w:t>
-      </w:r>
-      <w:r>
-        <w:t>various</w:t>
-      </w:r>
-      <w:r>
-        <w:rPr>
-          <w:spacing w:val="1"/>
-        </w:rPr>
-        <w:t xml:space="preserve"> </w:t>
-      </w:r>
-      <w:r>
-        <w:t>germs</w:t>
-      </w:r>
-      <w:r>
-        <w:rPr>
-          <w:spacing w:val="1"/>
-        </w:rPr>
-        <w:t xml:space="preserve"> </w:t>
-      </w:r>
-      <w:r>
-        <w:t>potentially.</w:t>
-      </w:r>
-      <w:r>
-        <w:rPr>
-          <w:spacing w:val="1"/>
-        </w:rPr>
-        <w:t xml:space="preserve"> </w:t>
-      </w:r>
-      <w:r>
-        <w:t>However,</w:t>
-      </w:r>
-      <w:r>
-        <w:rPr>
-          <w:spacing w:val="1"/>
-        </w:rPr>
-        <w:t xml:space="preserve"> </w:t>
-      </w:r>
-      <w:r>
-        <w:t>UVC</w:t>
-      </w:r>
-      <w:r>
-        <w:rPr>
-          <w:spacing w:val="1"/>
-        </w:rPr>
-        <w:t xml:space="preserve"> </w:t>
-      </w:r>
-      <w:r>
-        <w:t>is</w:t>
-      </w:r>
-      <w:r>
-        <w:rPr>
-          <w:spacing w:val="1"/>
-        </w:rPr>
-        <w:t xml:space="preserve"> </w:t>
-      </w:r>
-      <w:r>
-        <w:t>a</w:t>
-      </w:r>
-      <w:r>
-        <w:rPr>
-          <w:spacing w:val="1"/>
-        </w:rPr>
-        <w:t xml:space="preserve"> </w:t>
-      </w:r>
-      <w:r>
-        <w:t>radiation</w:t>
-      </w:r>
-      <w:r>
-        <w:rPr>
-          <w:spacing w:val="1"/>
-        </w:rPr>
-        <w:t xml:space="preserve"> </w:t>
-      </w:r>
-      <w:r>
-        <w:t>that</w:t>
-      </w:r>
-      <w:r>
-        <w:rPr>
-          <w:spacing w:val="1"/>
-        </w:rPr>
-        <w:t xml:space="preserve"> </w:t>
-      </w:r>
-      <w:r>
-        <w:t>cannot</w:t>
-      </w:r>
-      <w:r>
-        <w:rPr>
-          <w:spacing w:val="1"/>
-        </w:rPr>
-        <w:t xml:space="preserve"> </w:t>
-      </w:r>
-      <w:r>
-        <w:t>be</w:t>
-      </w:r>
-      <w:r>
-        <w:rPr>
-          <w:spacing w:val="1"/>
-        </w:rPr>
-        <w:t xml:space="preserve"> </w:t>
-      </w:r>
-      <w:r>
-        <w:t>naturally produced. It must rely on technological equipment to</w:t>
-      </w:r>
-      <w:r>
-        <w:rPr>
-          <w:spacing w:val="-47"/>
-        </w:rPr>
-        <w:t xml:space="preserve"> </w:t>
-      </w:r>
-      <w:r>
-        <w:t>function. For safety, the usage must ensure that the amount of</w:t>
-      </w:r>
-      <w:r>
-        <w:rPr>
-          <w:spacing w:val="1"/>
-        </w:rPr>
-        <w:t xml:space="preserve"> </w:t>
-      </w:r>
-      <w:r>
-        <w:t>radiation is not harmful to the skin and eyes. According to the</w:t>
-      </w:r>
-      <w:r>
-        <w:rPr>
-          <w:spacing w:val="1"/>
-        </w:rPr>
-        <w:t xml:space="preserve"> </w:t>
-      </w:r>
-      <w:r>
-        <w:t>laws,</w:t>
-      </w:r>
-      <w:r>
-        <w:rPr>
-          <w:spacing w:val="1"/>
-        </w:rPr>
-        <w:t xml:space="preserve"> </w:t>
-      </w:r>
-      <w:r>
-        <w:t>the</w:t>
-      </w:r>
-      <w:r>
-        <w:rPr>
-          <w:spacing w:val="1"/>
-        </w:rPr>
-        <w:t xml:space="preserve"> </w:t>
-      </w:r>
-      <w:r>
-        <w:t>UVC</w:t>
-      </w:r>
-      <w:r>
-        <w:rPr>
-          <w:spacing w:val="1"/>
-        </w:rPr>
-        <w:t xml:space="preserve"> </w:t>
-      </w:r>
-      <w:r>
-        <w:t>air</w:t>
-      </w:r>
-      <w:r>
-        <w:rPr>
-          <w:spacing w:val="1"/>
-        </w:rPr>
-        <w:t xml:space="preserve"> </w:t>
-      </w:r>
-      <w:r>
-        <w:t>sterilizer</w:t>
-      </w:r>
-      <w:r>
-        <w:rPr>
-          <w:spacing w:val="1"/>
-        </w:rPr>
-        <w:t xml:space="preserve"> </w:t>
-      </w:r>
-      <w:r>
-        <w:t>must</w:t>
-      </w:r>
-      <w:r>
-        <w:rPr>
-          <w:spacing w:val="1"/>
-        </w:rPr>
-        <w:t xml:space="preserve"> </w:t>
-      </w:r>
-      <w:r>
-        <w:t>be</w:t>
-      </w:r>
-      <w:r>
-        <w:rPr>
-          <w:spacing w:val="1"/>
-        </w:rPr>
-        <w:t xml:space="preserve"> </w:t>
-      </w:r>
-      <w:r>
-        <w:t>setup</w:t>
-      </w:r>
-      <w:r>
-        <w:rPr>
-          <w:spacing w:val="1"/>
-        </w:rPr>
-        <w:t xml:space="preserve"> </w:t>
-      </w:r>
-      <w:r>
-        <w:t>to</w:t>
-      </w:r>
-      <w:r>
-        <w:rPr>
-          <w:spacing w:val="1"/>
-        </w:rPr>
-        <w:t xml:space="preserve"> </w:t>
-      </w:r>
-      <w:r>
-        <w:t>protect</w:t>
-      </w:r>
-      <w:r>
-        <w:rPr>
-          <w:spacing w:val="1"/>
-        </w:rPr>
-        <w:t xml:space="preserve"> </w:t>
-      </w:r>
-      <w:r>
-        <w:t>consumers. When installing the equipment in the building, it is</w:t>
-      </w:r>
-      <w:r>
-        <w:rPr>
-          <w:spacing w:val="-47"/>
-        </w:rPr>
-        <w:t xml:space="preserve"> </w:t>
-      </w:r>
-      <w:r>
-        <w:t>mandatory to compute how many machines is required per</w:t>
-      </w:r>
-      <w:r>
-        <w:rPr>
-          <w:spacing w:val="1"/>
-        </w:rPr>
-        <w:t xml:space="preserve"> </w:t>
-      </w:r>
-      <w:r>
-        <w:t>space based on the technical specifications of the equipment</w:t>
-      </w:r>
-      <w:r>
-        <w:rPr>
-          <w:spacing w:val="1"/>
-        </w:rPr>
-        <w:t xml:space="preserve"> </w:t>
-      </w:r>
-      <w:r>
-        <w:t>and the layout or characteristics of the location, so that it could</w:t>
-      </w:r>
-      <w:r>
-        <w:rPr>
-          <w:spacing w:val="-47"/>
-        </w:rPr>
-        <w:t xml:space="preserve"> </w:t>
-      </w:r>
-      <w:r>
-        <w:t>be effective to disinfect or to reduce the risk of infection for</w:t>
-      </w:r>
-      <w:r>
-        <w:rPr>
-          <w:spacing w:val="1"/>
-        </w:rPr>
-        <w:t xml:space="preserve"> </w:t>
-      </w:r>
-      <w:r>
-        <w:t>people traveling in the building. Moreover, it is crucial for</w:t>
-      </w:r>
-      <w:r>
-        <w:rPr>
-          <w:spacing w:val="1"/>
-        </w:rPr>
-        <w:t xml:space="preserve"> </w:t>
-      </w:r>
-      <w:r>
-        <w:t>timely</w:t>
-      </w:r>
-      <w:r>
-        <w:rPr>
-          <w:spacing w:val="1"/>
-        </w:rPr>
-        <w:t xml:space="preserve"> </w:t>
-      </w:r>
-      <w:r>
-        <w:t>replacement</w:t>
-      </w:r>
-      <w:r>
-        <w:rPr>
-          <w:spacing w:val="1"/>
-        </w:rPr>
-        <w:t xml:space="preserve"> </w:t>
-      </w:r>
-      <w:r>
-        <w:t>or</w:t>
-      </w:r>
-      <w:r>
-        <w:rPr>
-          <w:spacing w:val="1"/>
-        </w:rPr>
-        <w:t xml:space="preserve"> </w:t>
-      </w:r>
-      <w:r>
-        <w:t>maintenance</w:t>
-      </w:r>
-      <w:r>
-        <w:rPr>
-          <w:spacing w:val="1"/>
-        </w:rPr>
-        <w:t xml:space="preserve"> </w:t>
-      </w:r>
-      <w:r>
-        <w:t>as</w:t>
-      </w:r>
-      <w:r>
-        <w:rPr>
-          <w:spacing w:val="1"/>
-        </w:rPr>
-        <w:t xml:space="preserve"> </w:t>
-      </w:r>
-      <w:r>
-        <w:t>the</w:t>
-      </w:r>
-      <w:r>
-        <w:rPr>
-          <w:spacing w:val="1"/>
-        </w:rPr>
-        <w:t xml:space="preserve"> </w:t>
-      </w:r>
-      <w:r>
-        <w:t>efficacy</w:t>
-      </w:r>
-      <w:r>
-        <w:rPr>
-          <w:spacing w:val="1"/>
-        </w:rPr>
-        <w:t xml:space="preserve"> </w:t>
-      </w:r>
-      <w:r>
-        <w:t>of</w:t>
-      </w:r>
-      <w:r>
-        <w:rPr>
-          <w:spacing w:val="1"/>
-        </w:rPr>
-        <w:t xml:space="preserve"> </w:t>
-      </w:r>
-      <w:r>
-        <w:t>disinfection</w:t>
-      </w:r>
-      <w:r>
-        <w:rPr>
-          <w:spacing w:val="24"/>
-        </w:rPr>
-        <w:t xml:space="preserve"> </w:t>
-      </w:r>
-      <w:r>
-        <w:t>will</w:t>
-      </w:r>
-      <w:r>
-        <w:rPr>
-          <w:spacing w:val="22"/>
-        </w:rPr>
-        <w:t xml:space="preserve"> </w:t>
-      </w:r>
-      <w:r>
-        <w:t>decrease,</w:t>
-      </w:r>
-      <w:r>
-        <w:rPr>
-          <w:spacing w:val="23"/>
-        </w:rPr>
-        <w:t xml:space="preserve"> </w:t>
-      </w:r>
-      <w:r>
-        <w:t>thus</w:t>
-      </w:r>
-      <w:r>
-        <w:rPr>
-          <w:spacing w:val="23"/>
-        </w:rPr>
-        <w:t xml:space="preserve"> </w:t>
-      </w:r>
-      <w:r>
-        <w:t>resulting</w:t>
-      </w:r>
-      <w:r>
-        <w:rPr>
-          <w:spacing w:val="24"/>
-        </w:rPr>
-        <w:t xml:space="preserve"> </w:t>
-      </w:r>
-      <w:r>
-        <w:t>in</w:t>
-      </w:r>
-      <w:r>
-        <w:rPr>
-          <w:spacing w:val="24"/>
-        </w:rPr>
-        <w:t xml:space="preserve"> </w:t>
-      </w:r>
-      <w:r>
-        <w:t>an</w:t>
-      </w:r>
-      <w:r>
-        <w:rPr>
-          <w:spacing w:val="24"/>
-        </w:rPr>
-        <w:t xml:space="preserve"> </w:t>
-      </w:r>
-      <w:r>
-        <w:t>increased</w:t>
-      </w:r>
-      <w:r>
-        <w:rPr>
-          <w:spacing w:val="22"/>
-        </w:rPr>
-        <w:t xml:space="preserve"> </w:t>
-      </w:r>
-      <w:r>
-        <w:t>risk</w:t>
-      </w:r>
-      <w:r>
-        <w:rPr>
-          <w:spacing w:val="-48"/>
-        </w:rPr>
-        <w:t xml:space="preserve"> </w:t>
-      </w:r>
-      <w:r>
-        <w:t>of</w:t>
-      </w:r>
-      <w:r>
-        <w:rPr>
-          <w:spacing w:val="1"/>
-        </w:rPr>
-        <w:t xml:space="preserve"> </w:t>
-      </w:r>
-      <w:r>
-        <w:t>airborne</w:t>
-      </w:r>
-      <w:r>
-        <w:rPr>
-          <w:spacing w:val="1"/>
-        </w:rPr>
-        <w:t xml:space="preserve"> </w:t>
-      </w:r>
-      <w:r>
-        <w:t>infection.</w:t>
-      </w:r>
-      <w:r>
-        <w:rPr>
-          <w:spacing w:val="1"/>
-        </w:rPr>
-        <w:t xml:space="preserve"> </w:t>
-      </w:r>
-      <w:r>
-        <w:t>This</w:t>
-      </w:r>
-      <w:r>
-        <w:rPr>
-          <w:spacing w:val="1"/>
-        </w:rPr>
-        <w:t xml:space="preserve"> </w:t>
-      </w:r>
-      <w:r>
-        <w:t>paper</w:t>
-      </w:r>
-      <w:r>
-        <w:rPr>
-          <w:spacing w:val="1"/>
-        </w:rPr>
-        <w:t xml:space="preserve"> </w:t>
-      </w:r>
-      <w:r>
-        <w:t>presents</w:t>
-      </w:r>
-      <w:r>
-        <w:rPr>
-          <w:spacing w:val="1"/>
-        </w:rPr>
-        <w:t xml:space="preserve"> </w:t>
-      </w:r>
-      <w:r>
-        <w:t>an</w:t>
-      </w:r>
-      <w:r>
-        <w:rPr>
-          <w:spacing w:val="1"/>
-        </w:rPr>
-        <w:t xml:space="preserve"> </w:t>
-      </w:r>
-      <w:r>
-        <w:t>approach</w:t>
-      </w:r>
-      <w:r>
-        <w:rPr>
-          <w:spacing w:val="1"/>
-        </w:rPr>
-        <w:t xml:space="preserve"> </w:t>
-      </w:r>
-      <w:r>
-        <w:t>of</w:t>
-      </w:r>
-      <w:r>
-        <w:rPr>
-          <w:spacing w:val="1"/>
-        </w:rPr>
-        <w:t xml:space="preserve"> </w:t>
-      </w:r>
-      <w:r>
-        <w:t>applying LoRaWAN wireless communication technology to</w:t>
-      </w:r>
-      <w:r>
-        <w:rPr>
-          <w:spacing w:val="1"/>
-        </w:rPr>
-        <w:t xml:space="preserve"> </w:t>
-      </w:r>
-      <w:r>
-        <w:t>the</w:t>
-      </w:r>
-      <w:r>
-        <w:rPr>
-          <w:spacing w:val="10"/>
-        </w:rPr>
-        <w:t xml:space="preserve"> </w:t>
-      </w:r>
-      <w:r>
-        <w:t>control</w:t>
-      </w:r>
-      <w:r>
-        <w:rPr>
-          <w:spacing w:val="9"/>
-        </w:rPr>
-        <w:t xml:space="preserve"> </w:t>
-      </w:r>
-      <w:r>
-        <w:t>and</w:t>
-      </w:r>
-      <w:r>
-        <w:rPr>
-          <w:spacing w:val="11"/>
-        </w:rPr>
-        <w:t xml:space="preserve"> </w:t>
-      </w:r>
-      <w:r>
-        <w:t>notification</w:t>
-      </w:r>
-      <w:r>
-        <w:rPr>
-          <w:spacing w:val="11"/>
-        </w:rPr>
-        <w:t xml:space="preserve"> </w:t>
-      </w:r>
-      <w:r>
-        <w:t>system</w:t>
-      </w:r>
-      <w:r>
-        <w:rPr>
-          <w:spacing w:val="11"/>
-        </w:rPr>
-        <w:t xml:space="preserve"> </w:t>
-      </w:r>
-      <w:r>
-        <w:t>of</w:t>
-      </w:r>
-      <w:r>
-        <w:rPr>
-          <w:spacing w:val="11"/>
-        </w:rPr>
-        <w:t xml:space="preserve"> </w:t>
-      </w:r>
-      <w:r>
-        <w:t>air</w:t>
-      </w:r>
-      <w:r>
-        <w:rPr>
-          <w:spacing w:val="11"/>
-        </w:rPr>
-        <w:t xml:space="preserve"> </w:t>
-      </w:r>
-      <w:r>
-        <w:t>disinfection equipment.</w:t>
-      </w:r>
-      <w:r>
-        <w:rPr>
-          <w:spacing w:val="1"/>
-        </w:rPr>
-        <w:t xml:space="preserve"> </w:t>
-      </w:r>
-      <w:r>
-        <w:t>The</w:t>
-      </w:r>
-      <w:r>
-        <w:rPr>
-          <w:spacing w:val="1"/>
-        </w:rPr>
-        <w:t xml:space="preserve"> </w:t>
-      </w:r>
-      <w:r>
-        <w:t>method</w:t>
-      </w:r>
-      <w:r>
-        <w:rPr>
-          <w:spacing w:val="1"/>
-        </w:rPr>
-        <w:t xml:space="preserve"> </w:t>
-      </w:r>
-      <w:r>
-        <w:t>is</w:t>
-      </w:r>
-      <w:r>
-        <w:rPr>
-          <w:spacing w:val="1"/>
-        </w:rPr>
-        <w:t xml:space="preserve"> </w:t>
-      </w:r>
-      <w:r>
-        <w:t>beneficial</w:t>
-      </w:r>
-      <w:r>
-        <w:rPr>
-          <w:spacing w:val="1"/>
-        </w:rPr>
-        <w:t xml:space="preserve"> </w:t>
-      </w:r>
-      <w:r>
-        <w:t>for</w:t>
-      </w:r>
-      <w:r>
-        <w:rPr>
-          <w:spacing w:val="1"/>
-        </w:rPr>
-        <w:t xml:space="preserve"> </w:t>
-      </w:r>
-      <w:r>
-        <w:t>planning</w:t>
-      </w:r>
-      <w:r>
-        <w:rPr>
-          <w:spacing w:val="1"/>
-        </w:rPr>
-        <w:t xml:space="preserve"> </w:t>
-      </w:r>
-      <w:r>
-        <w:t>the</w:t>
-      </w:r>
-      <w:r>
-        <w:rPr>
-          <w:spacing w:val="1"/>
-        </w:rPr>
-        <w:t xml:space="preserve"> </w:t>
-      </w:r>
-      <w:r>
-        <w:t>maintenance</w:t>
-      </w:r>
-      <w:r>
-        <w:rPr>
-          <w:spacing w:val="1"/>
-        </w:rPr>
-        <w:t xml:space="preserve"> </w:t>
-      </w:r>
-      <w:r>
-        <w:t>management</w:t>
-      </w:r>
-      <w:r>
-        <w:rPr>
-          <w:spacing w:val="1"/>
-        </w:rPr>
-        <w:t xml:space="preserve"> </w:t>
-      </w:r>
-      <w:r>
-        <w:t>to</w:t>
-      </w:r>
-      <w:r>
-        <w:rPr>
-          <w:spacing w:val="1"/>
-        </w:rPr>
-        <w:t xml:space="preserve"> </w:t>
-      </w:r>
-      <w:r>
-        <w:t>maintain</w:t>
-      </w:r>
-      <w:r>
-        <w:rPr>
-          <w:spacing w:val="1"/>
-        </w:rPr>
-        <w:t xml:space="preserve"> </w:t>
-      </w:r>
-      <w:r>
-        <w:t>indoor</w:t>
-      </w:r>
-      <w:r>
-        <w:rPr>
-          <w:spacing w:val="1"/>
-        </w:rPr>
-        <w:t xml:space="preserve"> </w:t>
-      </w:r>
-      <w:r>
-        <w:t>air</w:t>
-      </w:r>
-      <w:r>
-        <w:rPr>
-          <w:spacing w:val="1"/>
-        </w:rPr>
-        <w:t xml:space="preserve"> </w:t>
-      </w:r>
-      <w:r>
-        <w:t>quality</w:t>
-      </w:r>
-      <w:r>
-        <w:rPr>
-          <w:spacing w:val="1"/>
-        </w:rPr>
-        <w:t xml:space="preserve"> </w:t>
-      </w:r>
-      <w:r>
-        <w:t>to</w:t>
-      </w:r>
-      <w:r>
-        <w:rPr>
-          <w:spacing w:val="-47"/>
-        </w:rPr>
-        <w:t xml:space="preserve"> </w:t>
-      </w:r>
-      <w:r>
-        <w:t>reduce the risk of infectious diseases by the air. However,</w:t>
-      </w:r>
-      <w:r>
-        <w:rPr>
-          <w:spacing w:val="1"/>
-        </w:rPr>
-        <w:t xml:space="preserve"> </w:t>
-      </w:r>
-      <w:r>
-        <w:t>LoRaWAN is a wireless communication technology that can</w:t>
-      </w:r>
-      <w:r>
-        <w:rPr>
-          <w:spacing w:val="1"/>
-        </w:rPr>
-        <w:t xml:space="preserve"> </w:t>
-      </w:r>
-      <w:r>
-        <w:t>communicate</w:t>
-      </w:r>
-      <w:r>
-        <w:rPr>
-          <w:spacing w:val="1"/>
-        </w:rPr>
-        <w:t xml:space="preserve"> </w:t>
-      </w:r>
-      <w:r>
-        <w:t>over</w:t>
-      </w:r>
-      <w:r>
-        <w:rPr>
-          <w:spacing w:val="1"/>
-        </w:rPr>
-        <w:t xml:space="preserve"> </w:t>
-      </w:r>
-      <w:r>
-        <w:t>a</w:t>
-      </w:r>
-      <w:r>
-        <w:rPr>
-          <w:spacing w:val="1"/>
-        </w:rPr>
-        <w:t xml:space="preserve"> </w:t>
-      </w:r>
-      <w:r>
-        <w:t>wide</w:t>
-      </w:r>
-      <w:r>
-        <w:rPr>
-          <w:spacing w:val="1"/>
-        </w:rPr>
-        <w:t xml:space="preserve"> </w:t>
-      </w:r>
-      <w:r>
-        <w:t>distance</w:t>
-      </w:r>
-      <w:r>
-        <w:rPr>
-          <w:spacing w:val="1"/>
-        </w:rPr>
-        <w:t xml:space="preserve"> </w:t>
-      </w:r>
-      <w:r>
-        <w:t>and</w:t>
-      </w:r>
-      <w:r>
-        <w:rPr>
-          <w:spacing w:val="1"/>
-        </w:rPr>
-        <w:t xml:space="preserve"> </w:t>
-      </w:r>
-      <w:r>
-        <w:t>low</w:t>
-      </w:r>
-      <w:r>
-        <w:rPr>
-          <w:spacing w:val="1"/>
-        </w:rPr>
-        <w:t xml:space="preserve"> </w:t>
-      </w:r>
-      <w:r>
-        <w:t>power</w:t>
-      </w:r>
-      <w:r>
-        <w:rPr>
-          <w:spacing w:val="1"/>
-        </w:rPr>
-        <w:t xml:space="preserve"> </w:t>
-      </w:r>
-      <w:r>
-        <w:t>consumption.</w:t>
-      </w:r>
-      <w:r>
-        <w:rPr>
-          <w:spacing w:val="1"/>
-        </w:rPr>
-        <w:t xml:space="preserve"> </w:t>
-      </w:r>
-      <w:r>
-        <w:t>The</w:t>
-      </w:r>
-      <w:r>
-        <w:rPr>
-          <w:spacing w:val="1"/>
-        </w:rPr>
-        <w:t xml:space="preserve"> </w:t>
-      </w:r>
-      <w:r>
-        <w:t>communication</w:t>
-      </w:r>
-      <w:r>
-        <w:rPr>
-          <w:spacing w:val="1"/>
-        </w:rPr>
-        <w:t xml:space="preserve"> </w:t>
-      </w:r>
-      <w:r>
-        <w:t>obstacles</w:t>
-      </w:r>
-      <w:r>
-        <w:rPr>
-          <w:spacing w:val="1"/>
-        </w:rPr>
-        <w:t xml:space="preserve"> </w:t>
-      </w:r>
-      <w:r>
-        <w:t>within</w:t>
-      </w:r>
-      <w:r>
-        <w:rPr>
-          <w:spacing w:val="1"/>
-        </w:rPr>
-        <w:t xml:space="preserve"> </w:t>
-      </w:r>
-      <w:r>
-        <w:t>the</w:t>
-      </w:r>
-      <w:r>
-        <w:rPr>
-          <w:spacing w:val="1"/>
-        </w:rPr>
-        <w:t xml:space="preserve"> </w:t>
-      </w:r>
-      <w:r>
-        <w:t>building, such as walls, people passing by, noise, and noise</w:t>
-      </w:r>
-      <w:r>
-        <w:rPr>
-          <w:spacing w:val="1"/>
-        </w:rPr>
-        <w:t xml:space="preserve"> </w:t>
-      </w:r>
-      <w:r>
-        <w:t>from electronic devices, should be in consideration, as these</w:t>
-      </w:r>
-      <w:r>
-        <w:rPr>
-          <w:spacing w:val="1"/>
-        </w:rPr>
-        <w:t xml:space="preserve"> </w:t>
-      </w:r>
-      <w:r>
-        <w:t>factors can reduce communication efficiency, especially the</w:t>
-      </w:r>
-      <w:r>
-        <w:rPr>
-          <w:spacing w:val="1"/>
-        </w:rPr>
-        <w:t xml:space="preserve"> </w:t>
-      </w:r>
-      <w:r>
-        <w:t>fact</w:t>
-      </w:r>
-      <w:r>
-        <w:rPr>
-          <w:spacing w:val="1"/>
-        </w:rPr>
-        <w:t xml:space="preserve"> </w:t>
-      </w:r>
-      <w:r>
-        <w:t>that</w:t>
-      </w:r>
-      <w:r>
-        <w:rPr>
-          <w:spacing w:val="1"/>
-        </w:rPr>
-        <w:t xml:space="preserve"> </w:t>
-      </w:r>
-      <w:r>
-        <w:t>noise</w:t>
-      </w:r>
-      <w:r>
-        <w:rPr>
-          <w:spacing w:val="1"/>
-        </w:rPr>
-        <w:t xml:space="preserve"> </w:t>
-      </w:r>
-      <w:r>
-        <w:t>volume</w:t>
-      </w:r>
-      <w:r>
-        <w:rPr>
-          <w:spacing w:val="1"/>
-        </w:rPr>
-        <w:t xml:space="preserve"> </w:t>
-      </w:r>
-      <w:r>
-        <w:t>inside</w:t>
-      </w:r>
-      <w:r>
-        <w:rPr>
-          <w:spacing w:val="1"/>
-        </w:rPr>
-        <w:t xml:space="preserve"> </w:t>
-      </w:r>
-      <w:r>
-        <w:t>the</w:t>
-      </w:r>
-      <w:r>
-        <w:rPr>
-          <w:spacing w:val="1"/>
-        </w:rPr>
-        <w:t xml:space="preserve"> </w:t>
-      </w:r>
-      <w:r>
-        <w:t>building</w:t>
-      </w:r>
-      <w:r>
-        <w:rPr>
-          <w:spacing w:val="1"/>
-        </w:rPr>
-        <w:t xml:space="preserve"> </w:t>
-      </w:r>
-      <w:r>
-        <w:t>is</w:t>
-      </w:r>
-      <w:r>
-        <w:rPr>
-          <w:spacing w:val="1"/>
-        </w:rPr>
-        <w:t xml:space="preserve"> </w:t>
-      </w:r>
-      <w:r>
-        <w:t>louder</w:t>
-      </w:r>
-      <w:r>
-        <w:rPr>
-          <w:spacing w:val="50"/>
-        </w:rPr>
-        <w:t xml:space="preserve"> </w:t>
-      </w:r>
-      <w:r>
-        <w:t>than</w:t>
-      </w:r>
-      <w:r>
-        <w:rPr>
-          <w:spacing w:val="1"/>
-        </w:rPr>
-        <w:t xml:space="preserve"> </w:t>
-      </w:r>
-      <w:bookmarkStart w:id="1" w:name="II._Background"/>
-      <w:bookmarkEnd w:id="1"/>
-      <w:r>
-        <w:t>outside</w:t>
-      </w:r>
-      <w:r>
-        <w:rPr>
-          <w:spacing w:val="-1"/>
-        </w:rPr>
-        <w:t xml:space="preserve"> </w:t>
-      </w:r>
-      <w:r>
-        <w:t>the building</w:t>
-      </w:r>
-      <w:r>
-        <w:rPr>
-          <w:spacing w:val="1"/>
-        </w:rPr>
-        <w:t xml:space="preserve"> </w:t>
-      </w:r>
-      <w:r>
-        <w:t>[2].</w:t>
+        <w:t xml:space="preserve">The world is </w:t>
+      </w:r>
+      <w:r>
+        <w:t>currently facing extreme weather conditions, primarily due to the continuous and substantial emissions of greenhouse gas</w:t>
+      </w:r>
+      <w:r>
+        <w:t>es (GHGs) into the atmosphere. These emissions have widespread impacts on ecosystems, climate, biodiversity, and the quality of life at both local and global levels. Consequently, the effective monitoring and management of GHG emissions data is of paramount importance, especially for Thailand. The principal agency responsible for assessing, collecting, compiling, and disseminating GHG-related information is the Thailand Greenhouse Gas Management Organization (TGO)</w:t>
+      </w:r>
+      <w:r>
+        <w:t>, which  operates under the Ministry of Natural Resources and Environment. TGO has developed comprehensive databases and report covering a wide range of sectors including industry, energy, agriculture, and communities as well as information for assessing and calculating carbon footprints. Moreover, it determines GHG emissions factors (EF) based on international standards and guidelines provided by the Intergovernmental Panel on Climate Change(IPCC). However, despite the TGO’s efforts to publish GHG emission factor data in various formats on its website (such as online databases and electronic files), there remains a gap the absence of a search system that can comprehensively handle EF queries in a cross-lingual context. In</w:t>
+      </w:r>
+      <w:r>
+        <w:t xml:space="preserve"> the content provide on TGO’s Website, some EF keywords appear in English, some in Thai, and some in both languages. Additionally, user preferences vary, with some users favoring Thai search terms while others prefer English. These linguistic discrepancies can cause conventional single-language search approaches to yield inaccurate or incomplete result. This research proposes the development of a cross-lingual search program for retrieving of GHG emission factor. The system is designed to support in both Thai and English and to </w:t>
+      </w:r>
+      <w:r>
+        <w:t>incorporate synonym matching to enhance user accessibility regardless of language. It enables rapid and comprehensive searches, with the search result displaying EF entries across different versions to allow users to select the most appropriate value. This functionality is particularly beneficial for pract</w:t>
+      </w:r>
+      <w:r>
+        <w:t>itioners who need to choose correct EF values when preparing an organization’s carbon footprint report, thereby reducing errors, avoiding redundant work, and ensuring efficient resource utilization.</w:t>
       </w:r>
     </w:p>
     <w:p>
@@ -2551,15 +1280,7 @@
         <w:t xml:space="preserve"> </w:t>
       </w:r>
       <w:r>
-        <w:t>(</w:t>
-      </w:r>
-      <w:proofErr w:type="spellStart"/>
-      <w:r>
-        <w:t>qRT</w:t>
-      </w:r>
-      <w:proofErr w:type="spellEnd"/>
-      <w:r>
-        <w:t>-PCR)</w:t>
+        <w:t>(qRT-PCR)</w:t>
       </w:r>
       <w:r>
         <w:rPr>
@@ -2694,15 +1415,7 @@
         <w:t xml:space="preserve"> </w:t>
       </w:r>
       <w:r>
-        <w:t xml:space="preserve">SARS-CoV-2 at UVC dosages as low as 0.28 </w:t>
-      </w:r>
-      <w:proofErr w:type="spellStart"/>
-      <w:r>
-        <w:t>mJ</w:t>
-      </w:r>
-      <w:proofErr w:type="spellEnd"/>
-      <w:r>
-        <w:t>/cm²). The</w:t>
+        <w:t>SARS-CoV-2 at UVC dosages as low as 0.28 mJ/cm²). The</w:t>
       </w:r>
       <w:r>
         <w:rPr>
@@ -3165,6 +1878,7 @@
         <w:t xml:space="preserve"> </w:t>
       </w:r>
       <w:r>
+        <w:lastRenderedPageBreak/>
         <w:t>conditions.</w:t>
       </w:r>
       <w:r>
@@ -3344,11 +2058,9 @@
         </w:rPr>
         <w:t xml:space="preserve"> </w:t>
       </w:r>
-      <w:proofErr w:type="spellStart"/>
       <w:r>
         <w:t>WiFi</w:t>
       </w:r>
-      <w:proofErr w:type="spellEnd"/>
       <w:r>
         <w:rPr>
           <w:spacing w:val="45"/>
@@ -3392,7 +2104,6 @@
         <w:t xml:space="preserve"> </w:t>
       </w:r>
       <w:r>
-        <w:lastRenderedPageBreak/>
         <w:t>with</w:t>
       </w:r>
       <w:r>
@@ -3455,8 +2166,8 @@
         </w:rPr>
         <w:t xml:space="preserve"> </w:t>
       </w:r>
-      <w:bookmarkStart w:id="2" w:name="C._LoRaWAN_(Long_Range_Wide_Area_Network"/>
-      <w:bookmarkEnd w:id="2"/>
+      <w:bookmarkStart w:id="1" w:name="C._LoRaWAN_(Long_Range_Wide_Area_Network"/>
+      <w:bookmarkEnd w:id="1"/>
       <w:r>
         <w:t>buildings</w:t>
       </w:r>
@@ -3759,19 +2470,11 @@
         </w:rPr>
         <w:t xml:space="preserve"> </w:t>
       </w:r>
-      <w:proofErr w:type="spellStart"/>
       <w:r>
         <w:rPr>
           <w:lang w:val="en-US"/>
         </w:rPr>
-        <w:t>Semtech</w:t>
-      </w:r>
-      <w:proofErr w:type="spellEnd"/>
-      <w:r>
-        <w:rPr>
-          <w:lang w:val="en-US"/>
-        </w:rPr>
-        <w:t xml:space="preserve"> develops the physical layer, or LoRa technology [6]</w:t>
+        <w:t>Semtech develops the physical layer, or LoRa technology [6]</w:t>
       </w:r>
       <w:r>
         <w:t>.</w:t>
@@ -4654,7 +3357,7 @@
             <v:path o:extrusionok="f" gradientshapeok="t" o:connecttype="rect"/>
             <o:lock v:ext="edit" aspectratio="t"/>
           </v:shapetype>
-          <v:shape id="image2.jpeg" o:spid="_x0000_i1025" type="#_x0000_t75" style="width:258.6pt;height:86.4pt;visibility:visible">
+          <v:shape id="image2.jpeg" o:spid="_x0000_i1025" type="#_x0000_t75" style="width:258.45pt;height:86.55pt;visibility:visible">
             <v:imagedata r:id="rId10" o:title=""/>
           </v:shape>
         </w:pict>
@@ -5105,7 +3808,10 @@
         <w:t xml:space="preserve">− </w:t>
       </w:r>
       <w:r>
-        <w:t>The term "radio strength indicator" (RSSI) refers to a measurement used in wireless networking that ranges from zero to minus 120dBm (decibel-milliwatts), where zero denotes the strongest possible signal and minus 120dBm denotes no detectable signal at all</w:t>
+        <w:t xml:space="preserve">The term "radio strength indicator" (RSSI) refers to a </w:t>
+      </w:r>
+      <w:r>
+        <w:t>measurement used in wireless networking that ranges from zero to minus 120dBm (decibel-milliwatts), where zero denotes the strongest possible signal and minus 120dBm denotes no detectable signal at all</w:t>
       </w:r>
       <w:r>
         <w:rPr>
@@ -7648,7 +6354,11 @@
         <w:t xml:space="preserve"> </w:t>
       </w:r>
       <w:r>
-        <w:t>measuring noise levels, optimizing node placement, and</w:t>
+        <w:t xml:space="preserve">measuring noise levels, optimizing node </w:t>
+      </w:r>
+      <w:r>
+        <w:lastRenderedPageBreak/>
+        <w:t>placement, and</w:t>
       </w:r>
       <w:r>
         <w:rPr>
@@ -7665,8 +6375,8 @@
         </w:rPr>
         <w:t xml:space="preserve"> </w:t>
       </w:r>
-      <w:bookmarkStart w:id="3" w:name="III._Methodology"/>
-      <w:bookmarkEnd w:id="3"/>
+      <w:bookmarkStart w:id="2" w:name="III._Methodology"/>
+      <w:bookmarkEnd w:id="2"/>
       <w:r>
         <w:t>noise</w:t>
       </w:r>
@@ -7820,7 +6530,6 @@
         <w:t xml:space="preserve"> </w:t>
       </w:r>
       <w:r>
-        <w:lastRenderedPageBreak/>
         <w:t>network. The measures including RSSI, SNR, Noise, are used</w:t>
       </w:r>
       <w:r>
@@ -8044,7 +6753,7 @@
           <w:noProof/>
         </w:rPr>
         <w:pict w14:anchorId="5FE5235A">
-          <v:shape id="image3.jpeg" o:spid="_x0000_i1026" type="#_x0000_t75" style="width:247.8pt;height:238.8pt;visibility:visible">
+          <v:shape id="image3.jpeg" o:spid="_x0000_i1026" type="#_x0000_t75" style="width:247.7pt;height:238.7pt;visibility:visible">
             <v:imagedata r:id="rId11" o:title=""/>
           </v:shape>
         </w:pict>
@@ -8668,7 +7377,6 @@
                 <w:sz w:val="16"/>
               </w:rPr>
             </w:pPr>
-            <w:proofErr w:type="spellStart"/>
             <w:r>
               <w:rPr>
                 <w:b/>
@@ -8676,7 +7384,6 @@
               </w:rPr>
               <w:t>mW</w:t>
             </w:r>
-            <w:proofErr w:type="spellEnd"/>
           </w:p>
         </w:tc>
         <w:tc>
@@ -9170,14 +7877,12 @@
               </w:rPr>
               <w:t xml:space="preserve"> </w:t>
             </w:r>
-            <w:proofErr w:type="spellStart"/>
             <w:r>
               <w:rPr>
                 <w:sz w:val="16"/>
               </w:rPr>
               <w:t>Wifi</w:t>
             </w:r>
-            <w:proofErr w:type="spellEnd"/>
             <w:r>
               <w:rPr>
                 <w:spacing w:val="-3"/>
@@ -9440,7 +8145,13 @@
               <w:rPr>
                 <w:sz w:val="16"/>
               </w:rPr>
-              <w:t>Very Strong</w:t>
+              <w:t xml:space="preserve">Very </w:t>
+            </w:r>
+            <w:r>
+              <w:rPr>
+                <w:sz w:val="16"/>
+              </w:rPr>
+              <w:t>Strong</w:t>
             </w:r>
           </w:p>
         </w:tc>
@@ -10248,13 +8959,7 @@
               <w:rPr>
                 <w:sz w:val="16"/>
               </w:rPr>
-              <w:t xml:space="preserve">Very </w:t>
-            </w:r>
-            <w:r>
-              <w:rPr>
-                <w:sz w:val="16"/>
-              </w:rPr>
-              <w:t>Weak</w:t>
+              <w:t>Very Weak</w:t>
             </w:r>
           </w:p>
         </w:tc>
@@ -11510,7 +10215,7 @@
           <w:noProof/>
         </w:rPr>
         <w:pict w14:anchorId="748A2A61">
-          <v:shape id="image4.jpeg" o:spid="_x0000_i1027" type="#_x0000_t75" style="width:250.2pt;height:129pt;visibility:visible">
+          <v:shape id="image4.jpeg" o:spid="_x0000_i1027" type="#_x0000_t75" style="width:250.3pt;height:129pt;visibility:visible">
             <v:imagedata r:id="rId12" o:title=""/>
           </v:shape>
         </w:pict>
@@ -11719,7 +10424,7 @@
           <w:noProof/>
         </w:rPr>
         <w:pict w14:anchorId="7388C0A6">
-          <v:shape id="image5.jpeg" o:spid="_x0000_i1028" type="#_x0000_t75" style="width:134.4pt;height:101.4pt;visibility:visible">
+          <v:shape id="image5.jpeg" o:spid="_x0000_i1028" type="#_x0000_t75" style="width:134.55pt;height:101.55pt;visibility:visible">
             <v:imagedata r:id="rId13" o:title=""/>
           </v:shape>
         </w:pict>
@@ -12538,6 +11243,7 @@
         <w:rPr>
           <w:sz w:val="20"/>
         </w:rPr>
+        <w:lastRenderedPageBreak/>
         <w:t>with</w:t>
       </w:r>
       <w:r>
@@ -12863,7 +11569,6 @@
         <w:rPr>
           <w:sz w:val="20"/>
         </w:rPr>
-        <w:lastRenderedPageBreak/>
         <w:t>space</w:t>
       </w:r>
       <w:r>
@@ -13057,7 +11762,7 @@
           <w:noProof/>
         </w:rPr>
         <w:pict w14:anchorId="6053926B">
-          <v:shape id="image6.png" o:spid="_x0000_i1029" type="#_x0000_t75" style="width:138.6pt;height:54pt;visibility:visible">
+          <v:shape id="image6.png" o:spid="_x0000_i1029" type="#_x0000_t75" style="width:138.85pt;height:54pt;visibility:visible">
             <v:imagedata r:id="rId14" o:title=""/>
           </v:shape>
         </w:pict>
@@ -13886,7 +12591,7 @@
           <w:noProof/>
         </w:rPr>
         <w:pict w14:anchorId="0125054A">
-          <v:shape id="image7.jpeg" o:spid="_x0000_i1030" type="#_x0000_t75" style="width:252pt;height:85.2pt;visibility:visible">
+          <v:shape id="image7.jpeg" o:spid="_x0000_i1030" type="#_x0000_t75" style="width:252pt;height:85.3pt;visibility:visible">
             <v:imagedata r:id="rId15" o:title=""/>
           </v:shape>
         </w:pict>
@@ -14311,7 +13016,7 @@
           <w:noProof/>
         </w:rPr>
         <w:pict w14:anchorId="0448A960">
-          <v:shape id="image8.jpeg" o:spid="_x0000_i1031" type="#_x0000_t75" style="width:490.8pt;height:195.6pt;visibility:visible">
+          <v:shape id="image8.jpeg" o:spid="_x0000_i1031" type="#_x0000_t75" style="width:490.7pt;height:195.85pt;visibility:visible">
             <v:imagedata r:id="rId16" o:title=""/>
           </v:shape>
         </w:pict>
@@ -14414,14 +13119,12 @@
         </w:rPr>
         <w:t xml:space="preserve"> </w:t>
       </w:r>
-      <w:proofErr w:type="spellStart"/>
       <w:r>
         <w:rPr>
           <w:sz w:val="16"/>
         </w:rPr>
         <w:t>WiFi</w:t>
       </w:r>
-      <w:proofErr w:type="spellEnd"/>
       <w:r>
         <w:rPr>
           <w:spacing w:val="-3"/>
@@ -14654,11 +13357,9 @@
         </w:rPr>
         <w:t xml:space="preserve"> </w:t>
       </w:r>
-      <w:proofErr w:type="spellStart"/>
       <w:r>
         <w:t>dbM</w:t>
       </w:r>
-      <w:proofErr w:type="spellEnd"/>
       <w:r>
         <w:rPr>
           <w:spacing w:val="32"/>
@@ -15108,7 +13809,7 @@
           <w:sz w:val="16"/>
         </w:rPr>
         <w:pict w14:anchorId="729671E8">
-          <v:shape id="Picture 1" o:spid="_x0000_i1032" type="#_x0000_t75" style="width:253.2pt;height:143.4pt;visibility:visible">
+          <v:shape id="Picture 1" o:spid="_x0000_i1032" type="#_x0000_t75" style="width:252.85pt;height:143.55pt;visibility:visible">
             <v:imagedata r:id="rId17" o:title=""/>
           </v:shape>
         </w:pict>
@@ -15187,7 +13888,7 @@
           <w:sz w:val="16"/>
         </w:rPr>
         <w:pict w14:anchorId="109CD92A">
-          <v:shape id="_x0000_i1033" type="#_x0000_t75" style="width:250.2pt;height:147pt;visibility:visible">
+          <v:shape id="_x0000_i1033" type="#_x0000_t75" style="width:250.3pt;height:147pt;visibility:visible">
             <v:imagedata r:id="rId18" o:title=""/>
           </v:shape>
         </w:pict>
@@ -15278,7 +13979,7 @@
           <w:sz w:val="16"/>
         </w:rPr>
         <w:pict w14:anchorId="6C43C87E">
-          <v:shape id="_x0000_i1034" type="#_x0000_t75" style="width:250.8pt;height:142.2pt;visibility:visible">
+          <v:shape id="_x0000_i1034" type="#_x0000_t75" style="width:250.7pt;height:142.3pt;visibility:visible">
             <v:imagedata r:id="rId19" o:title=""/>
           </v:shape>
         </w:pict>
@@ -15415,21 +14116,8 @@
         </w:rPr>
         <w:t xml:space="preserve"> </w:t>
       </w:r>
-      <w:proofErr w:type="spellStart"/>
-      <w:r>
-        <w:t>ChirpStack</w:t>
-      </w:r>
-      <w:proofErr w:type="spellEnd"/>
-      <w:r>
-        <w:t xml:space="preserve"> </w:t>
-      </w:r>
-      <w:proofErr w:type="spellStart"/>
-      <w:r>
-        <w:t>LoRaWAN</w:t>
-      </w:r>
-      <w:proofErr w:type="spellEnd"/>
-      <w:r>
-        <w:t xml:space="preserve"> for real-time monitoring the UVC air</w:t>
+      <w:r>
+        <w:t>ChirpStack LoRaWAN for real-time monitoring the UVC air</w:t>
       </w:r>
       <w:r>
         <w:rPr>
@@ -16998,8 +15686,8 @@
         </w:rPr>
         <w:t xml:space="preserve"> </w:t>
       </w:r>
-      <w:bookmarkStart w:id="4" w:name="IV._Conclusion"/>
-      <w:bookmarkEnd w:id="4"/>
+      <w:bookmarkStart w:id="3" w:name="IV._Conclusion"/>
+      <w:bookmarkEnd w:id="3"/>
       <w:r>
         <w:t>and notification</w:t>
       </w:r>
@@ -17607,7 +16295,7 @@
           <w:noProof/>
         </w:rPr>
         <w:pict w14:anchorId="7F6F785D">
-          <v:shape id="image11.jpeg" o:spid="_x0000_i1035" type="#_x0000_t75" style="width:507.6pt;height:217.8pt;visibility:visible">
+          <v:shape id="image11.jpeg" o:spid="_x0000_i1035" type="#_x0000_t75" style="width:507.85pt;height:217.7pt;visibility:visible">
             <v:imagedata r:id="rId20" o:title=""/>
           </v:shape>
         </w:pict>
@@ -18204,8 +16892,8 @@
         </w:rPr>
         <w:t xml:space="preserve"> </w:t>
       </w:r>
-      <w:bookmarkStart w:id="5" w:name="References"/>
-      <w:bookmarkEnd w:id="5"/>
+      <w:bookmarkStart w:id="4" w:name="References"/>
+      <w:bookmarkEnd w:id="4"/>
       <w:r>
         <w:t>reliability.</w:t>
       </w:r>
@@ -18243,49 +16931,7 @@
         <w:rPr>
           <w:sz w:val="16"/>
         </w:rPr>
-        <w:t xml:space="preserve">M. R. </w:t>
-      </w:r>
-      <w:proofErr w:type="spellStart"/>
-      <w:r>
-        <w:rPr>
-          <w:sz w:val="16"/>
-        </w:rPr>
-        <w:t>Bagsiraj</w:t>
-      </w:r>
-      <w:proofErr w:type="spellEnd"/>
-      <w:r>
-        <w:rPr>
-          <w:sz w:val="16"/>
-        </w:rPr>
-        <w:t xml:space="preserve">, S. R. </w:t>
-      </w:r>
-      <w:proofErr w:type="spellStart"/>
-      <w:r>
-        <w:rPr>
-          <w:sz w:val="16"/>
-        </w:rPr>
-        <w:t>Narwade</w:t>
-      </w:r>
-      <w:proofErr w:type="spellEnd"/>
-      <w:r>
-        <w:rPr>
-          <w:sz w:val="16"/>
-        </w:rPr>
-        <w:t xml:space="preserve">, and K. S. </w:t>
-      </w:r>
-      <w:proofErr w:type="spellStart"/>
-      <w:r>
-        <w:rPr>
-          <w:sz w:val="16"/>
-        </w:rPr>
-        <w:t>Pirjade</w:t>
-      </w:r>
-      <w:proofErr w:type="spellEnd"/>
-      <w:r>
-        <w:rPr>
-          <w:sz w:val="16"/>
-        </w:rPr>
-        <w:t>, “A Review on Air</w:t>
+        <w:t>M. R. Bagsiraj, S. R. Narwade, and K. S. Pirjade, “A Review on Air</w:t>
       </w:r>
       <w:r>
         <w:rPr>
@@ -18356,63 +17002,7 @@
         <w:rPr>
           <w:sz w:val="16"/>
         </w:rPr>
-        <w:t xml:space="preserve">M. </w:t>
-      </w:r>
-      <w:proofErr w:type="spellStart"/>
-      <w:r>
-        <w:rPr>
-          <w:sz w:val="16"/>
-        </w:rPr>
-        <w:t>Luvisotto</w:t>
-      </w:r>
-      <w:proofErr w:type="spellEnd"/>
-      <w:r>
-        <w:rPr>
-          <w:sz w:val="16"/>
-        </w:rPr>
-        <w:t xml:space="preserve">, F. </w:t>
-      </w:r>
-      <w:proofErr w:type="spellStart"/>
-      <w:r>
-        <w:rPr>
-          <w:sz w:val="16"/>
-        </w:rPr>
-        <w:t>Tramarin</w:t>
-      </w:r>
-      <w:proofErr w:type="spellEnd"/>
-      <w:r>
-        <w:rPr>
-          <w:sz w:val="16"/>
-        </w:rPr>
-        <w:t xml:space="preserve">, L. </w:t>
-      </w:r>
-      <w:proofErr w:type="spellStart"/>
-      <w:r>
-        <w:rPr>
-          <w:sz w:val="16"/>
-        </w:rPr>
-        <w:t>Vangelista</w:t>
-      </w:r>
-      <w:proofErr w:type="spellEnd"/>
-      <w:r>
-        <w:rPr>
-          <w:sz w:val="16"/>
-        </w:rPr>
-        <w:t xml:space="preserve">, and S. </w:t>
-      </w:r>
-      <w:proofErr w:type="spellStart"/>
-      <w:r>
-        <w:rPr>
-          <w:sz w:val="16"/>
-        </w:rPr>
-        <w:t>Vitturi</w:t>
-      </w:r>
-      <w:proofErr w:type="spellEnd"/>
-      <w:r>
-        <w:rPr>
-          <w:sz w:val="16"/>
-        </w:rPr>
-        <w:t>. “On the Use of</w:t>
+        <w:t>M. Luvisotto, F. Tramarin, L. Vangelista, and S. Vitturi. “On the Use of</w:t>
       </w:r>
       <w:r>
         <w:rPr>
@@ -18564,19 +17154,11 @@
         </w:rPr>
         <w:t xml:space="preserve"> </w:t>
       </w:r>
-      <w:proofErr w:type="spellStart"/>
-      <w:r>
-        <w:rPr>
-          <w:sz w:val="16"/>
-        </w:rPr>
-        <w:t>Hindawi</w:t>
-      </w:r>
-      <w:proofErr w:type="spellEnd"/>
-      <w:r>
-        <w:rPr>
-          <w:sz w:val="16"/>
-        </w:rPr>
-        <w:t>,</w:t>
+      <w:r>
+        <w:rPr>
+          <w:sz w:val="16"/>
+        </w:rPr>
+        <w:t>Hindawi,</w:t>
       </w:r>
       <w:r>
         <w:rPr>
@@ -18604,21 +17186,7 @@
         <w:rPr>
           <w:sz w:val="16"/>
         </w:rPr>
-        <w:t xml:space="preserve">[3]   R. Albertini, M. E. Colucci, and A. </w:t>
-      </w:r>
-      <w:proofErr w:type="spellStart"/>
-      <w:r>
-        <w:rPr>
-          <w:sz w:val="16"/>
-        </w:rPr>
-        <w:t>Coluccia</w:t>
-      </w:r>
-      <w:proofErr w:type="spellEnd"/>
-      <w:r>
-        <w:rPr>
-          <w:sz w:val="16"/>
-        </w:rPr>
-        <w:t>, “An overview on the use</w:t>
+        <w:t>[3]   R. Albertini, M. E. Colucci, and A. Coluccia, “An overview on the use</w:t>
       </w:r>
       <w:r>
         <w:rPr>
@@ -19210,19 +17778,11 @@
         </w:rPr>
         <w:t xml:space="preserve"> </w:t>
       </w:r>
-      <w:proofErr w:type="spellStart"/>
-      <w:r>
-        <w:rPr>
-          <w:sz w:val="16"/>
-        </w:rPr>
-        <w:t>Haxhibeqiri</w:t>
-      </w:r>
-      <w:proofErr w:type="spellEnd"/>
-      <w:r>
-        <w:rPr>
-          <w:sz w:val="16"/>
-        </w:rPr>
-        <w:t>,</w:t>
+      <w:r>
+        <w:rPr>
+          <w:sz w:val="16"/>
+        </w:rPr>
+        <w:t>Haxhibeqiri,</w:t>
       </w:r>
       <w:r>
         <w:rPr>
@@ -19244,19 +17804,11 @@
         </w:rPr>
         <w:t xml:space="preserve"> </w:t>
       </w:r>
-      <w:proofErr w:type="spellStart"/>
-      <w:r>
-        <w:rPr>
-          <w:sz w:val="16"/>
-        </w:rPr>
-        <w:t>Karaagac</w:t>
-      </w:r>
-      <w:proofErr w:type="spellEnd"/>
-      <w:r>
-        <w:rPr>
-          <w:sz w:val="16"/>
-        </w:rPr>
-        <w:t>,</w:t>
+      <w:r>
+        <w:rPr>
+          <w:sz w:val="16"/>
+        </w:rPr>
+        <w:t>Karaagac,</w:t>
       </w:r>
       <w:r>
         <w:rPr>
@@ -19813,21 +18365,7 @@
         <w:rPr>
           <w:sz w:val="16"/>
         </w:rPr>
-        <w:t xml:space="preserve">M. A. </w:t>
-      </w:r>
-      <w:proofErr w:type="spellStart"/>
-      <w:r>
-        <w:rPr>
-          <w:sz w:val="16"/>
-        </w:rPr>
-        <w:t>Mojamed</w:t>
-      </w:r>
-      <w:proofErr w:type="spellEnd"/>
-      <w:r>
-        <w:rPr>
-          <w:sz w:val="16"/>
-        </w:rPr>
-        <w:t>, “On the Use of LoRaWAN for Mobile Internet of</w:t>
+        <w:t>M. A. Mojamed, “On the Use of LoRaWAN for Mobile Internet of</w:t>
       </w:r>
       <w:r>
         <w:rPr>
@@ -20095,19 +18633,11 @@
         </w:rPr>
         <w:t xml:space="preserve"> </w:t>
       </w:r>
-      <w:proofErr w:type="spellStart"/>
-      <w:r>
-        <w:rPr>
-          <w:sz w:val="16"/>
-        </w:rPr>
-        <w:t>Tabaa</w:t>
-      </w:r>
-      <w:proofErr w:type="spellEnd"/>
-      <w:r>
-        <w:rPr>
-          <w:sz w:val="16"/>
-        </w:rPr>
-        <w:t>,</w:t>
+      <w:r>
+        <w:rPr>
+          <w:sz w:val="16"/>
+        </w:rPr>
+        <w:t>Tabaa,</w:t>
       </w:r>
       <w:r>
         <w:rPr>
@@ -20486,34 +19016,24 @@
         </w:rPr>
         <w:t xml:space="preserve"> </w:t>
       </w:r>
-      <w:proofErr w:type="spellStart"/>
       <w:r>
         <w:rPr>
           <w:sz w:val="16"/>
         </w:rPr>
         <w:t>Jurnal</w:t>
       </w:r>
-      <w:proofErr w:type="spellEnd"/>
-      <w:r>
-        <w:rPr>
-          <w:spacing w:val="1"/>
-          <w:sz w:val="16"/>
-        </w:rPr>
-        <w:t xml:space="preserve"> </w:t>
-      </w:r>
-      <w:proofErr w:type="spellStart"/>
-      <w:r>
-        <w:rPr>
-          <w:sz w:val="16"/>
-        </w:rPr>
-        <w:t>Kejuruteraan</w:t>
-      </w:r>
-      <w:proofErr w:type="spellEnd"/>
-      <w:r>
-        <w:rPr>
-          <w:sz w:val="16"/>
-        </w:rPr>
-        <w:t>,</w:t>
+      <w:r>
+        <w:rPr>
+          <w:spacing w:val="1"/>
+          <w:sz w:val="16"/>
+        </w:rPr>
+        <w:t xml:space="preserve"> </w:t>
+      </w:r>
+      <w:r>
+        <w:rPr>
+          <w:sz w:val="16"/>
+        </w:rPr>
+        <w:t>Kejuruteraan,</w:t>
       </w:r>
       <w:r>
         <w:rPr>

--- a/proposal/Paper_Nattapot.docx
+++ b/proposal/Paper_Nattapot.docx
@@ -33,12 +33,21 @@
           <w:sz w:val="28"/>
         </w:rPr>
       </w:pPr>
+      <w:proofErr w:type="spellStart"/>
       <w:r>
         <w:rPr>
           <w:rFonts w:eastAsia="MS Mincho"/>
           <w:sz w:val="28"/>
         </w:rPr>
-        <w:t>Yachai Limpiyakorn</w:t>
+        <w:t>Yachai</w:t>
+      </w:r>
+      <w:proofErr w:type="spellEnd"/>
+      <w:r>
+        <w:rPr>
+          <w:rFonts w:eastAsia="MS Mincho"/>
+          <w:sz w:val="28"/>
+        </w:rPr>
+        <w:t xml:space="preserve"> Limpiyakorn</w:t>
       </w:r>
       <w:r>
         <w:rPr>
@@ -372,1176 +381,127 @@
           <w:i/>
           <w:sz w:val="20"/>
         </w:rPr>
-        <w:t>UVC</w:t>
-      </w:r>
-      <w:r>
-        <w:rPr>
-          <w:i/>
-          <w:spacing w:val="-6"/>
-          <w:sz w:val="20"/>
-        </w:rPr>
-        <w:t xml:space="preserve"> </w:t>
-      </w:r>
-      <w:r>
-        <w:rPr>
-          <w:i/>
-          <w:sz w:val="20"/>
-        </w:rPr>
-        <w:t>(Ultraviolet-C)</w:t>
+        <w:t>EF (Greenhouse gas emission Factor)</w:t>
       </w:r>
     </w:p>
     <w:p>
       <w:pPr>
         <w:pStyle w:val="BodyText"/>
         <w:spacing w:after="0" w:line="240" w:lineRule="auto"/>
-        <w:rPr>
-          <w:color w:val="FF0000"/>
-          <w:lang w:val="en-US"/>
-        </w:rPr>
-      </w:pPr>
-      <w:r>
-        <w:t>UV radiation is naturally blocked by the ozone layer in the</w:t>
-      </w:r>
-      <w:r>
-        <w:rPr>
-          <w:spacing w:val="1"/>
-        </w:rPr>
-        <w:t xml:space="preserve"> </w:t>
-      </w:r>
-      <w:r>
-        <w:t>atmosphere.</w:t>
-      </w:r>
-      <w:r>
-        <w:rPr>
-          <w:spacing w:val="1"/>
-        </w:rPr>
-        <w:t xml:space="preserve"> </w:t>
-      </w:r>
-      <w:r>
-        <w:t>The</w:t>
-      </w:r>
-      <w:r>
-        <w:rPr>
-          <w:spacing w:val="1"/>
-        </w:rPr>
-        <w:t xml:space="preserve"> </w:t>
-      </w:r>
-      <w:r>
-        <w:t>UV</w:t>
-      </w:r>
-      <w:r>
-        <w:rPr>
-          <w:spacing w:val="1"/>
-        </w:rPr>
-        <w:t xml:space="preserve"> </w:t>
-      </w:r>
-      <w:r>
-        <w:t>light</w:t>
-      </w:r>
-      <w:r>
-        <w:rPr>
-          <w:spacing w:val="1"/>
-        </w:rPr>
-        <w:t xml:space="preserve"> </w:t>
-      </w:r>
-      <w:r>
-        <w:t>encompasses</w:t>
-      </w:r>
-      <w:r>
-        <w:rPr>
-          <w:spacing w:val="1"/>
-        </w:rPr>
-        <w:t xml:space="preserve"> </w:t>
-      </w:r>
-      <w:r>
-        <w:t>three</w:t>
-      </w:r>
-      <w:r>
-        <w:rPr>
-          <w:spacing w:val="50"/>
-        </w:rPr>
-        <w:t xml:space="preserve"> </w:t>
-      </w:r>
-      <w:r>
-        <w:t>sub-bands:</w:t>
-      </w:r>
-      <w:r>
-        <w:rPr>
-          <w:spacing w:val="1"/>
-        </w:rPr>
-        <w:t xml:space="preserve"> </w:t>
-      </w:r>
-      <w:r>
-        <w:t>UVC, UVB, and UVA, categorized by its light wavelength</w:t>
-      </w:r>
-      <w:r>
-        <w:rPr>
-          <w:spacing w:val="1"/>
-        </w:rPr>
-        <w:t xml:space="preserve"> </w:t>
-      </w:r>
-      <w:r>
-        <w:t>spectrum.</w:t>
-      </w:r>
-      <w:r>
-        <w:rPr>
-          <w:spacing w:val="1"/>
-        </w:rPr>
-        <w:t xml:space="preserve"> </w:t>
-      </w:r>
-      <w:r>
-        <w:rPr>
-          <w:lang w:val="en-US"/>
-        </w:rPr>
-        <w:t>The UV radiation spectrum's highest energy region is known as UVC</w:t>
-      </w:r>
-      <w:r>
-        <w:t>.</w:t>
-      </w:r>
-      <w:r>
-        <w:rPr>
-          <w:spacing w:val="33"/>
-        </w:rPr>
-        <w:t xml:space="preserve"> </w:t>
-      </w:r>
-      <w:r>
-        <w:t>It</w:t>
-      </w:r>
-      <w:r>
-        <w:rPr>
-          <w:spacing w:val="34"/>
-        </w:rPr>
-        <w:t xml:space="preserve"> </w:t>
-      </w:r>
-      <w:r>
-        <w:t>operates</w:t>
-      </w:r>
-      <w:r>
-        <w:rPr>
-          <w:spacing w:val="34"/>
-        </w:rPr>
-        <w:t xml:space="preserve"> </w:t>
-      </w:r>
-      <w:r>
-        <w:t>at</w:t>
-      </w:r>
-      <w:r>
-        <w:rPr>
-          <w:spacing w:val="34"/>
-        </w:rPr>
-        <w:t xml:space="preserve"> </w:t>
-      </w:r>
-      <w:r>
-        <w:t>wavelengths</w:t>
-      </w:r>
-      <w:r>
-        <w:rPr>
-          <w:spacing w:val="35"/>
-        </w:rPr>
-        <w:t xml:space="preserve"> </w:t>
-      </w:r>
-      <w:r>
-        <w:t>ranging</w:t>
-      </w:r>
-      <w:r>
-        <w:rPr>
-          <w:spacing w:val="36"/>
-        </w:rPr>
-        <w:t xml:space="preserve"> </w:t>
-      </w:r>
-      <w:r>
-        <w:t>from 200</w:t>
-      </w:r>
-      <w:r>
-        <w:rPr>
-          <w:spacing w:val="1"/>
-        </w:rPr>
-        <w:t xml:space="preserve"> </w:t>
-      </w:r>
-      <w:r>
-        <w:t>to</w:t>
-      </w:r>
-      <w:r>
-        <w:rPr>
-          <w:spacing w:val="1"/>
-        </w:rPr>
-        <w:t xml:space="preserve"> </w:t>
-      </w:r>
-      <w:r>
-        <w:t>280</w:t>
-      </w:r>
-      <w:r>
-        <w:rPr>
-          <w:spacing w:val="1"/>
-        </w:rPr>
-        <w:t xml:space="preserve"> </w:t>
-      </w:r>
-      <w:r>
-        <w:t>nanometers,</w:t>
-      </w:r>
-      <w:r>
-        <w:rPr>
-          <w:spacing w:val="1"/>
-        </w:rPr>
-        <w:t xml:space="preserve"> </w:t>
-      </w:r>
-      <w:r>
-        <w:t>which</w:t>
-      </w:r>
-      <w:r>
-        <w:rPr>
-          <w:spacing w:val="1"/>
-        </w:rPr>
-        <w:t xml:space="preserve"> </w:t>
-      </w:r>
-      <w:r>
-        <w:t>are</w:t>
-      </w:r>
-      <w:r>
-        <w:rPr>
-          <w:spacing w:val="1"/>
-        </w:rPr>
-        <w:t xml:space="preserve"> </w:t>
-      </w:r>
-      <w:r>
-        <w:t>highly</w:t>
-      </w:r>
-      <w:r>
-        <w:rPr>
-          <w:spacing w:val="1"/>
-        </w:rPr>
-        <w:t xml:space="preserve"> </w:t>
-      </w:r>
-      <w:r>
-        <w:t>effective</w:t>
-      </w:r>
-      <w:r>
-        <w:rPr>
-          <w:spacing w:val="51"/>
-        </w:rPr>
-        <w:t xml:space="preserve"> </w:t>
-      </w:r>
-      <w:r>
-        <w:t>at</w:t>
-      </w:r>
-      <w:r>
-        <w:rPr>
-          <w:spacing w:val="-47"/>
-        </w:rPr>
-        <w:t xml:space="preserve"> </w:t>
-      </w:r>
-      <w:r>
-        <w:t>disrupting the DNA and RNA of microorganisms. The only</w:t>
-      </w:r>
-      <w:r>
-        <w:rPr>
-          <w:spacing w:val="1"/>
-        </w:rPr>
-        <w:t xml:space="preserve"> </w:t>
-      </w:r>
-      <w:r>
-        <w:t>way that humans can be exposed to UVC radiation is from an</w:t>
-      </w:r>
-      <w:r>
-        <w:rPr>
-          <w:spacing w:val="1"/>
-        </w:rPr>
-        <w:t xml:space="preserve"> </w:t>
-      </w:r>
-      <w:r>
-        <w:t>artificial</w:t>
-      </w:r>
-      <w:r>
-        <w:rPr>
-          <w:spacing w:val="18"/>
-        </w:rPr>
-        <w:t xml:space="preserve"> </w:t>
-      </w:r>
-      <w:r>
-        <w:t>source</w:t>
-      </w:r>
-      <w:r>
-        <w:rPr>
-          <w:spacing w:val="19"/>
-        </w:rPr>
-        <w:t xml:space="preserve"> </w:t>
-      </w:r>
-      <w:r>
-        <w:t>like</w:t>
-      </w:r>
-      <w:r>
-        <w:rPr>
-          <w:spacing w:val="17"/>
-        </w:rPr>
-        <w:t xml:space="preserve"> </w:t>
-      </w:r>
-      <w:r>
-        <w:t>a</w:t>
-      </w:r>
-      <w:r>
-        <w:rPr>
-          <w:spacing w:val="19"/>
-        </w:rPr>
-        <w:t xml:space="preserve"> </w:t>
-      </w:r>
-      <w:r>
-        <w:t>lamp</w:t>
-      </w:r>
-      <w:r>
-        <w:rPr>
-          <w:spacing w:val="17"/>
-        </w:rPr>
-        <w:t xml:space="preserve"> </w:t>
-      </w:r>
-      <w:r>
-        <w:t>or</w:t>
-      </w:r>
-      <w:r>
-        <w:rPr>
-          <w:spacing w:val="20"/>
-        </w:rPr>
-        <w:t xml:space="preserve"> </w:t>
-      </w:r>
-      <w:r>
-        <w:t>laser.</w:t>
-      </w:r>
-      <w:r>
-        <w:rPr>
-          <w:spacing w:val="19"/>
-        </w:rPr>
-        <w:t xml:space="preserve"> </w:t>
-      </w:r>
-      <w:r>
-        <w:t>In</w:t>
-      </w:r>
-      <w:r>
-        <w:rPr>
-          <w:spacing w:val="20"/>
-        </w:rPr>
-        <w:t xml:space="preserve"> </w:t>
-      </w:r>
-      <w:r>
-        <w:t>2023,</w:t>
-      </w:r>
-      <w:r>
-        <w:rPr>
-          <w:spacing w:val="18"/>
-        </w:rPr>
-        <w:t xml:space="preserve"> </w:t>
-      </w:r>
-      <w:r>
-        <w:t>Albertini</w:t>
-      </w:r>
-      <w:r>
-        <w:rPr>
-          <w:spacing w:val="18"/>
-        </w:rPr>
-        <w:t xml:space="preserve"> </w:t>
-      </w:r>
-      <w:r>
-        <w:t>et</w:t>
-      </w:r>
-      <w:r>
-        <w:rPr>
-          <w:spacing w:val="14"/>
-        </w:rPr>
-        <w:t xml:space="preserve"> </w:t>
-      </w:r>
-      <w:r>
-        <w:t>al.</w:t>
-      </w:r>
-      <w:r>
-        <w:rPr>
-          <w:color w:val="FF0000"/>
-          <w:lang w:val="en-US"/>
-        </w:rPr>
-        <w:t xml:space="preserve"> </w:t>
-      </w:r>
-      <w:r>
-        <w:t>[3] studied the effectiveness of UVC in reducing microbial</w:t>
-      </w:r>
-      <w:r>
-        <w:rPr>
-          <w:spacing w:val="1"/>
-        </w:rPr>
-        <w:t xml:space="preserve"> </w:t>
-      </w:r>
-      <w:r>
-        <w:t>load on surfaces and in the air. The results reported significant</w:t>
-      </w:r>
-      <w:r>
-        <w:rPr>
-          <w:spacing w:val="1"/>
-        </w:rPr>
-        <w:t xml:space="preserve"> </w:t>
-      </w:r>
-      <w:r>
-        <w:t>reductions</w:t>
-      </w:r>
-      <w:r>
-        <w:rPr>
-          <w:spacing w:val="1"/>
-        </w:rPr>
-        <w:t xml:space="preserve"> </w:t>
-      </w:r>
-      <w:r>
-        <w:t>in</w:t>
-      </w:r>
-      <w:r>
-        <w:rPr>
-          <w:spacing w:val="1"/>
-        </w:rPr>
-        <w:t xml:space="preserve"> </w:t>
-      </w:r>
-      <w:r>
-        <w:t>healthcare-associated</w:t>
-      </w:r>
-      <w:r>
-        <w:rPr>
-          <w:spacing w:val="1"/>
-        </w:rPr>
-        <w:t xml:space="preserve"> </w:t>
-      </w:r>
-      <w:r>
-        <w:t>infections</w:t>
-      </w:r>
-      <w:r>
-        <w:rPr>
-          <w:spacing w:val="1"/>
-        </w:rPr>
-        <w:t xml:space="preserve"> </w:t>
-      </w:r>
-      <w:r>
-        <w:t>(HAIs)</w:t>
-      </w:r>
-      <w:r>
-        <w:rPr>
-          <w:spacing w:val="1"/>
-        </w:rPr>
-        <w:t xml:space="preserve"> </w:t>
-      </w:r>
-      <w:r>
-        <w:t>when</w:t>
-      </w:r>
-      <w:r>
-        <w:rPr>
-          <w:spacing w:val="1"/>
-        </w:rPr>
-        <w:t xml:space="preserve"> </w:t>
-      </w:r>
-      <w:r>
-        <w:t>UVC</w:t>
-      </w:r>
-      <w:r>
-        <w:rPr>
-          <w:spacing w:val="1"/>
-        </w:rPr>
-        <w:t xml:space="preserve"> </w:t>
-      </w:r>
-      <w:r>
-        <w:t>was</w:t>
-      </w:r>
-      <w:r>
-        <w:rPr>
-          <w:spacing w:val="1"/>
-        </w:rPr>
-        <w:t xml:space="preserve"> </w:t>
-      </w:r>
-      <w:r>
-        <w:t>used</w:t>
-      </w:r>
-      <w:r>
-        <w:rPr>
-          <w:spacing w:val="1"/>
-        </w:rPr>
-        <w:t xml:space="preserve"> </w:t>
-      </w:r>
-      <w:r>
-        <w:t>as</w:t>
-      </w:r>
-      <w:r>
-        <w:rPr>
-          <w:spacing w:val="1"/>
-        </w:rPr>
-        <w:t xml:space="preserve"> </w:t>
-      </w:r>
-      <w:r>
-        <w:t>part</w:t>
-      </w:r>
-      <w:r>
-        <w:rPr>
-          <w:spacing w:val="1"/>
-        </w:rPr>
-        <w:t xml:space="preserve"> </w:t>
-      </w:r>
-      <w:r>
-        <w:t>of</w:t>
-      </w:r>
-      <w:r>
-        <w:rPr>
-          <w:spacing w:val="1"/>
-        </w:rPr>
-        <w:t xml:space="preserve"> </w:t>
-      </w:r>
-      <w:r>
-        <w:t>a</w:t>
-      </w:r>
-      <w:r>
-        <w:rPr>
-          <w:spacing w:val="1"/>
-        </w:rPr>
-        <w:t xml:space="preserve"> </w:t>
-      </w:r>
-      <w:r>
-        <w:t>comprehensive</w:t>
-      </w:r>
-      <w:r>
-        <w:rPr>
-          <w:spacing w:val="1"/>
-        </w:rPr>
-        <w:t xml:space="preserve"> </w:t>
-      </w:r>
-      <w:r>
-        <w:t>disinfection</w:t>
-      </w:r>
-      <w:r>
-        <w:rPr>
-          <w:spacing w:val="1"/>
-        </w:rPr>
-        <w:t xml:space="preserve"> </w:t>
-      </w:r>
-      <w:r>
-        <w:t>protocol.</w:t>
-      </w:r>
-      <w:r>
-        <w:rPr>
-          <w:spacing w:val="1"/>
-        </w:rPr>
-        <w:t xml:space="preserve"> </w:t>
-      </w:r>
-      <w:r>
-        <w:t>In</w:t>
-      </w:r>
-      <w:r>
-        <w:rPr>
-          <w:spacing w:val="1"/>
-        </w:rPr>
-        <w:t xml:space="preserve"> </w:t>
-      </w:r>
-      <w:r>
-        <w:t>2022.</w:t>
-      </w:r>
-      <w:r>
-        <w:rPr>
-          <w:spacing w:val="1"/>
-        </w:rPr>
-        <w:t xml:space="preserve"> </w:t>
-      </w:r>
-      <w:r>
-        <w:t>Garg</w:t>
-      </w:r>
-      <w:r>
-        <w:rPr>
-          <w:spacing w:val="1"/>
-        </w:rPr>
-        <w:t xml:space="preserve"> </w:t>
-      </w:r>
-      <w:r>
-        <w:t>et</w:t>
-      </w:r>
-      <w:r>
-        <w:rPr>
-          <w:spacing w:val="1"/>
-        </w:rPr>
-        <w:t xml:space="preserve"> </w:t>
-      </w:r>
-      <w:r>
-        <w:t>al.</w:t>
-      </w:r>
-      <w:r>
-        <w:rPr>
-          <w:spacing w:val="1"/>
-        </w:rPr>
-        <w:t xml:space="preserve"> </w:t>
-      </w:r>
-      <w:r>
-        <w:t>[4]</w:t>
-      </w:r>
-      <w:r>
-        <w:rPr>
-          <w:spacing w:val="1"/>
-        </w:rPr>
-        <w:t xml:space="preserve"> </w:t>
-      </w:r>
-      <w:r>
-        <w:t>presented</w:t>
-      </w:r>
-      <w:r>
-        <w:rPr>
-          <w:spacing w:val="1"/>
-        </w:rPr>
-        <w:t xml:space="preserve"> </w:t>
-      </w:r>
-      <w:r>
-        <w:t>work</w:t>
-      </w:r>
-      <w:r>
-        <w:rPr>
-          <w:spacing w:val="1"/>
-        </w:rPr>
-        <w:t xml:space="preserve"> </w:t>
-      </w:r>
-      <w:r>
-        <w:t>on</w:t>
-      </w:r>
-      <w:r>
-        <w:rPr>
-          <w:spacing w:val="1"/>
-        </w:rPr>
-        <w:t xml:space="preserve"> </w:t>
-      </w:r>
-      <w:r>
-        <w:t>the</w:t>
-      </w:r>
-      <w:r>
-        <w:rPr>
-          <w:spacing w:val="1"/>
-        </w:rPr>
-        <w:t xml:space="preserve"> </w:t>
-      </w:r>
-      <w:r>
-        <w:t>efficiency</w:t>
-      </w:r>
-      <w:r>
-        <w:rPr>
-          <w:spacing w:val="1"/>
-        </w:rPr>
-        <w:t xml:space="preserve"> </w:t>
-      </w:r>
-      <w:r>
-        <w:t>of</w:t>
-      </w:r>
-      <w:r>
-        <w:rPr>
-          <w:spacing w:val="1"/>
-        </w:rPr>
-        <w:t xml:space="preserve"> </w:t>
-      </w:r>
-      <w:r>
-        <w:t>UVC</w:t>
-      </w:r>
-      <w:r>
-        <w:rPr>
-          <w:spacing w:val="1"/>
-        </w:rPr>
-        <w:t xml:space="preserve"> </w:t>
-      </w:r>
-      <w:r>
-        <w:t>light</w:t>
-      </w:r>
-      <w:r>
-        <w:rPr>
-          <w:spacing w:val="1"/>
-        </w:rPr>
-        <w:t xml:space="preserve"> </w:t>
-      </w:r>
-      <w:r>
-        <w:t>to</w:t>
-      </w:r>
-      <w:r>
-        <w:rPr>
-          <w:spacing w:val="1"/>
-        </w:rPr>
-        <w:t xml:space="preserve"> </w:t>
-      </w:r>
-      <w:r>
-        <w:t>attenuate</w:t>
-      </w:r>
-      <w:r>
-        <w:rPr>
-          <w:spacing w:val="1"/>
-        </w:rPr>
-        <w:t xml:space="preserve"> </w:t>
-      </w:r>
-      <w:r>
-        <w:t>SARS-CoV-2</w:t>
-      </w:r>
-      <w:r>
-        <w:rPr>
-          <w:spacing w:val="1"/>
-        </w:rPr>
-        <w:t xml:space="preserve"> </w:t>
-      </w:r>
-      <w:r>
-        <w:t>transmission,</w:t>
-      </w:r>
-      <w:r>
-        <w:rPr>
-          <w:spacing w:val="1"/>
-        </w:rPr>
-        <w:t xml:space="preserve"> </w:t>
-      </w:r>
-      <w:r>
-        <w:t>which</w:t>
-      </w:r>
-      <w:r>
-        <w:rPr>
-          <w:spacing w:val="1"/>
-        </w:rPr>
-        <w:t xml:space="preserve"> </w:t>
-      </w:r>
-      <w:r>
-        <w:t>is</w:t>
-      </w:r>
-      <w:r>
-        <w:rPr>
-          <w:spacing w:val="1"/>
-        </w:rPr>
-        <w:t xml:space="preserve"> </w:t>
-      </w:r>
-      <w:r>
-        <w:t>timely</w:t>
-      </w:r>
-      <w:r>
-        <w:rPr>
-          <w:spacing w:val="1"/>
-        </w:rPr>
-        <w:t xml:space="preserve"> </w:t>
-      </w:r>
-      <w:r>
-        <w:t>and</w:t>
-      </w:r>
-      <w:r>
-        <w:rPr>
-          <w:spacing w:val="1"/>
-        </w:rPr>
-        <w:t xml:space="preserve"> </w:t>
-      </w:r>
-      <w:r>
-        <w:t>relevant.</w:t>
-      </w:r>
-      <w:r>
-        <w:rPr>
-          <w:spacing w:val="1"/>
-        </w:rPr>
-        <w:t xml:space="preserve"> </w:t>
-      </w:r>
-      <w:r>
-        <w:t>The</w:t>
-      </w:r>
-      <w:r>
-        <w:rPr>
-          <w:spacing w:val="1"/>
-        </w:rPr>
-        <w:t xml:space="preserve"> </w:t>
-      </w:r>
-      <w:r>
-        <w:t>aerosols</w:t>
-      </w:r>
-      <w:r>
-        <w:rPr>
-          <w:spacing w:val="1"/>
-        </w:rPr>
-        <w:t xml:space="preserve"> </w:t>
-      </w:r>
-      <w:r>
-        <w:t>containing SARS-CoV-2 were generated using a nebulizer and</w:t>
-      </w:r>
-      <w:r>
-        <w:rPr>
-          <w:spacing w:val="-47"/>
-        </w:rPr>
-        <w:t xml:space="preserve"> </w:t>
-      </w:r>
-      <w:r>
-        <w:t>passed through the UVC disinfection unit. The air exiting the</w:t>
-      </w:r>
-      <w:r>
-        <w:rPr>
-          <w:spacing w:val="1"/>
-        </w:rPr>
-        <w:t xml:space="preserve"> </w:t>
-      </w:r>
-      <w:r>
-        <w:t>unit</w:t>
-      </w:r>
-      <w:r>
-        <w:rPr>
-          <w:spacing w:val="1"/>
-        </w:rPr>
-        <w:t xml:space="preserve"> </w:t>
-      </w:r>
-      <w:r>
-        <w:t>was</w:t>
-      </w:r>
-      <w:r>
-        <w:rPr>
-          <w:spacing w:val="1"/>
-        </w:rPr>
-        <w:t xml:space="preserve"> </w:t>
-      </w:r>
-      <w:r>
-        <w:t>sampled</w:t>
-      </w:r>
-      <w:r>
-        <w:rPr>
-          <w:spacing w:val="1"/>
-        </w:rPr>
-        <w:t xml:space="preserve"> </w:t>
-      </w:r>
-      <w:r>
-        <w:t>and</w:t>
-      </w:r>
-      <w:r>
-        <w:rPr>
-          <w:spacing w:val="1"/>
-        </w:rPr>
-        <w:t xml:space="preserve"> </w:t>
-      </w:r>
-      <w:r>
-        <w:t>tested</w:t>
-      </w:r>
-      <w:r>
-        <w:rPr>
-          <w:spacing w:val="1"/>
-        </w:rPr>
-        <w:t xml:space="preserve"> </w:t>
-      </w:r>
-      <w:r>
-        <w:t>for</w:t>
-      </w:r>
-      <w:r>
-        <w:rPr>
-          <w:spacing w:val="1"/>
-        </w:rPr>
-        <w:t xml:space="preserve"> </w:t>
-      </w:r>
-      <w:r>
-        <w:t>viral</w:t>
-      </w:r>
-      <w:r>
-        <w:rPr>
-          <w:spacing w:val="1"/>
-        </w:rPr>
-        <w:t xml:space="preserve"> </w:t>
-      </w:r>
-      <w:r>
-        <w:t>load</w:t>
-      </w:r>
-      <w:r>
-        <w:rPr>
-          <w:spacing w:val="1"/>
-        </w:rPr>
-        <w:t xml:space="preserve"> </w:t>
-      </w:r>
-      <w:r>
-        <w:t>using</w:t>
-      </w:r>
-      <w:r>
-        <w:rPr>
-          <w:spacing w:val="1"/>
-        </w:rPr>
-        <w:t xml:space="preserve"> </w:t>
-      </w:r>
-      <w:r>
-        <w:t>the</w:t>
-      </w:r>
-      <w:r>
-        <w:rPr>
-          <w:spacing w:val="-47"/>
-        </w:rPr>
-        <w:t xml:space="preserve"> </w:t>
-      </w:r>
-      <w:r>
-        <w:t>quantitative</w:t>
-      </w:r>
-      <w:r>
-        <w:rPr>
-          <w:spacing w:val="1"/>
-        </w:rPr>
-        <w:t xml:space="preserve"> </w:t>
-      </w:r>
-      <w:r>
-        <w:t>real-time</w:t>
-      </w:r>
-      <w:r>
-        <w:rPr>
-          <w:spacing w:val="1"/>
-        </w:rPr>
-        <w:t xml:space="preserve"> </w:t>
-      </w:r>
-      <w:r>
-        <w:t>PCR</w:t>
-      </w:r>
-      <w:r>
-        <w:rPr>
-          <w:spacing w:val="1"/>
-        </w:rPr>
-        <w:t xml:space="preserve"> </w:t>
-      </w:r>
-      <w:r>
-        <w:t>(qRT-PCR)</w:t>
-      </w:r>
-      <w:r>
-        <w:rPr>
-          <w:spacing w:val="1"/>
-        </w:rPr>
-        <w:t xml:space="preserve"> </w:t>
-      </w:r>
-      <w:r>
-        <w:t>to</w:t>
-      </w:r>
-      <w:r>
-        <w:rPr>
-          <w:spacing w:val="1"/>
-        </w:rPr>
-        <w:t xml:space="preserve"> </w:t>
-      </w:r>
-      <w:r>
-        <w:t>determine</w:t>
-      </w:r>
-      <w:r>
-        <w:rPr>
-          <w:spacing w:val="1"/>
-        </w:rPr>
-        <w:t xml:space="preserve"> </w:t>
-      </w:r>
-      <w:r>
-        <w:t>the</w:t>
-      </w:r>
-      <w:r>
-        <w:rPr>
-          <w:spacing w:val="1"/>
-        </w:rPr>
-        <w:t xml:space="preserve"> </w:t>
-      </w:r>
-      <w:r>
-        <w:t>reduction in viral RNA. Additionally, the infectivity of the</w:t>
-      </w:r>
-      <w:r>
-        <w:rPr>
-          <w:spacing w:val="1"/>
-        </w:rPr>
-        <w:t xml:space="preserve"> </w:t>
-      </w:r>
-      <w:r>
-        <w:t>virus</w:t>
-      </w:r>
-      <w:r>
-        <w:rPr>
-          <w:spacing w:val="1"/>
-        </w:rPr>
-        <w:t xml:space="preserve"> </w:t>
-      </w:r>
-      <w:r>
-        <w:t>was</w:t>
-      </w:r>
-      <w:r>
-        <w:rPr>
-          <w:spacing w:val="1"/>
-        </w:rPr>
-        <w:t xml:space="preserve"> </w:t>
-      </w:r>
-      <w:r>
-        <w:t>assessed</w:t>
-      </w:r>
-      <w:r>
-        <w:rPr>
-          <w:spacing w:val="1"/>
-        </w:rPr>
-        <w:t xml:space="preserve"> </w:t>
-      </w:r>
-      <w:r>
-        <w:t>using</w:t>
-      </w:r>
-      <w:r>
-        <w:rPr>
-          <w:spacing w:val="1"/>
-        </w:rPr>
-        <w:t xml:space="preserve"> </w:t>
-      </w:r>
-      <w:r>
-        <w:t>cell</w:t>
-      </w:r>
-      <w:r>
-        <w:rPr>
-          <w:spacing w:val="1"/>
-        </w:rPr>
-        <w:t xml:space="preserve"> </w:t>
-      </w:r>
-      <w:r>
-        <w:t>culture</w:t>
-      </w:r>
-      <w:r>
-        <w:rPr>
-          <w:spacing w:val="1"/>
-        </w:rPr>
-        <w:t xml:space="preserve"> </w:t>
-      </w:r>
-      <w:r>
-        <w:t>techniques.</w:t>
-      </w:r>
-      <w:r>
-        <w:rPr>
-          <w:spacing w:val="1"/>
-        </w:rPr>
-        <w:t xml:space="preserve"> </w:t>
-      </w:r>
-      <w:r>
-        <w:t>The</w:t>
-      </w:r>
-      <w:r>
-        <w:rPr>
-          <w:spacing w:val="1"/>
-        </w:rPr>
-        <w:t xml:space="preserve"> </w:t>
-      </w:r>
-      <w:r>
-        <w:t>experimental result reported significant reduction in viral load,</w:t>
-      </w:r>
-      <w:r>
-        <w:rPr>
-          <w:spacing w:val="-47"/>
-        </w:rPr>
-        <w:t xml:space="preserve"> </w:t>
-      </w:r>
-      <w:r>
-        <w:t>achieving up to 99.5% of inactivation rates (inactivation of</w:t>
-      </w:r>
-      <w:r>
-        <w:rPr>
-          <w:spacing w:val="1"/>
-        </w:rPr>
-        <w:t xml:space="preserve"> </w:t>
-      </w:r>
-      <w:r>
-        <w:t>SARS-CoV-2 at UVC dosages as low as 0.28 mJ/cm²). The</w:t>
-      </w:r>
-      <w:r>
-        <w:rPr>
-          <w:spacing w:val="1"/>
-        </w:rPr>
-        <w:t xml:space="preserve"> </w:t>
-      </w:r>
-      <w:r>
-        <w:t>simulation</w:t>
-      </w:r>
-      <w:r>
-        <w:rPr>
-          <w:spacing w:val="1"/>
-        </w:rPr>
-        <w:t xml:space="preserve"> </w:t>
-      </w:r>
-      <w:r>
-        <w:t>suggested</w:t>
-      </w:r>
-      <w:r>
-        <w:rPr>
-          <w:spacing w:val="1"/>
-        </w:rPr>
-        <w:t xml:space="preserve"> </w:t>
-      </w:r>
-      <w:r>
-        <w:t>that</w:t>
-      </w:r>
-      <w:r>
-        <w:rPr>
-          <w:spacing w:val="1"/>
-        </w:rPr>
-        <w:t xml:space="preserve"> </w:t>
-      </w:r>
-      <w:r>
-        <w:t>the</w:t>
-      </w:r>
-      <w:r>
-        <w:rPr>
-          <w:spacing w:val="1"/>
-        </w:rPr>
-        <w:t xml:space="preserve"> </w:t>
-      </w:r>
-      <w:r>
-        <w:t>risk</w:t>
-      </w:r>
-      <w:r>
-        <w:rPr>
-          <w:spacing w:val="1"/>
-        </w:rPr>
-        <w:t xml:space="preserve"> </w:t>
-      </w:r>
-      <w:r>
-        <w:t>of</w:t>
-      </w:r>
-      <w:r>
-        <w:rPr>
-          <w:spacing w:val="1"/>
-        </w:rPr>
-        <w:t xml:space="preserve"> </w:t>
-      </w:r>
-      <w:r>
-        <w:t>infection</w:t>
-      </w:r>
-      <w:r>
-        <w:rPr>
-          <w:spacing w:val="1"/>
-        </w:rPr>
-        <w:t xml:space="preserve"> </w:t>
-      </w:r>
-      <w:r>
-        <w:t>could</w:t>
-      </w:r>
-      <w:r>
-        <w:rPr>
-          <w:spacing w:val="1"/>
-        </w:rPr>
-        <w:t xml:space="preserve"> </w:t>
-      </w:r>
-      <w:r>
-        <w:t>be</w:t>
-      </w:r>
-      <w:r>
-        <w:rPr>
-          <w:spacing w:val="1"/>
-        </w:rPr>
-        <w:t xml:space="preserve"> </w:t>
-      </w:r>
-      <w:r>
-        <w:t>substantially reduced up to 90% when the UVC disinfection</w:t>
-      </w:r>
-      <w:r>
-        <w:rPr>
-          <w:spacing w:val="1"/>
-        </w:rPr>
-        <w:t xml:space="preserve"> </w:t>
-      </w:r>
-      <w:r>
-        <w:t>system was</w:t>
-      </w:r>
-      <w:r>
-        <w:rPr>
-          <w:spacing w:val="-2"/>
-        </w:rPr>
-        <w:t xml:space="preserve"> </w:t>
-      </w:r>
-      <w:r>
-        <w:t>used</w:t>
-      </w:r>
-      <w:r>
-        <w:rPr>
-          <w:spacing w:val="1"/>
-        </w:rPr>
-        <w:t xml:space="preserve"> </w:t>
-      </w:r>
-      <w:r>
-        <w:t>continuously</w:t>
-      </w:r>
-      <w:r>
-        <w:rPr>
-          <w:spacing w:val="-2"/>
-        </w:rPr>
-        <w:t xml:space="preserve"> </w:t>
-      </w:r>
-      <w:r>
-        <w:t>during occupancy.</w:t>
+      </w:pPr>
+      <w:r>
+        <w:t>The Greenhouse gas Emission Factor is calculated based on the amount of greenhouse gas emitted and absorbed per unit of activity. It is used to assess the volume of greenhouse gas emission resulting from various activities, such as energy consumption, fuel consumption, transportation, or industrial production processes. This factor is a critical variable that enables organizations, government agencies, small businesses to calculate and analyze EF. It is essential for reporting, impact monitoring, and planning strategies to reduce carbon footprint. The calculation relies on secondary data sources, ranked by reliability from highest to lowest</w:t>
+      </w:r>
+      <w:r>
+        <w:t xml:space="preserve"> </w:t>
+      </w:r>
+      <w:r>
+        <w:fldChar w:fldCharType="begin"/>
+      </w:r>
+      <w:r>
+        <w:instrText xml:space="preserve"> ADDIN EN.CITE &lt;EndNote&gt;&lt;Cite&gt;&lt;Author&gt;Organization)&lt;/Author&gt;&lt;RecNum&gt;16&lt;/RecNum&gt;&lt;DisplayText&gt;[1-3]&lt;/DisplayText&gt;&lt;record&gt;&lt;rec-number&gt;16&lt;/rec-number&gt;&lt;foreign-keys&gt;&lt;key app="EN" db-id="9szrpf9vozp2ere990950wfd5zvtr5f5900z" timestamp="1736951643"&gt;16&lt;/key&gt;&lt;/foreign-keys&gt;&lt;ref-type name="Web Page"&gt;12&lt;/ref-type&gt;&lt;contributors&gt;&lt;authors&gt;&lt;author&gt;Thailand Greenhouse Gas Management Organization (Public Organization)&lt;/author&gt;&lt;/authors&gt;&lt;/contributors&gt;&lt;titles&gt;&lt;title&gt;Thai Carbon Label&lt;/title&gt;&lt;/titles&gt;&lt;number&gt;January 15, 2025&lt;/number&gt;&lt;dates&gt;&lt;/dates&gt;&lt;urls&gt;&lt;related-urls&gt;&lt;url&gt;https://www.tgo.or.th/2023/index.php/th/&lt;/url&gt;&lt;/related-urls&gt;&lt;/urls&gt;&lt;/record&gt;&lt;/Cite&gt;&lt;Cite&gt;&lt;Author&gt;Nexus&lt;/Author&gt;&lt;Year&gt;2025&lt;/Year&gt;&lt;RecNum&gt;15&lt;/RecNum&gt;&lt;record&gt;&lt;rec-number&gt;15&lt;/rec-number&gt;&lt;foreign-keys&gt;&lt;key app="EN" db-id="9szrpf9vozp2ere990950wfd5zvtr5f5900z" timestamp="1736951281"&gt;15&lt;/key&gt;&lt;/foreign-keys&gt;&lt;ref-type name="Web Page"&gt;12&lt;/ref-type&gt;&lt;contributors&gt;&lt;authors&gt;&lt;author&gt;OpenLCA Nexus&lt;/author&gt;&lt;/authors&gt;&lt;/contributors&gt;&lt;titles&gt;&lt;title&gt;OpenLCA Nexus Databases&lt;/title&gt;&lt;/titles&gt;&lt;number&gt;January 15, 2025&lt;/number&gt;&lt;dates&gt;&lt;year&gt;2025&lt;/year&gt;&lt;/dates&gt;&lt;urls&gt;&lt;related-urls&gt;&lt;url&gt;https://nexus.openlca.org/databases&lt;/url&gt;&lt;/related-urls&gt;&lt;/urls&gt;&lt;/record&gt;&lt;/Cite&gt;&lt;Cite&gt;&lt;Author&gt;(IPCC)&lt;/Author&gt;&lt;Year&gt;2025&lt;/Year&gt;&lt;RecNum&gt;14&lt;/RecNum&gt;&lt;record&gt;&lt;rec-number&gt;14&lt;/rec-number&gt;&lt;foreign-keys&gt;&lt;key app="EN" db-id="9szrpf9vozp2ere990950wfd5zvtr5f5900z" timestamp="1736946028"&gt;14&lt;/key&gt;&lt;/foreign-keys&gt;&lt;ref-type name="Web Page"&gt;12&lt;/ref-type&gt;&lt;contributors&gt;&lt;authors&gt;&lt;author&gt;Intergovernmental Panel on Climate Change (IPCC)&lt;/author&gt;&lt;/authors&gt;&lt;/contributors&gt;&lt;titles&gt;&lt;title&gt;IPCC Emission Factor Database (EFDB)&lt;/title&gt;&lt;/titles&gt;&lt;volume&gt;15 January 2025&lt;/volume&gt;&lt;dates&gt;&lt;year&gt;2025&lt;/year&gt;&lt;/dates&gt;&lt;urls&gt;&lt;related-urls&gt;&lt;url&gt;https://www.ipcc-nggip.iges.or.jp/EFDB/main.php&lt;/url&gt;&lt;/related-urls&gt;&lt;/urls&gt;&lt;/record&gt;&lt;/Cite&gt;&lt;/EndNote&gt;</w:instrText>
+      </w:r>
+      <w:r>
+        <w:fldChar w:fldCharType="separate"/>
+      </w:r>
+      <w:r>
+        <w:rPr>
+          <w:noProof/>
+        </w:rPr>
+        <w:t>[1-3]</w:t>
+      </w:r>
+      <w:r>
+        <w:fldChar w:fldCharType="end"/>
+      </w:r>
+    </w:p>
+    <w:p>
+      <w:pPr>
+        <w:pStyle w:val="BodyText"/>
+        <w:numPr>
+          <w:ilvl w:val="0"/>
+          <w:numId w:val="33"/>
+        </w:numPr>
+        <w:spacing w:after="0" w:line="240" w:lineRule="auto"/>
+      </w:pPr>
+      <w:r>
+        <w:t>Thailand Greenhouse Gas Management Organization (TGO)</w:t>
+      </w:r>
+    </w:p>
+    <w:p>
+      <w:pPr>
+        <w:pStyle w:val="BodyText"/>
+        <w:numPr>
+          <w:ilvl w:val="0"/>
+          <w:numId w:val="33"/>
+        </w:numPr>
+        <w:spacing w:after="0" w:line="240" w:lineRule="auto"/>
+        <w:rPr>
+          <w:rFonts w:cs="Cordia New"/>
+          <w:szCs w:val="25"/>
+          <w:lang w:val="en-US" w:bidi="th-TH"/>
+        </w:rPr>
+      </w:pPr>
+      <w:r>
+        <w:rPr>
+          <w:rFonts w:cs="Cordia New"/>
+          <w:szCs w:val="25"/>
+          <w:lang w:val="en-US" w:bidi="th-TH"/>
+        </w:rPr>
+        <w:t>Research studies conducted in Thailand</w:t>
+      </w:r>
+    </w:p>
+    <w:p>
+      <w:pPr>
+        <w:pStyle w:val="BodyText"/>
+        <w:numPr>
+          <w:ilvl w:val="0"/>
+          <w:numId w:val="33"/>
+        </w:numPr>
+        <w:spacing w:after="0" w:line="240" w:lineRule="auto"/>
+        <w:rPr>
+          <w:rFonts w:cs="Cordia New"/>
+          <w:szCs w:val="25"/>
+          <w:lang w:val="en-US" w:bidi="th-TH"/>
+        </w:rPr>
+      </w:pPr>
+      <w:r>
+        <w:rPr>
+          <w:rFonts w:cs="Cordia New"/>
+          <w:szCs w:val="25"/>
+          <w:lang w:val="en-US" w:bidi="th-TH"/>
+        </w:rPr>
+        <w:t>Publicly available databases, including Open LCA</w:t>
+      </w:r>
+    </w:p>
+    <w:p>
+      <w:pPr>
+        <w:pStyle w:val="BodyText"/>
+        <w:numPr>
+          <w:ilvl w:val="0"/>
+          <w:numId w:val="33"/>
+        </w:numPr>
+        <w:spacing w:after="0" w:line="240" w:lineRule="auto"/>
+        <w:rPr>
+          <w:rFonts w:cs="Cordia New"/>
+          <w:szCs w:val="25"/>
+          <w:lang w:val="en-US" w:bidi="th-TH"/>
+        </w:rPr>
+      </w:pPr>
+      <w:r>
+        <w:rPr>
+          <w:rFonts w:cs="Cordia New"/>
+          <w:szCs w:val="25"/>
+          <w:lang w:val="en-US" w:bidi="th-TH"/>
+        </w:rPr>
+        <w:t>Intergovernmental Panel on Climate Change (</w:t>
+      </w:r>
+      <w:r>
+        <w:rPr>
+          <w:rFonts w:cs="Cordia New"/>
+          <w:szCs w:val="25"/>
+          <w:lang w:val="en-US" w:bidi="th-TH"/>
+        </w:rPr>
+        <w:t>IPCC)</w:t>
       </w:r>
     </w:p>
     <w:p>
@@ -1563,52 +523,7 @@
           <w:i/>
           <w:sz w:val="20"/>
         </w:rPr>
-        <w:t>LPWAN</w:t>
-      </w:r>
-      <w:r>
-        <w:rPr>
-          <w:i/>
-          <w:spacing w:val="-5"/>
-          <w:sz w:val="20"/>
-        </w:rPr>
-        <w:t xml:space="preserve"> </w:t>
-      </w:r>
-      <w:r>
-        <w:rPr>
-          <w:i/>
-          <w:sz w:val="20"/>
-        </w:rPr>
-        <w:t>(Low-Power</w:t>
-      </w:r>
-      <w:r>
-        <w:rPr>
-          <w:i/>
-          <w:spacing w:val="-5"/>
-          <w:sz w:val="20"/>
-        </w:rPr>
-        <w:t xml:space="preserve"> </w:t>
-      </w:r>
-      <w:r>
-        <w:rPr>
-          <w:i/>
-          <w:sz w:val="20"/>
-        </w:rPr>
-        <w:t>Wide-Area</w:t>
-      </w:r>
-      <w:r>
-        <w:rPr>
-          <w:i/>
-          <w:spacing w:val="-3"/>
-          <w:sz w:val="20"/>
-        </w:rPr>
-        <w:t xml:space="preserve"> </w:t>
-      </w:r>
-      <w:r>
-        <w:rPr>
-          <w:i/>
-          <w:sz w:val="20"/>
-        </w:rPr>
-        <w:t>Network)</w:t>
+        <w:t>IP (Information Retrieval)</w:t>
       </w:r>
     </w:p>
     <w:p>
@@ -1617,577 +532,267 @@
         <w:spacing w:after="0" w:line="240" w:lineRule="auto"/>
       </w:pPr>
       <w:r>
-        <w:t>A</w:t>
-      </w:r>
-      <w:r>
-        <w:rPr>
-          <w:spacing w:val="1"/>
-        </w:rPr>
-        <w:t xml:space="preserve"> </w:t>
-      </w:r>
-      <w:r>
-        <w:t>kind</w:t>
-      </w:r>
-      <w:r>
-        <w:rPr>
-          <w:spacing w:val="1"/>
-        </w:rPr>
-        <w:t xml:space="preserve"> </w:t>
-      </w:r>
-      <w:r>
-        <w:t>of</w:t>
-      </w:r>
-      <w:r>
-        <w:rPr>
-          <w:spacing w:val="1"/>
-        </w:rPr>
-        <w:t xml:space="preserve"> </w:t>
-      </w:r>
-      <w:r>
-        <w:t>wireless</w:t>
-      </w:r>
-      <w:r>
-        <w:rPr>
-          <w:spacing w:val="1"/>
-        </w:rPr>
-        <w:t xml:space="preserve"> </w:t>
-      </w:r>
-      <w:r>
-        <w:t>telecommunication</w:t>
-      </w:r>
-      <w:r>
-        <w:rPr>
-          <w:spacing w:val="1"/>
-        </w:rPr>
-        <w:t xml:space="preserve"> </w:t>
-      </w:r>
-      <w:r>
-        <w:t>technology,</w:t>
-      </w:r>
-      <w:r>
-        <w:rPr>
-          <w:spacing w:val="1"/>
-        </w:rPr>
-        <w:t xml:space="preserve"> </w:t>
-      </w:r>
-      <w:r>
-        <w:t>LPWAN,</w:t>
-      </w:r>
-      <w:r>
-        <w:rPr>
-          <w:spacing w:val="48"/>
-        </w:rPr>
-        <w:t xml:space="preserve"> </w:t>
-      </w:r>
-      <w:r>
-        <w:t>is</w:t>
-      </w:r>
-      <w:r>
-        <w:rPr>
-          <w:spacing w:val="48"/>
-        </w:rPr>
-        <w:t xml:space="preserve"> </w:t>
-      </w:r>
-      <w:r>
-        <w:t>primarily</w:t>
-      </w:r>
-      <w:r>
-        <w:rPr>
-          <w:spacing w:val="49"/>
-        </w:rPr>
-        <w:t xml:space="preserve"> </w:t>
-      </w:r>
-      <w:r>
-        <w:t>designed  for</w:t>
-      </w:r>
-      <w:r>
-        <w:rPr>
-          <w:spacing w:val="49"/>
-        </w:rPr>
-        <w:t xml:space="preserve"> </w:t>
-      </w:r>
-      <w:r>
-        <w:t>interconnecting</w:t>
-      </w:r>
-      <w:r>
-        <w:rPr>
-          <w:spacing w:val="48"/>
-        </w:rPr>
-        <w:t xml:space="preserve"> </w:t>
-      </w:r>
-      <w:r>
-        <w:t>devices that require long-range communication capabilities and battery</w:t>
-      </w:r>
-      <w:r>
-        <w:rPr>
-          <w:spacing w:val="-47"/>
-        </w:rPr>
-        <w:t xml:space="preserve"> </w:t>
-      </w:r>
-      <w:r>
-        <w:t>life sustainability over a broad area [5]. The technology is</w:t>
-      </w:r>
-      <w:r>
-        <w:rPr>
-          <w:spacing w:val="1"/>
-        </w:rPr>
-        <w:t xml:space="preserve"> </w:t>
-      </w:r>
-      <w:r>
-        <w:t>especially</w:t>
-      </w:r>
-      <w:r>
-        <w:rPr>
-          <w:spacing w:val="1"/>
-        </w:rPr>
-        <w:t xml:space="preserve"> </w:t>
-      </w:r>
-      <w:r>
-        <w:t>suited</w:t>
-      </w:r>
-      <w:r>
-        <w:rPr>
-          <w:spacing w:val="1"/>
-        </w:rPr>
-        <w:t xml:space="preserve"> </w:t>
-      </w:r>
-      <w:r>
-        <w:t>for</w:t>
-      </w:r>
-      <w:r>
-        <w:rPr>
-          <w:spacing w:val="1"/>
-        </w:rPr>
-        <w:t xml:space="preserve"> </w:t>
-      </w:r>
-      <w:r>
-        <w:t>Internet</w:t>
-      </w:r>
-      <w:r>
-        <w:rPr>
-          <w:spacing w:val="1"/>
-        </w:rPr>
-        <w:t xml:space="preserve"> </w:t>
-      </w:r>
-      <w:r>
-        <w:t>of</w:t>
-      </w:r>
-      <w:r>
-        <w:rPr>
-          <w:spacing w:val="1"/>
-        </w:rPr>
-        <w:t xml:space="preserve"> </w:t>
-      </w:r>
-      <w:r>
-        <w:t>Things</w:t>
-      </w:r>
-      <w:r>
-        <w:rPr>
-          <w:spacing w:val="1"/>
-        </w:rPr>
-        <w:t xml:space="preserve"> </w:t>
-      </w:r>
-      <w:r>
-        <w:t>(IoT)</w:t>
-      </w:r>
-      <w:r>
-        <w:rPr>
-          <w:spacing w:val="1"/>
-        </w:rPr>
-        <w:t xml:space="preserve"> </w:t>
-      </w:r>
-      <w:r>
-        <w:t>applications</w:t>
-      </w:r>
-      <w:r>
-        <w:rPr>
-          <w:spacing w:val="1"/>
-        </w:rPr>
-        <w:t xml:space="preserve"> </w:t>
-      </w:r>
-      <w:r>
-        <w:t>where devices typically transmit small amount of data over</w:t>
-      </w:r>
-      <w:r>
-        <w:rPr>
-          <w:spacing w:val="1"/>
-        </w:rPr>
-        <w:t xml:space="preserve"> </w:t>
-      </w:r>
-      <w:r>
-        <w:t>long</w:t>
-      </w:r>
-      <w:r>
-        <w:rPr>
-          <w:spacing w:val="1"/>
-        </w:rPr>
-        <w:t xml:space="preserve"> </w:t>
-      </w:r>
-      <w:r>
-        <w:t>distances</w:t>
-      </w:r>
-      <w:r>
-        <w:rPr>
-          <w:spacing w:val="1"/>
-        </w:rPr>
-        <w:t xml:space="preserve"> </w:t>
-      </w:r>
-      <w:r>
-        <w:t>while</w:t>
-      </w:r>
-      <w:r>
-        <w:rPr>
-          <w:spacing w:val="1"/>
-        </w:rPr>
-        <w:t xml:space="preserve"> </w:t>
-      </w:r>
-      <w:r>
-        <w:t>operating</w:t>
-      </w:r>
-      <w:r>
-        <w:rPr>
-          <w:spacing w:val="1"/>
-        </w:rPr>
-        <w:t xml:space="preserve"> </w:t>
-      </w:r>
-      <w:r>
-        <w:t>under</w:t>
-      </w:r>
-      <w:r>
-        <w:rPr>
-          <w:spacing w:val="1"/>
-        </w:rPr>
-        <w:t xml:space="preserve"> </w:t>
-      </w:r>
-      <w:r>
-        <w:t>constrained</w:t>
-      </w:r>
-      <w:r>
-        <w:rPr>
-          <w:spacing w:val="1"/>
-        </w:rPr>
-        <w:t xml:space="preserve"> </w:t>
-      </w:r>
-      <w:r>
-        <w:t>energy</w:t>
-      </w:r>
-      <w:r>
-        <w:rPr>
-          <w:spacing w:val="1"/>
-        </w:rPr>
-        <w:t xml:space="preserve"> </w:t>
+        <w:t xml:space="preserve">Information Retrieval is a fundamental </w:t>
+      </w:r>
+      <w:proofErr w:type="spellStart"/>
+      <w:r>
+        <w:t>conncept</w:t>
+      </w:r>
+      <w:proofErr w:type="spellEnd"/>
+      <w:r>
+        <w:t xml:space="preserve"> in information science that focuses on retrieving relevant documents from a large collection based on user queries</w:t>
+      </w:r>
+      <w:r>
+        <w:t>.</w:t>
+      </w:r>
+      <w:r>
+        <w:t xml:space="preserve"> Various model have been developed to improve retrieval efficiency and effectiveness, including</w:t>
+      </w:r>
+    </w:p>
+    <w:p>
+      <w:pPr>
+        <w:pStyle w:val="BodyText"/>
+        <w:spacing w:after="0" w:line="240" w:lineRule="auto"/>
+        <w:ind w:firstLine="0"/>
+      </w:pPr>
+      <w:r>
+        <w:t>1. Fundamental IR Models</w:t>
+      </w:r>
+    </w:p>
+    <w:p>
+      <w:pPr>
+        <w:pStyle w:val="BodyText"/>
+        <w:spacing w:after="0" w:line="240" w:lineRule="auto"/>
+        <w:ind w:firstLine="0"/>
+      </w:pPr>
+      <w:r>
+        <w:t>•</w:t>
+      </w:r>
+      <w:r>
+        <w:t xml:space="preserve">  </w:t>
+      </w:r>
+      <w:r>
+        <w:rPr>
+          <w:i/>
+          <w:iCs/>
+        </w:rPr>
+        <w:t>Boolean Model</w:t>
+      </w:r>
+      <w:r>
+        <w:t>: Uses logical operators such as AND,OR and NOT to define search conditions. Documents that</w:t>
+      </w:r>
+      <w:r>
+        <w:t xml:space="preserve"> meet all conditions are retrieved based on an exact match, but this model lacks ranking mechanisms to order results by relevance.</w:t>
+      </w:r>
+    </w:p>
+    <w:p>
+      <w:pPr>
+        <w:pStyle w:val="BodyText"/>
+        <w:spacing w:after="0" w:line="240" w:lineRule="auto"/>
+        <w:ind w:firstLine="0"/>
+      </w:pPr>
+      <w:r>
+        <w:t xml:space="preserve">•  </w:t>
+      </w:r>
+      <w:r>
+        <w:rPr>
+          <w:i/>
+          <w:iCs/>
+        </w:rPr>
+        <w:t>Vector Space Model (VSM)</w:t>
+      </w:r>
+      <w:r>
+        <w:t>: Represents documents and queries as vectors in a high-dimensional term space. The relevance of a document to a query is computed using cosine similarity, allowing for ranked retrieval based on degree of similarity.</w:t>
+      </w:r>
+    </w:p>
+    <w:p>
+      <w:pPr>
+        <w:pStyle w:val="BodyText"/>
+        <w:spacing w:after="0" w:line="240" w:lineRule="auto"/>
+        <w:ind w:firstLine="0"/>
+      </w:pPr>
+      <w:r>
+        <w:rPr>
+          <w:i/>
+          <w:iCs/>
+        </w:rPr>
+        <w:t>•</w:t>
+      </w:r>
+      <w:r>
+        <w:rPr>
+          <w:i/>
+          <w:iCs/>
+        </w:rPr>
+        <w:t xml:space="preserve">  </w:t>
+      </w:r>
+      <w:r>
+        <w:rPr>
+          <w:i/>
+          <w:iCs/>
+        </w:rPr>
+        <w:t>Probabilistic Models (</w:t>
+      </w:r>
+      <w:proofErr w:type="spellStart"/>
+      <w:r>
+        <w:rPr>
+          <w:i/>
+          <w:iCs/>
+        </w:rPr>
+        <w:t>e.g</w:t>
+      </w:r>
+      <w:proofErr w:type="spellEnd"/>
+      <w:r>
+        <w:rPr>
+          <w:i/>
+          <w:iCs/>
+        </w:rPr>
+        <w:t xml:space="preserve"> BM25</w:t>
+      </w:r>
+      <w:r>
+        <w:t>): Estimate the probability that</w:t>
+      </w:r>
+      <w:r>
+        <w:t xml:space="preserve"> a document is relevant to a query. These models incorporate factors such as Term Frequency (TF), Inverse </w:t>
       </w:r>
       <w:r>
         <w:lastRenderedPageBreak/>
-        <w:t>conditions.</w:t>
-      </w:r>
-      <w:r>
-        <w:rPr>
-          <w:spacing w:val="1"/>
-        </w:rPr>
-        <w:t xml:space="preserve"> </w:t>
-      </w:r>
-      <w:r>
-        <w:t>LPWAN</w:t>
-      </w:r>
-      <w:r>
-        <w:rPr>
-          <w:spacing w:val="1"/>
-        </w:rPr>
-        <w:t xml:space="preserve"> </w:t>
-      </w:r>
-      <w:r>
-        <w:t>technologies</w:t>
-      </w:r>
-      <w:r>
-        <w:rPr>
-          <w:spacing w:val="1"/>
-        </w:rPr>
-        <w:t xml:space="preserve"> </w:t>
-      </w:r>
-      <w:r>
-        <w:t>utilize</w:t>
-      </w:r>
-      <w:r>
-        <w:rPr>
-          <w:spacing w:val="1"/>
-        </w:rPr>
-        <w:t xml:space="preserve"> </w:t>
-      </w:r>
-      <w:r>
-        <w:t>relatively</w:t>
-      </w:r>
-      <w:r>
-        <w:rPr>
-          <w:spacing w:val="1"/>
-        </w:rPr>
-        <w:t xml:space="preserve"> </w:t>
-      </w:r>
-      <w:r>
-        <w:t>low</w:t>
-      </w:r>
-      <w:r>
-        <w:rPr>
-          <w:spacing w:val="1"/>
-        </w:rPr>
-        <w:t xml:space="preserve"> </w:t>
-      </w:r>
-      <w:r>
-        <w:t>frequencies within the sub-GHz spectrum, such as 433MHz,</w:t>
-      </w:r>
-      <w:r>
-        <w:rPr>
-          <w:spacing w:val="1"/>
-        </w:rPr>
-        <w:t xml:space="preserve"> </w:t>
-      </w:r>
-      <w:r>
-        <w:t>868MHz,</w:t>
-      </w:r>
-      <w:r>
-        <w:rPr>
-          <w:spacing w:val="1"/>
-        </w:rPr>
-        <w:t xml:space="preserve"> </w:t>
-      </w:r>
-      <w:r>
-        <w:t>and</w:t>
-      </w:r>
-      <w:r>
-        <w:rPr>
-          <w:spacing w:val="1"/>
-        </w:rPr>
-        <w:t xml:space="preserve"> </w:t>
-      </w:r>
-      <w:r>
-        <w:t>915MHz,</w:t>
-      </w:r>
-      <w:r>
-        <w:rPr>
-          <w:spacing w:val="1"/>
-        </w:rPr>
-        <w:t xml:space="preserve"> </w:t>
-      </w:r>
-      <w:r>
-        <w:t>which</w:t>
-      </w:r>
-      <w:r>
-        <w:rPr>
-          <w:spacing w:val="1"/>
-        </w:rPr>
-        <w:t xml:space="preserve"> </w:t>
-      </w:r>
-      <w:r>
-        <w:t>achieve</w:t>
-      </w:r>
-      <w:r>
-        <w:rPr>
-          <w:spacing w:val="1"/>
-        </w:rPr>
-        <w:t xml:space="preserve"> </w:t>
-      </w:r>
-      <w:r>
-        <w:t>greater</w:t>
-      </w:r>
-      <w:r>
-        <w:rPr>
-          <w:spacing w:val="1"/>
-        </w:rPr>
-        <w:t xml:space="preserve"> </w:t>
-      </w:r>
-      <w:r>
-        <w:t>reliability</w:t>
-      </w:r>
-      <w:r>
-        <w:rPr>
-          <w:spacing w:val="1"/>
-        </w:rPr>
-        <w:t xml:space="preserve"> </w:t>
-      </w:r>
-      <w:r>
-        <w:t>against noise and reducing energy consumption compared to</w:t>
-      </w:r>
-      <w:r>
-        <w:rPr>
-          <w:spacing w:val="1"/>
-        </w:rPr>
-        <w:t xml:space="preserve"> </w:t>
-      </w:r>
-      <w:r>
-        <w:t>the</w:t>
-      </w:r>
-      <w:r>
-        <w:rPr>
-          <w:spacing w:val="45"/>
-        </w:rPr>
-        <w:t xml:space="preserve"> </w:t>
-      </w:r>
-      <w:r>
-        <w:t>higher</w:t>
-      </w:r>
-      <w:r>
-        <w:rPr>
-          <w:spacing w:val="43"/>
-        </w:rPr>
-        <w:t xml:space="preserve"> </w:t>
-      </w:r>
-      <w:r>
-        <w:t>frequency</w:t>
-      </w:r>
-      <w:r>
-        <w:rPr>
-          <w:spacing w:val="44"/>
-        </w:rPr>
-        <w:t xml:space="preserve"> </w:t>
-      </w:r>
-      <w:r>
-        <w:t>technologies</w:t>
-      </w:r>
-      <w:r>
-        <w:rPr>
-          <w:spacing w:val="44"/>
-        </w:rPr>
-        <w:t xml:space="preserve"> </w:t>
-      </w:r>
-      <w:r>
-        <w:t>like</w:t>
-      </w:r>
-      <w:r>
-        <w:rPr>
-          <w:spacing w:val="46"/>
-        </w:rPr>
-        <w:t xml:space="preserve"> </w:t>
-      </w:r>
-      <w:r>
-        <w:t>WiFi</w:t>
-      </w:r>
-      <w:r>
-        <w:rPr>
-          <w:spacing w:val="45"/>
-        </w:rPr>
-        <w:t xml:space="preserve"> </w:t>
-      </w:r>
-      <w:r>
-        <w:t>and</w:t>
-      </w:r>
-      <w:r>
-        <w:rPr>
-          <w:spacing w:val="46"/>
-        </w:rPr>
-        <w:t xml:space="preserve"> </w:t>
-      </w:r>
-      <w:r>
-        <w:t>Bluetooth</w:t>
-      </w:r>
-      <w:r>
-        <w:rPr>
-          <w:spacing w:val="-48"/>
-        </w:rPr>
-        <w:t xml:space="preserve"> </w:t>
-      </w:r>
-      <w:r>
-        <w:t>that operate at 2.4GHz. The use of these lower frequencies</w:t>
-      </w:r>
-      <w:r>
-        <w:rPr>
-          <w:spacing w:val="1"/>
-        </w:rPr>
-        <w:t xml:space="preserve"> </w:t>
-      </w:r>
-      <w:r>
-        <w:t>allows LPWANs to provide the coverage over extensive areas</w:t>
-      </w:r>
-      <w:r>
-        <w:rPr>
-          <w:spacing w:val="1"/>
-        </w:rPr>
-        <w:t xml:space="preserve"> </w:t>
-      </w:r>
-      <w:r>
-        <w:t>with</w:t>
-      </w:r>
-      <w:r>
-        <w:rPr>
-          <w:spacing w:val="1"/>
-        </w:rPr>
-        <w:t xml:space="preserve"> </w:t>
-      </w:r>
-      <w:r>
-        <w:t>improved</w:t>
-      </w:r>
-      <w:r>
-        <w:rPr>
-          <w:spacing w:val="1"/>
-        </w:rPr>
-        <w:t xml:space="preserve"> </w:t>
-      </w:r>
-      <w:r>
-        <w:t>penetration</w:t>
-      </w:r>
-      <w:r>
-        <w:rPr>
-          <w:spacing w:val="1"/>
-        </w:rPr>
-        <w:t xml:space="preserve"> </w:t>
-      </w:r>
-      <w:r>
-        <w:t>through</w:t>
-      </w:r>
-      <w:r>
-        <w:rPr>
-          <w:spacing w:val="1"/>
-        </w:rPr>
-        <w:t xml:space="preserve"> </w:t>
-      </w:r>
-      <w:r>
-        <w:t>physical</w:t>
-      </w:r>
-      <w:r>
-        <w:rPr>
-          <w:spacing w:val="1"/>
-        </w:rPr>
-        <w:t xml:space="preserve"> </w:t>
-      </w:r>
-      <w:r>
-        <w:t>obstacles</w:t>
-      </w:r>
-      <w:r>
-        <w:rPr>
-          <w:spacing w:val="1"/>
-        </w:rPr>
-        <w:t xml:space="preserve"> </w:t>
-      </w:r>
-      <w:r>
-        <w:t>like</w:t>
-      </w:r>
-      <w:r>
-        <w:rPr>
-          <w:spacing w:val="1"/>
-        </w:rPr>
-        <w:t xml:space="preserve"> </w:t>
-      </w:r>
-      <w:bookmarkStart w:id="1" w:name="C._LoRaWAN_(Long_Range_Wide_Area_Network"/>
-      <w:bookmarkEnd w:id="1"/>
-      <w:r>
-        <w:t>buildings</w:t>
-      </w:r>
-      <w:r>
-        <w:rPr>
-          <w:spacing w:val="-2"/>
-        </w:rPr>
-        <w:t xml:space="preserve"> </w:t>
-      </w:r>
-      <w:r>
-        <w:t>and</w:t>
-      </w:r>
-      <w:r>
-        <w:rPr>
-          <w:spacing w:val="1"/>
-        </w:rPr>
-        <w:t xml:space="preserve"> </w:t>
-      </w:r>
-      <w:r>
-        <w:t>trees.</w:t>
+        <w:t>Document Frequency (IDF), and document length normalization to refine retrieval rankings</w:t>
+      </w:r>
+    </w:p>
+    <w:p>
+      <w:pPr>
+        <w:pStyle w:val="BodyText"/>
+        <w:spacing w:after="0" w:line="240" w:lineRule="auto"/>
+        <w:ind w:firstLine="0"/>
+      </w:pPr>
+      <w:r>
+        <w:t>2. Performance Evaluation</w:t>
+      </w:r>
+    </w:p>
+    <w:p>
+      <w:pPr>
+        <w:pStyle w:val="BodyText"/>
+        <w:spacing w:after="0" w:line="240" w:lineRule="auto"/>
+        <w:ind w:firstLine="0"/>
+      </w:pPr>
+      <w:r>
+        <w:t>To assess the effectiveness of IR systems, several widely used evaluation metrics are applied</w:t>
+      </w:r>
+    </w:p>
+    <w:p>
+      <w:pPr>
+        <w:pStyle w:val="BodyText"/>
+        <w:spacing w:after="0" w:line="240" w:lineRule="auto"/>
+        <w:ind w:firstLine="0"/>
+      </w:pPr>
+      <w:r>
+        <w:t xml:space="preserve">•  </w:t>
+      </w:r>
+      <w:r>
+        <w:rPr>
+          <w:i/>
+          <w:iCs/>
+        </w:rPr>
+        <w:t>Precision:</w:t>
+      </w:r>
+      <w:r>
+        <w:rPr>
+          <w:i/>
+          <w:iCs/>
+        </w:rPr>
+        <w:t xml:space="preserve"> </w:t>
+      </w:r>
+      <w:r>
+        <w:t xml:space="preserve">Measures the proportion of retrieved documents that are relevant. It is calculated as </w:t>
+      </w:r>
+      <w:r>
+        <w:t>{eq} where TP (True Positives) represents relevant documents retrieved, and FP (False Positives) represents non-relevant documents retrieved.</w:t>
+      </w:r>
+    </w:p>
+    <w:p>
+      <w:pPr>
+        <w:pStyle w:val="BodyText"/>
+        <w:spacing w:after="0" w:line="240" w:lineRule="auto"/>
+        <w:ind w:firstLine="0"/>
+      </w:pPr>
+      <w:r>
+        <w:t xml:space="preserve">•  </w:t>
+      </w:r>
+      <w:r>
+        <w:rPr>
+          <w:i/>
+          <w:iCs/>
+        </w:rPr>
+        <w:t>Recall</w:t>
+      </w:r>
+      <w:r>
+        <w:rPr>
+          <w:i/>
+          <w:iCs/>
+        </w:rPr>
+        <w:t>:</w:t>
+      </w:r>
+      <w:r>
+        <w:rPr>
+          <w:i/>
+          <w:iCs/>
+        </w:rPr>
+        <w:t xml:space="preserve"> </w:t>
+      </w:r>
+      <w:r>
+        <w:t>Evaluates the system ability to retrieve all relevant documents from dataset. It is calculated as: {eq} where FN (False Negatives) refers to relevant documents that were not retrieved.</w:t>
+      </w:r>
+    </w:p>
+    <w:p>
+      <w:pPr>
+        <w:pStyle w:val="BodyText"/>
+        <w:spacing w:after="0" w:line="240" w:lineRule="auto"/>
+        <w:ind w:firstLine="0"/>
+      </w:pPr>
+      <w:r>
+        <w:t xml:space="preserve">•  </w:t>
+      </w:r>
+      <w:r>
+        <w:rPr>
+          <w:i/>
+          <w:iCs/>
+        </w:rPr>
+        <w:t>Mean Average Precision (MAP)</w:t>
+      </w:r>
+      <w:r>
+        <w:rPr>
+          <w:i/>
+          <w:iCs/>
+        </w:rPr>
+        <w:t>:</w:t>
+      </w:r>
+      <w:r>
+        <w:rPr>
+          <w:i/>
+          <w:iCs/>
+        </w:rPr>
+        <w:t xml:space="preserve"> </w:t>
+      </w:r>
+      <w:r>
+        <w:t>A ranking-based evaluation metric that computes the average precision at different recall levels across all queries. It is particularly useful for systems that return ranked lists of results {eq} where AP(q) represents the average precision for query q, and Q is the total number of queries.</w:t>
+      </w:r>
+    </w:p>
+    <w:p>
+      <w:pPr>
+        <w:pStyle w:val="BodyText"/>
+        <w:spacing w:after="0" w:line="240" w:lineRule="auto"/>
+        <w:ind w:firstLine="0"/>
+        <w:rPr>
+          <w:rFonts w:cs="Cordia New"/>
+          <w:szCs w:val="25"/>
+          <w:lang w:val="en-US" w:bidi="th-TH"/>
+        </w:rPr>
+      </w:pPr>
+      <w:r>
+        <w:t xml:space="preserve">These metrics are essential for assessing IR system effectiveness and optimizing retrieval algorithms to enhance user experience and search </w:t>
+      </w:r>
+      <w:r>
+        <w:t>accuracy.</w:t>
       </w:r>
     </w:p>
     <w:p>
@@ -2209,7 +814,7 @@
           <w:i/>
           <w:sz w:val="20"/>
         </w:rPr>
-        <w:t>LoRaWAN</w:t>
+        <w:t>CLIR</w:t>
       </w:r>
       <w:r>
         <w:rPr>
@@ -2224,503 +829,76 @@
           <w:i/>
           <w:sz w:val="20"/>
         </w:rPr>
-        <w:t>(Long</w:t>
+        <w:t>(</w:t>
       </w:r>
       <w:r>
         <w:rPr>
           <w:i/>
-          <w:spacing w:val="-2"/>
-          <w:sz w:val="20"/>
-        </w:rPr>
-        <w:t xml:space="preserve"> </w:t>
+          <w:sz w:val="20"/>
+        </w:rPr>
+        <w:t>Cross-Lingual Information Retrieval</w:t>
       </w:r>
       <w:r>
         <w:rPr>
           <w:i/>
           <w:sz w:val="20"/>
         </w:rPr>
-        <w:t>Range</w:t>
-      </w:r>
-      <w:r>
-        <w:rPr>
-          <w:i/>
-          <w:spacing w:val="-3"/>
-          <w:sz w:val="20"/>
-        </w:rPr>
-        <w:t xml:space="preserve"> </w:t>
-      </w:r>
-      <w:r>
-        <w:rPr>
-          <w:i/>
-          <w:sz w:val="20"/>
-        </w:rPr>
-        <w:t>Wide</w:t>
-      </w:r>
-      <w:r>
-        <w:rPr>
-          <w:i/>
-          <w:spacing w:val="-5"/>
-          <w:sz w:val="20"/>
-        </w:rPr>
-        <w:t xml:space="preserve"> </w:t>
-      </w:r>
-      <w:r>
-        <w:rPr>
-          <w:i/>
-          <w:sz w:val="20"/>
-        </w:rPr>
-        <w:t>Area</w:t>
-      </w:r>
-      <w:r>
-        <w:rPr>
-          <w:i/>
-          <w:spacing w:val="-1"/>
-          <w:sz w:val="20"/>
-        </w:rPr>
-        <w:t xml:space="preserve"> </w:t>
-      </w:r>
-      <w:r>
-        <w:rPr>
-          <w:i/>
-          <w:sz w:val="20"/>
-        </w:rPr>
-        <w:t>Network)</w:t>
+        <w:t>)</w:t>
       </w:r>
     </w:p>
     <w:p>
       <w:pPr>
         <w:pStyle w:val="BodyText"/>
         <w:spacing w:after="0" w:line="240" w:lineRule="auto"/>
-        <w:rPr>
+      </w:pPr>
+      <w:r>
+        <w:t xml:space="preserve">Traditional information Retrieval systems assume that queries and documents are in the same language. However, in CILR users may input queries in one language (e.g., Thai) while expecting relevant documents in another language (e.g., English) or in both languages. To enable efficient CLIR, a mechanism is required to bridge linguistic differences between languages. Two primary approaches are widely employed </w:t>
+      </w:r>
+    </w:p>
+    <w:p>
+      <w:pPr>
+        <w:pStyle w:val="BodyText"/>
+        <w:spacing w:after="0" w:line="240" w:lineRule="auto"/>
+        <w:ind w:firstLine="0"/>
+      </w:pPr>
+      <w:r>
+        <w:t>1. Synonym-Based (Dictionary-Based)</w:t>
+      </w:r>
+    </w:p>
+    <w:p>
+      <w:pPr>
+        <w:pStyle w:val="BodyText"/>
+        <w:spacing w:after="0" w:line="240" w:lineRule="auto"/>
+        <w:ind w:firstLine="0"/>
+        <w:rPr>
+          <w:rFonts w:cs="Cordia New"/>
           <w:color w:val="FF0000"/>
-          <w:lang w:val="en-US"/>
-        </w:rPr>
-      </w:pPr>
-      <w:r>
-        <w:t>Fig. 1 illustrates the architecture where LoRaWAN resides</w:t>
-      </w:r>
-      <w:r>
-        <w:rPr>
-          <w:spacing w:val="1"/>
-        </w:rPr>
-        <w:t xml:space="preserve"> </w:t>
-      </w:r>
-      <w:r>
-        <w:t>a</w:t>
-      </w:r>
-      <w:r>
-        <w:rPr>
-          <w:spacing w:val="1"/>
-        </w:rPr>
-        <w:t xml:space="preserve"> </w:t>
-      </w:r>
-      <w:r>
-        <w:t>MAC</w:t>
-      </w:r>
-      <w:r>
-        <w:rPr>
-          <w:spacing w:val="1"/>
-        </w:rPr>
-        <w:t xml:space="preserve"> </w:t>
-      </w:r>
-      <w:r>
-        <w:t>layer</w:t>
-      </w:r>
-      <w:r>
-        <w:rPr>
-          <w:spacing w:val="1"/>
-        </w:rPr>
-        <w:t xml:space="preserve"> </w:t>
-      </w:r>
-      <w:r>
-        <w:t>grounded</w:t>
-      </w:r>
-      <w:r>
-        <w:rPr>
-          <w:spacing w:val="1"/>
-        </w:rPr>
-        <w:t xml:space="preserve"> </w:t>
-      </w:r>
-      <w:r>
-        <w:t>on</w:t>
-      </w:r>
-      <w:r>
-        <w:rPr>
-          <w:spacing w:val="1"/>
-        </w:rPr>
-        <w:t xml:space="preserve"> </w:t>
-      </w:r>
-      <w:r>
-        <w:t>proprietary</w:t>
-      </w:r>
-      <w:r>
-        <w:rPr>
-          <w:spacing w:val="1"/>
-        </w:rPr>
-        <w:t xml:space="preserve"> </w:t>
-      </w:r>
-      <w:r>
-        <w:t>LoRa</w:t>
-      </w:r>
-      <w:r>
-        <w:rPr>
-          <w:spacing w:val="50"/>
-        </w:rPr>
-        <w:t xml:space="preserve"> </w:t>
-      </w:r>
-      <w:r>
-        <w:t>modulation</w:t>
-      </w:r>
-      <w:r>
-        <w:rPr>
-          <w:spacing w:val="1"/>
-        </w:rPr>
-        <w:t xml:space="preserve"> </w:t>
-      </w:r>
-      <w:r>
-        <w:t>issued</w:t>
-      </w:r>
-      <w:r>
-        <w:rPr>
-          <w:spacing w:val="1"/>
-        </w:rPr>
-        <w:t xml:space="preserve"> </w:t>
-      </w:r>
-      <w:r>
-        <w:t>by</w:t>
-      </w:r>
-      <w:r>
-        <w:rPr>
-          <w:spacing w:val="1"/>
-        </w:rPr>
-        <w:t xml:space="preserve"> </w:t>
-      </w:r>
-      <w:r>
-        <w:t>a</w:t>
-      </w:r>
-      <w:r>
-        <w:rPr>
-          <w:spacing w:val="1"/>
-        </w:rPr>
-        <w:t xml:space="preserve"> </w:t>
-      </w:r>
-      <w:r>
-        <w:t>nonprofit</w:t>
-      </w:r>
-      <w:r>
-        <w:rPr>
-          <w:spacing w:val="1"/>
-        </w:rPr>
-        <w:t xml:space="preserve"> </w:t>
-      </w:r>
-      <w:r>
-        <w:t>organization</w:t>
-      </w:r>
-      <w:r>
-        <w:rPr>
-          <w:spacing w:val="1"/>
-        </w:rPr>
-        <w:t xml:space="preserve"> </w:t>
-      </w:r>
-      <w:r>
-        <w:t>known</w:t>
-      </w:r>
-      <w:r>
-        <w:rPr>
-          <w:spacing w:val="1"/>
-        </w:rPr>
-        <w:t xml:space="preserve"> </w:t>
-      </w:r>
-      <w:r>
-        <w:t>as</w:t>
-      </w:r>
-      <w:r>
-        <w:rPr>
-          <w:spacing w:val="1"/>
-        </w:rPr>
-        <w:t xml:space="preserve"> </w:t>
-      </w:r>
-      <w:r>
-        <w:t>the</w:t>
-      </w:r>
-      <w:r>
-        <w:rPr>
-          <w:spacing w:val="1"/>
-        </w:rPr>
-        <w:t xml:space="preserve"> </w:t>
-      </w:r>
-      <w:r>
-        <w:t>LoRa</w:t>
-      </w:r>
-      <w:r>
-        <w:rPr>
-          <w:spacing w:val="1"/>
-        </w:rPr>
-        <w:t xml:space="preserve"> </w:t>
-      </w:r>
-      <w:r>
-        <w:t>Alliance</w:t>
-      </w:r>
-      <w:r>
-        <w:t>.</w:t>
-      </w:r>
-      <w:r>
-        <w:rPr>
-          <w:spacing w:val="1"/>
-        </w:rPr>
-        <w:t xml:space="preserve"> </w:t>
-      </w:r>
-      <w:r>
-        <w:rPr>
-          <w:lang w:val="en-US"/>
-        </w:rPr>
-        <w:t>Semtech develops the physical layer, or LoRa technology [6]</w:t>
-      </w:r>
-      <w:r>
-        <w:t>.</w:t>
-      </w:r>
-      <w:r>
-        <w:rPr>
-          <w:spacing w:val="1"/>
-        </w:rPr>
-        <w:t xml:space="preserve"> </w:t>
-      </w:r>
-      <w:r>
-        <w:t>The</w:t>
-      </w:r>
-      <w:r>
-        <w:rPr>
-          <w:spacing w:val="1"/>
-        </w:rPr>
-        <w:t xml:space="preserve"> </w:t>
-      </w:r>
-      <w:r>
-        <w:t>LoRaWAN</w:t>
-      </w:r>
-      <w:r>
-        <w:rPr>
-          <w:spacing w:val="1"/>
-        </w:rPr>
-        <w:t xml:space="preserve"> </w:t>
-      </w:r>
-      <w:r>
-        <w:t>MAC</w:t>
-      </w:r>
-      <w:r>
-        <w:rPr>
-          <w:spacing w:val="1"/>
-        </w:rPr>
-        <w:t xml:space="preserve"> </w:t>
-      </w:r>
-      <w:r>
-        <w:t>layer</w:t>
-      </w:r>
-      <w:r>
-        <w:rPr>
-          <w:spacing w:val="1"/>
-        </w:rPr>
-        <w:t xml:space="preserve"> </w:t>
-      </w:r>
-      <w:r>
-        <w:t>protocol</w:t>
-      </w:r>
-      <w:r>
-        <w:rPr>
-          <w:spacing w:val="1"/>
-        </w:rPr>
-        <w:t xml:space="preserve"> </w:t>
-      </w:r>
-      <w:r>
-        <w:t>is</w:t>
-      </w:r>
-      <w:r>
-        <w:rPr>
-          <w:spacing w:val="1"/>
-        </w:rPr>
-        <w:t xml:space="preserve"> </w:t>
-      </w:r>
-      <w:r>
-        <w:t>fundamental</w:t>
-      </w:r>
-      <w:r>
-        <w:rPr>
-          <w:spacing w:val="1"/>
-        </w:rPr>
-        <w:t xml:space="preserve"> </w:t>
-      </w:r>
-      <w:r>
-        <w:t>in</w:t>
-      </w:r>
-      <w:r>
-        <w:rPr>
-          <w:spacing w:val="1"/>
-        </w:rPr>
-        <w:t xml:space="preserve"> </w:t>
-      </w:r>
-      <w:r>
-        <w:t>managing</w:t>
-      </w:r>
-      <w:r>
-        <w:rPr>
-          <w:spacing w:val="1"/>
-        </w:rPr>
-        <w:t xml:space="preserve"> </w:t>
-      </w:r>
-      <w:r>
-        <w:t>the</w:t>
-      </w:r>
-      <w:r>
-        <w:rPr>
-          <w:spacing w:val="1"/>
-        </w:rPr>
-        <w:t xml:space="preserve"> </w:t>
-      </w:r>
-      <w:r>
-        <w:t>communication</w:t>
-      </w:r>
-      <w:r>
-        <w:rPr>
-          <w:spacing w:val="1"/>
-        </w:rPr>
-        <w:t xml:space="preserve"> </w:t>
-      </w:r>
-      <w:r>
-        <w:t>between end-devices and gateways in a LoRa network. It is</w:t>
-      </w:r>
-      <w:r>
-        <w:rPr>
-          <w:spacing w:val="1"/>
-        </w:rPr>
-        <w:t xml:space="preserve"> </w:t>
-      </w:r>
-      <w:r>
-        <w:t>responsible</w:t>
-      </w:r>
-      <w:r>
-        <w:rPr>
-          <w:spacing w:val="26"/>
-        </w:rPr>
-        <w:t xml:space="preserve"> </w:t>
-      </w:r>
-      <w:r>
-        <w:t>for</w:t>
-      </w:r>
-      <w:r>
-        <w:rPr>
-          <w:spacing w:val="24"/>
-        </w:rPr>
-        <w:t xml:space="preserve"> </w:t>
-      </w:r>
-      <w:r>
-        <w:t>handling</w:t>
-      </w:r>
-      <w:r>
-        <w:rPr>
-          <w:spacing w:val="27"/>
-        </w:rPr>
-        <w:t xml:space="preserve"> </w:t>
-      </w:r>
-      <w:r>
-        <w:t>the</w:t>
-      </w:r>
-      <w:r>
-        <w:rPr>
-          <w:spacing w:val="24"/>
-        </w:rPr>
-        <w:t xml:space="preserve"> </w:t>
-      </w:r>
-      <w:r>
-        <w:t>data</w:t>
-      </w:r>
-      <w:r>
-        <w:rPr>
-          <w:spacing w:val="26"/>
-        </w:rPr>
-        <w:t xml:space="preserve"> </w:t>
-      </w:r>
-      <w:r>
-        <w:t>rate,</w:t>
-      </w:r>
-      <w:r>
-        <w:rPr>
-          <w:spacing w:val="27"/>
-        </w:rPr>
-        <w:t xml:space="preserve"> </w:t>
-      </w:r>
-      <w:r>
-        <w:t>frequency,</w:t>
-      </w:r>
-      <w:r>
-        <w:rPr>
-          <w:spacing w:val="26"/>
-        </w:rPr>
-        <w:t xml:space="preserve"> </w:t>
-      </w:r>
-      <w:r>
-        <w:t>and</w:t>
-      </w:r>
-      <w:r>
-        <w:rPr>
-          <w:spacing w:val="27"/>
-        </w:rPr>
-        <w:t xml:space="preserve"> </w:t>
-      </w:r>
-      <w:r>
-        <w:t>power</w:t>
-      </w:r>
-      <w:r>
-        <w:rPr>
-          <w:spacing w:val="-48"/>
-        </w:rPr>
-        <w:t xml:space="preserve"> </w:t>
-      </w:r>
-      <w:r>
-        <w:t>for each device in the network to optimize both the range and</w:t>
-      </w:r>
-      <w:r>
-        <w:rPr>
-          <w:spacing w:val="1"/>
-        </w:rPr>
-        <w:t xml:space="preserve"> </w:t>
-      </w:r>
-      <w:r>
-        <w:t>the energy consumption of the devices. This layer operates</w:t>
-      </w:r>
-      <w:r>
-        <w:rPr>
-          <w:spacing w:val="1"/>
-        </w:rPr>
-        <w:t xml:space="preserve"> </w:t>
-      </w:r>
-      <w:r>
-        <w:t>with different classes of devices: A, B, and C. Each class is</w:t>
-      </w:r>
-      <w:r>
-        <w:rPr>
-          <w:spacing w:val="1"/>
-        </w:rPr>
-        <w:t xml:space="preserve"> </w:t>
-      </w:r>
-      <w:r>
-        <w:t>designed to meet specific needs in terms of power usage and</w:t>
-      </w:r>
-      <w:r>
-        <w:rPr>
-          <w:spacing w:val="1"/>
-        </w:rPr>
-        <w:t xml:space="preserve"> </w:t>
-      </w:r>
-      <w:r>
-        <w:t>network behavior</w:t>
-      </w:r>
-      <w:r>
-        <w:rPr>
-          <w:spacing w:val="1"/>
-        </w:rPr>
-        <w:t xml:space="preserve"> </w:t>
-      </w:r>
-      <w:r>
-        <w:t>[6].</w:t>
+          <w:szCs w:val="25"/>
+          <w:lang w:val="en-US" w:bidi="th-TH"/>
+        </w:rPr>
+      </w:pPr>
+      <w:r>
+        <w:t>This approach relies on a bilingual dictionary containing predefined word-pair mappings between Thai and English. During the tokenization and indexing process, query expansion is performed to include synonym</w:t>
+      </w:r>
+      <w:r>
+        <w:t>ous terms in the target language. For example, if a user searches for “</w:t>
+      </w:r>
+      <w:r>
+        <w:rPr>
+          <w:rFonts w:cs="Cordia New" w:hint="cs"/>
+          <w:szCs w:val="25"/>
+          <w:cs/>
+          <w:lang w:bidi="th-TH"/>
+        </w:rPr>
+        <w:t>ก๊าซเรือนกระจก</w:t>
+      </w:r>
+      <w:r>
+        <w:rPr>
+          <w:rFonts w:cs="Cordia New"/>
+          <w:szCs w:val="25"/>
+          <w:lang w:val="en-US" w:bidi="th-TH"/>
+        </w:rPr>
+        <w:t>” the system will retrieve documents containing “greenhouse” and “gas greenhouse” as well. The bilingual dictionary operates as part of domain-specific knowledge and includes the following components</w:t>
       </w:r>
     </w:p>
     <w:p>
@@ -2740,130 +918,67 @@
           <w:i/>
           <w:sz w:val="20"/>
         </w:rPr>
-        <w:t>Class A</w:t>
-      </w:r>
-      <w:r>
-        <w:rPr>
-          <w:sz w:val="20"/>
-        </w:rPr>
-        <w:t>: The devices consume the lowest power and</w:t>
-      </w:r>
-      <w:r>
-        <w:rPr>
-          <w:spacing w:val="1"/>
-          <w:sz w:val="20"/>
-        </w:rPr>
-        <w:t xml:space="preserve"> </w:t>
-      </w:r>
-      <w:r>
-        <w:rPr>
-          <w:sz w:val="20"/>
-        </w:rPr>
-        <w:t>allow two short-receive windows following each uplink</w:t>
-      </w:r>
-      <w:r>
-        <w:rPr>
-          <w:spacing w:val="-47"/>
-          <w:sz w:val="20"/>
-        </w:rPr>
-        <w:t xml:space="preserve"> </w:t>
-      </w:r>
-      <w:r>
-        <w:rPr>
-          <w:sz w:val="20"/>
-        </w:rPr>
-        <w:t>transmission. This class is best suited for applications</w:t>
-      </w:r>
-      <w:r>
-        <w:rPr>
-          <w:spacing w:val="1"/>
-          <w:sz w:val="20"/>
-        </w:rPr>
-        <w:t xml:space="preserve"> </w:t>
-      </w:r>
-      <w:r>
-        <w:rPr>
-          <w:sz w:val="20"/>
-        </w:rPr>
-        <w:t>where the end-device only needs to receive downlink</w:t>
-      </w:r>
-      <w:r>
-        <w:rPr>
-          <w:spacing w:val="1"/>
-          <w:sz w:val="20"/>
-        </w:rPr>
-        <w:t xml:space="preserve"> </w:t>
-      </w:r>
-      <w:r>
-        <w:rPr>
-          <w:sz w:val="20"/>
-        </w:rPr>
-        <w:t>communications</w:t>
-      </w:r>
-      <w:r>
-        <w:rPr>
-          <w:spacing w:val="-3"/>
-          <w:sz w:val="20"/>
-        </w:rPr>
-        <w:t xml:space="preserve"> </w:t>
-      </w:r>
-      <w:r>
-        <w:rPr>
-          <w:sz w:val="20"/>
-        </w:rPr>
-        <w:t>after</w:t>
-      </w:r>
-      <w:r>
-        <w:rPr>
-          <w:spacing w:val="-1"/>
-          <w:sz w:val="20"/>
-        </w:rPr>
-        <w:t xml:space="preserve"> </w:t>
-      </w:r>
-      <w:r>
-        <w:rPr>
-          <w:sz w:val="20"/>
-        </w:rPr>
-        <w:t>it</w:t>
-      </w:r>
-      <w:r>
-        <w:rPr>
-          <w:spacing w:val="-2"/>
-          <w:sz w:val="20"/>
-        </w:rPr>
-        <w:t xml:space="preserve"> </w:t>
-      </w:r>
-      <w:r>
-        <w:rPr>
-          <w:sz w:val="20"/>
-        </w:rPr>
-        <w:t>sends</w:t>
-      </w:r>
-      <w:r>
-        <w:rPr>
-          <w:spacing w:val="-5"/>
-          <w:sz w:val="20"/>
-        </w:rPr>
-        <w:t xml:space="preserve"> </w:t>
-      </w:r>
-      <w:r>
-        <w:rPr>
-          <w:sz w:val="20"/>
-        </w:rPr>
-        <w:t>an</w:t>
-      </w:r>
-      <w:r>
-        <w:rPr>
-          <w:spacing w:val="-1"/>
-          <w:sz w:val="20"/>
-        </w:rPr>
-        <w:t xml:space="preserve"> </w:t>
-      </w:r>
-      <w:r>
-        <w:rPr>
-          <w:sz w:val="20"/>
-        </w:rPr>
-        <w:t>uplink transmission.</w:t>
+        <w:t>Alternative Labels:</w:t>
+      </w:r>
+      <w:r>
+        <w:rPr>
+          <w:sz w:val="20"/>
+        </w:rPr>
+        <w:t xml:space="preserve"> </w:t>
+      </w:r>
+      <w:r>
+        <w:rPr>
+          <w:sz w:val="20"/>
+        </w:rPr>
+        <w:t xml:space="preserve">Terms that can be used interchangeably </w:t>
+      </w:r>
+      <w:proofErr w:type="gramStart"/>
+      <w:r>
+        <w:rPr>
+          <w:sz w:val="20"/>
+        </w:rPr>
+        <w:t>and</w:t>
+      </w:r>
+      <w:proofErr w:type="gramEnd"/>
+      <w:r>
+        <w:rPr>
+          <w:sz w:val="20"/>
+        </w:rPr>
+        <w:t xml:space="preserve"> the same meaning such as abbreviations, acronyms, or spelling variations</w:t>
+      </w:r>
+      <w:r>
+        <w:rPr>
+          <w:sz w:val="20"/>
+        </w:rPr>
+        <w:t>.</w:t>
+      </w:r>
+      <w:r>
+        <w:rPr>
+          <w:sz w:val="20"/>
+        </w:rPr>
+        <w:t xml:space="preserve"> </w:t>
+      </w:r>
+    </w:p>
+    <w:p>
+      <w:pPr>
+        <w:pStyle w:val="ListParagraph"/>
+        <w:ind w:left="288" w:firstLine="0"/>
+        <w:rPr>
+          <w:sz w:val="20"/>
+        </w:rPr>
+      </w:pPr>
+      <w:r>
+        <w:rPr>
+          <w:i/>
+          <w:sz w:val="20"/>
+        </w:rPr>
+        <w:t>Example:</w:t>
+      </w:r>
+      <w:r>
+        <w:rPr>
+          <w:sz w:val="20"/>
+        </w:rPr>
+        <w:t xml:space="preserve"> CTO – Chief Technology Officer</w:t>
       </w:r>
     </w:p>
     <w:p>
@@ -2875,6 +990,7 @@
         </w:numPr>
         <w:ind w:left="288" w:hanging="288"/>
         <w:rPr>
+          <w:iCs/>
           <w:color w:val="FF0000"/>
         </w:rPr>
       </w:pPr>
@@ -2883,215 +999,92 @@
           <w:i/>
           <w:sz w:val="20"/>
         </w:rPr>
-        <w:t>Class B</w:t>
-      </w:r>
-      <w:r>
-        <w:rPr>
-          <w:sz w:val="20"/>
-        </w:rPr>
-        <w:t xml:space="preserve">: </w:t>
-      </w:r>
-      <w:r>
-        <w:rPr>
+        <w:t xml:space="preserve">Synonyms: </w:t>
+      </w:r>
+      <w:r>
+        <w:rPr>
+          <w:iCs/>
+          <w:sz w:val="20"/>
+        </w:rPr>
+        <w:t xml:space="preserve">Words or </w:t>
+      </w:r>
+      <w:proofErr w:type="gramStart"/>
+      <w:r>
+        <w:rPr>
+          <w:iCs/>
+          <w:sz w:val="20"/>
+        </w:rPr>
+        <w:t>phrase</w:t>
+      </w:r>
+      <w:proofErr w:type="gramEnd"/>
+      <w:r>
+        <w:rPr>
+          <w:iCs/>
+          <w:sz w:val="20"/>
+        </w:rPr>
+        <w:t xml:space="preserve"> that </w:t>
+      </w:r>
+      <w:r>
+        <w:rPr>
+          <w:iCs/>
+          <w:sz w:val="20"/>
+        </w:rPr>
+        <w:t>convey the same or si</w:t>
+      </w:r>
+      <w:r>
+        <w:rPr>
+          <w:iCs/>
+          <w:sz w:val="20"/>
+        </w:rPr>
+        <w:t>milar meaning despite minor contextual differences</w:t>
+      </w:r>
+      <w:r>
+        <w:rPr>
+          <w:iCs/>
+          <w:sz w:val="20"/>
+        </w:rPr>
+        <w:t>.</w:t>
+      </w:r>
+    </w:p>
+    <w:p>
+      <w:pPr>
+        <w:pStyle w:val="ListParagraph"/>
+        <w:ind w:left="288" w:firstLine="0"/>
+        <w:rPr>
+          <w:iCs/>
           <w:sz w:val="20"/>
           <w:szCs w:val="20"/>
         </w:rPr>
-        <w:t>In addition to Class A's receive windows, these devices open additional ones at predetermined periods</w:t>
-      </w:r>
-      <w:r>
-        <w:rPr>
+      </w:pPr>
+      <w:r>
+        <w:rPr>
+          <w:i/>
+          <w:sz w:val="20"/>
+        </w:rPr>
+        <w:t>Example:</w:t>
+      </w:r>
+      <w:r>
+        <w:rPr>
+          <w:iCs/>
+          <w:color w:val="FF0000"/>
+        </w:rPr>
+        <w:t xml:space="preserve"> </w:t>
+      </w:r>
+      <w:r>
+        <w:rPr>
+          <w:iCs/>
           <w:sz w:val="20"/>
           <w:szCs w:val="20"/>
         </w:rPr>
-        <w:t>. This is</w:t>
-      </w:r>
-      <w:r>
-        <w:rPr>
-          <w:sz w:val="20"/>
-        </w:rPr>
-        <w:t xml:space="preserve"> done by using a beacon scheduled by</w:t>
-      </w:r>
-      <w:r>
-        <w:rPr>
-          <w:spacing w:val="1"/>
-          <w:sz w:val="20"/>
-        </w:rPr>
-        <w:t xml:space="preserve"> </w:t>
-      </w:r>
-      <w:r>
-        <w:rPr>
-          <w:sz w:val="20"/>
-        </w:rPr>
-        <w:t>the</w:t>
-      </w:r>
-      <w:r>
-        <w:rPr>
-          <w:spacing w:val="1"/>
-          <w:sz w:val="20"/>
-        </w:rPr>
-        <w:t xml:space="preserve"> </w:t>
-      </w:r>
-      <w:r>
-        <w:rPr>
-          <w:sz w:val="20"/>
-        </w:rPr>
-        <w:t>gateway</w:t>
-      </w:r>
-      <w:r>
-        <w:rPr>
-          <w:spacing w:val="1"/>
-          <w:sz w:val="20"/>
-        </w:rPr>
-        <w:t xml:space="preserve"> </w:t>
-      </w:r>
-      <w:r>
-        <w:rPr>
-          <w:sz w:val="20"/>
-        </w:rPr>
-        <w:t>to</w:t>
-      </w:r>
-      <w:r>
-        <w:rPr>
-          <w:spacing w:val="1"/>
-          <w:sz w:val="20"/>
-        </w:rPr>
-        <w:t xml:space="preserve"> </w:t>
-      </w:r>
-      <w:r>
-        <w:rPr>
-          <w:sz w:val="20"/>
-        </w:rPr>
-        <w:t>synchronize</w:t>
-      </w:r>
-      <w:r>
-        <w:rPr>
-          <w:spacing w:val="1"/>
-          <w:sz w:val="20"/>
-        </w:rPr>
-        <w:t xml:space="preserve"> </w:t>
-      </w:r>
-      <w:r>
-        <w:rPr>
-          <w:sz w:val="20"/>
-        </w:rPr>
-        <w:t>the</w:t>
-      </w:r>
-      <w:r>
-        <w:rPr>
-          <w:spacing w:val="1"/>
-          <w:sz w:val="20"/>
-        </w:rPr>
-        <w:t xml:space="preserve"> </w:t>
-      </w:r>
-      <w:r>
-        <w:rPr>
-          <w:sz w:val="20"/>
-        </w:rPr>
-        <w:t>opening</w:t>
-      </w:r>
-      <w:r>
-        <w:rPr>
-          <w:spacing w:val="1"/>
-          <w:sz w:val="20"/>
-        </w:rPr>
-        <w:t xml:space="preserve"> </w:t>
-      </w:r>
-      <w:r>
-        <w:rPr>
-          <w:sz w:val="20"/>
-        </w:rPr>
-        <w:t>of</w:t>
-      </w:r>
-      <w:r>
-        <w:rPr>
-          <w:spacing w:val="1"/>
-          <w:sz w:val="20"/>
-        </w:rPr>
-        <w:t xml:space="preserve"> </w:t>
-      </w:r>
-      <w:r>
-        <w:rPr>
-          <w:sz w:val="20"/>
-        </w:rPr>
-        <w:t>these</w:t>
-      </w:r>
-      <w:r>
-        <w:rPr>
-          <w:spacing w:val="1"/>
-          <w:sz w:val="20"/>
-        </w:rPr>
-        <w:t xml:space="preserve"> </w:t>
-      </w:r>
-      <w:r>
-        <w:rPr>
-          <w:sz w:val="20"/>
-        </w:rPr>
-        <w:t>windows,</w:t>
-      </w:r>
-      <w:r>
-        <w:rPr>
-          <w:spacing w:val="-2"/>
-          <w:sz w:val="20"/>
-        </w:rPr>
-        <w:t xml:space="preserve"> </w:t>
-      </w:r>
-      <w:r>
-        <w:rPr>
-          <w:sz w:val="20"/>
-        </w:rPr>
-        <w:t>allowing</w:t>
-      </w:r>
-      <w:r>
-        <w:rPr>
-          <w:spacing w:val="-1"/>
-          <w:sz w:val="20"/>
-        </w:rPr>
-        <w:t xml:space="preserve"> </w:t>
-      </w:r>
-      <w:r>
-        <w:rPr>
-          <w:sz w:val="20"/>
-        </w:rPr>
-        <w:t>for</w:t>
-      </w:r>
-      <w:r>
-        <w:rPr>
-          <w:spacing w:val="-1"/>
-          <w:sz w:val="20"/>
-        </w:rPr>
-        <w:t xml:space="preserve"> </w:t>
-      </w:r>
-      <w:r>
-        <w:rPr>
-          <w:sz w:val="20"/>
-        </w:rPr>
-        <w:t>more</w:t>
-      </w:r>
-      <w:r>
-        <w:rPr>
-          <w:spacing w:val="-3"/>
-          <w:sz w:val="20"/>
-        </w:rPr>
-        <w:t xml:space="preserve"> </w:t>
-      </w:r>
-      <w:r>
-        <w:rPr>
-          <w:sz w:val="20"/>
-        </w:rPr>
-        <w:t>downlink</w:t>
-      </w:r>
-      <w:r>
-        <w:rPr>
-          <w:spacing w:val="-1"/>
-          <w:sz w:val="20"/>
-        </w:rPr>
-        <w:t xml:space="preserve"> </w:t>
-      </w:r>
-      <w:r>
-        <w:rPr>
-          <w:sz w:val="20"/>
-        </w:rPr>
-        <w:t>opportunities.</w:t>
+        <w:t>human - ho</w:t>
+      </w:r>
+      <w:r>
+        <w:rPr>
+          <w:iCs/>
+          <w:sz w:val="20"/>
+          <w:szCs w:val="20"/>
+        </w:rPr>
+        <w:t>mo sapiens, mankind</w:t>
       </w:r>
     </w:p>
     <w:p>
@@ -3109,132 +1102,169 @@
       <w:r>
         <w:rPr>
           <w:i/>
+          <w:color w:val="FF0000"/>
           <w:sz w:val="20"/>
         </w:rPr>
         <w:t>Class C</w:t>
       </w:r>
       <w:r>
         <w:rPr>
+          <w:color w:val="FF0000"/>
           <w:sz w:val="20"/>
         </w:rPr>
         <w:t>: The devices are almost always on and will</w:t>
       </w:r>
       <w:r>
         <w:rPr>
-          <w:spacing w:val="1"/>
-          <w:sz w:val="20"/>
-        </w:rPr>
-        <w:t xml:space="preserve"> </w:t>
-      </w:r>
-      <w:r>
-        <w:rPr>
+          <w:color w:val="FF0000"/>
+          <w:spacing w:val="1"/>
+          <w:sz w:val="20"/>
+        </w:rPr>
+        <w:t xml:space="preserve"> </w:t>
+      </w:r>
+      <w:r>
+        <w:rPr>
+          <w:color w:val="FF0000"/>
           <w:sz w:val="20"/>
         </w:rPr>
         <w:t>listen</w:t>
       </w:r>
       <w:r>
         <w:rPr>
-          <w:spacing w:val="1"/>
-          <w:sz w:val="20"/>
-        </w:rPr>
-        <w:t xml:space="preserve"> </w:t>
-      </w:r>
-      <w:r>
-        <w:rPr>
+          <w:color w:val="FF0000"/>
+          <w:spacing w:val="1"/>
+          <w:sz w:val="20"/>
+        </w:rPr>
+        <w:t xml:space="preserve"> </w:t>
+      </w:r>
+      <w:proofErr w:type="gramStart"/>
+      <w:r>
+        <w:rPr>
+          <w:color w:val="FF0000"/>
           <w:sz w:val="20"/>
         </w:rPr>
         <w:t>for</w:t>
       </w:r>
-      <w:r>
-        <w:rPr>
-          <w:spacing w:val="1"/>
-          <w:sz w:val="20"/>
-        </w:rPr>
-        <w:t xml:space="preserve"> </w:t>
-      </w:r>
-      <w:r>
-        <w:rPr>
+      <w:proofErr w:type="gramEnd"/>
+      <w:r>
+        <w:rPr>
+          <w:color w:val="FF0000"/>
+          <w:spacing w:val="1"/>
+          <w:sz w:val="20"/>
+        </w:rPr>
+        <w:t xml:space="preserve"> </w:t>
+      </w:r>
+      <w:r>
+        <w:rPr>
+          <w:color w:val="FF0000"/>
           <w:sz w:val="20"/>
         </w:rPr>
         <w:t>downlink</w:t>
       </w:r>
       <w:r>
         <w:rPr>
-          <w:spacing w:val="1"/>
-          <w:sz w:val="20"/>
-        </w:rPr>
-        <w:t xml:space="preserve"> </w:t>
-      </w:r>
-      <w:r>
-        <w:rPr>
+          <w:color w:val="FF0000"/>
+          <w:spacing w:val="1"/>
+          <w:sz w:val="20"/>
+        </w:rPr>
+        <w:t xml:space="preserve"> </w:t>
+      </w:r>
+      <w:r>
+        <w:rPr>
+          <w:color w:val="FF0000"/>
           <w:sz w:val="20"/>
         </w:rPr>
         <w:t>messages</w:t>
       </w:r>
       <w:r>
         <w:rPr>
-          <w:spacing w:val="1"/>
-          <w:sz w:val="20"/>
-        </w:rPr>
-        <w:t xml:space="preserve"> </w:t>
-      </w:r>
-      <w:r>
-        <w:rPr>
+          <w:color w:val="FF0000"/>
+          <w:spacing w:val="1"/>
+          <w:sz w:val="20"/>
+        </w:rPr>
+        <w:t xml:space="preserve"> </w:t>
+      </w:r>
+      <w:r>
+        <w:rPr>
+          <w:color w:val="FF0000"/>
           <w:sz w:val="20"/>
         </w:rPr>
         <w:t>whenever</w:t>
       </w:r>
       <w:r>
         <w:rPr>
-          <w:spacing w:val="1"/>
-          <w:sz w:val="20"/>
-        </w:rPr>
-        <w:t xml:space="preserve"> </w:t>
-      </w:r>
-      <w:r>
-        <w:rPr>
+          <w:color w:val="FF0000"/>
+          <w:spacing w:val="1"/>
+          <w:sz w:val="20"/>
+        </w:rPr>
+        <w:t xml:space="preserve"> </w:t>
+      </w:r>
+      <w:r>
+        <w:rPr>
+          <w:color w:val="FF0000"/>
           <w:sz w:val="20"/>
         </w:rPr>
         <w:t>they</w:t>
       </w:r>
       <w:r>
         <w:rPr>
-          <w:spacing w:val="1"/>
-          <w:sz w:val="20"/>
-        </w:rPr>
-        <w:t xml:space="preserve"> </w:t>
-      </w:r>
-      <w:r>
-        <w:rPr>
+          <w:color w:val="FF0000"/>
+          <w:spacing w:val="1"/>
+          <w:sz w:val="20"/>
+        </w:rPr>
+        <w:t xml:space="preserve"> </w:t>
+      </w:r>
+      <w:r>
+        <w:rPr>
+          <w:color w:val="FF0000"/>
           <w:sz w:val="20"/>
         </w:rPr>
         <w:t>are not</w:t>
       </w:r>
       <w:r>
         <w:rPr>
-          <w:spacing w:val="1"/>
-          <w:sz w:val="20"/>
-        </w:rPr>
-        <w:t xml:space="preserve"> </w:t>
-      </w:r>
-      <w:r>
-        <w:rPr>
+          <w:color w:val="FF0000"/>
+          <w:spacing w:val="1"/>
+          <w:sz w:val="20"/>
+        </w:rPr>
+        <w:t xml:space="preserve"> </w:t>
+      </w:r>
+      <w:r>
+        <w:rPr>
+          <w:color w:val="FF0000"/>
           <w:sz w:val="20"/>
         </w:rPr>
         <w:t>transmitting. This class is suited for applications that</w:t>
       </w:r>
       <w:r>
         <w:rPr>
-          <w:spacing w:val="1"/>
-          <w:sz w:val="20"/>
-        </w:rPr>
-        <w:t xml:space="preserve"> </w:t>
-      </w:r>
-      <w:r>
-        <w:rPr>
-          <w:sz w:val="20"/>
-        </w:rPr>
-        <w:t>require low-latency communication but they consume</w:t>
+          <w:color w:val="FF0000"/>
+          <w:spacing w:val="1"/>
+          <w:sz w:val="20"/>
+        </w:rPr>
+        <w:t xml:space="preserve"> </w:t>
+      </w:r>
+      <w:r>
+        <w:rPr>
+          <w:color w:val="FF0000"/>
+          <w:sz w:val="20"/>
+        </w:rPr>
+        <w:t xml:space="preserve">require low-latency </w:t>
+      </w:r>
+      <w:proofErr w:type="gramStart"/>
+      <w:r>
+        <w:rPr>
+          <w:color w:val="FF0000"/>
+          <w:sz w:val="20"/>
+        </w:rPr>
+        <w:t>communication</w:t>
+      </w:r>
+      <w:proofErr w:type="gramEnd"/>
+      <w:r>
+        <w:rPr>
+          <w:sz w:val="20"/>
+        </w:rPr>
+        <w:t xml:space="preserve"> but they consume</w:t>
       </w:r>
       <w:r>
         <w:rPr>
@@ -3337,7 +1367,7 @@
         <w:rPr>
           <w:noProof/>
         </w:rPr>
-        <w:pict w14:anchorId="0A865E87">
+        <w:pict w14:anchorId="3CF30D4B">
           <v:shapetype id="_x0000_t75" coordsize="21600,21600" o:spt="75" o:preferrelative="t" path="m@4@5l@4@11@9@11@9@5xe" filled="f" stroked="f">
             <v:stroke joinstyle="miter"/>
             <v:formulas>
@@ -3357,7 +1387,7 @@
             <v:path o:extrusionok="f" gradientshapeok="t" o:connecttype="rect"/>
             <o:lock v:ext="edit" aspectratio="t"/>
           </v:shapetype>
-          <v:shape id="image2.jpeg" o:spid="_x0000_i1025" type="#_x0000_t75" style="width:258.45pt;height:86.55pt;visibility:visible">
+          <v:shape id="image2.jpeg" o:spid="_x0000_i1025" type="#_x0000_t75" style="width:258.6pt;height:86.4pt;visibility:visible">
             <v:imagedata r:id="rId10" o:title=""/>
           </v:shape>
         </w:pict>
@@ -3395,12 +1425,14 @@
         </w:rPr>
         <w:t xml:space="preserve"> </w:t>
       </w:r>
+      <w:proofErr w:type="spellStart"/>
       <w:r>
         <w:rPr>
           <w:sz w:val="16"/>
         </w:rPr>
         <w:t>LoRaWAN</w:t>
       </w:r>
+      <w:proofErr w:type="spellEnd"/>
       <w:r>
         <w:rPr>
           <w:spacing w:val="-3"/>
@@ -3467,7 +1499,15 @@
         <w:spacing w:after="0" w:line="240" w:lineRule="auto"/>
       </w:pPr>
       <w:r>
-        <w:t>By integrating these functionalities, the LoRaWAN MAC</w:t>
+        <w:t xml:space="preserve">By integrating these functionalities, the </w:t>
+      </w:r>
+      <w:proofErr w:type="spellStart"/>
+      <w:r>
+        <w:t>LoRaWAN</w:t>
+      </w:r>
+      <w:proofErr w:type="spellEnd"/>
+      <w:r>
+        <w:t xml:space="preserve"> MAC</w:t>
       </w:r>
       <w:r>
         <w:rPr>
@@ -3808,10 +1848,7 @@
         <w:t xml:space="preserve">− </w:t>
       </w:r>
       <w:r>
-        <w:t xml:space="preserve">The term "radio strength indicator" (RSSI) refers to a </w:t>
-      </w:r>
-      <w:r>
-        <w:t>measurement used in wireless networking that ranges from zero to minus 120dBm (decibel-milliwatts), where zero denotes the strongest possible signal and minus 120dBm denotes no detectable signal at all</w:t>
+        <w:t>The term "radio strength indicator" (RSSI) refers to a measurement used in wireless networking that ranges from zero to minus 120dBm (decibel-milliwatts), where zero denotes the strongest possible signal and minus 120dBm denotes no detectable signal at all</w:t>
       </w:r>
       <w:r>
         <w:rPr>
@@ -4181,7 +2218,21 @@
         <w:rPr>
           <w:sz w:val="20"/>
         </w:rPr>
-        <w:t>of LoRaWAN, the higher RSSI values can enhance the</w:t>
+        <w:t xml:space="preserve">of </w:t>
+      </w:r>
+      <w:proofErr w:type="spellStart"/>
+      <w:r>
+        <w:rPr>
+          <w:sz w:val="20"/>
+        </w:rPr>
+        <w:t>LoRaWAN</w:t>
+      </w:r>
+      <w:proofErr w:type="spellEnd"/>
+      <w:r>
+        <w:rPr>
+          <w:sz w:val="20"/>
+        </w:rPr>
+        <w:t>, the higher RSSI values can enhance the</w:t>
       </w:r>
       <w:r>
         <w:rPr>
@@ -4560,8 +2611,13 @@
         <w:t xml:space="preserve"> </w:t>
       </w:r>
       <w:r>
-        <w:t>strength denoting reliable data delivery in a LoRaWAN</w:t>
-      </w:r>
+        <w:t xml:space="preserve">strength denoting reliable data delivery in a </w:t>
+      </w:r>
+      <w:proofErr w:type="spellStart"/>
+      <w:r>
+        <w:t>LoRaWAN</w:t>
+      </w:r>
+      <w:proofErr w:type="spellEnd"/>
       <w:r>
         <w:rPr>
           <w:spacing w:val="1"/>
@@ -5004,7 +3060,15 @@
           <w:i/>
           <w:position w:val="2"/>
         </w:rPr>
-        <w:t>(P</w:t>
+        <w:t>(</w:t>
+      </w:r>
+      <w:proofErr w:type="gramStart"/>
+      <w:r>
+        <w:rPr>
+          <w:i/>
+          <w:position w:val="2"/>
+        </w:rPr>
+        <w:t>P</w:t>
       </w:r>
       <w:r>
         <w:rPr>
@@ -5018,7 +3082,15 @@
           <w:i/>
           <w:position w:val="2"/>
         </w:rPr>
-        <w:t xml:space="preserve">)     </w:t>
+        <w:t xml:space="preserve">)   </w:t>
+      </w:r>
+      <w:proofErr w:type="gramEnd"/>
+      <w:r>
+        <w:rPr>
+          <w:i/>
+          <w:position w:val="2"/>
+        </w:rPr>
+        <w:t xml:space="preserve">  </w:t>
       </w:r>
       <w:r>
         <w:rPr>
@@ -5587,11 +3659,19 @@
         </w:rPr>
         <w:t xml:space="preserve"> </w:t>
       </w:r>
-      <w:r>
-        <w:rPr>
-          <w:sz w:val="20"/>
-        </w:rPr>
-        <w:t>LoRaWAN,</w:t>
+      <w:proofErr w:type="spellStart"/>
+      <w:r>
+        <w:rPr>
+          <w:sz w:val="20"/>
+        </w:rPr>
+        <w:t>LoRaWAN</w:t>
+      </w:r>
+      <w:proofErr w:type="spellEnd"/>
+      <w:r>
+        <w:rPr>
+          <w:sz w:val="20"/>
+        </w:rPr>
+        <w:t>,</w:t>
       </w:r>
       <w:r>
         <w:rPr>
@@ -5630,6 +3710,7 @@
         <w:rPr>
           <w:sz w:val="20"/>
         </w:rPr>
+        <w:lastRenderedPageBreak/>
         <w:t>directly affects signal quality and the reliability of data</w:t>
       </w:r>
       <w:r>
@@ -5643,7 +3724,21 @@
         <w:rPr>
           <w:sz w:val="20"/>
         </w:rPr>
-        <w:t>transmission. In the context of LoRaWAN, noise refers</w:t>
+        <w:t xml:space="preserve">transmission. In the context of </w:t>
+      </w:r>
+      <w:proofErr w:type="spellStart"/>
+      <w:r>
+        <w:rPr>
+          <w:sz w:val="20"/>
+        </w:rPr>
+        <w:t>LoRaWAN</w:t>
+      </w:r>
+      <w:proofErr w:type="spellEnd"/>
+      <w:r>
+        <w:rPr>
+          <w:sz w:val="20"/>
+        </w:rPr>
+        <w:t>, noise refers</w:t>
       </w:r>
       <w:r>
         <w:rPr>
@@ -6354,11 +4449,7 @@
         <w:t xml:space="preserve"> </w:t>
       </w:r>
       <w:r>
-        <w:t xml:space="preserve">measuring noise levels, optimizing node </w:t>
-      </w:r>
-      <w:r>
-        <w:lastRenderedPageBreak/>
-        <w:t>placement, and</w:t>
+        <w:t>measuring noise levels, optimizing node placement, and</w:t>
       </w:r>
       <w:r>
         <w:rPr>
@@ -6375,8 +4466,8 @@
         </w:rPr>
         <w:t xml:space="preserve"> </w:t>
       </w:r>
-      <w:bookmarkStart w:id="2" w:name="III._Methodology"/>
-      <w:bookmarkEnd w:id="2"/>
+      <w:bookmarkStart w:id="1" w:name="III._Methodology"/>
+      <w:bookmarkEnd w:id="1"/>
       <w:r>
         <w:t>noise</w:t>
       </w:r>
@@ -6466,9 +4557,11 @@
         </w:rPr>
         <w:t xml:space="preserve"> </w:t>
       </w:r>
+      <w:proofErr w:type="spellStart"/>
       <w:r>
         <w:t>LoRaWAN</w:t>
       </w:r>
+      <w:proofErr w:type="spellEnd"/>
       <w:r>
         <w:rPr>
           <w:spacing w:val="1"/>
@@ -6752,8 +4845,8 @@
         <w:rPr>
           <w:noProof/>
         </w:rPr>
-        <w:pict w14:anchorId="5FE5235A">
-          <v:shape id="image3.jpeg" o:spid="_x0000_i1026" type="#_x0000_t75" style="width:247.7pt;height:238.7pt;visibility:visible">
+        <w:pict w14:anchorId="5351BB08">
+          <v:shape id="image3.jpeg" o:spid="_x0000_i1026" type="#_x0000_t75" style="width:247.8pt;height:238.8pt;visibility:visible">
             <v:imagedata r:id="rId11" o:title=""/>
           </v:shape>
         </w:pict>
@@ -6873,7 +4966,21 @@
         <w:rPr>
           <w:sz w:val="16"/>
         </w:rPr>
-        <w:t>with LoRaWAN.</w:t>
+        <w:t xml:space="preserve">with </w:t>
+      </w:r>
+      <w:proofErr w:type="spellStart"/>
+      <w:r>
+        <w:rPr>
+          <w:sz w:val="16"/>
+        </w:rPr>
+        <w:t>LoRaWAN</w:t>
+      </w:r>
+      <w:proofErr w:type="spellEnd"/>
+      <w:r>
+        <w:rPr>
+          <w:sz w:val="16"/>
+        </w:rPr>
+        <w:t>.</w:t>
       </w:r>
     </w:p>
     <w:p>
@@ -6960,7 +5067,15 @@
         <w:t xml:space="preserve"> </w:t>
       </w:r>
       <w:r>
-        <w:t>integrated with LoRaWAN technology to enable continuous</w:t>
+        <w:t xml:space="preserve">integrated with </w:t>
+      </w:r>
+      <w:proofErr w:type="spellStart"/>
+      <w:r>
+        <w:t>LoRaWAN</w:t>
+      </w:r>
+      <w:proofErr w:type="spellEnd"/>
+      <w:r>
+        <w:t xml:space="preserve"> technology to enable continuous</w:t>
       </w:r>
       <w:r>
         <w:rPr>
@@ -7076,9 +5191,11 @@
         </w:rPr>
         <w:t xml:space="preserve"> </w:t>
       </w:r>
+      <w:proofErr w:type="spellStart"/>
       <w:r>
         <w:t>LoRaWAN</w:t>
       </w:r>
+      <w:proofErr w:type="spellEnd"/>
       <w:r>
         <w:rPr>
           <w:spacing w:val="1"/>
@@ -7377,6 +5494,7 @@
                 <w:sz w:val="16"/>
               </w:rPr>
             </w:pPr>
+            <w:proofErr w:type="spellStart"/>
             <w:r>
               <w:rPr>
                 <w:b/>
@@ -7384,6 +5502,7 @@
               </w:rPr>
               <w:t>mW</w:t>
             </w:r>
+            <w:proofErr w:type="spellEnd"/>
           </w:p>
         </w:tc>
         <w:tc>
@@ -7877,12 +5996,14 @@
               </w:rPr>
               <w:t xml:space="preserve"> </w:t>
             </w:r>
+            <w:proofErr w:type="spellStart"/>
             <w:r>
               <w:rPr>
                 <w:sz w:val="16"/>
               </w:rPr>
               <w:t>Wifi</w:t>
             </w:r>
+            <w:proofErr w:type="spellEnd"/>
             <w:r>
               <w:rPr>
                 <w:spacing w:val="-3"/>
@@ -8145,13 +6266,7 @@
               <w:rPr>
                 <w:sz w:val="16"/>
               </w:rPr>
-              <w:t xml:space="preserve">Very </w:t>
-            </w:r>
-            <w:r>
-              <w:rPr>
-                <w:sz w:val="16"/>
-              </w:rPr>
-              <w:t>Strong</w:t>
+              <w:t>Very Strong</w:t>
             </w:r>
           </w:p>
         </w:tc>
@@ -10214,8 +8329,8 @@
         <w:rPr>
           <w:noProof/>
         </w:rPr>
-        <w:pict w14:anchorId="748A2A61">
-          <v:shape id="image4.jpeg" o:spid="_x0000_i1027" type="#_x0000_t75" style="width:250.3pt;height:129pt;visibility:visible">
+        <w:pict w14:anchorId="0180F202">
+          <v:shape id="image4.jpeg" o:spid="_x0000_i1027" type="#_x0000_t75" style="width:250.2pt;height:129pt;visibility:visible">
             <v:imagedata r:id="rId12" o:title=""/>
           </v:shape>
         </w:pict>
@@ -10292,6 +8407,7 @@
         </w:rPr>
         <w:t xml:space="preserve"> </w:t>
       </w:r>
+      <w:proofErr w:type="gramStart"/>
       <w:r>
         <w:rPr>
           <w:sz w:val="16"/>
@@ -10311,6 +8427,7 @@
         </w:rPr>
         <w:t>of</w:t>
       </w:r>
+      <w:proofErr w:type="gramEnd"/>
       <w:r>
         <w:rPr>
           <w:spacing w:val="-1"/>
@@ -10399,8 +8516,13 @@
         </w:rPr>
         <w:t xml:space="preserve"> </w:t>
       </w:r>
-      <w:r>
-        <w:t xml:space="preserve">LoRaWAN. </w:t>
+      <w:proofErr w:type="spellStart"/>
+      <w:r>
+        <w:t>LoRaWAN</w:t>
+      </w:r>
+      <w:proofErr w:type="spellEnd"/>
+      <w:r>
+        <w:t xml:space="preserve">. </w:t>
       </w:r>
     </w:p>
     <w:p>
@@ -10423,8 +8545,9 @@
         <w:rPr>
           <w:noProof/>
         </w:rPr>
-        <w:pict w14:anchorId="7388C0A6">
-          <v:shape id="image5.jpeg" o:spid="_x0000_i1028" type="#_x0000_t75" style="width:134.55pt;height:101.55pt;visibility:visible">
+        <w:lastRenderedPageBreak/>
+        <w:pict w14:anchorId="4AD0F0DF">
+          <v:shape id="image5.jpeg" o:spid="_x0000_i1028" type="#_x0000_t75" style="width:134.4pt;height:101.4pt;visibility:visible">
             <v:imagedata r:id="rId13" o:title=""/>
           </v:shape>
         </w:pict>
@@ -10598,8 +8721,13 @@
         </w:rPr>
         <w:t xml:space="preserve"> </w:t>
       </w:r>
-      <w:r>
-        <w:t>LoRaWAN,</w:t>
+      <w:proofErr w:type="spellStart"/>
+      <w:r>
+        <w:t>LoRaWAN</w:t>
+      </w:r>
+      <w:proofErr w:type="spellEnd"/>
+      <w:r>
+        <w:t>,</w:t>
       </w:r>
       <w:r>
         <w:rPr>
@@ -11122,12 +9250,14 @@
         </w:rPr>
         <w:t xml:space="preserve"> </w:t>
       </w:r>
+      <w:proofErr w:type="spellStart"/>
       <w:r>
         <w:rPr>
           <w:sz w:val="20"/>
         </w:rPr>
         <w:t>LoRaWAN</w:t>
       </w:r>
+      <w:proofErr w:type="spellEnd"/>
       <w:r>
         <w:rPr>
           <w:spacing w:val="19"/>
@@ -11243,7 +9373,6 @@
         <w:rPr>
           <w:sz w:val="20"/>
         </w:rPr>
-        <w:lastRenderedPageBreak/>
         <w:t>with</w:t>
       </w:r>
       <w:r>
@@ -11761,8 +9890,8 @@
         <w:rPr>
           <w:noProof/>
         </w:rPr>
-        <w:pict w14:anchorId="6053926B">
-          <v:shape id="image6.png" o:spid="_x0000_i1029" type="#_x0000_t75" style="width:138.85pt;height:54pt;visibility:visible">
+        <w:pict w14:anchorId="4CB5730E">
+          <v:shape id="image6.png" o:spid="_x0000_i1029" type="#_x0000_t75" style="width:138.6pt;height:54pt;visibility:visible">
             <v:imagedata r:id="rId14" o:title=""/>
           </v:shape>
         </w:pict>
@@ -12590,8 +10719,8 @@
         <w:rPr>
           <w:noProof/>
         </w:rPr>
-        <w:pict w14:anchorId="0125054A">
-          <v:shape id="image7.jpeg" o:spid="_x0000_i1030" type="#_x0000_t75" style="width:252pt;height:85.3pt;visibility:visible">
+        <w:pict w14:anchorId="680BAF6F">
+          <v:shape id="image7.jpeg" o:spid="_x0000_i1030" type="#_x0000_t75" style="width:252pt;height:85.2pt;visibility:visible">
             <v:imagedata r:id="rId15" o:title=""/>
           </v:shape>
         </w:pict>
@@ -13015,8 +11144,9 @@
         <w:rPr>
           <w:noProof/>
         </w:rPr>
-        <w:pict w14:anchorId="0448A960">
-          <v:shape id="image8.jpeg" o:spid="_x0000_i1031" type="#_x0000_t75" style="width:490.7pt;height:195.85pt;visibility:visible">
+        <w:lastRenderedPageBreak/>
+        <w:pict w14:anchorId="23561CE1">
+          <v:shape id="image8.jpeg" o:spid="_x0000_i1031" type="#_x0000_t75" style="width:490.8pt;height:196.2pt;visibility:visible">
             <v:imagedata r:id="rId16" o:title=""/>
           </v:shape>
         </w:pict>
@@ -13119,12 +11249,14 @@
         </w:rPr>
         <w:t xml:space="preserve"> </w:t>
       </w:r>
+      <w:proofErr w:type="spellStart"/>
       <w:r>
         <w:rPr>
           <w:sz w:val="16"/>
         </w:rPr>
         <w:t>WiFi</w:t>
       </w:r>
+      <w:proofErr w:type="spellEnd"/>
       <w:r>
         <w:rPr>
           <w:spacing w:val="-3"/>
@@ -13357,9 +11489,11 @@
         </w:rPr>
         <w:t xml:space="preserve"> </w:t>
       </w:r>
+      <w:proofErr w:type="spellStart"/>
       <w:r>
         <w:t>dbM</w:t>
       </w:r>
+      <w:proofErr w:type="spellEnd"/>
       <w:r>
         <w:rPr>
           <w:spacing w:val="32"/>
@@ -13808,8 +11942,8 @@
           <w:noProof/>
           <w:sz w:val="16"/>
         </w:rPr>
-        <w:pict w14:anchorId="729671E8">
-          <v:shape id="Picture 1" o:spid="_x0000_i1032" type="#_x0000_t75" style="width:252.85pt;height:143.55pt;visibility:visible">
+        <w:pict w14:anchorId="399E9844">
+          <v:shape id="Picture 1" o:spid="_x0000_i1032" type="#_x0000_t75" style="width:252.6pt;height:143.4pt;visibility:visible">
             <v:imagedata r:id="rId17" o:title=""/>
           </v:shape>
         </w:pict>
@@ -13887,8 +12021,8 @@
           <w:noProof/>
           <w:sz w:val="16"/>
         </w:rPr>
-        <w:pict w14:anchorId="109CD92A">
-          <v:shape id="_x0000_i1033" type="#_x0000_t75" style="width:250.3pt;height:147pt;visibility:visible">
+        <w:pict w14:anchorId="144428D8">
+          <v:shape id="_x0000_i1033" type="#_x0000_t75" style="width:250.8pt;height:147pt;visibility:visible">
             <v:imagedata r:id="rId18" o:title=""/>
           </v:shape>
         </w:pict>
@@ -13978,8 +12112,8 @@
           <w:noProof/>
           <w:sz w:val="16"/>
         </w:rPr>
-        <w:pict w14:anchorId="6C43C87E">
-          <v:shape id="_x0000_i1034" type="#_x0000_t75" style="width:250.7pt;height:142.3pt;visibility:visible">
+        <w:pict w14:anchorId="15DFAC88">
+          <v:shape id="_x0000_i1034" type="#_x0000_t75" style="width:250.8pt;height:142.2pt;visibility:visible">
             <v:imagedata r:id="rId19" o:title=""/>
           </v:shape>
         </w:pict>
@@ -14116,8 +12250,21 @@
         </w:rPr>
         <w:t xml:space="preserve"> </w:t>
       </w:r>
-      <w:r>
-        <w:t>ChirpStack LoRaWAN for real-time monitoring the UVC air</w:t>
+      <w:proofErr w:type="spellStart"/>
+      <w:r>
+        <w:t>ChirpStack</w:t>
+      </w:r>
+      <w:proofErr w:type="spellEnd"/>
+      <w:r>
+        <w:t xml:space="preserve"> </w:t>
+      </w:r>
+      <w:proofErr w:type="spellStart"/>
+      <w:r>
+        <w:t>LoRaWAN</w:t>
+      </w:r>
+      <w:proofErr w:type="spellEnd"/>
+      <w:r>
+        <w:t xml:space="preserve"> for real-time monitoring the UVC air</w:t>
       </w:r>
       <w:r>
         <w:rPr>
@@ -15413,7 +13560,21 @@
         <w:rPr>
           <w:sz w:val="20"/>
         </w:rPr>
-        <w:t>helps maintaining continuous sterilization effectiveness</w:t>
+        <w:t xml:space="preserve">helps </w:t>
+      </w:r>
+      <w:proofErr w:type="gramStart"/>
+      <w:r>
+        <w:rPr>
+          <w:sz w:val="20"/>
+        </w:rPr>
+        <w:t>maintaining</w:t>
+      </w:r>
+      <w:proofErr w:type="gramEnd"/>
+      <w:r>
+        <w:rPr>
+          <w:sz w:val="20"/>
+        </w:rPr>
+        <w:t xml:space="preserve"> continuous sterilization effectiveness</w:t>
       </w:r>
       <w:r>
         <w:rPr>
@@ -15686,8 +13847,8 @@
         </w:rPr>
         <w:t xml:space="preserve"> </w:t>
       </w:r>
-      <w:bookmarkStart w:id="3" w:name="IV._Conclusion"/>
-      <w:bookmarkEnd w:id="3"/>
+      <w:bookmarkStart w:id="2" w:name="IV._Conclusion"/>
+      <w:bookmarkEnd w:id="2"/>
       <w:r>
         <w:t>and notification</w:t>
       </w:r>
@@ -15741,9 +13902,11 @@
         </w:rPr>
         <w:t xml:space="preserve"> </w:t>
       </w:r>
+      <w:proofErr w:type="spellStart"/>
       <w:r>
         <w:t>LoRaWAN</w:t>
       </w:r>
+      <w:proofErr w:type="spellEnd"/>
       <w:r>
         <w:rPr>
           <w:spacing w:val="1"/>
@@ -15840,9 +14003,11 @@
         </w:rPr>
         <w:t xml:space="preserve"> </w:t>
       </w:r>
+      <w:proofErr w:type="spellStart"/>
       <w:r>
         <w:t>LoRaWAN</w:t>
       </w:r>
+      <w:proofErr w:type="spellEnd"/>
       <w:r>
         <w:rPr>
           <w:spacing w:val="1"/>
@@ -15940,7 +14105,15 @@
         <w:t xml:space="preserve"> </w:t>
       </w:r>
       <w:r>
-        <w:t>including the placement of LoRaWAN nodes and the tuning of</w:t>
+        <w:t xml:space="preserve">including the placement of </w:t>
+      </w:r>
+      <w:proofErr w:type="spellStart"/>
+      <w:r>
+        <w:t>LoRaWAN</w:t>
+      </w:r>
+      <w:proofErr w:type="spellEnd"/>
+      <w:r>
+        <w:t xml:space="preserve"> nodes and the tuning of</w:t>
       </w:r>
       <w:r>
         <w:rPr>
@@ -16294,8 +14467,8 @@
         <w:rPr>
           <w:noProof/>
         </w:rPr>
-        <w:pict w14:anchorId="7F6F785D">
-          <v:shape id="image11.jpeg" o:spid="_x0000_i1035" type="#_x0000_t75" style="width:507.85pt;height:217.7pt;visibility:visible">
+        <w:pict w14:anchorId="40EA8A83">
+          <v:shape id="image11.jpeg" o:spid="_x0000_i1035" type="#_x0000_t75" style="width:507.6pt;height:217.8pt;visibility:visible">
             <v:imagedata r:id="rId20" o:title=""/>
           </v:shape>
         </w:pict>
@@ -16479,7 +14652,15 @@
         <w:t xml:space="preserve"> </w:t>
       </w:r>
       <w:r>
-        <w:t>implementation and efficiency of a LoRaWAN-based control</w:t>
+        <w:t xml:space="preserve">implementation and efficiency of a </w:t>
+      </w:r>
+      <w:proofErr w:type="spellStart"/>
+      <w:r>
+        <w:t>LoRaWAN</w:t>
+      </w:r>
+      <w:proofErr w:type="spellEnd"/>
+      <w:r>
+        <w:t>-based control</w:t>
       </w:r>
       <w:r>
         <w:rPr>
@@ -16550,8 +14731,13 @@
         </w:rPr>
         <w:t xml:space="preserve"> </w:t>
       </w:r>
-      <w:r>
-        <w:t>LoRaWAN,</w:t>
+      <w:proofErr w:type="spellStart"/>
+      <w:r>
+        <w:t>LoRaWAN</w:t>
+      </w:r>
+      <w:proofErr w:type="spellEnd"/>
+      <w:r>
+        <w:t>,</w:t>
       </w:r>
       <w:r>
         <w:rPr>
@@ -16892,8 +15078,8 @@
         </w:rPr>
         <w:t xml:space="preserve"> </w:t>
       </w:r>
-      <w:bookmarkStart w:id="4" w:name="References"/>
-      <w:bookmarkEnd w:id="4"/>
+      <w:bookmarkStart w:id="3" w:name="References"/>
+      <w:bookmarkEnd w:id="3"/>
       <w:r>
         <w:t>reliability.</w:t>
       </w:r>
@@ -16914,2202 +15100,6 @@
         </w:rPr>
         <w:t>EFERENCES</w:t>
       </w:r>
-    </w:p>
-    <w:p>
-      <w:pPr>
-        <w:pStyle w:val="ListParagraph"/>
-        <w:numPr>
-          <w:ilvl w:val="0"/>
-          <w:numId w:val="29"/>
-        </w:numPr>
-        <w:ind w:left="360" w:hanging="360"/>
-        <w:rPr>
-          <w:sz w:val="16"/>
-        </w:rPr>
-      </w:pPr>
-      <w:r>
-        <w:rPr>
-          <w:sz w:val="16"/>
-        </w:rPr>
-        <w:t>M. R. Bagsiraj, S. R. Narwade, and K. S. Pirjade, “A Review on Air</w:t>
-      </w:r>
-      <w:r>
-        <w:rPr>
-          <w:spacing w:val="1"/>
-          <w:sz w:val="16"/>
-        </w:rPr>
-        <w:t xml:space="preserve"> </w:t>
-      </w:r>
-      <w:r>
-        <w:rPr>
-          <w:sz w:val="16"/>
-        </w:rPr>
-        <w:t>Sterilizer for Purification of Air Using UV Light and Filters,” Asian</w:t>
-      </w:r>
-      <w:r>
-        <w:rPr>
-          <w:spacing w:val="1"/>
-          <w:sz w:val="16"/>
-        </w:rPr>
-        <w:t xml:space="preserve"> </w:t>
-      </w:r>
-      <w:r>
-        <w:rPr>
-          <w:sz w:val="16"/>
-        </w:rPr>
-        <w:t>Journal of Science and Applied Technology, vol.10, issue 2, pages 34-</w:t>
-      </w:r>
-      <w:r>
-        <w:rPr>
-          <w:spacing w:val="1"/>
-          <w:sz w:val="16"/>
-        </w:rPr>
-        <w:t xml:space="preserve"> </w:t>
-      </w:r>
-      <w:r>
-        <w:rPr>
-          <w:sz w:val="16"/>
-        </w:rPr>
-        <w:t>36,</w:t>
-      </w:r>
-      <w:r>
-        <w:rPr>
-          <w:spacing w:val="-1"/>
-          <w:sz w:val="16"/>
-        </w:rPr>
-        <w:t xml:space="preserve"> </w:t>
-      </w:r>
-      <w:r>
-        <w:rPr>
-          <w:sz w:val="16"/>
-        </w:rPr>
-        <w:t>2021.</w:t>
-      </w:r>
-    </w:p>
-    <w:p>
-      <w:pPr>
-        <w:pStyle w:val="ListParagraph"/>
-        <w:numPr>
-          <w:ilvl w:val="0"/>
-          <w:numId w:val="29"/>
-        </w:numPr>
-        <w:ind w:left="360" w:hanging="360"/>
-        <w:rPr>
-          <w:sz w:val="16"/>
-        </w:rPr>
-      </w:pPr>
-      <w:r>
-        <w:rPr>
-          <w:sz w:val="16"/>
-        </w:rPr>
-        <w:t>M. Luvisotto, F. Tramarin, L. Vangelista, and S. Vitturi. “On the Use of</w:t>
-      </w:r>
-      <w:r>
-        <w:rPr>
-          <w:spacing w:val="1"/>
-          <w:sz w:val="16"/>
-        </w:rPr>
-        <w:t xml:space="preserve"> </w:t>
-      </w:r>
-      <w:r>
-        <w:rPr>
-          <w:sz w:val="16"/>
-        </w:rPr>
-        <w:t>LoRaWAN</w:t>
-      </w:r>
-      <w:r>
-        <w:rPr>
-          <w:spacing w:val="1"/>
-          <w:sz w:val="16"/>
-        </w:rPr>
-        <w:t xml:space="preserve"> </w:t>
-      </w:r>
-      <w:r>
-        <w:rPr>
-          <w:sz w:val="16"/>
-        </w:rPr>
-        <w:t>for</w:t>
-      </w:r>
-      <w:r>
-        <w:rPr>
-          <w:spacing w:val="1"/>
-          <w:sz w:val="16"/>
-        </w:rPr>
-        <w:t xml:space="preserve"> </w:t>
-      </w:r>
-      <w:r>
-        <w:rPr>
-          <w:sz w:val="16"/>
-        </w:rPr>
-        <w:t>Indoor</w:t>
-      </w:r>
-      <w:r>
-        <w:rPr>
-          <w:spacing w:val="1"/>
-          <w:sz w:val="16"/>
-        </w:rPr>
-        <w:t xml:space="preserve"> </w:t>
-      </w:r>
-      <w:r>
-        <w:rPr>
-          <w:sz w:val="16"/>
-        </w:rPr>
-        <w:t>Industrial</w:t>
-      </w:r>
-      <w:r>
-        <w:rPr>
-          <w:spacing w:val="1"/>
-          <w:sz w:val="16"/>
-        </w:rPr>
-        <w:t xml:space="preserve"> </w:t>
-      </w:r>
-      <w:r>
-        <w:rPr>
-          <w:sz w:val="16"/>
-        </w:rPr>
-        <w:t>IoT</w:t>
-      </w:r>
-      <w:r>
-        <w:rPr>
-          <w:spacing w:val="1"/>
-          <w:sz w:val="16"/>
-        </w:rPr>
-        <w:t xml:space="preserve"> </w:t>
-      </w:r>
-      <w:r>
-        <w:rPr>
-          <w:sz w:val="16"/>
-        </w:rPr>
-        <w:t>Applications,”</w:t>
-      </w:r>
-      <w:r>
-        <w:rPr>
-          <w:spacing w:val="1"/>
-          <w:sz w:val="16"/>
-        </w:rPr>
-        <w:t xml:space="preserve"> </w:t>
-      </w:r>
-      <w:r>
-        <w:rPr>
-          <w:sz w:val="16"/>
-        </w:rPr>
-        <w:t>Wireless</w:t>
-      </w:r>
-      <w:r>
-        <w:rPr>
-          <w:spacing w:val="1"/>
-          <w:sz w:val="16"/>
-        </w:rPr>
-        <w:t xml:space="preserve"> </w:t>
-      </w:r>
-      <w:r>
-        <w:rPr>
-          <w:sz w:val="16"/>
-        </w:rPr>
-        <w:t>Communications</w:t>
-      </w:r>
-      <w:r>
-        <w:rPr>
-          <w:spacing w:val="-3"/>
-          <w:sz w:val="16"/>
-        </w:rPr>
-        <w:t xml:space="preserve"> </w:t>
-      </w:r>
-      <w:r>
-        <w:rPr>
-          <w:sz w:val="16"/>
-        </w:rPr>
-        <w:t>and</w:t>
-      </w:r>
-      <w:r>
-        <w:rPr>
-          <w:spacing w:val="-3"/>
-          <w:sz w:val="16"/>
-        </w:rPr>
-        <w:t xml:space="preserve"> </w:t>
-      </w:r>
-      <w:r>
-        <w:rPr>
-          <w:sz w:val="16"/>
-        </w:rPr>
-        <w:t>Mobile</w:t>
-      </w:r>
-      <w:r>
-        <w:rPr>
-          <w:spacing w:val="-2"/>
-          <w:sz w:val="16"/>
-        </w:rPr>
-        <w:t xml:space="preserve"> </w:t>
-      </w:r>
-      <w:r>
-        <w:rPr>
-          <w:sz w:val="16"/>
-        </w:rPr>
-        <w:t>Computing,</w:t>
-      </w:r>
-      <w:r>
-        <w:rPr>
-          <w:spacing w:val="1"/>
-          <w:sz w:val="16"/>
-        </w:rPr>
-        <w:t xml:space="preserve"> </w:t>
-      </w:r>
-      <w:r>
-        <w:rPr>
-          <w:sz w:val="16"/>
-        </w:rPr>
-        <w:t>Hindawi,</w:t>
-      </w:r>
-      <w:r>
-        <w:rPr>
-          <w:spacing w:val="-2"/>
-          <w:sz w:val="16"/>
-        </w:rPr>
-        <w:t xml:space="preserve"> </w:t>
-      </w:r>
-      <w:r>
-        <w:rPr>
-          <w:sz w:val="16"/>
-        </w:rPr>
-        <w:t>2018.</w:t>
-      </w:r>
-    </w:p>
-    <w:p>
-      <w:pPr>
-        <w:ind w:left="360" w:hanging="360"/>
-        <w:jc w:val="both"/>
-        <w:rPr>
-          <w:sz w:val="16"/>
-        </w:rPr>
-      </w:pPr>
-      <w:r>
-        <w:rPr>
-          <w:sz w:val="16"/>
-        </w:rPr>
-        <w:t>[3]   R. Albertini, M. E. Colucci, and A. Coluccia, “An overview on the use</w:t>
-      </w:r>
-      <w:r>
-        <w:rPr>
-          <w:sz w:val="16"/>
-        </w:rPr>
-        <w:t xml:space="preserve"> of ultraviolet radiation to disinfect air and surfaces,” Acta Biomed; vol.</w:t>
-      </w:r>
-      <w:r>
-        <w:rPr>
-          <w:spacing w:val="1"/>
-          <w:sz w:val="16"/>
-        </w:rPr>
-        <w:t xml:space="preserve"> </w:t>
-      </w:r>
-      <w:r>
-        <w:rPr>
-          <w:sz w:val="16"/>
-        </w:rPr>
-        <w:t>94, Supplement</w:t>
-      </w:r>
-      <w:r>
-        <w:rPr>
-          <w:spacing w:val="-1"/>
-          <w:sz w:val="16"/>
-        </w:rPr>
-        <w:t xml:space="preserve"> </w:t>
-      </w:r>
-      <w:r>
-        <w:rPr>
-          <w:sz w:val="16"/>
-        </w:rPr>
-        <w:t>3:</w:t>
-      </w:r>
-      <w:r>
-        <w:rPr>
-          <w:spacing w:val="-1"/>
-          <w:sz w:val="16"/>
-        </w:rPr>
-        <w:t xml:space="preserve"> </w:t>
-      </w:r>
-      <w:r>
-        <w:rPr>
-          <w:sz w:val="16"/>
-        </w:rPr>
-        <w:t>e2023165,</w:t>
-      </w:r>
-      <w:r>
-        <w:rPr>
-          <w:spacing w:val="-1"/>
-          <w:sz w:val="16"/>
-        </w:rPr>
-        <w:t xml:space="preserve"> </w:t>
-      </w:r>
-      <w:r>
-        <w:rPr>
-          <w:sz w:val="16"/>
-        </w:rPr>
-        <w:t>2023.</w:t>
-      </w:r>
-    </w:p>
-    <w:p>
-      <w:pPr>
-        <w:pStyle w:val="ListParagraph"/>
-        <w:numPr>
-          <w:ilvl w:val="0"/>
-          <w:numId w:val="28"/>
-        </w:numPr>
-        <w:ind w:left="360" w:hanging="360"/>
-        <w:rPr>
-          <w:sz w:val="16"/>
-        </w:rPr>
-      </w:pPr>
-      <w:r>
-        <w:rPr>
-          <w:sz w:val="16"/>
-        </w:rPr>
-        <w:t>H.</w:t>
-      </w:r>
-      <w:r>
-        <w:rPr>
-          <w:spacing w:val="1"/>
-          <w:sz w:val="16"/>
-        </w:rPr>
-        <w:t xml:space="preserve"> </w:t>
-      </w:r>
-      <w:r>
-        <w:rPr>
-          <w:sz w:val="16"/>
-        </w:rPr>
-        <w:t>Garg,</w:t>
-      </w:r>
-      <w:r>
-        <w:rPr>
-          <w:spacing w:val="1"/>
-          <w:sz w:val="16"/>
-        </w:rPr>
-        <w:t xml:space="preserve"> </w:t>
-      </w:r>
-      <w:r>
-        <w:rPr>
-          <w:sz w:val="16"/>
-        </w:rPr>
-        <w:t>R.</w:t>
-      </w:r>
-      <w:r>
-        <w:rPr>
-          <w:spacing w:val="1"/>
-          <w:sz w:val="16"/>
-        </w:rPr>
-        <w:t xml:space="preserve"> </w:t>
-      </w:r>
-      <w:r>
-        <w:rPr>
-          <w:sz w:val="16"/>
-        </w:rPr>
-        <w:t>P.</w:t>
-      </w:r>
-      <w:r>
-        <w:rPr>
-          <w:spacing w:val="1"/>
-          <w:sz w:val="16"/>
-        </w:rPr>
-        <w:t xml:space="preserve"> </w:t>
-      </w:r>
-      <w:r>
-        <w:rPr>
-          <w:sz w:val="16"/>
-        </w:rPr>
-        <w:t>Ringe,</w:t>
-      </w:r>
-      <w:r>
-        <w:rPr>
-          <w:spacing w:val="1"/>
-          <w:sz w:val="16"/>
-        </w:rPr>
-        <w:t xml:space="preserve"> </w:t>
-      </w:r>
-      <w:r>
-        <w:rPr>
-          <w:sz w:val="16"/>
-        </w:rPr>
-        <w:t>and</w:t>
-      </w:r>
-      <w:r>
-        <w:rPr>
-          <w:spacing w:val="1"/>
-          <w:sz w:val="16"/>
-        </w:rPr>
-        <w:t xml:space="preserve"> </w:t>
-      </w:r>
-      <w:r>
-        <w:rPr>
-          <w:sz w:val="16"/>
-        </w:rPr>
-        <w:t>S.</w:t>
-      </w:r>
-      <w:r>
-        <w:rPr>
-          <w:spacing w:val="1"/>
-          <w:sz w:val="16"/>
-        </w:rPr>
-        <w:t xml:space="preserve"> </w:t>
-      </w:r>
-      <w:r>
-        <w:rPr>
-          <w:sz w:val="16"/>
-        </w:rPr>
-        <w:t>Das,</w:t>
-      </w:r>
-      <w:r>
-        <w:rPr>
-          <w:spacing w:val="1"/>
-          <w:sz w:val="16"/>
-        </w:rPr>
-        <w:t xml:space="preserve"> </w:t>
-      </w:r>
-      <w:r>
-        <w:rPr>
-          <w:sz w:val="16"/>
-        </w:rPr>
-        <w:t>“UVC-Based</w:t>
-      </w:r>
-      <w:r>
-        <w:rPr>
-          <w:spacing w:val="1"/>
-          <w:sz w:val="16"/>
-        </w:rPr>
-        <w:t xml:space="preserve"> </w:t>
-      </w:r>
-      <w:r>
-        <w:rPr>
-          <w:sz w:val="16"/>
-        </w:rPr>
-        <w:t>Air</w:t>
-      </w:r>
-      <w:r>
-        <w:rPr>
-          <w:spacing w:val="40"/>
-          <w:sz w:val="16"/>
-        </w:rPr>
-        <w:t xml:space="preserve"> </w:t>
-      </w:r>
-      <w:r>
-        <w:rPr>
-          <w:sz w:val="16"/>
-        </w:rPr>
-        <w:t>Disinfection</w:t>
-      </w:r>
-      <w:r>
-        <w:rPr>
-          <w:spacing w:val="1"/>
-          <w:sz w:val="16"/>
-        </w:rPr>
-        <w:t xml:space="preserve"> </w:t>
-      </w:r>
-      <w:r>
-        <w:rPr>
-          <w:sz w:val="16"/>
-        </w:rPr>
-        <w:t>Systems for Rapid Inactivation of SARS-CoV-2 Present in the Air,”</w:t>
-      </w:r>
-      <w:r>
-        <w:rPr>
-          <w:spacing w:val="1"/>
-          <w:sz w:val="16"/>
-        </w:rPr>
-        <w:t xml:space="preserve"> </w:t>
-      </w:r>
-      <w:r>
-        <w:rPr>
-          <w:sz w:val="16"/>
-        </w:rPr>
-        <w:t>Pathogens,</w:t>
-      </w:r>
-      <w:r>
-        <w:rPr>
-          <w:spacing w:val="-2"/>
-          <w:sz w:val="16"/>
-        </w:rPr>
-        <w:t xml:space="preserve"> </w:t>
-      </w:r>
-      <w:r>
-        <w:rPr>
-          <w:sz w:val="16"/>
-        </w:rPr>
-        <w:t>vol.</w:t>
-      </w:r>
-      <w:r>
-        <w:rPr>
-          <w:spacing w:val="-1"/>
-          <w:sz w:val="16"/>
-        </w:rPr>
-        <w:t xml:space="preserve"> </w:t>
-      </w:r>
-      <w:r>
-        <w:rPr>
-          <w:sz w:val="16"/>
-        </w:rPr>
-        <w:t>12,</w:t>
-      </w:r>
-      <w:r>
-        <w:rPr>
-          <w:spacing w:val="-1"/>
-          <w:sz w:val="16"/>
-        </w:rPr>
-        <w:t xml:space="preserve"> </w:t>
-      </w:r>
-      <w:r>
-        <w:rPr>
-          <w:sz w:val="16"/>
-        </w:rPr>
-        <w:t>issue</w:t>
-      </w:r>
-      <w:r>
-        <w:rPr>
-          <w:spacing w:val="-1"/>
-          <w:sz w:val="16"/>
-        </w:rPr>
-        <w:t xml:space="preserve"> </w:t>
-      </w:r>
-      <w:r>
-        <w:rPr>
-          <w:sz w:val="16"/>
-        </w:rPr>
-        <w:t>3,</w:t>
-      </w:r>
-      <w:r>
-        <w:rPr>
-          <w:spacing w:val="-1"/>
-          <w:sz w:val="16"/>
-        </w:rPr>
-        <w:t xml:space="preserve"> </w:t>
-      </w:r>
-      <w:r>
-        <w:rPr>
-          <w:sz w:val="16"/>
-        </w:rPr>
-        <w:t>page</w:t>
-      </w:r>
-      <w:r>
-        <w:rPr>
-          <w:spacing w:val="-1"/>
-          <w:sz w:val="16"/>
-        </w:rPr>
-        <w:t xml:space="preserve"> </w:t>
-      </w:r>
-      <w:r>
-        <w:rPr>
-          <w:sz w:val="16"/>
-        </w:rPr>
-        <w:t>419,</w:t>
-      </w:r>
-      <w:r>
-        <w:rPr>
-          <w:spacing w:val="-1"/>
-          <w:sz w:val="16"/>
-        </w:rPr>
-        <w:t xml:space="preserve"> </w:t>
-      </w:r>
-      <w:r>
-        <w:rPr>
-          <w:sz w:val="16"/>
-        </w:rPr>
-        <w:t>2023.</w:t>
-      </w:r>
-    </w:p>
-    <w:p>
-      <w:pPr>
-        <w:pStyle w:val="ListParagraph"/>
-        <w:numPr>
-          <w:ilvl w:val="0"/>
-          <w:numId w:val="28"/>
-        </w:numPr>
-        <w:ind w:left="360" w:hanging="360"/>
-        <w:rPr>
-          <w:sz w:val="16"/>
-        </w:rPr>
-      </w:pPr>
-      <w:r>
-        <w:rPr>
-          <w:sz w:val="16"/>
-        </w:rPr>
-        <w:t>A.</w:t>
-      </w:r>
-      <w:r>
-        <w:rPr>
-          <w:spacing w:val="1"/>
-          <w:sz w:val="16"/>
-        </w:rPr>
-        <w:t xml:space="preserve"> </w:t>
-      </w:r>
-      <w:r>
-        <w:rPr>
-          <w:sz w:val="16"/>
-        </w:rPr>
-        <w:t>A.</w:t>
-      </w:r>
-      <w:r>
-        <w:rPr>
-          <w:spacing w:val="1"/>
-          <w:sz w:val="16"/>
-        </w:rPr>
-        <w:t xml:space="preserve"> </w:t>
-      </w:r>
-      <w:r>
-        <w:rPr>
-          <w:sz w:val="16"/>
-        </w:rPr>
-        <w:t>Rahman,</w:t>
-      </w:r>
-      <w:r>
-        <w:rPr>
-          <w:spacing w:val="1"/>
-          <w:sz w:val="16"/>
-        </w:rPr>
-        <w:t xml:space="preserve"> </w:t>
-      </w:r>
-      <w:r>
-        <w:rPr>
-          <w:sz w:val="16"/>
-        </w:rPr>
-        <w:t>F.</w:t>
-      </w:r>
-      <w:r>
-        <w:rPr>
-          <w:spacing w:val="1"/>
-          <w:sz w:val="16"/>
-        </w:rPr>
-        <w:t xml:space="preserve"> </w:t>
-      </w:r>
-      <w:r>
-        <w:rPr>
-          <w:sz w:val="16"/>
-        </w:rPr>
-        <w:t>K.</w:t>
-      </w:r>
-      <w:r>
-        <w:rPr>
-          <w:spacing w:val="1"/>
-          <w:sz w:val="16"/>
-        </w:rPr>
-        <w:t xml:space="preserve"> </w:t>
-      </w:r>
-      <w:r>
-        <w:rPr>
-          <w:sz w:val="16"/>
-        </w:rPr>
-        <w:t>Zaman,</w:t>
-      </w:r>
-      <w:r>
-        <w:rPr>
-          <w:spacing w:val="1"/>
-          <w:sz w:val="16"/>
-        </w:rPr>
-        <w:t xml:space="preserve"> </w:t>
-      </w:r>
-      <w:r>
-        <w:rPr>
-          <w:sz w:val="16"/>
-        </w:rPr>
-        <w:t>and</w:t>
-      </w:r>
-      <w:r>
-        <w:rPr>
-          <w:spacing w:val="1"/>
-          <w:sz w:val="16"/>
-        </w:rPr>
-        <w:t xml:space="preserve"> </w:t>
-      </w:r>
-      <w:r>
-        <w:rPr>
-          <w:sz w:val="16"/>
-        </w:rPr>
-        <w:t>S.</w:t>
-      </w:r>
-      <w:r>
-        <w:rPr>
-          <w:spacing w:val="1"/>
-          <w:sz w:val="16"/>
-        </w:rPr>
-        <w:t xml:space="preserve"> </w:t>
-      </w:r>
-      <w:r>
-        <w:rPr>
-          <w:sz w:val="16"/>
-        </w:rPr>
-        <w:t>A.</w:t>
-      </w:r>
-      <w:r>
-        <w:rPr>
-          <w:spacing w:val="1"/>
-          <w:sz w:val="16"/>
-        </w:rPr>
-        <w:t xml:space="preserve"> </w:t>
-      </w:r>
-      <w:r>
-        <w:rPr>
-          <w:sz w:val="16"/>
-        </w:rPr>
-        <w:t>Abdullah.</w:t>
-      </w:r>
-      <w:r>
-        <w:rPr>
-          <w:spacing w:val="40"/>
-          <w:sz w:val="16"/>
-        </w:rPr>
-        <w:t xml:space="preserve"> </w:t>
-      </w:r>
-      <w:r>
-        <w:rPr>
-          <w:sz w:val="16"/>
-        </w:rPr>
-        <w:t>“Performance</w:t>
-      </w:r>
-      <w:r>
-        <w:rPr>
-          <w:spacing w:val="1"/>
-          <w:sz w:val="16"/>
-        </w:rPr>
-        <w:t xml:space="preserve"> </w:t>
-      </w:r>
-      <w:r>
-        <w:rPr>
-          <w:sz w:val="16"/>
-        </w:rPr>
-        <w:t>Analysis of LPWAN Using</w:t>
-      </w:r>
-      <w:r>
-        <w:rPr>
-          <w:spacing w:val="1"/>
-          <w:sz w:val="16"/>
-        </w:rPr>
-        <w:t xml:space="preserve"> </w:t>
-      </w:r>
-      <w:r>
-        <w:rPr>
-          <w:sz w:val="16"/>
-        </w:rPr>
-        <w:t>LoRa Technology</w:t>
-      </w:r>
-      <w:r>
-        <w:rPr>
-          <w:spacing w:val="1"/>
-          <w:sz w:val="16"/>
-        </w:rPr>
-        <w:t xml:space="preserve"> </w:t>
-      </w:r>
-      <w:r>
-        <w:rPr>
-          <w:sz w:val="16"/>
-        </w:rPr>
-        <w:t>for IoT Application,”</w:t>
-      </w:r>
-      <w:r>
-        <w:rPr>
-          <w:spacing w:val="1"/>
-          <w:sz w:val="16"/>
-        </w:rPr>
-        <w:t xml:space="preserve"> </w:t>
-      </w:r>
-      <w:r>
-        <w:rPr>
-          <w:sz w:val="16"/>
-        </w:rPr>
-        <w:t>International Journal of Engineering &amp; Technology, vol. 7, issue 4.11,</w:t>
-      </w:r>
-      <w:r>
-        <w:rPr>
-          <w:spacing w:val="1"/>
-          <w:sz w:val="16"/>
-        </w:rPr>
-        <w:t xml:space="preserve"> </w:t>
-      </w:r>
-      <w:r>
-        <w:rPr>
-          <w:sz w:val="16"/>
-        </w:rPr>
-        <w:t>pages</w:t>
-      </w:r>
-      <w:r>
-        <w:rPr>
-          <w:spacing w:val="-3"/>
-          <w:sz w:val="16"/>
-        </w:rPr>
-        <w:t xml:space="preserve"> </w:t>
-      </w:r>
-      <w:r>
-        <w:rPr>
-          <w:sz w:val="16"/>
-        </w:rPr>
-        <w:t>252-256,</w:t>
-      </w:r>
-      <w:r>
-        <w:rPr>
-          <w:spacing w:val="-1"/>
-          <w:sz w:val="16"/>
-        </w:rPr>
-        <w:t xml:space="preserve"> </w:t>
-      </w:r>
-      <w:r>
-        <w:rPr>
-          <w:sz w:val="16"/>
-        </w:rPr>
-        <w:t>2018.</w:t>
-      </w:r>
-    </w:p>
-    <w:p>
-      <w:pPr>
-        <w:pStyle w:val="ListParagraph"/>
-        <w:numPr>
-          <w:ilvl w:val="0"/>
-          <w:numId w:val="28"/>
-        </w:numPr>
-        <w:ind w:left="360" w:hanging="360"/>
-        <w:rPr>
-          <w:sz w:val="16"/>
-        </w:rPr>
-      </w:pPr>
-      <w:r>
-        <w:rPr>
-          <w:sz w:val="16"/>
-        </w:rPr>
-        <w:t>J.</w:t>
-      </w:r>
-      <w:r>
-        <w:rPr>
-          <w:spacing w:val="7"/>
-          <w:sz w:val="16"/>
-        </w:rPr>
-        <w:t xml:space="preserve"> </w:t>
-      </w:r>
-      <w:r>
-        <w:rPr>
-          <w:sz w:val="16"/>
-        </w:rPr>
-        <w:t>Haxhibeqiri,</w:t>
-      </w:r>
-      <w:r>
-        <w:rPr>
-          <w:spacing w:val="8"/>
-          <w:sz w:val="16"/>
-        </w:rPr>
-        <w:t xml:space="preserve"> </w:t>
-      </w:r>
-      <w:r>
-        <w:rPr>
-          <w:sz w:val="16"/>
-        </w:rPr>
-        <w:t>A.</w:t>
-      </w:r>
-      <w:r>
-        <w:rPr>
-          <w:spacing w:val="4"/>
-          <w:sz w:val="16"/>
-        </w:rPr>
-        <w:t xml:space="preserve"> </w:t>
-      </w:r>
-      <w:r>
-        <w:rPr>
-          <w:sz w:val="16"/>
-        </w:rPr>
-        <w:t>Karaagac,</w:t>
-      </w:r>
-      <w:r>
-        <w:rPr>
-          <w:spacing w:val="6"/>
-          <w:sz w:val="16"/>
-        </w:rPr>
-        <w:t xml:space="preserve"> </w:t>
-      </w:r>
-      <w:r>
-        <w:rPr>
-          <w:sz w:val="16"/>
-        </w:rPr>
-        <w:t>F.</w:t>
-      </w:r>
-      <w:r>
-        <w:rPr>
-          <w:spacing w:val="7"/>
-          <w:sz w:val="16"/>
-        </w:rPr>
-        <w:t xml:space="preserve"> </w:t>
-      </w:r>
-      <w:r>
-        <w:rPr>
-          <w:sz w:val="16"/>
-        </w:rPr>
-        <w:t>V.</w:t>
-      </w:r>
-      <w:r>
-        <w:rPr>
-          <w:spacing w:val="8"/>
-          <w:sz w:val="16"/>
-        </w:rPr>
-        <w:t xml:space="preserve"> </w:t>
-      </w:r>
-      <w:r>
-        <w:rPr>
-          <w:sz w:val="16"/>
-        </w:rPr>
-        <w:t>Abeele,</w:t>
-      </w:r>
-      <w:r>
-        <w:rPr>
-          <w:spacing w:val="8"/>
-          <w:sz w:val="16"/>
-        </w:rPr>
-        <w:t xml:space="preserve"> </w:t>
-      </w:r>
-      <w:r>
-        <w:rPr>
-          <w:sz w:val="16"/>
-        </w:rPr>
-        <w:t>W.</w:t>
-      </w:r>
-      <w:r>
-        <w:rPr>
-          <w:spacing w:val="7"/>
-          <w:sz w:val="16"/>
-        </w:rPr>
-        <w:t xml:space="preserve"> </w:t>
-      </w:r>
-      <w:r>
-        <w:rPr>
-          <w:sz w:val="16"/>
-        </w:rPr>
-        <w:t>Joseph,</w:t>
-      </w:r>
-      <w:r>
-        <w:rPr>
-          <w:spacing w:val="8"/>
-          <w:sz w:val="16"/>
-        </w:rPr>
-        <w:t xml:space="preserve"> </w:t>
-      </w:r>
-      <w:r>
-        <w:rPr>
-          <w:sz w:val="16"/>
-        </w:rPr>
-        <w:t>I.</w:t>
-      </w:r>
-      <w:r>
-        <w:rPr>
-          <w:spacing w:val="8"/>
-          <w:sz w:val="16"/>
-        </w:rPr>
-        <w:t xml:space="preserve"> </w:t>
-      </w:r>
-      <w:r>
-        <w:rPr>
-          <w:sz w:val="16"/>
-        </w:rPr>
-        <w:t>Moerman,</w:t>
-      </w:r>
-      <w:r>
-        <w:rPr>
-          <w:spacing w:val="6"/>
-          <w:sz w:val="16"/>
-        </w:rPr>
-        <w:t xml:space="preserve"> </w:t>
-      </w:r>
-      <w:r>
-        <w:rPr>
-          <w:sz w:val="16"/>
-        </w:rPr>
-        <w:t xml:space="preserve">and </w:t>
-      </w:r>
-      <w:r>
-        <w:rPr>
-          <w:sz w:val="16"/>
-        </w:rPr>
-        <w:t>J. Hoebeke, “LoRa Indoor Coverage and Performance in an Industrial</w:t>
-      </w:r>
-      <w:r>
-        <w:rPr>
-          <w:spacing w:val="1"/>
-          <w:sz w:val="16"/>
-        </w:rPr>
-        <w:t xml:space="preserve"> </w:t>
-      </w:r>
-      <w:r>
-        <w:rPr>
-          <w:sz w:val="16"/>
-        </w:rPr>
-        <w:t>Environment:</w:t>
-      </w:r>
-      <w:r>
-        <w:rPr>
-          <w:spacing w:val="-2"/>
-          <w:sz w:val="16"/>
-        </w:rPr>
-        <w:t xml:space="preserve"> </w:t>
-      </w:r>
-      <w:r>
-        <w:rPr>
-          <w:sz w:val="16"/>
-        </w:rPr>
-        <w:t>Case Study,” in</w:t>
-      </w:r>
-      <w:r>
-        <w:rPr>
-          <w:spacing w:val="-2"/>
-          <w:sz w:val="16"/>
-        </w:rPr>
-        <w:t xml:space="preserve"> </w:t>
-      </w:r>
-      <w:r>
-        <w:rPr>
-          <w:sz w:val="16"/>
-        </w:rPr>
-        <w:t>ETFA,</w:t>
-      </w:r>
-      <w:r>
-        <w:rPr>
-          <w:spacing w:val="-1"/>
-          <w:sz w:val="16"/>
-        </w:rPr>
-        <w:t xml:space="preserve"> </w:t>
-      </w:r>
-      <w:r>
-        <w:rPr>
-          <w:sz w:val="16"/>
-        </w:rPr>
-        <w:t>Limassol,</w:t>
-      </w:r>
-      <w:r>
-        <w:rPr>
-          <w:spacing w:val="-2"/>
-          <w:sz w:val="16"/>
-        </w:rPr>
-        <w:t xml:space="preserve"> </w:t>
-      </w:r>
-      <w:r>
-        <w:rPr>
-          <w:sz w:val="16"/>
-        </w:rPr>
-        <w:t>Cyprus,</w:t>
-      </w:r>
-      <w:r>
-        <w:rPr>
-          <w:spacing w:val="-2"/>
-          <w:sz w:val="16"/>
-        </w:rPr>
-        <w:t xml:space="preserve"> </w:t>
-      </w:r>
-      <w:r>
-        <w:rPr>
-          <w:sz w:val="16"/>
-        </w:rPr>
-        <w:t>2017.</w:t>
-      </w:r>
-    </w:p>
-    <w:p>
-      <w:pPr>
-        <w:pStyle w:val="ListParagraph"/>
-        <w:numPr>
-          <w:ilvl w:val="0"/>
-          <w:numId w:val="28"/>
-        </w:numPr>
-        <w:ind w:left="360" w:hanging="360"/>
-        <w:rPr>
-          <w:sz w:val="16"/>
-        </w:rPr>
-      </w:pPr>
-      <w:r>
-        <w:rPr>
-          <w:sz w:val="16"/>
-        </w:rPr>
-        <w:t>Wi-Fi</w:t>
-      </w:r>
-      <w:r>
-        <w:rPr>
-          <w:spacing w:val="1"/>
-          <w:sz w:val="16"/>
-        </w:rPr>
-        <w:t xml:space="preserve"> </w:t>
-      </w:r>
-      <w:r>
-        <w:rPr>
-          <w:sz w:val="16"/>
-        </w:rPr>
-        <w:t>Vitae,</w:t>
-      </w:r>
-      <w:r>
-        <w:rPr>
-          <w:spacing w:val="1"/>
-          <w:sz w:val="16"/>
-        </w:rPr>
-        <w:t xml:space="preserve"> </w:t>
-      </w:r>
-      <w:r>
-        <w:rPr>
-          <w:sz w:val="16"/>
-        </w:rPr>
-        <w:t>“LoRaWAN</w:t>
-      </w:r>
-      <w:r>
-        <w:rPr>
-          <w:spacing w:val="1"/>
-          <w:sz w:val="16"/>
-        </w:rPr>
-        <w:t xml:space="preserve"> </w:t>
-      </w:r>
-      <w:r>
-        <w:rPr>
-          <w:sz w:val="16"/>
-        </w:rPr>
-        <w:t>overview,”</w:t>
-      </w:r>
-      <w:r>
-        <w:rPr>
-          <w:spacing w:val="1"/>
-          <w:sz w:val="16"/>
-        </w:rPr>
-        <w:t xml:space="preserve"> </w:t>
-      </w:r>
-      <w:r>
-        <w:rPr>
-          <w:sz w:val="16"/>
-        </w:rPr>
-        <w:t>[Online]</w:t>
-      </w:r>
-      <w:r>
-        <w:rPr>
-          <w:spacing w:val="1"/>
-          <w:sz w:val="16"/>
-        </w:rPr>
-        <w:t xml:space="preserve"> </w:t>
-      </w:r>
-      <w:r>
-        <w:rPr>
-          <w:sz w:val="16"/>
-        </w:rPr>
-        <w:t>Available:</w:t>
-      </w:r>
-      <w:r>
-        <w:rPr>
-          <w:spacing w:val="1"/>
-          <w:sz w:val="16"/>
-        </w:rPr>
-        <w:t xml:space="preserve"> </w:t>
-      </w:r>
-      <w:r>
-        <w:rPr>
-          <w:sz w:val="16"/>
-        </w:rPr>
-        <w:t>https://wifivitae.com/2023/02/07/lorawan-overview-2/.</w:t>
-      </w:r>
-      <w:r>
-        <w:rPr>
-          <w:spacing w:val="1"/>
-          <w:sz w:val="16"/>
-        </w:rPr>
-        <w:t xml:space="preserve"> </w:t>
-      </w:r>
-      <w:r>
-        <w:rPr>
-          <w:sz w:val="16"/>
-        </w:rPr>
-        <w:t>[Accessed:</w:t>
-      </w:r>
-      <w:r>
-        <w:rPr>
-          <w:spacing w:val="1"/>
-          <w:sz w:val="16"/>
-        </w:rPr>
-        <w:t xml:space="preserve"> </w:t>
-      </w:r>
-      <w:r>
-        <w:rPr>
-          <w:sz w:val="16"/>
-        </w:rPr>
-        <w:t>22</w:t>
-      </w:r>
-      <w:r>
-        <w:rPr>
-          <w:spacing w:val="1"/>
-          <w:sz w:val="16"/>
-        </w:rPr>
-        <w:t xml:space="preserve"> </w:t>
-      </w:r>
-      <w:r>
-        <w:rPr>
-          <w:sz w:val="16"/>
-        </w:rPr>
-        <w:t>May</w:t>
-      </w:r>
-      <w:r>
-        <w:rPr>
-          <w:spacing w:val="-1"/>
-          <w:sz w:val="16"/>
-        </w:rPr>
-        <w:t xml:space="preserve"> </w:t>
-      </w:r>
-      <w:r>
-        <w:rPr>
-          <w:sz w:val="16"/>
-        </w:rPr>
-        <w:t>2023].</w:t>
-      </w:r>
-    </w:p>
-    <w:p>
-      <w:pPr>
-        <w:pStyle w:val="ListParagraph"/>
-        <w:numPr>
-          <w:ilvl w:val="0"/>
-          <w:numId w:val="28"/>
-        </w:numPr>
-        <w:ind w:left="360" w:hanging="360"/>
-        <w:rPr>
-          <w:sz w:val="16"/>
-        </w:rPr>
-      </w:pPr>
-      <w:r>
-        <w:rPr>
-          <w:sz w:val="16"/>
-        </w:rPr>
-        <w:t>S.</w:t>
-      </w:r>
-      <w:r>
-        <w:rPr>
-          <w:spacing w:val="1"/>
-          <w:sz w:val="16"/>
-        </w:rPr>
-        <w:t xml:space="preserve"> </w:t>
-      </w:r>
-      <w:r>
-        <w:rPr>
-          <w:sz w:val="16"/>
-        </w:rPr>
-        <w:t>S.</w:t>
-      </w:r>
-      <w:r>
-        <w:rPr>
-          <w:spacing w:val="1"/>
-          <w:sz w:val="16"/>
-        </w:rPr>
-        <w:t xml:space="preserve"> </w:t>
-      </w:r>
-      <w:r>
-        <w:rPr>
-          <w:sz w:val="16"/>
-        </w:rPr>
-        <w:t>Ahmed</w:t>
-      </w:r>
-      <w:r>
-        <w:rPr>
-          <w:spacing w:val="1"/>
-          <w:sz w:val="16"/>
-        </w:rPr>
-        <w:t xml:space="preserve"> </w:t>
-      </w:r>
-      <w:r>
-        <w:rPr>
-          <w:sz w:val="16"/>
-        </w:rPr>
-        <w:t>and</w:t>
-      </w:r>
-      <w:r>
-        <w:rPr>
-          <w:spacing w:val="1"/>
-          <w:sz w:val="16"/>
-        </w:rPr>
-        <w:t xml:space="preserve"> </w:t>
-      </w:r>
-      <w:r>
-        <w:rPr>
-          <w:sz w:val="16"/>
-        </w:rPr>
-        <w:t>B.</w:t>
-      </w:r>
-      <w:r>
-        <w:rPr>
-          <w:spacing w:val="1"/>
-          <w:sz w:val="16"/>
-        </w:rPr>
-        <w:t xml:space="preserve"> </w:t>
-      </w:r>
-      <w:r>
-        <w:rPr>
-          <w:sz w:val="16"/>
-        </w:rPr>
-        <w:t>I.</w:t>
-      </w:r>
-      <w:r>
-        <w:rPr>
-          <w:spacing w:val="1"/>
-          <w:sz w:val="16"/>
-        </w:rPr>
-        <w:t xml:space="preserve"> </w:t>
-      </w:r>
-      <w:r>
-        <w:rPr>
-          <w:sz w:val="16"/>
-        </w:rPr>
-        <w:t>Saeed,</w:t>
-      </w:r>
-      <w:r>
-        <w:rPr>
-          <w:spacing w:val="1"/>
-          <w:sz w:val="16"/>
-        </w:rPr>
-        <w:t xml:space="preserve"> </w:t>
-      </w:r>
-      <w:r>
-        <w:rPr>
-          <w:sz w:val="16"/>
-        </w:rPr>
-        <w:t>“LoRa:</w:t>
-      </w:r>
-      <w:r>
-        <w:rPr>
-          <w:spacing w:val="1"/>
-          <w:sz w:val="16"/>
-        </w:rPr>
-        <w:t xml:space="preserve"> </w:t>
-      </w:r>
-      <w:r>
-        <w:rPr>
-          <w:sz w:val="16"/>
-        </w:rPr>
-        <w:t>A</w:t>
-      </w:r>
-      <w:r>
-        <w:rPr>
-          <w:spacing w:val="1"/>
-          <w:sz w:val="16"/>
-        </w:rPr>
-        <w:t xml:space="preserve"> </w:t>
-      </w:r>
-      <w:r>
-        <w:rPr>
-          <w:sz w:val="16"/>
-        </w:rPr>
-        <w:t>Proposed</w:t>
-      </w:r>
-      <w:r>
-        <w:rPr>
-          <w:spacing w:val="1"/>
-          <w:sz w:val="16"/>
-        </w:rPr>
-        <w:t xml:space="preserve"> </w:t>
-      </w:r>
-      <w:r>
-        <w:rPr>
-          <w:sz w:val="16"/>
-        </w:rPr>
-        <w:t>Connectivity</w:t>
-      </w:r>
-      <w:r>
-        <w:rPr>
-          <w:spacing w:val="1"/>
-          <w:sz w:val="16"/>
-        </w:rPr>
-        <w:t xml:space="preserve"> </w:t>
-      </w:r>
-      <w:r>
-        <w:rPr>
-          <w:sz w:val="16"/>
-        </w:rPr>
-        <w:t>Technology for Internet of Things Applications in the Kurdistan Region</w:t>
-      </w:r>
-      <w:r>
-        <w:rPr>
-          <w:spacing w:val="1"/>
-          <w:sz w:val="16"/>
-        </w:rPr>
-        <w:t xml:space="preserve"> </w:t>
-      </w:r>
-      <w:r>
-        <w:rPr>
-          <w:sz w:val="16"/>
-        </w:rPr>
-        <w:t>of Iraq,” Kurdistan Journal of Applied Research, vol. 6, issue 2, pp. 20-</w:t>
-      </w:r>
-      <w:r>
-        <w:rPr>
-          <w:spacing w:val="1"/>
-          <w:sz w:val="16"/>
-        </w:rPr>
-        <w:t xml:space="preserve"> </w:t>
-      </w:r>
-      <w:r>
-        <w:rPr>
-          <w:sz w:val="16"/>
-        </w:rPr>
-        <w:t>34,</w:t>
-      </w:r>
-      <w:r>
-        <w:rPr>
-          <w:spacing w:val="-1"/>
-          <w:sz w:val="16"/>
-        </w:rPr>
-        <w:t xml:space="preserve"> </w:t>
-      </w:r>
-      <w:r>
-        <w:rPr>
-          <w:sz w:val="16"/>
-        </w:rPr>
-        <w:t>2021.</w:t>
-      </w:r>
-    </w:p>
-    <w:p>
-      <w:pPr>
-        <w:pStyle w:val="ListParagraph"/>
-        <w:numPr>
-          <w:ilvl w:val="0"/>
-          <w:numId w:val="28"/>
-        </w:numPr>
-        <w:ind w:left="360" w:hanging="360"/>
-        <w:rPr>
-          <w:sz w:val="16"/>
-        </w:rPr>
-      </w:pPr>
-      <w:r>
-        <w:rPr>
-          <w:sz w:val="16"/>
-        </w:rPr>
-        <w:t>M. A. Mojamed, “On the Use of LoRaWAN for Mobile Internet of</w:t>
-      </w:r>
-      <w:r>
-        <w:rPr>
-          <w:spacing w:val="1"/>
-          <w:sz w:val="16"/>
-        </w:rPr>
-        <w:t xml:space="preserve"> </w:t>
-      </w:r>
-      <w:r>
-        <w:rPr>
-          <w:sz w:val="16"/>
-        </w:rPr>
-        <w:t>Things: The Impact of Mobility,” Applied System Innovation, vol. 5,</w:t>
-      </w:r>
-      <w:r>
-        <w:rPr>
-          <w:spacing w:val="1"/>
-          <w:sz w:val="16"/>
-        </w:rPr>
-        <w:t xml:space="preserve"> </w:t>
-      </w:r>
-      <w:r>
-        <w:rPr>
-          <w:sz w:val="16"/>
-        </w:rPr>
-        <w:t>issue</w:t>
-      </w:r>
-      <w:r>
-        <w:rPr>
-          <w:spacing w:val="-2"/>
-          <w:sz w:val="16"/>
-        </w:rPr>
-        <w:t xml:space="preserve"> </w:t>
-      </w:r>
-      <w:r>
-        <w:rPr>
-          <w:sz w:val="16"/>
-        </w:rPr>
-        <w:t>1,</w:t>
-      </w:r>
-      <w:r>
-        <w:rPr>
-          <w:spacing w:val="-1"/>
-          <w:sz w:val="16"/>
-        </w:rPr>
-        <w:t xml:space="preserve"> </w:t>
-      </w:r>
-      <w:r>
-        <w:rPr>
-          <w:sz w:val="16"/>
-        </w:rPr>
-        <w:t>2022.</w:t>
-      </w:r>
-    </w:p>
-    <w:p>
-      <w:pPr>
-        <w:pStyle w:val="ListParagraph"/>
-        <w:numPr>
-          <w:ilvl w:val="0"/>
-          <w:numId w:val="28"/>
-        </w:numPr>
-        <w:ind w:left="360" w:hanging="360"/>
-        <w:rPr>
-          <w:sz w:val="16"/>
-        </w:rPr>
-      </w:pPr>
-      <w:r>
-        <w:rPr>
-          <w:sz w:val="16"/>
-        </w:rPr>
-        <w:t>P. Gotthard and K. Minolta, “Low-Cost Car Park Localization Using</w:t>
-      </w:r>
-      <w:r>
-        <w:rPr>
-          <w:spacing w:val="1"/>
-          <w:sz w:val="16"/>
-        </w:rPr>
-        <w:t xml:space="preserve"> </w:t>
-      </w:r>
-      <w:r>
-        <w:rPr>
-          <w:sz w:val="16"/>
-        </w:rPr>
-        <w:t>RSSI</w:t>
-      </w:r>
-      <w:r>
-        <w:rPr>
-          <w:spacing w:val="1"/>
-          <w:sz w:val="16"/>
-        </w:rPr>
-        <w:t xml:space="preserve"> </w:t>
-      </w:r>
-      <w:r>
-        <w:rPr>
-          <w:sz w:val="16"/>
-        </w:rPr>
-        <w:t>in</w:t>
-      </w:r>
-      <w:r>
-        <w:rPr>
-          <w:spacing w:val="1"/>
-          <w:sz w:val="16"/>
-        </w:rPr>
-        <w:t xml:space="preserve"> </w:t>
-      </w:r>
-      <w:r>
-        <w:rPr>
-          <w:sz w:val="16"/>
-        </w:rPr>
-        <w:t>Supervised</w:t>
-      </w:r>
-      <w:r>
-        <w:rPr>
-          <w:spacing w:val="1"/>
-          <w:sz w:val="16"/>
-        </w:rPr>
-        <w:t xml:space="preserve"> </w:t>
-      </w:r>
-      <w:r>
-        <w:rPr>
-          <w:sz w:val="16"/>
-        </w:rPr>
-        <w:t>LoRa</w:t>
-      </w:r>
-      <w:r>
-        <w:rPr>
-          <w:spacing w:val="1"/>
-          <w:sz w:val="16"/>
-        </w:rPr>
-        <w:t xml:space="preserve"> </w:t>
-      </w:r>
-      <w:r>
-        <w:rPr>
-          <w:sz w:val="16"/>
-        </w:rPr>
-        <w:t>Mesh</w:t>
-      </w:r>
-      <w:r>
-        <w:rPr>
-          <w:spacing w:val="1"/>
-          <w:sz w:val="16"/>
-        </w:rPr>
-        <w:t xml:space="preserve"> </w:t>
-      </w:r>
-      <w:r>
-        <w:rPr>
-          <w:sz w:val="16"/>
-        </w:rPr>
-        <w:t>Networks,”</w:t>
-      </w:r>
-      <w:r>
-        <w:rPr>
-          <w:spacing w:val="1"/>
-          <w:sz w:val="16"/>
-        </w:rPr>
-        <w:t xml:space="preserve"> </w:t>
-      </w:r>
-      <w:r>
-        <w:rPr>
-          <w:sz w:val="16"/>
-        </w:rPr>
-        <w:t>in</w:t>
-      </w:r>
-      <w:r>
-        <w:rPr>
-          <w:spacing w:val="1"/>
-          <w:sz w:val="16"/>
-        </w:rPr>
-        <w:t xml:space="preserve"> </w:t>
-      </w:r>
-      <w:r>
-        <w:rPr>
-          <w:sz w:val="16"/>
-        </w:rPr>
-        <w:t>WPNC,</w:t>
-      </w:r>
-      <w:r>
-        <w:rPr>
-          <w:spacing w:val="1"/>
-          <w:sz w:val="16"/>
-        </w:rPr>
-        <w:t xml:space="preserve"> </w:t>
-      </w:r>
-      <w:r>
-        <w:rPr>
-          <w:sz w:val="16"/>
-        </w:rPr>
-        <w:t>Bremen,</w:t>
-      </w:r>
-      <w:r>
-        <w:rPr>
-          <w:spacing w:val="1"/>
-          <w:sz w:val="16"/>
-        </w:rPr>
-        <w:t xml:space="preserve"> </w:t>
-      </w:r>
-      <w:r>
-        <w:rPr>
-          <w:sz w:val="16"/>
-        </w:rPr>
-        <w:t>Germany,</w:t>
-      </w:r>
-      <w:r>
-        <w:rPr>
-          <w:spacing w:val="-2"/>
-          <w:sz w:val="16"/>
-        </w:rPr>
-        <w:t xml:space="preserve"> </w:t>
-      </w:r>
-      <w:r>
-        <w:rPr>
-          <w:sz w:val="16"/>
-        </w:rPr>
-        <w:t>2018.</w:t>
-      </w:r>
-    </w:p>
-    <w:p>
-      <w:pPr>
-        <w:pStyle w:val="ListParagraph"/>
-        <w:numPr>
-          <w:ilvl w:val="0"/>
-          <w:numId w:val="28"/>
-        </w:numPr>
-        <w:ind w:left="360" w:hanging="360"/>
-        <w:rPr>
-          <w:sz w:val="16"/>
-        </w:rPr>
-      </w:pPr>
-      <w:r>
-        <w:rPr>
-          <w:sz w:val="16"/>
-        </w:rPr>
-        <w:t>L.</w:t>
-      </w:r>
-      <w:r>
-        <w:rPr>
-          <w:spacing w:val="1"/>
-          <w:sz w:val="16"/>
-        </w:rPr>
-        <w:t xml:space="preserve"> </w:t>
-      </w:r>
-      <w:r>
-        <w:rPr>
-          <w:sz w:val="16"/>
-        </w:rPr>
-        <w:t>Aarif,</w:t>
-      </w:r>
-      <w:r>
-        <w:rPr>
-          <w:spacing w:val="1"/>
-          <w:sz w:val="16"/>
-        </w:rPr>
-        <w:t xml:space="preserve"> </w:t>
-      </w:r>
-      <w:r>
-        <w:rPr>
-          <w:sz w:val="16"/>
-        </w:rPr>
-        <w:t>M.</w:t>
-      </w:r>
-      <w:r>
-        <w:rPr>
-          <w:spacing w:val="1"/>
-          <w:sz w:val="16"/>
-        </w:rPr>
-        <w:t xml:space="preserve"> </w:t>
-      </w:r>
-      <w:r>
-        <w:rPr>
-          <w:sz w:val="16"/>
-        </w:rPr>
-        <w:t>Tabaa,</w:t>
-      </w:r>
-      <w:r>
-        <w:rPr>
-          <w:spacing w:val="1"/>
-          <w:sz w:val="16"/>
-        </w:rPr>
-        <w:t xml:space="preserve"> </w:t>
-      </w:r>
-      <w:r>
-        <w:rPr>
-          <w:sz w:val="16"/>
-        </w:rPr>
-        <w:t>and</w:t>
-      </w:r>
-      <w:r>
-        <w:rPr>
-          <w:spacing w:val="1"/>
-          <w:sz w:val="16"/>
-        </w:rPr>
-        <w:t xml:space="preserve"> </w:t>
-      </w:r>
-      <w:r>
-        <w:rPr>
-          <w:sz w:val="16"/>
-        </w:rPr>
-        <w:t>H.</w:t>
-      </w:r>
-      <w:r>
-        <w:rPr>
-          <w:spacing w:val="1"/>
-          <w:sz w:val="16"/>
-        </w:rPr>
-        <w:t xml:space="preserve"> </w:t>
-      </w:r>
-      <w:r>
-        <w:rPr>
-          <w:sz w:val="16"/>
-        </w:rPr>
-        <w:t>Hachimi,</w:t>
-      </w:r>
-      <w:r>
-        <w:rPr>
-          <w:spacing w:val="1"/>
-          <w:sz w:val="16"/>
-        </w:rPr>
-        <w:t xml:space="preserve"> </w:t>
-      </w:r>
-      <w:r>
-        <w:rPr>
-          <w:sz w:val="16"/>
-        </w:rPr>
-        <w:t>“Experimental</w:t>
-      </w:r>
-      <w:r>
-        <w:rPr>
-          <w:spacing w:val="1"/>
-          <w:sz w:val="16"/>
-        </w:rPr>
-        <w:t xml:space="preserve"> </w:t>
-      </w:r>
-      <w:r>
-        <w:rPr>
-          <w:sz w:val="16"/>
-        </w:rPr>
-        <w:t>test</w:t>
-      </w:r>
-      <w:r>
-        <w:rPr>
-          <w:spacing w:val="41"/>
-          <w:sz w:val="16"/>
-        </w:rPr>
-        <w:t xml:space="preserve"> </w:t>
-      </w:r>
-      <w:r>
-        <w:rPr>
-          <w:sz w:val="16"/>
-        </w:rPr>
-        <w:t>and</w:t>
-      </w:r>
-      <w:r>
-        <w:rPr>
-          <w:spacing w:val="1"/>
-          <w:sz w:val="16"/>
-        </w:rPr>
-        <w:t xml:space="preserve"> </w:t>
-      </w:r>
-      <w:r>
-        <w:rPr>
-          <w:sz w:val="16"/>
-        </w:rPr>
-        <w:t>performance</w:t>
-      </w:r>
-      <w:r>
-        <w:rPr>
-          <w:spacing w:val="1"/>
-          <w:sz w:val="16"/>
-        </w:rPr>
-        <w:t xml:space="preserve"> </w:t>
-      </w:r>
-      <w:r>
-        <w:rPr>
-          <w:sz w:val="16"/>
-        </w:rPr>
-        <w:t>of</w:t>
-      </w:r>
-      <w:r>
-        <w:rPr>
-          <w:spacing w:val="1"/>
-          <w:sz w:val="16"/>
-        </w:rPr>
-        <w:t xml:space="preserve"> </w:t>
-      </w:r>
-      <w:r>
-        <w:rPr>
-          <w:sz w:val="16"/>
-        </w:rPr>
-        <w:t>RSSI-based</w:t>
-      </w:r>
-      <w:r>
-        <w:rPr>
-          <w:spacing w:val="1"/>
-          <w:sz w:val="16"/>
-        </w:rPr>
-        <w:t xml:space="preserve"> </w:t>
-      </w:r>
-      <w:r>
-        <w:rPr>
-          <w:sz w:val="16"/>
-        </w:rPr>
-        <w:t>indoor</w:t>
-      </w:r>
-      <w:r>
-        <w:rPr>
-          <w:spacing w:val="1"/>
-          <w:sz w:val="16"/>
-        </w:rPr>
-        <w:t xml:space="preserve"> </w:t>
-      </w:r>
-      <w:r>
-        <w:rPr>
-          <w:sz w:val="16"/>
-        </w:rPr>
-        <w:t>localization</w:t>
-      </w:r>
-      <w:r>
-        <w:rPr>
-          <w:spacing w:val="1"/>
-          <w:sz w:val="16"/>
-        </w:rPr>
-        <w:t xml:space="preserve"> </w:t>
-      </w:r>
-      <w:r>
-        <w:rPr>
-          <w:sz w:val="16"/>
-        </w:rPr>
-        <w:t>in</w:t>
-      </w:r>
-      <w:r>
-        <w:rPr>
-          <w:spacing w:val="1"/>
-          <w:sz w:val="16"/>
-        </w:rPr>
-        <w:t xml:space="preserve"> </w:t>
-      </w:r>
-      <w:r>
-        <w:rPr>
-          <w:sz w:val="16"/>
-        </w:rPr>
-        <w:t>LoRa</w:t>
-      </w:r>
-      <w:r>
-        <w:rPr>
-          <w:spacing w:val="1"/>
-          <w:sz w:val="16"/>
-        </w:rPr>
-        <w:t xml:space="preserve"> </w:t>
-      </w:r>
-      <w:r>
-        <w:rPr>
-          <w:sz w:val="16"/>
-        </w:rPr>
-        <w:t>Networks,”</w:t>
-      </w:r>
-      <w:r>
-        <w:rPr>
-          <w:spacing w:val="1"/>
-          <w:sz w:val="16"/>
-        </w:rPr>
-        <w:t xml:space="preserve"> </w:t>
-      </w:r>
-      <w:r>
-        <w:rPr>
-          <w:sz w:val="16"/>
-        </w:rPr>
-        <w:t>Procedia</w:t>
-      </w:r>
-      <w:r>
-        <w:rPr>
-          <w:spacing w:val="-2"/>
-          <w:sz w:val="16"/>
-        </w:rPr>
-        <w:t xml:space="preserve"> </w:t>
-      </w:r>
-      <w:r>
-        <w:rPr>
-          <w:sz w:val="16"/>
-        </w:rPr>
-        <w:t>Computer Science,</w:t>
-      </w:r>
-      <w:r>
-        <w:rPr>
-          <w:spacing w:val="-2"/>
-          <w:sz w:val="16"/>
-        </w:rPr>
-        <w:t xml:space="preserve"> </w:t>
-      </w:r>
-      <w:r>
-        <w:rPr>
-          <w:sz w:val="16"/>
-        </w:rPr>
-        <w:t>vol.</w:t>
-      </w:r>
-      <w:r>
-        <w:rPr>
-          <w:spacing w:val="-1"/>
-          <w:sz w:val="16"/>
-        </w:rPr>
-        <w:t xml:space="preserve"> </w:t>
-      </w:r>
-      <w:r>
-        <w:rPr>
-          <w:sz w:val="16"/>
-        </w:rPr>
-        <w:t>203,</w:t>
-      </w:r>
-      <w:r>
-        <w:rPr>
-          <w:spacing w:val="-1"/>
-          <w:sz w:val="16"/>
-        </w:rPr>
-        <w:t xml:space="preserve"> </w:t>
-      </w:r>
-      <w:r>
-        <w:rPr>
-          <w:sz w:val="16"/>
-        </w:rPr>
-        <w:t>pp.</w:t>
-      </w:r>
-      <w:r>
-        <w:rPr>
-          <w:spacing w:val="-2"/>
-          <w:sz w:val="16"/>
-        </w:rPr>
-        <w:t xml:space="preserve"> </w:t>
-      </w:r>
-      <w:r>
-        <w:rPr>
-          <w:sz w:val="16"/>
-        </w:rPr>
-        <w:t>420-425,</w:t>
-      </w:r>
-      <w:r>
-        <w:rPr>
-          <w:spacing w:val="-1"/>
-          <w:sz w:val="16"/>
-        </w:rPr>
-        <w:t xml:space="preserve"> </w:t>
-      </w:r>
-      <w:r>
-        <w:rPr>
-          <w:sz w:val="16"/>
-        </w:rPr>
-        <w:t>2022.</w:t>
-      </w:r>
-    </w:p>
-    <w:p>
-      <w:pPr>
-        <w:pStyle w:val="ListParagraph"/>
-        <w:numPr>
-          <w:ilvl w:val="0"/>
-          <w:numId w:val="28"/>
-        </w:numPr>
-        <w:ind w:left="360" w:hanging="360"/>
-        <w:rPr>
-          <w:sz w:val="16"/>
-        </w:rPr>
-      </w:pPr>
-      <w:r>
-        <w:rPr>
-          <w:sz w:val="16"/>
-        </w:rPr>
-        <w:t>M. N. Bin, C. Kamarudin, and A. B. Ayob, “Review Of LoRaWAN:</w:t>
-      </w:r>
-      <w:r>
-        <w:rPr>
-          <w:spacing w:val="1"/>
-          <w:sz w:val="16"/>
-        </w:rPr>
-        <w:t xml:space="preserve"> </w:t>
-      </w:r>
-      <w:r>
-        <w:rPr>
-          <w:sz w:val="16"/>
-        </w:rPr>
-        <w:t>Performance,</w:t>
-      </w:r>
-      <w:r>
-        <w:rPr>
-          <w:spacing w:val="1"/>
-          <w:sz w:val="16"/>
-        </w:rPr>
-        <w:t xml:space="preserve"> </w:t>
-      </w:r>
-      <w:r>
-        <w:rPr>
-          <w:sz w:val="16"/>
-        </w:rPr>
-        <w:t>Key</w:t>
-      </w:r>
-      <w:r>
-        <w:rPr>
-          <w:spacing w:val="1"/>
-          <w:sz w:val="16"/>
-        </w:rPr>
-        <w:t xml:space="preserve"> </w:t>
-      </w:r>
-      <w:r>
-        <w:rPr>
-          <w:sz w:val="16"/>
-        </w:rPr>
-        <w:t>Issues,</w:t>
-      </w:r>
-      <w:r>
-        <w:rPr>
-          <w:spacing w:val="1"/>
-          <w:sz w:val="16"/>
-        </w:rPr>
-        <w:t xml:space="preserve"> </w:t>
-      </w:r>
-      <w:r>
-        <w:rPr>
-          <w:sz w:val="16"/>
-        </w:rPr>
-        <w:t>And</w:t>
-      </w:r>
-      <w:r>
-        <w:rPr>
-          <w:spacing w:val="1"/>
-          <w:sz w:val="16"/>
-        </w:rPr>
-        <w:t xml:space="preserve"> </w:t>
-      </w:r>
-      <w:r>
-        <w:rPr>
-          <w:sz w:val="16"/>
-        </w:rPr>
-        <w:t>Future</w:t>
-      </w:r>
-      <w:r>
-        <w:rPr>
-          <w:spacing w:val="1"/>
-          <w:sz w:val="16"/>
-        </w:rPr>
-        <w:t xml:space="preserve"> </w:t>
-      </w:r>
-      <w:r>
-        <w:rPr>
-          <w:sz w:val="16"/>
-        </w:rPr>
-        <w:t>Perspectives,”</w:t>
-      </w:r>
-      <w:r>
-        <w:rPr>
-          <w:spacing w:val="41"/>
-          <w:sz w:val="16"/>
-        </w:rPr>
-        <w:t xml:space="preserve"> </w:t>
-      </w:r>
-      <w:r>
-        <w:rPr>
-          <w:sz w:val="16"/>
-        </w:rPr>
-        <w:t>Jurnal</w:t>
-      </w:r>
-      <w:r>
-        <w:rPr>
-          <w:spacing w:val="1"/>
-          <w:sz w:val="16"/>
-        </w:rPr>
-        <w:t xml:space="preserve"> </w:t>
-      </w:r>
-      <w:r>
-        <w:rPr>
-          <w:sz w:val="16"/>
-        </w:rPr>
-        <w:t>Kejuruteraan,</w:t>
-      </w:r>
-      <w:r>
-        <w:rPr>
-          <w:spacing w:val="-2"/>
-          <w:sz w:val="16"/>
-        </w:rPr>
-        <w:t xml:space="preserve"> </w:t>
-      </w:r>
-      <w:r>
-        <w:rPr>
-          <w:sz w:val="16"/>
-        </w:rPr>
-        <w:t>vol.</w:t>
-      </w:r>
-      <w:r>
-        <w:rPr>
-          <w:spacing w:val="-1"/>
-          <w:sz w:val="16"/>
-        </w:rPr>
-        <w:t xml:space="preserve"> </w:t>
-      </w:r>
-      <w:r>
-        <w:rPr>
-          <w:sz w:val="16"/>
-        </w:rPr>
-        <w:t>36,</w:t>
-      </w:r>
-      <w:r>
-        <w:rPr>
-          <w:spacing w:val="-1"/>
-          <w:sz w:val="16"/>
-        </w:rPr>
-        <w:t xml:space="preserve"> </w:t>
-      </w:r>
-      <w:r>
-        <w:rPr>
-          <w:sz w:val="16"/>
-        </w:rPr>
-        <w:t>issue</w:t>
-      </w:r>
-      <w:r>
-        <w:rPr>
-          <w:spacing w:val="-1"/>
-          <w:sz w:val="16"/>
-        </w:rPr>
-        <w:t xml:space="preserve"> </w:t>
-      </w:r>
-      <w:r>
-        <w:rPr>
-          <w:sz w:val="16"/>
-        </w:rPr>
-        <w:t>2,</w:t>
-      </w:r>
-      <w:r>
-        <w:rPr>
-          <w:spacing w:val="-1"/>
-          <w:sz w:val="16"/>
-        </w:rPr>
-        <w:t xml:space="preserve"> </w:t>
-      </w:r>
-      <w:r>
-        <w:rPr>
-          <w:sz w:val="16"/>
-        </w:rPr>
-        <w:t>2024.</w:t>
-      </w:r>
-    </w:p>
-    <w:p>
-      <w:pPr>
-        <w:pStyle w:val="BodyText"/>
-        <w:spacing w:after="0" w:line="240" w:lineRule="auto"/>
-        <w:ind w:firstLine="0"/>
-        <w:rPr>
-          <w:lang w:val="en-AU"/>
-        </w:rPr>
-      </w:pPr>
     </w:p>
     <w:p>
       <w:pPr>
@@ -19164,6 +15154,138 @@
           <w:szCs w:val="16"/>
         </w:rPr>
       </w:pPr>
+    </w:p>
+    <w:p>
+      <w:pPr>
+        <w:autoSpaceDE w:val="0"/>
+        <w:autoSpaceDN w:val="0"/>
+        <w:adjustRightInd w:val="0"/>
+        <w:ind w:right="-90"/>
+        <w:jc w:val="both"/>
+        <w:rPr>
+          <w:color w:val="000000"/>
+          <w:sz w:val="16"/>
+          <w:szCs w:val="16"/>
+        </w:rPr>
+      </w:pPr>
+    </w:p>
+    <w:p>
+      <w:pPr>
+        <w:pStyle w:val="EndNoteBibliography"/>
+        <w:ind w:left="720" w:hanging="720"/>
+      </w:pPr>
+      <w:r>
+        <w:rPr>
+          <w:color w:val="000000"/>
+          <w:sz w:val="16"/>
+          <w:szCs w:val="16"/>
+        </w:rPr>
+        <w:fldChar w:fldCharType="begin"/>
+      </w:r>
+      <w:r>
+        <w:rPr>
+          <w:color w:val="000000"/>
+          <w:sz w:val="16"/>
+          <w:szCs w:val="16"/>
+        </w:rPr>
+        <w:instrText xml:space="preserve"> ADDIN EN.REFLIST </w:instrText>
+      </w:r>
+      <w:r>
+        <w:rPr>
+          <w:color w:val="000000"/>
+          <w:sz w:val="16"/>
+          <w:szCs w:val="16"/>
+        </w:rPr>
+        <w:fldChar w:fldCharType="separate"/>
+      </w:r>
+      <w:r>
+        <w:t>[1]</w:t>
+      </w:r>
+      <w:r>
+        <w:tab/>
+        <w:t xml:space="preserve">T. G. G. M. O. P. Organization). "Thai Carbon Label." </w:t>
+      </w:r>
+      <w:hyperlink r:id="rId21" w:history="1">
+        <w:r>
+          <w:rPr>
+            <w:rStyle w:val="Hyperlink"/>
+          </w:rPr>
+          <w:t>https://www.tgo.or.th/2023/index.php/th/</w:t>
+        </w:r>
+      </w:hyperlink>
+      <w:r>
+        <w:t xml:space="preserve"> (accessed January 15, 2025.</w:t>
+      </w:r>
+    </w:p>
+    <w:p>
+      <w:pPr>
+        <w:pStyle w:val="EndNoteBibliography"/>
+        <w:ind w:left="720" w:hanging="720"/>
+      </w:pPr>
+      <w:r>
+        <w:t>[2]</w:t>
+      </w:r>
+      <w:r>
+        <w:tab/>
+        <w:t xml:space="preserve">O. Nexus. "OpenLCA Nexus Databases." </w:t>
+      </w:r>
+      <w:hyperlink r:id="rId22" w:history="1">
+        <w:r>
+          <w:rPr>
+            <w:rStyle w:val="Hyperlink"/>
+          </w:rPr>
+          <w:t>https://nexus.openlca.org/databases</w:t>
+        </w:r>
+      </w:hyperlink>
+      <w:r>
+        <w:t xml:space="preserve"> (accessed January 15, 2025.</w:t>
+      </w:r>
+    </w:p>
+    <w:p>
+      <w:pPr>
+        <w:pStyle w:val="EndNoteBibliography"/>
+        <w:ind w:left="720" w:hanging="720"/>
+      </w:pPr>
+      <w:r>
+        <w:t>[3]</w:t>
+      </w:r>
+      <w:r>
+        <w:tab/>
+        <w:t xml:space="preserve">I. P. o. C. C. (IPCC). "IPCC Emission Factor Database (EFDB)." </w:t>
+      </w:r>
+      <w:hyperlink r:id="rId23" w:history="1">
+        <w:r>
+          <w:rPr>
+            <w:rStyle w:val="Hyperlink"/>
+          </w:rPr>
+          <w:t>https://www.ipcc-nggip.iges.or.jp/EFDB/main.php</w:t>
+        </w:r>
+      </w:hyperlink>
+      <w:r>
+        <w:t xml:space="preserve"> (accessed 15 January 2025).</w:t>
+      </w:r>
+    </w:p>
+    <w:p>
+      <w:pPr>
+        <w:autoSpaceDE w:val="0"/>
+        <w:autoSpaceDN w:val="0"/>
+        <w:adjustRightInd w:val="0"/>
+        <w:ind w:right="-90"/>
+        <w:jc w:val="both"/>
+        <w:rPr>
+          <w:color w:val="000000"/>
+          <w:sz w:val="16"/>
+          <w:szCs w:val="16"/>
+        </w:rPr>
+      </w:pPr>
+      <w:r>
+        <w:rPr>
+          <w:color w:val="000000"/>
+          <w:sz w:val="16"/>
+          <w:szCs w:val="16"/>
+        </w:rPr>
+        <w:fldChar w:fldCharType="end"/>
+      </w:r>
     </w:p>
     <w:sectPr>
       <w:type w:val="continuous"/>
@@ -19380,7 +15502,7 @@
   <w:abstractNum w:abstractNumId="1" w15:restartNumberingAfterBreak="0">
     <w:nsid w:val="1188354C"/>
     <w:multiLevelType w:val="hybridMultilevel"/>
-    <w:tmpl w:val="C004CC5C"/>
+    <w:tmpl w:val="010ED5D4"/>
     <w:lvl w:ilvl="0" w:tplc="697E719A">
       <w:start w:val="1"/>
       <w:numFmt w:val="upperLetter"/>
@@ -19399,7 +15521,7 @@
         <w:lang w:val="en-US" w:eastAsia="en-US" w:bidi="ar-SA"/>
       </w:rPr>
     </w:lvl>
-    <w:lvl w:ilvl="1" w:tplc="B9E2B7FC">
+    <w:lvl w:ilvl="1" w:tplc="D2C44040">
       <w:numFmt w:val="bullet"/>
       <w:lvlText w:val=""/>
       <w:lvlJc w:val="left"/>
@@ -19408,6 +15530,7 @@
       </w:pPr>
       <w:rPr>
         <w:rFonts w:ascii="Symbol" w:eastAsia="Symbol" w:hAnsi="Symbol" w:cs="Symbol" w:hint="default"/>
+        <w:color w:val="auto"/>
         <w:w w:val="100"/>
         <w:sz w:val="16"/>
         <w:szCs w:val="16"/>
@@ -19622,6 +15745,95 @@
     </w:lvl>
   </w:abstractNum>
   <w:abstractNum w:abstractNumId="3" w15:restartNumberingAfterBreak="0">
+    <w:nsid w:val="1F25150E"/>
+    <w:multiLevelType w:val="hybridMultilevel"/>
+    <w:tmpl w:val="A8B47AB2"/>
+    <w:lvl w:ilvl="0" w:tplc="55FC0554">
+      <w:start w:val="1"/>
+      <w:numFmt w:val="decimal"/>
+      <w:lvlText w:val="%1."/>
+      <w:lvlJc w:val="left"/>
+      <w:pPr>
+        <w:ind w:left="648" w:hanging="360"/>
+      </w:pPr>
+      <w:rPr>
+        <w:rFonts w:hint="default"/>
+      </w:rPr>
+    </w:lvl>
+    <w:lvl w:ilvl="1" w:tplc="04090019" w:tentative="1">
+      <w:start w:val="1"/>
+      <w:numFmt w:val="lowerLetter"/>
+      <w:lvlText w:val="%2."/>
+      <w:lvlJc w:val="left"/>
+      <w:pPr>
+        <w:ind w:left="1368" w:hanging="360"/>
+      </w:pPr>
+    </w:lvl>
+    <w:lvl w:ilvl="2" w:tplc="0409001B" w:tentative="1">
+      <w:start w:val="1"/>
+      <w:numFmt w:val="lowerRoman"/>
+      <w:lvlText w:val="%3."/>
+      <w:lvlJc w:val="right"/>
+      <w:pPr>
+        <w:ind w:left="2088" w:hanging="180"/>
+      </w:pPr>
+    </w:lvl>
+    <w:lvl w:ilvl="3" w:tplc="0409000F" w:tentative="1">
+      <w:start w:val="1"/>
+      <w:numFmt w:val="decimal"/>
+      <w:lvlText w:val="%4."/>
+      <w:lvlJc w:val="left"/>
+      <w:pPr>
+        <w:ind w:left="2808" w:hanging="360"/>
+      </w:pPr>
+    </w:lvl>
+    <w:lvl w:ilvl="4" w:tplc="04090019" w:tentative="1">
+      <w:start w:val="1"/>
+      <w:numFmt w:val="lowerLetter"/>
+      <w:lvlText w:val="%5."/>
+      <w:lvlJc w:val="left"/>
+      <w:pPr>
+        <w:ind w:left="3528" w:hanging="360"/>
+      </w:pPr>
+    </w:lvl>
+    <w:lvl w:ilvl="5" w:tplc="0409001B" w:tentative="1">
+      <w:start w:val="1"/>
+      <w:numFmt w:val="lowerRoman"/>
+      <w:lvlText w:val="%6."/>
+      <w:lvlJc w:val="right"/>
+      <w:pPr>
+        <w:ind w:left="4248" w:hanging="180"/>
+      </w:pPr>
+    </w:lvl>
+    <w:lvl w:ilvl="6" w:tplc="0409000F" w:tentative="1">
+      <w:start w:val="1"/>
+      <w:numFmt w:val="decimal"/>
+      <w:lvlText w:val="%7."/>
+      <w:lvlJc w:val="left"/>
+      <w:pPr>
+        <w:ind w:left="4968" w:hanging="360"/>
+      </w:pPr>
+    </w:lvl>
+    <w:lvl w:ilvl="7" w:tplc="04090019" w:tentative="1">
+      <w:start w:val="1"/>
+      <w:numFmt w:val="lowerLetter"/>
+      <w:lvlText w:val="%8."/>
+      <w:lvlJc w:val="left"/>
+      <w:pPr>
+        <w:ind w:left="5688" w:hanging="360"/>
+      </w:pPr>
+    </w:lvl>
+    <w:lvl w:ilvl="8" w:tplc="0409001B" w:tentative="1">
+      <w:start w:val="1"/>
+      <w:numFmt w:val="lowerRoman"/>
+      <w:lvlText w:val="%9."/>
+      <w:lvlJc w:val="right"/>
+      <w:pPr>
+        <w:ind w:left="6408" w:hanging="180"/>
+      </w:pPr>
+    </w:lvl>
+  </w:abstractNum>
+  <w:abstractNum w:abstractNumId="4" w15:restartNumberingAfterBreak="0">
     <w:nsid w:val="20AF0333"/>
     <w:multiLevelType w:val="hybridMultilevel"/>
     <w:tmpl w:val="CB0E7F4E"/>
@@ -19763,7 +15975,7 @@
       </w:rPr>
     </w:lvl>
   </w:abstractNum>
-  <w:abstractNum w:abstractNumId="4" w15:restartNumberingAfterBreak="0">
+  <w:abstractNum w:abstractNumId="5" w15:restartNumberingAfterBreak="0">
     <w:nsid w:val="23036A43"/>
     <w:multiLevelType w:val="hybridMultilevel"/>
     <w:tmpl w:val="9434F834"/>
@@ -19881,7 +16093,7 @@
       </w:rPr>
     </w:lvl>
   </w:abstractNum>
-  <w:abstractNum w:abstractNumId="5" w15:restartNumberingAfterBreak="0">
+  <w:abstractNum w:abstractNumId="6" w15:restartNumberingAfterBreak="0">
     <w:nsid w:val="26FE1FCF"/>
     <w:multiLevelType w:val="hybridMultilevel"/>
     <w:tmpl w:val="33826962"/>
@@ -20037,7 +16249,7 @@
       </w:rPr>
     </w:lvl>
   </w:abstractNum>
-  <w:abstractNum w:abstractNumId="6" w15:restartNumberingAfterBreak="0">
+  <w:abstractNum w:abstractNumId="7" w15:restartNumberingAfterBreak="0">
     <w:nsid w:val="2F8B23F8"/>
     <w:multiLevelType w:val="singleLevel"/>
     <w:tmpl w:val="12CEED98"/>
@@ -20052,7 +16264,7 @@
       </w:pPr>
     </w:lvl>
   </w:abstractNum>
-  <w:abstractNum w:abstractNumId="7" w15:restartNumberingAfterBreak="0">
+  <w:abstractNum w:abstractNumId="8" w15:restartNumberingAfterBreak="0">
     <w:nsid w:val="309634C8"/>
     <w:multiLevelType w:val="hybridMultilevel"/>
     <w:tmpl w:val="23E8E5F6"/>
@@ -20170,13 +16382,13 @@
       </w:rPr>
     </w:lvl>
   </w:abstractNum>
-  <w:abstractNum w:abstractNumId="8" w15:restartNumberingAfterBreak="0">
+  <w:abstractNum w:abstractNumId="9" w15:restartNumberingAfterBreak="0">
     <w:nsid w:val="328273D7"/>
     <w:multiLevelType w:val="multilevel"/>
     <w:tmpl w:val="9C8E938C"/>
     <w:numStyleLink w:val="IEEEBullet1"/>
   </w:abstractNum>
-  <w:abstractNum w:abstractNumId="9" w15:restartNumberingAfterBreak="0">
+  <w:abstractNum w:abstractNumId="10" w15:restartNumberingAfterBreak="0">
     <w:nsid w:val="37660336"/>
     <w:multiLevelType w:val="hybridMultilevel"/>
     <w:tmpl w:val="78D27160"/>
@@ -20317,7 +16529,7 @@
       </w:rPr>
     </w:lvl>
   </w:abstractNum>
-  <w:abstractNum w:abstractNumId="10" w15:restartNumberingAfterBreak="0">
+  <w:abstractNum w:abstractNumId="11" w15:restartNumberingAfterBreak="0">
     <w:nsid w:val="39E54FC6"/>
     <w:multiLevelType w:val="singleLevel"/>
     <w:tmpl w:val="5B7288D4"/>
@@ -20337,7 +16549,7 @@
       </w:rPr>
     </w:lvl>
   </w:abstractNum>
-  <w:abstractNum w:abstractNumId="11" w15:restartNumberingAfterBreak="0">
+  <w:abstractNum w:abstractNumId="12" w15:restartNumberingAfterBreak="0">
     <w:nsid w:val="3A877D64"/>
     <w:multiLevelType w:val="singleLevel"/>
     <w:tmpl w:val="27DA30BA"/>
@@ -20358,7 +16570,7 @@
       </w:rPr>
     </w:lvl>
   </w:abstractNum>
-  <w:abstractNum w:abstractNumId="12" w15:restartNumberingAfterBreak="0">
+  <w:abstractNum w:abstractNumId="13" w15:restartNumberingAfterBreak="0">
     <w:nsid w:val="4189603E"/>
     <w:multiLevelType w:val="multilevel"/>
     <w:tmpl w:val="F9F27A50"/>
@@ -20552,7 +16764,7 @@
       </w:rPr>
     </w:lvl>
   </w:abstractNum>
-  <w:abstractNum w:abstractNumId="13" w15:restartNumberingAfterBreak="0">
+  <w:abstractNum w:abstractNumId="14" w15:restartNumberingAfterBreak="0">
     <w:nsid w:val="49503BB5"/>
     <w:multiLevelType w:val="hybridMultilevel"/>
     <w:tmpl w:val="E94C8640"/>
@@ -20643,7 +16855,96 @@
       </w:pPr>
     </w:lvl>
   </w:abstractNum>
-  <w:abstractNum w:abstractNumId="14" w15:restartNumberingAfterBreak="0">
+  <w:abstractNum w:abstractNumId="15" w15:restartNumberingAfterBreak="0">
+    <w:nsid w:val="49883626"/>
+    <w:multiLevelType w:val="hybridMultilevel"/>
+    <w:tmpl w:val="77B61BA6"/>
+    <w:lvl w:ilvl="0" w:tplc="5F327A8A">
+      <w:start w:val="1"/>
+      <w:numFmt w:val="decimal"/>
+      <w:lvlText w:val="%1."/>
+      <w:lvlJc w:val="left"/>
+      <w:pPr>
+        <w:ind w:left="648" w:hanging="360"/>
+      </w:pPr>
+      <w:rPr>
+        <w:rFonts w:hint="default"/>
+      </w:rPr>
+    </w:lvl>
+    <w:lvl w:ilvl="1" w:tplc="04090019" w:tentative="1">
+      <w:start w:val="1"/>
+      <w:numFmt w:val="lowerLetter"/>
+      <w:lvlText w:val="%2."/>
+      <w:lvlJc w:val="left"/>
+      <w:pPr>
+        <w:ind w:left="1368" w:hanging="360"/>
+      </w:pPr>
+    </w:lvl>
+    <w:lvl w:ilvl="2" w:tplc="0409001B" w:tentative="1">
+      <w:start w:val="1"/>
+      <w:numFmt w:val="lowerRoman"/>
+      <w:lvlText w:val="%3."/>
+      <w:lvlJc w:val="right"/>
+      <w:pPr>
+        <w:ind w:left="2088" w:hanging="180"/>
+      </w:pPr>
+    </w:lvl>
+    <w:lvl w:ilvl="3" w:tplc="0409000F" w:tentative="1">
+      <w:start w:val="1"/>
+      <w:numFmt w:val="decimal"/>
+      <w:lvlText w:val="%4."/>
+      <w:lvlJc w:val="left"/>
+      <w:pPr>
+        <w:ind w:left="2808" w:hanging="360"/>
+      </w:pPr>
+    </w:lvl>
+    <w:lvl w:ilvl="4" w:tplc="04090019" w:tentative="1">
+      <w:start w:val="1"/>
+      <w:numFmt w:val="lowerLetter"/>
+      <w:lvlText w:val="%5."/>
+      <w:lvlJc w:val="left"/>
+      <w:pPr>
+        <w:ind w:left="3528" w:hanging="360"/>
+      </w:pPr>
+    </w:lvl>
+    <w:lvl w:ilvl="5" w:tplc="0409001B" w:tentative="1">
+      <w:start w:val="1"/>
+      <w:numFmt w:val="lowerRoman"/>
+      <w:lvlText w:val="%6."/>
+      <w:lvlJc w:val="right"/>
+      <w:pPr>
+        <w:ind w:left="4248" w:hanging="180"/>
+      </w:pPr>
+    </w:lvl>
+    <w:lvl w:ilvl="6" w:tplc="0409000F" w:tentative="1">
+      <w:start w:val="1"/>
+      <w:numFmt w:val="decimal"/>
+      <w:lvlText w:val="%7."/>
+      <w:lvlJc w:val="left"/>
+      <w:pPr>
+        <w:ind w:left="4968" w:hanging="360"/>
+      </w:pPr>
+    </w:lvl>
+    <w:lvl w:ilvl="7" w:tplc="04090019" w:tentative="1">
+      <w:start w:val="1"/>
+      <w:numFmt w:val="lowerLetter"/>
+      <w:lvlText w:val="%8."/>
+      <w:lvlJc w:val="left"/>
+      <w:pPr>
+        <w:ind w:left="5688" w:hanging="360"/>
+      </w:pPr>
+    </w:lvl>
+    <w:lvl w:ilvl="8" w:tplc="0409001B" w:tentative="1">
+      <w:start w:val="1"/>
+      <w:numFmt w:val="lowerRoman"/>
+      <w:lvlText w:val="%9."/>
+      <w:lvlJc w:val="right"/>
+      <w:pPr>
+        <w:ind w:left="6408" w:hanging="180"/>
+      </w:pPr>
+    </w:lvl>
+  </w:abstractNum>
+  <w:abstractNum w:abstractNumId="16" w15:restartNumberingAfterBreak="0">
     <w:nsid w:val="4A6A0670"/>
     <w:multiLevelType w:val="multilevel"/>
     <w:tmpl w:val="9C8E938C"/>
@@ -20788,7 +17089,7 @@
       </w:rPr>
     </w:lvl>
   </w:abstractNum>
-  <w:abstractNum w:abstractNumId="15" w15:restartNumberingAfterBreak="0">
+  <w:abstractNum w:abstractNumId="17" w15:restartNumberingAfterBreak="0">
     <w:nsid w:val="50232215"/>
     <w:multiLevelType w:val="multilevel"/>
     <w:tmpl w:val="3D5EA5BC"/>
@@ -20953,7 +17254,7 @@
       </w:rPr>
     </w:lvl>
   </w:abstractNum>
-  <w:abstractNum w:abstractNumId="16" w15:restartNumberingAfterBreak="0">
+  <w:abstractNum w:abstractNumId="18" w15:restartNumberingAfterBreak="0">
     <w:nsid w:val="52CA544A"/>
     <w:multiLevelType w:val="singleLevel"/>
     <w:tmpl w:val="987C499A"/>
@@ -20980,7 +17281,7 @@
       </w:rPr>
     </w:lvl>
   </w:abstractNum>
-  <w:abstractNum w:abstractNumId="17" w15:restartNumberingAfterBreak="0">
+  <w:abstractNum w:abstractNumId="19" w15:restartNumberingAfterBreak="0">
     <w:nsid w:val="607B06C9"/>
     <w:multiLevelType w:val="multilevel"/>
     <w:tmpl w:val="3828D25C"/>
@@ -21096,7 +17397,7 @@
       </w:pPr>
     </w:lvl>
   </w:abstractNum>
-  <w:abstractNum w:abstractNumId="18" w15:restartNumberingAfterBreak="0">
+  <w:abstractNum w:abstractNumId="20" w15:restartNumberingAfterBreak="0">
     <w:nsid w:val="6C402C58"/>
     <w:multiLevelType w:val="hybridMultilevel"/>
     <w:tmpl w:val="3C0611EA"/>
@@ -21241,7 +17542,7 @@
       </w:rPr>
     </w:lvl>
   </w:abstractNum>
-  <w:abstractNum w:abstractNumId="19" w15:restartNumberingAfterBreak="0">
+  <w:abstractNum w:abstractNumId="21" w15:restartNumberingAfterBreak="0">
     <w:nsid w:val="6CD32DA8"/>
     <w:multiLevelType w:val="singleLevel"/>
     <w:tmpl w:val="166470C2"/>
@@ -21267,7 +17568,7 @@
       </w:rPr>
     </w:lvl>
   </w:abstractNum>
-  <w:abstractNum w:abstractNumId="20" w15:restartNumberingAfterBreak="0">
+  <w:abstractNum w:abstractNumId="22" w15:restartNumberingAfterBreak="0">
     <w:nsid w:val="6DC3293B"/>
     <w:multiLevelType w:val="singleLevel"/>
     <w:tmpl w:val="3A8EC28E"/>
@@ -21284,7 +17585,7 @@
       </w:pPr>
     </w:lvl>
   </w:abstractNum>
-  <w:abstractNum w:abstractNumId="21" w15:restartNumberingAfterBreak="0">
+  <w:abstractNum w:abstractNumId="23" w15:restartNumberingAfterBreak="0">
     <w:nsid w:val="7976682F"/>
     <w:multiLevelType w:val="hybridMultilevel"/>
     <w:tmpl w:val="1C487008"/>
@@ -21402,7 +17703,7 @@
       </w:rPr>
     </w:lvl>
   </w:abstractNum>
-  <w:abstractNum w:abstractNumId="22" w15:restartNumberingAfterBreak="0">
+  <w:abstractNum w:abstractNumId="24" w15:restartNumberingAfterBreak="0">
     <w:nsid w:val="7CD255F0"/>
     <w:multiLevelType w:val="hybridMultilevel"/>
     <w:tmpl w:val="1BBC66D6"/>
@@ -21509,47 +17810,47 @@
       </w:pPr>
     </w:lvl>
   </w:abstractNum>
-  <w:num w:numId="1" w16cid:durableId="2089451262">
-    <w:abstractNumId w:val="9"/>
+  <w:num w:numId="1" w16cid:durableId="1809468637">
+    <w:abstractNumId w:val="10"/>
   </w:num>
-  <w:num w:numId="2" w16cid:durableId="404423158">
+  <w:num w:numId="2" w16cid:durableId="1884096772">
+    <w:abstractNumId w:val="20"/>
+  </w:num>
+  <w:num w:numId="3" w16cid:durableId="37779870">
+    <w:abstractNumId w:val="6"/>
+  </w:num>
+  <w:num w:numId="4" w16cid:durableId="2002736204">
+    <w:abstractNumId w:val="13"/>
+  </w:num>
+  <w:num w:numId="5" w16cid:durableId="969169115">
+    <w:abstractNumId w:val="13"/>
+  </w:num>
+  <w:num w:numId="6" w16cid:durableId="586310274">
+    <w:abstractNumId w:val="13"/>
+  </w:num>
+  <w:num w:numId="7" w16cid:durableId="1814105963">
+    <w:abstractNumId w:val="13"/>
+  </w:num>
+  <w:num w:numId="8" w16cid:durableId="864751906">
     <w:abstractNumId w:val="18"/>
   </w:num>
-  <w:num w:numId="3" w16cid:durableId="1981570798">
-    <w:abstractNumId w:val="5"/>
+  <w:num w:numId="9" w16cid:durableId="1970627705">
+    <w:abstractNumId w:val="21"/>
   </w:num>
-  <w:num w:numId="4" w16cid:durableId="336272686">
-    <w:abstractNumId w:val="12"/>
+  <w:num w:numId="10" w16cid:durableId="846746785">
+    <w:abstractNumId w:val="11"/>
   </w:num>
-  <w:num w:numId="5" w16cid:durableId="532888934">
-    <w:abstractNumId w:val="12"/>
+  <w:num w:numId="11" w16cid:durableId="1605116393">
+    <w:abstractNumId w:val="4"/>
   </w:num>
-  <w:num w:numId="6" w16cid:durableId="844049688">
-    <w:abstractNumId w:val="12"/>
+  <w:num w:numId="12" w16cid:durableId="408164014">
+    <w:abstractNumId w:val="24"/>
   </w:num>
-  <w:num w:numId="7" w16cid:durableId="827594857">
-    <w:abstractNumId w:val="12"/>
+  <w:num w:numId="13" w16cid:durableId="1077902981">
+    <w:abstractNumId w:val="13"/>
   </w:num>
-  <w:num w:numId="8" w16cid:durableId="969172089">
-    <w:abstractNumId w:val="16"/>
-  </w:num>
-  <w:num w:numId="9" w16cid:durableId="1135756534">
-    <w:abstractNumId w:val="19"/>
-  </w:num>
-  <w:num w:numId="10" w16cid:durableId="1470392626">
-    <w:abstractNumId w:val="10"/>
-  </w:num>
-  <w:num w:numId="11" w16cid:durableId="2044089131">
-    <w:abstractNumId w:val="3"/>
-  </w:num>
-  <w:num w:numId="12" w16cid:durableId="1365524633">
-    <w:abstractNumId w:val="22"/>
-  </w:num>
-  <w:num w:numId="13" w16cid:durableId="1560362816">
-    <w:abstractNumId w:val="12"/>
-  </w:num>
-  <w:num w:numId="14" w16cid:durableId="949506252">
-    <w:abstractNumId w:val="12"/>
+  <w:num w:numId="14" w16cid:durableId="81874225">
+    <w:abstractNumId w:val="13"/>
     <w:lvlOverride w:ilvl="0">
       <w:startOverride w:val="1"/>
     </w:lvlOverride>
@@ -21578,11 +17879,11 @@
       <w:startOverride w:val="1"/>
     </w:lvlOverride>
   </w:num>
-  <w:num w:numId="15" w16cid:durableId="1496847382">
-    <w:abstractNumId w:val="14"/>
+  <w:num w:numId="15" w16cid:durableId="250937372">
+    <w:abstractNumId w:val="16"/>
   </w:num>
-  <w:num w:numId="16" w16cid:durableId="833451252">
-    <w:abstractNumId w:val="8"/>
+  <w:num w:numId="16" w16cid:durableId="1382899474">
+    <w:abstractNumId w:val="9"/>
     <w:lvlOverride w:ilvl="0">
       <w:lvl w:ilvl="0">
         <w:start w:val="1"/>
@@ -21603,14 +17904,14 @@
       </w:lvl>
     </w:lvlOverride>
   </w:num>
-  <w:num w:numId="17" w16cid:durableId="110169439">
+  <w:num w:numId="17" w16cid:durableId="1881934846">
     <w:abstractNumId w:val="0"/>
   </w:num>
-  <w:num w:numId="18" w16cid:durableId="372467916">
-    <w:abstractNumId w:val="15"/>
+  <w:num w:numId="18" w16cid:durableId="1175341718">
+    <w:abstractNumId w:val="17"/>
   </w:num>
-  <w:num w:numId="19" w16cid:durableId="418020036">
-    <w:abstractNumId w:val="15"/>
+  <w:num w:numId="19" w16cid:durableId="631788837">
+    <w:abstractNumId w:val="17"/>
     <w:lvlOverride w:ilvl="0">
       <w:startOverride w:val="1"/>
     </w:lvlOverride>
@@ -21639,11 +17940,11 @@
       <w:startOverride w:val="1"/>
     </w:lvlOverride>
   </w:num>
-  <w:num w:numId="20" w16cid:durableId="2039349853">
-    <w:abstractNumId w:val="17"/>
+  <w:num w:numId="20" w16cid:durableId="753477685">
+    <w:abstractNumId w:val="19"/>
   </w:num>
-  <w:num w:numId="21" w16cid:durableId="1603950408">
-    <w:abstractNumId w:val="6"/>
+  <w:num w:numId="21" w16cid:durableId="547227879">
+    <w:abstractNumId w:val="7"/>
     <w:lvlOverride w:ilvl="0">
       <w:lvl w:ilvl="0">
         <w:start w:val="1"/>
@@ -21657,8 +17958,8 @@
       </w:lvl>
     </w:lvlOverride>
   </w:num>
-  <w:num w:numId="22" w16cid:durableId="914321795">
-    <w:abstractNumId w:val="12"/>
+  <w:num w:numId="22" w16cid:durableId="756170377">
+    <w:abstractNumId w:val="13"/>
     <w:lvlOverride w:ilvl="0">
       <w:startOverride w:val="1"/>
     </w:lvlOverride>
@@ -21687,20 +17988,20 @@
       <w:startOverride w:val="1"/>
     </w:lvlOverride>
   </w:num>
-  <w:num w:numId="23" w16cid:durableId="1834445925">
-    <w:abstractNumId w:val="20"/>
+  <w:num w:numId="23" w16cid:durableId="1104421852">
+    <w:abstractNumId w:val="22"/>
   </w:num>
-  <w:num w:numId="24" w16cid:durableId="1030452376">
-    <w:abstractNumId w:val="11"/>
+  <w:num w:numId="24" w16cid:durableId="1913811961">
+    <w:abstractNumId w:val="12"/>
   </w:num>
-  <w:num w:numId="25" w16cid:durableId="1044329451">
+  <w:num w:numId="25" w16cid:durableId="1686635106">
+    <w:abstractNumId w:val="14"/>
+  </w:num>
+  <w:num w:numId="26" w16cid:durableId="574164136">
+    <w:abstractNumId w:val="7"/>
+  </w:num>
+  <w:num w:numId="27" w16cid:durableId="1167131123">
     <w:abstractNumId w:val="13"/>
-  </w:num>
-  <w:num w:numId="26" w16cid:durableId="122891717">
-    <w:abstractNumId w:val="6"/>
-  </w:num>
-  <w:num w:numId="27" w16cid:durableId="218908934">
-    <w:abstractNumId w:val="12"/>
     <w:lvlOverride w:ilvl="0">
       <w:startOverride w:val="1"/>
     </w:lvlOverride>
@@ -21729,20 +18030,26 @@
       <w:startOverride w:val="1"/>
     </w:lvlOverride>
   </w:num>
-  <w:num w:numId="28" w16cid:durableId="1108350858">
-    <w:abstractNumId w:val="4"/>
+  <w:num w:numId="28" w16cid:durableId="1750155336">
+    <w:abstractNumId w:val="5"/>
   </w:num>
-  <w:num w:numId="29" w16cid:durableId="1171681360">
-    <w:abstractNumId w:val="7"/>
+  <w:num w:numId="29" w16cid:durableId="1146320093">
+    <w:abstractNumId w:val="8"/>
   </w:num>
-  <w:num w:numId="30" w16cid:durableId="2024015163">
+  <w:num w:numId="30" w16cid:durableId="90928971">
     <w:abstractNumId w:val="2"/>
   </w:num>
-  <w:num w:numId="31" w16cid:durableId="1699815669">
+  <w:num w:numId="31" w16cid:durableId="930703898">
     <w:abstractNumId w:val="1"/>
   </w:num>
-  <w:num w:numId="32" w16cid:durableId="436100457">
-    <w:abstractNumId w:val="21"/>
+  <w:num w:numId="32" w16cid:durableId="1034160392">
+    <w:abstractNumId w:val="23"/>
+  </w:num>
+  <w:num w:numId="33" w16cid:durableId="459690641">
+    <w:abstractNumId w:val="3"/>
+  </w:num>
+  <w:num w:numId="34" w16cid:durableId="1302230643">
+    <w:abstractNumId w:val="15"/>
   </w:num>
 </w:numbering>
 </file>
@@ -22278,7 +18585,6 @@
   <w:style w:type="character" w:default="1" w:styleId="DefaultParagraphFont">
     <w:name w:val="Default Paragraph Font"/>
     <w:uiPriority w:val="1"/>
-    <w:semiHidden/>
     <w:unhideWhenUsed/>
   </w:style>
   <w:style w:type="table" w:default="1" w:styleId="TableNormal">
@@ -23097,6 +19403,51 @@
       <w:szCs w:val="22"/>
     </w:rPr>
   </w:style>
+  <w:style w:type="paragraph" w:customStyle="1" w:styleId="EndNoteBibliographyTitle">
+    <w:name w:val="EndNote Bibliography Title"/>
+    <w:basedOn w:val="Normal"/>
+    <w:link w:val="EndNoteBibliographyTitleChar"/>
+    <w:rsid w:val="00043808"/>
+    <w:rPr>
+      <w:noProof/>
+    </w:rPr>
+  </w:style>
+  <w:style w:type="character" w:customStyle="1" w:styleId="EndNoteBibliographyTitleChar">
+    <w:name w:val="EndNote Bibliography Title Char"/>
+    <w:link w:val="EndNoteBibliographyTitle"/>
+    <w:rsid w:val="00043808"/>
+    <w:rPr>
+      <w:rFonts w:ascii="Times New Roman" w:eastAsia="MS Mincho" w:hAnsi="Times New Roman" w:cs="Times New Roman"/>
+      <w:noProof/>
+      <w:sz w:val="20"/>
+      <w:szCs w:val="20"/>
+      <w:lang w:bidi="ar-SA"/>
+    </w:rPr>
+  </w:style>
+  <w:style w:type="paragraph" w:customStyle="1" w:styleId="EndNoteBibliography">
+    <w:name w:val="EndNote Bibliography"/>
+    <w:basedOn w:val="Normal"/>
+    <w:link w:val="EndNoteBibliographyChar"/>
+    <w:rsid w:val="00043808"/>
+    <w:pPr>
+      <w:jc w:val="both"/>
+    </w:pPr>
+    <w:rPr>
+      <w:noProof/>
+    </w:rPr>
+  </w:style>
+  <w:style w:type="character" w:customStyle="1" w:styleId="EndNoteBibliographyChar">
+    <w:name w:val="EndNote Bibliography Char"/>
+    <w:link w:val="EndNoteBibliography"/>
+    <w:rsid w:val="00043808"/>
+    <w:rPr>
+      <w:rFonts w:ascii="Times New Roman" w:eastAsia="MS Mincho" w:hAnsi="Times New Roman" w:cs="Times New Roman"/>
+      <w:noProof/>
+      <w:sz w:val="20"/>
+      <w:szCs w:val="20"/>
+      <w:lang w:bidi="ar-SA"/>
+    </w:rPr>
+  </w:style>
 </w:styles>
 </file>
 

--- a/proposal/Paper_Nattapot.docx
+++ b/proposal/Paper_Nattapot.docx
@@ -706,7 +706,13 @@
         <w:t xml:space="preserve">Measures the proportion of retrieved documents that are relevant. It is calculated as </w:t>
       </w:r>
       <w:r>
-        <w:t>{eq} where TP (True Positives) represents relevant documents retrieved, and FP (False Positives) represents non-relevant documents retrieved.</w:t>
+        <w:rPr>
+          <w:color w:val="FF0000"/>
+        </w:rPr>
+        <w:t>eq</w:t>
+      </w:r>
+      <w:r>
+        <w:t xml:space="preserve"> where TP (True Positives) represents relevant documents retrieved, and FP (False Positives) represents non-relevant documents retrieved.</w:t>
       </w:r>
     </w:p>
     <w:p>
@@ -740,7 +746,16 @@
         <w:t xml:space="preserve"> </w:t>
       </w:r>
       <w:r>
-        <w:t>Evaluates the system ability to retrieve all relevant documents from dataset. It is calculated as: {eq} where FN (False Negatives) refers to relevant documents that were not retrieved.</w:t>
+        <w:t xml:space="preserve">Evaluates the system ability to retrieve all relevant documents from dataset. It is calculated as: </w:t>
+      </w:r>
+      <w:r>
+        <w:rPr>
+          <w:color w:val="FF0000"/>
+        </w:rPr>
+        <w:t>eq</w:t>
+      </w:r>
+      <w:r>
+        <w:t xml:space="preserve"> where FN (False Negatives) refers to relevant documents that were not retrieved.</w:t>
       </w:r>
     </w:p>
     <w:p>
@@ -774,7 +789,16 @@
         <w:t xml:space="preserve"> </w:t>
       </w:r>
       <w:r>
-        <w:t>A ranking-based evaluation metric that computes the average precision at different recall levels across all queries. It is particularly useful for systems that return ranked lists of results {eq} where AP(q) represents the average precision for query q, and Q is the total number of queries.</w:t>
+        <w:t xml:space="preserve">A ranking-based evaluation metric that computes the average precision at different recall levels across all queries. It is particularly useful for systems that return ranked lists of results </w:t>
+      </w:r>
+      <w:r>
+        <w:rPr>
+          <w:color w:val="FF0000"/>
+        </w:rPr>
+        <w:t>eq</w:t>
+      </w:r>
+      <w:r>
+        <w:t xml:space="preserve"> where AP(q) represents the average precision for query q, and Q is the total number of queries.</w:t>
       </w:r>
     </w:p>
     <w:p>
@@ -845,6 +869,42 @@
         </w:rPr>
         <w:t>)</w:t>
       </w:r>
+      <w:r>
+        <w:rPr>
+          <w:i/>
+          <w:sz w:val="20"/>
+        </w:rPr>
+        <w:fldChar w:fldCharType="begin"/>
+      </w:r>
+      <w:r>
+        <w:rPr>
+          <w:i/>
+          <w:sz w:val="20"/>
+        </w:rPr>
+        <w:instrText xml:space="preserve"> ADDIN EN.CITE &lt;EndNote&gt;&lt;Cite&gt;&lt;Author&gt;Levow&lt;/Author&gt;&lt;Year&gt;2005&lt;/Year&gt;&lt;RecNum&gt;11&lt;/RecNum&gt;&lt;DisplayText&gt;[4]&lt;/DisplayText&gt;&lt;record&gt;&lt;rec-number&gt;11&lt;/rec-number&gt;&lt;foreign-keys&gt;&lt;key app="EN" db-id="2fpvras9cpzr5eesdx65vft3ezptw0edw5pt" timestamp="1738986588"&gt;11&lt;/key&gt;&lt;/foreign-keys&gt;&lt;ref-type name="Journal Article"&gt;17&lt;/ref-type&gt;&lt;contributors&gt;&lt;authors&gt;&lt;author&gt;Levow, Gina-Anne&lt;/author&gt;&lt;author&gt;Oard, Douglas W&lt;/author&gt;&lt;author&gt;Resnik, Philip&lt;/author&gt;&lt;/authors&gt;&lt;/contributors&gt;&lt;titles&gt;&lt;title&gt;Dictionary-based techniques for cross-language information retrieval&lt;/title&gt;&lt;secondary-title&gt;Information processing &amp;amp; management&lt;/secondary-title&gt;&lt;/titles&gt;&lt;periodical&gt;&lt;full-title&gt;Information processing &amp;amp; management&lt;/full-title&gt;&lt;/periodical&gt;&lt;pages&gt;523-547&lt;/pages&gt;&lt;volume&gt;41&lt;/volume&gt;&lt;number&gt;3&lt;/number&gt;&lt;dates&gt;&lt;year&gt;2005&lt;/year&gt;&lt;/dates&gt;&lt;isbn&gt;0306-4573&lt;/isbn&gt;&lt;urls&gt;&lt;/urls&gt;&lt;/record&gt;&lt;/Cite&gt;&lt;/EndNote&gt;</w:instrText>
+      </w:r>
+      <w:r>
+        <w:rPr>
+          <w:i/>
+          <w:sz w:val="20"/>
+        </w:rPr>
+        <w:fldChar w:fldCharType="separate"/>
+      </w:r>
+      <w:r>
+        <w:rPr>
+          <w:i/>
+          <w:noProof/>
+          <w:sz w:val="20"/>
+        </w:rPr>
+        <w:t>[4]</w:t>
+      </w:r>
+      <w:r>
+        <w:rPr>
+          <w:i/>
+          <w:sz w:val="20"/>
+        </w:rPr>
+        <w:fldChar w:fldCharType="end"/>
+      </w:r>
     </w:p>
     <w:p>
       <w:pPr>
@@ -863,6 +923,24 @@
       </w:pPr>
       <w:r>
         <w:t>1. Synonym-Based (Dictionary-Based)</w:t>
+      </w:r>
+      <w:r>
+        <w:fldChar w:fldCharType="begin"/>
+      </w:r>
+      <w:r>
+        <w:instrText xml:space="preserve"> ADDIN EN.CITE &lt;EndNote&gt;&lt;Cite&gt;&lt;Author&gt;Grainger&lt;/Author&gt;&lt;Year&gt;2025&lt;/Year&gt;&lt;RecNum&gt;10&lt;/RecNum&gt;&lt;DisplayText&gt;[5]&lt;/DisplayText&gt;&lt;record&gt;&lt;rec-number&gt;10&lt;/rec-number&gt;&lt;foreign-keys&gt;&lt;key app="EN" db-id="2fpvras9cpzr5eesdx65vft3ezptw0edw5pt" timestamp="1738986389"&gt;10&lt;/key&gt;&lt;/foreign-keys&gt;&lt;ref-type name="Book"&gt;6&lt;/ref-type&gt;&lt;contributors&gt;&lt;authors&gt;&lt;author&gt;Grainger, Trey&lt;/author&gt;&lt;author&gt;Turnbull, Doug&lt;/author&gt;&lt;author&gt;Irwin, Max&lt;/author&gt;&lt;/authors&gt;&lt;/contributors&gt;&lt;titles&gt;&lt;title&gt;AI-Powered Search&lt;/title&gt;&lt;/titles&gt;&lt;dates&gt;&lt;year&gt;2025&lt;/year&gt;&lt;/dates&gt;&lt;publisher&gt;Simon and Schuster&lt;/publisher&gt;&lt;isbn&gt;161729697X&lt;/isbn&gt;&lt;urls&gt;&lt;/urls&gt;&lt;/record&gt;&lt;/Cite&gt;&lt;/EndNote&gt;</w:instrText>
+      </w:r>
+      <w:r>
+        <w:fldChar w:fldCharType="separate"/>
+      </w:r>
+      <w:r>
+        <w:rPr>
+          <w:noProof/>
+        </w:rPr>
+        <w:t>[5]</w:t>
+      </w:r>
+      <w:r>
+        <w:fldChar w:fldCharType="end"/>
       </w:r>
     </w:p>
     <w:p>
@@ -878,10 +956,7 @@
         </w:rPr>
       </w:pPr>
       <w:r>
-        <w:t>This approach relies on a bilingual dictionary containing predefined word-pair mappings between Thai and English. During the tokenization and indexing process, query expansion is performed to include synonym</w:t>
-      </w:r>
-      <w:r>
-        <w:t>ous terms in the target language. For example, if a user searches for “</w:t>
+        <w:t>This approach relies on a bilingual dictionary containing predefined word-pair mappings between Thai and English. During the tokenization and indexing process, query expansion is performed to include synonymous terms in the target language. For example, if a user searches for “</w:t>
       </w:r>
       <w:r>
         <w:rPr>
@@ -924,13 +999,7 @@
         <w:rPr>
           <w:sz w:val="20"/>
         </w:rPr>
-        <w:t xml:space="preserve"> </w:t>
-      </w:r>
-      <w:r>
-        <w:rPr>
-          <w:sz w:val="20"/>
-        </w:rPr>
-        <w:t xml:space="preserve">Terms that can be used interchangeably </w:t>
+        <w:t xml:space="preserve"> Terms that can be used interchangeably </w:t>
       </w:r>
       <w:proofErr w:type="gramStart"/>
       <w:r>
@@ -944,19 +1013,7 @@
         <w:rPr>
           <w:sz w:val="20"/>
         </w:rPr>
-        <w:t xml:space="preserve"> the same meaning such as abbreviations, acronyms, or spelling variations</w:t>
-      </w:r>
-      <w:r>
-        <w:rPr>
-          <w:sz w:val="20"/>
-        </w:rPr>
-        <w:t>.</w:t>
-      </w:r>
-      <w:r>
-        <w:rPr>
-          <w:sz w:val="20"/>
-        </w:rPr>
-        <w:t xml:space="preserve"> </w:t>
+        <w:t xml:space="preserve"> the same meaning such as abbreviations, acronyms, or spelling variations. </w:t>
       </w:r>
     </w:p>
     <w:p>
@@ -972,7 +1029,7 @@
           <w:i/>
           <w:sz w:val="20"/>
         </w:rPr>
-        <w:t>Example:</w:t>
+        <w:t>example:</w:t>
       </w:r>
       <w:r>
         <w:rPr>
@@ -1029,14 +1086,7 @@
           <w:iCs/>
           <w:sz w:val="20"/>
         </w:rPr>
-        <w:t>convey the same or si</w:t>
-      </w:r>
-      <w:r>
-        <w:rPr>
-          <w:iCs/>
-          <w:sz w:val="20"/>
-        </w:rPr>
-        <w:t>milar meaning despite minor contextual differences</w:t>
+        <w:t>convey the same or similar meaning despite minor contextual differences</w:t>
       </w:r>
       <w:r>
         <w:rPr>
@@ -1061,12 +1111,11 @@
           <w:i/>
           <w:sz w:val="20"/>
         </w:rPr>
-        <w:t>Example:</w:t>
+        <w:t>example:</w:t>
       </w:r>
       <w:r>
         <w:rPr>
           <w:iCs/>
-          <w:color w:val="FF0000"/>
         </w:rPr>
         <w:t xml:space="preserve"> </w:t>
       </w:r>
@@ -1076,15 +1125,7 @@
           <w:sz w:val="20"/>
           <w:szCs w:val="20"/>
         </w:rPr>
-        <w:t>human - ho</w:t>
-      </w:r>
-      <w:r>
-        <w:rPr>
-          <w:iCs/>
-          <w:sz w:val="20"/>
-          <w:szCs w:val="20"/>
-        </w:rPr>
-        <w:t>mo sapiens, mankind</w:t>
+        <w:t>human - homo sapiens, mankind</w:t>
       </w:r>
     </w:p>
     <w:p>
@@ -1102,255 +1143,1202 @@
       <w:r>
         <w:rPr>
           <w:i/>
-          <w:color w:val="FF0000"/>
-          <w:sz w:val="20"/>
-        </w:rPr>
-        <w:t>Class C</w:t>
-      </w:r>
-      <w:r>
-        <w:rPr>
-          <w:color w:val="FF0000"/>
-          <w:sz w:val="20"/>
-        </w:rPr>
-        <w:t>: The devices are almost always on and will</w:t>
-      </w:r>
-      <w:r>
-        <w:rPr>
-          <w:color w:val="FF0000"/>
-          <w:spacing w:val="1"/>
-          <w:sz w:val="20"/>
-        </w:rPr>
-        <w:t xml:space="preserve"> </w:t>
-      </w:r>
-      <w:r>
-        <w:rPr>
-          <w:color w:val="FF0000"/>
-          <w:sz w:val="20"/>
-        </w:rPr>
-        <w:t>listen</w:t>
-      </w:r>
-      <w:r>
-        <w:rPr>
-          <w:color w:val="FF0000"/>
-          <w:spacing w:val="1"/>
-          <w:sz w:val="20"/>
-        </w:rPr>
-        <w:t xml:space="preserve"> </w:t>
-      </w:r>
-      <w:proofErr w:type="gramStart"/>
-      <w:r>
-        <w:rPr>
-          <w:color w:val="FF0000"/>
-          <w:sz w:val="20"/>
-        </w:rPr>
-        <w:t>for</w:t>
-      </w:r>
-      <w:proofErr w:type="gramEnd"/>
-      <w:r>
-        <w:rPr>
-          <w:color w:val="FF0000"/>
-          <w:spacing w:val="1"/>
-          <w:sz w:val="20"/>
-        </w:rPr>
-        <w:t xml:space="preserve"> </w:t>
-      </w:r>
-      <w:r>
-        <w:rPr>
-          <w:color w:val="FF0000"/>
-          <w:sz w:val="20"/>
-        </w:rPr>
-        <w:t>downlink</w:t>
-      </w:r>
-      <w:r>
-        <w:rPr>
-          <w:color w:val="FF0000"/>
-          <w:spacing w:val="1"/>
-          <w:sz w:val="20"/>
-        </w:rPr>
-        <w:t xml:space="preserve"> </w:t>
-      </w:r>
-      <w:r>
-        <w:rPr>
-          <w:color w:val="FF0000"/>
-          <w:sz w:val="20"/>
-        </w:rPr>
-        <w:t>messages</w:t>
-      </w:r>
-      <w:r>
-        <w:rPr>
-          <w:color w:val="FF0000"/>
-          <w:spacing w:val="1"/>
-          <w:sz w:val="20"/>
-        </w:rPr>
-        <w:t xml:space="preserve"> </w:t>
-      </w:r>
-      <w:r>
-        <w:rPr>
-          <w:color w:val="FF0000"/>
-          <w:sz w:val="20"/>
-        </w:rPr>
-        <w:t>whenever</w:t>
-      </w:r>
-      <w:r>
-        <w:rPr>
-          <w:color w:val="FF0000"/>
-          <w:spacing w:val="1"/>
-          <w:sz w:val="20"/>
-        </w:rPr>
-        <w:t xml:space="preserve"> </w:t>
-      </w:r>
-      <w:r>
-        <w:rPr>
-          <w:color w:val="FF0000"/>
-          <w:sz w:val="20"/>
-        </w:rPr>
-        <w:t>they</w:t>
-      </w:r>
-      <w:r>
-        <w:rPr>
-          <w:color w:val="FF0000"/>
-          <w:spacing w:val="1"/>
-          <w:sz w:val="20"/>
-        </w:rPr>
-        <w:t xml:space="preserve"> </w:t>
-      </w:r>
-      <w:r>
-        <w:rPr>
-          <w:color w:val="FF0000"/>
-          <w:sz w:val="20"/>
-        </w:rPr>
-        <w:t>are not</w:t>
-      </w:r>
-      <w:r>
-        <w:rPr>
-          <w:color w:val="FF0000"/>
-          <w:spacing w:val="1"/>
-          <w:sz w:val="20"/>
-        </w:rPr>
-        <w:t xml:space="preserve"> </w:t>
-      </w:r>
-      <w:r>
-        <w:rPr>
-          <w:color w:val="FF0000"/>
-          <w:sz w:val="20"/>
-        </w:rPr>
-        <w:t>transmitting. This class is suited for applications that</w:t>
-      </w:r>
-      <w:r>
-        <w:rPr>
-          <w:color w:val="FF0000"/>
-          <w:spacing w:val="1"/>
-          <w:sz w:val="20"/>
-        </w:rPr>
-        <w:t xml:space="preserve"> </w:t>
-      </w:r>
-      <w:r>
-        <w:rPr>
-          <w:color w:val="FF0000"/>
-          <w:sz w:val="20"/>
-        </w:rPr>
-        <w:t xml:space="preserve">require low-latency </w:t>
-      </w:r>
-      <w:proofErr w:type="gramStart"/>
-      <w:r>
-        <w:rPr>
-          <w:color w:val="FF0000"/>
-          <w:sz w:val="20"/>
-        </w:rPr>
-        <w:t>communication</w:t>
-      </w:r>
-      <w:proofErr w:type="gramEnd"/>
-      <w:r>
-        <w:rPr>
-          <w:sz w:val="20"/>
-        </w:rPr>
-        <w:t xml:space="preserve"> but they consume</w:t>
-      </w:r>
-      <w:r>
-        <w:rPr>
-          <w:spacing w:val="1"/>
-          <w:sz w:val="20"/>
-        </w:rPr>
-        <w:t xml:space="preserve"> </w:t>
-      </w:r>
-      <w:r>
-        <w:rPr>
-          <w:sz w:val="20"/>
-        </w:rPr>
-        <w:t>more</w:t>
-      </w:r>
-      <w:r>
-        <w:rPr>
-          <w:spacing w:val="-1"/>
-          <w:sz w:val="20"/>
-        </w:rPr>
-        <w:t xml:space="preserve"> </w:t>
-      </w:r>
-      <w:r>
-        <w:rPr>
-          <w:sz w:val="20"/>
-        </w:rPr>
-        <w:t>power</w:t>
-      </w:r>
-      <w:r>
-        <w:rPr>
-          <w:spacing w:val="1"/>
-          <w:sz w:val="20"/>
-        </w:rPr>
-        <w:t xml:space="preserve"> </w:t>
-      </w:r>
-      <w:r>
-        <w:rPr>
-          <w:sz w:val="20"/>
-        </w:rPr>
-        <w:t>than</w:t>
-      </w:r>
-      <w:r>
-        <w:rPr>
-          <w:spacing w:val="-2"/>
-          <w:sz w:val="20"/>
-        </w:rPr>
-        <w:t xml:space="preserve"> </w:t>
-      </w:r>
-      <w:r>
-        <w:rPr>
-          <w:sz w:val="20"/>
-        </w:rPr>
-        <w:t>Class</w:t>
-      </w:r>
-      <w:r>
-        <w:rPr>
-          <w:spacing w:val="-1"/>
-          <w:sz w:val="20"/>
-        </w:rPr>
-        <w:t xml:space="preserve"> </w:t>
-      </w:r>
-      <w:r>
-        <w:rPr>
-          <w:sz w:val="20"/>
-        </w:rPr>
-        <w:t>A and B</w:t>
-      </w:r>
-      <w:r>
-        <w:rPr>
-          <w:spacing w:val="-1"/>
-          <w:sz w:val="20"/>
-        </w:rPr>
-        <w:t xml:space="preserve"> </w:t>
-      </w:r>
-      <w:r>
-        <w:rPr>
-          <w:sz w:val="20"/>
-        </w:rPr>
-        <w:t>devices.</w:t>
+          <w:sz w:val="20"/>
+        </w:rPr>
+        <w:t>Taxonomy:</w:t>
+      </w:r>
+      <w:r>
+        <w:rPr>
+          <w:sz w:val="20"/>
+        </w:rPr>
+        <w:t xml:space="preserve"> A hierarchical system that organizes terms into structured categories and defines relationships among them.</w:t>
       </w:r>
     </w:p>
     <w:p>
       <w:pPr>
         <w:pStyle w:val="ListParagraph"/>
+        <w:numPr>
+          <w:ilvl w:val="1"/>
+          <w:numId w:val="31"/>
+        </w:numPr>
+        <w:ind w:left="288" w:hanging="288"/>
+        <w:rPr>
+          <w:sz w:val="20"/>
+        </w:rPr>
+      </w:pPr>
+      <w:r>
+        <w:rPr>
+          <w:i/>
+          <w:sz w:val="20"/>
+        </w:rPr>
+        <w:t xml:space="preserve">Ontology: </w:t>
+      </w:r>
+      <w:r>
+        <w:rPr>
+          <w:iCs/>
+          <w:sz w:val="20"/>
+        </w:rPr>
+        <w:t>A formal representation of complex relationships between entities in a domain, including hierarchical dependencies (e.g. employee reporting to a manager)</w:t>
+      </w:r>
+    </w:p>
+    <w:p>
+      <w:pPr>
+        <w:pStyle w:val="ListParagraph"/>
+        <w:numPr>
+          <w:ilvl w:val="1"/>
+          <w:numId w:val="31"/>
+        </w:numPr>
+        <w:ind w:left="288" w:hanging="288"/>
+        <w:rPr>
+          <w:sz w:val="20"/>
+        </w:rPr>
+      </w:pPr>
+      <w:r>
+        <w:rPr>
+          <w:i/>
+          <w:sz w:val="20"/>
+        </w:rPr>
+        <w:t>Knowledge Graph:</w:t>
+      </w:r>
+      <w:r>
+        <w:rPr>
+          <w:sz w:val="20"/>
+        </w:rPr>
+        <w:t xml:space="preserve"> A practical implementation of ontologies that explicitly defines entity relationships</w:t>
+      </w:r>
+      <w:r>
+        <w:rPr>
+          <w:sz w:val="20"/>
+        </w:rPr>
+        <w:br/>
+        <w:t>example: Michael is an employee, Micheal report to Jim, thus Jim is Micheal manager</w:t>
+      </w:r>
+    </w:p>
+    <w:p>
+      <w:pPr>
+        <w:pStyle w:val="ListParagraph"/>
         <w:ind w:left="0" w:firstLine="0"/>
         <w:rPr>
           <w:iCs/>
+          <w:sz w:val="20"/>
+        </w:rPr>
+      </w:pPr>
+      <w:r>
+        <w:rPr>
+          <w:iCs/>
+          <w:sz w:val="20"/>
+        </w:rPr>
+        <w:t>2. Embedding-Based</w:t>
+      </w:r>
+    </w:p>
+    <w:p>
+      <w:pPr>
+        <w:pStyle w:val="ListParagraph"/>
+        <w:ind w:left="0" w:firstLine="0"/>
+        <w:rPr>
+          <w:iCs/>
+          <w:sz w:val="20"/>
+        </w:rPr>
+      </w:pPr>
+      <w:r>
+        <w:rPr>
+          <w:iCs/>
+          <w:sz w:val="20"/>
+        </w:rPr>
+        <w:t xml:space="preserve">This approach leverages Multilingual Natural Language Processing (NLP) models, such as BERT, </w:t>
+      </w:r>
+      <w:proofErr w:type="spellStart"/>
+      <w:r>
+        <w:rPr>
+          <w:iCs/>
+          <w:sz w:val="20"/>
+        </w:rPr>
+        <w:t>LaBSE</w:t>
+      </w:r>
+      <w:proofErr w:type="spellEnd"/>
+      <w:r>
+        <w:rPr>
+          <w:iCs/>
+          <w:sz w:val="20"/>
+        </w:rPr>
+        <w:t xml:space="preserve"> and </w:t>
+      </w:r>
+      <w:r>
+        <w:rPr>
+          <w:iCs/>
+          <w:sz w:val="20"/>
+        </w:rPr>
+        <w:t>others</w:t>
+      </w:r>
+      <w:r>
+        <w:rPr>
+          <w:iCs/>
+          <w:sz w:val="20"/>
+        </w:rPr>
+        <w:t>, to encode both Thai and English sentences into a shared vector space (latent space). When a user inputs query in Thai, the system converts the query into a vector and matches it against document vectors, regardless of their language. If two phrases have similar meaning, their vector representations will be close to each other in the latent space.</w:t>
+      </w:r>
+    </w:p>
+    <w:p>
+      <w:pPr>
+        <w:pStyle w:val="ListParagraph"/>
+        <w:numPr>
+          <w:ilvl w:val="0"/>
+          <w:numId w:val="31"/>
+        </w:numPr>
+        <w:spacing w:before="120" w:after="60"/>
+        <w:ind w:left="288"/>
+        <w:rPr>
+          <w:i/>
+          <w:sz w:val="20"/>
+        </w:rPr>
+      </w:pPr>
+      <w:r>
+        <w:rPr>
+          <w:i/>
+          <w:iCs/>
+        </w:rPr>
+        <w:t>NLP (Natural Language Processing)</w:t>
+      </w:r>
+    </w:p>
+    <w:p>
+      <w:pPr>
+        <w:pStyle w:val="ListParagraph"/>
+        <w:numPr>
+          <w:ilvl w:val="1"/>
+          <w:numId w:val="31"/>
+        </w:numPr>
+        <w:ind w:left="288" w:hanging="288"/>
+      </w:pPr>
+      <w:r>
+        <w:rPr>
+          <w:i/>
+          <w:sz w:val="20"/>
+        </w:rPr>
+        <w:t xml:space="preserve">Tokenization </w:t>
+      </w:r>
+      <w:r>
+        <w:rPr>
+          <w:iCs/>
+          <w:sz w:val="20"/>
+        </w:rPr>
+        <w:t>In Thai</w:t>
+      </w:r>
+    </w:p>
+    <w:p>
+      <w:pPr>
+        <w:pStyle w:val="BodyText"/>
+        <w:spacing w:after="0" w:line="240" w:lineRule="auto"/>
+      </w:pPr>
+      <w:r>
+        <w:t>.</w:t>
+      </w:r>
+    </w:p>
+    <w:p>
+      <w:pPr>
+        <w:pStyle w:val="ListParagraph"/>
+        <w:numPr>
+          <w:ilvl w:val="1"/>
+          <w:numId w:val="31"/>
+        </w:numPr>
+        <w:ind w:left="288" w:hanging="288"/>
+      </w:pPr>
+      <w:r>
+        <w:rPr>
+          <w:i/>
+          <w:sz w:val="20"/>
+        </w:rPr>
+        <w:t xml:space="preserve">Stop Words </w:t>
+      </w:r>
+    </w:p>
+    <w:p>
+      <w:pPr>
+        <w:pStyle w:val="BodyText"/>
+        <w:spacing w:after="0" w:line="240" w:lineRule="auto"/>
+      </w:pPr>
+      <w:r>
+        <w:t>.</w:t>
+      </w:r>
+    </w:p>
+    <w:p>
+      <w:pPr>
+        <w:pStyle w:val="ListParagraph"/>
+        <w:numPr>
+          <w:ilvl w:val="1"/>
+          <w:numId w:val="31"/>
+        </w:numPr>
+        <w:ind w:left="288" w:hanging="288"/>
+        <w:rPr>
+          <w:sz w:val="20"/>
+        </w:rPr>
+      </w:pPr>
+      <w:r>
+        <w:rPr>
+          <w:i/>
+          <w:sz w:val="20"/>
+        </w:rPr>
+        <w:t>NER (Named Entity Recognition)</w:t>
+      </w:r>
+    </w:p>
+    <w:p>
+      <w:pPr>
+        <w:pStyle w:val="ListParagraph"/>
+        <w:numPr>
+          <w:ilvl w:val="0"/>
+          <w:numId w:val="31"/>
+        </w:numPr>
+        <w:spacing w:before="120" w:after="60"/>
+        <w:ind w:left="288"/>
+        <w:rPr>
+          <w:i/>
+          <w:sz w:val="20"/>
+        </w:rPr>
+      </w:pPr>
+      <w:r>
+        <w:rPr>
+          <w:i/>
+          <w:sz w:val="20"/>
+        </w:rPr>
+        <w:t>Technology stack</w:t>
+      </w:r>
+    </w:p>
+    <w:p>
+      <w:pPr>
+        <w:pStyle w:val="ListParagraph"/>
+        <w:ind w:left="0" w:firstLine="0"/>
+        <w:rPr>
+          <w:i/>
+          <w:iCs/>
+        </w:rPr>
+      </w:pPr>
+      <w:r>
+        <w:t xml:space="preserve">•  </w:t>
+      </w:r>
+      <w:r>
+        <w:rPr>
+          <w:i/>
+          <w:iCs/>
+        </w:rPr>
+        <w:t>Elasticsearch</w:t>
+      </w:r>
+      <w:r>
+        <w:rPr>
+          <w:i/>
+          <w:iCs/>
+        </w:rPr>
+        <w:fldChar w:fldCharType="begin"/>
+      </w:r>
+      <w:r>
+        <w:rPr>
+          <w:i/>
+          <w:iCs/>
+        </w:rPr>
+        <w:instrText xml:space="preserve"> ADDIN EN.CITE &lt;EndNote&gt;&lt;Cite&gt;&lt;Author&gt;Konda&lt;/Author&gt;&lt;Year&gt;2024&lt;/Year&gt;&lt;RecNum&gt;6&lt;/RecNum&gt;&lt;DisplayText&gt;[6]&lt;/DisplayText&gt;&lt;record&gt;&lt;rec-number&gt;6&lt;/rec-number&gt;&lt;foreign-keys&gt;&lt;key app="EN" db-id="2fpvras9cpzr5eesdx65vft3ezptw0edw5pt" timestamp="1736862635"&gt;6&lt;/key&gt;&lt;/foreign-keys&gt;&lt;ref-type name="Book"&gt;6&lt;/ref-type&gt;&lt;contributors&gt;&lt;authors&gt;&lt;author&gt;Konda, Madhusudhan&lt;/author&gt;&lt;/authors&gt;&lt;/contributors&gt;&lt;titles&gt;&lt;title&gt;Elasticsearch in Action&lt;/title&gt;&lt;/titles&gt;&lt;dates&gt;&lt;year&gt;2024&lt;/year&gt;&lt;/dates&gt;&lt;publisher&gt;Simon and Schuster&lt;/publisher&gt;&lt;isbn&gt;1638354006&lt;/isbn&gt;&lt;urls&gt;&lt;/urls&gt;&lt;/record&gt;&lt;/Cite&gt;&lt;/EndNote&gt;</w:instrText>
+      </w:r>
+      <w:r>
+        <w:rPr>
+          <w:i/>
+          <w:iCs/>
+        </w:rPr>
+        <w:fldChar w:fldCharType="separate"/>
+      </w:r>
+      <w:r>
+        <w:rPr>
+          <w:i/>
+          <w:iCs/>
+          <w:noProof/>
+        </w:rPr>
+        <w:t>[6]</w:t>
+      </w:r>
+      <w:r>
+        <w:rPr>
+          <w:i/>
+          <w:iCs/>
+        </w:rPr>
+        <w:fldChar w:fldCharType="end"/>
+      </w:r>
+    </w:p>
+    <w:p>
+      <w:pPr>
+        <w:pStyle w:val="ListParagraph"/>
+        <w:ind w:left="0" w:firstLine="0"/>
+        <w:rPr>
+          <w:i/>
+          <w:sz w:val="20"/>
+        </w:rPr>
+      </w:pPr>
+      <w:r>
+        <w:t xml:space="preserve">•  </w:t>
+      </w:r>
+      <w:r>
+        <w:rPr>
+          <w:i/>
+          <w:iCs/>
+        </w:rPr>
+        <w:t>Apache Airflow</w:t>
+      </w:r>
+    </w:p>
+    <w:p>
+      <w:pPr>
+        <w:pStyle w:val="ListParagraph"/>
+        <w:rPr>
+          <w:sz w:val="20"/>
+        </w:rPr>
+      </w:pPr>
+    </w:p>
+    <w:p>
+      <w:pPr>
+        <w:pStyle w:val="BodyText"/>
+        <w:spacing w:after="0" w:line="240" w:lineRule="auto"/>
+      </w:pPr>
+      <w:r>
+        <w:t>Noise</w:t>
+      </w:r>
+      <w:r>
+        <w:rPr>
+          <w:spacing w:val="1"/>
+        </w:rPr>
+        <w:t xml:space="preserve"> </w:t>
+      </w:r>
+      <w:r>
+        <w:t>is</w:t>
+      </w:r>
+      <w:r>
+        <w:rPr>
+          <w:spacing w:val="1"/>
+        </w:rPr>
+        <w:t xml:space="preserve"> </w:t>
+      </w:r>
+      <w:r>
+        <w:t>implicitly</w:t>
+      </w:r>
+      <w:r>
+        <w:rPr>
+          <w:spacing w:val="1"/>
+        </w:rPr>
+        <w:t xml:space="preserve"> </w:t>
+      </w:r>
+      <w:r>
+        <w:t>addressed</w:t>
+      </w:r>
+      <w:r>
+        <w:rPr>
+          <w:spacing w:val="1"/>
+        </w:rPr>
+        <w:t xml:space="preserve"> </w:t>
+      </w:r>
+      <w:r>
+        <w:t>through discussions</w:t>
+      </w:r>
+      <w:r>
+        <w:rPr>
+          <w:spacing w:val="1"/>
+        </w:rPr>
+        <w:t xml:space="preserve"> </w:t>
+      </w:r>
+      <w:r>
+        <w:t>on</w:t>
+      </w:r>
+      <w:r>
+        <w:rPr>
+          <w:spacing w:val="1"/>
+        </w:rPr>
+        <w:t xml:space="preserve"> </w:t>
+      </w:r>
+      <w:r>
+        <w:t>SNR, which is a critical metric used for assessing the</w:t>
+      </w:r>
+      <w:r>
+        <w:rPr>
+          <w:spacing w:val="1"/>
+        </w:rPr>
+        <w:t xml:space="preserve"> </w:t>
+      </w:r>
+      <w:r>
+        <w:t>robustness</w:t>
+      </w:r>
+      <w:r>
+        <w:rPr>
+          <w:spacing w:val="1"/>
+        </w:rPr>
+        <w:t xml:space="preserve"> </w:t>
+      </w:r>
+      <w:r>
+        <w:t>of</w:t>
+      </w:r>
+      <w:r>
+        <w:rPr>
+          <w:spacing w:val="1"/>
+        </w:rPr>
+        <w:t xml:space="preserve"> </w:t>
+      </w:r>
+      <w:r>
+        <w:t>a</w:t>
+      </w:r>
+      <w:r>
+        <w:rPr>
+          <w:spacing w:val="1"/>
+        </w:rPr>
+        <w:t xml:space="preserve"> </w:t>
+      </w:r>
+      <w:r>
+        <w:t>communication</w:t>
+      </w:r>
+      <w:r>
+        <w:rPr>
+          <w:spacing w:val="1"/>
+        </w:rPr>
+        <w:t xml:space="preserve"> </w:t>
+      </w:r>
+      <w:r>
+        <w:t>link.</w:t>
+      </w:r>
+      <w:r>
+        <w:rPr>
+          <w:spacing w:val="1"/>
+        </w:rPr>
+        <w:t xml:space="preserve"> </w:t>
+      </w:r>
+      <w:r>
+        <w:t>A</w:t>
+      </w:r>
+      <w:r>
+        <w:rPr>
+          <w:spacing w:val="1"/>
+        </w:rPr>
+        <w:t xml:space="preserve"> </w:t>
+      </w:r>
+      <w:r>
+        <w:t>higher</w:t>
+      </w:r>
+      <w:r>
+        <w:rPr>
+          <w:spacing w:val="1"/>
+        </w:rPr>
+        <w:t xml:space="preserve"> </w:t>
+      </w:r>
+      <w:r>
+        <w:t>SNR</w:t>
+      </w:r>
+      <w:r>
+        <w:rPr>
+          <w:spacing w:val="1"/>
+        </w:rPr>
+        <w:t xml:space="preserve"> </w:t>
+      </w:r>
+      <w:r>
+        <w:t>implies a cleaner (less noisy) signal, which is crucial for</w:t>
+      </w:r>
+      <w:r>
+        <w:rPr>
+          <w:spacing w:val="-47"/>
+        </w:rPr>
+        <w:t xml:space="preserve"> </w:t>
+      </w:r>
+      <w:r>
+        <w:t>ensuring</w:t>
+      </w:r>
+      <w:r>
+        <w:rPr>
+          <w:spacing w:val="1"/>
+        </w:rPr>
+        <w:t xml:space="preserve"> </w:t>
+      </w:r>
+      <w:r>
+        <w:t>reliable</w:t>
+      </w:r>
+      <w:r>
+        <w:rPr>
+          <w:spacing w:val="1"/>
+        </w:rPr>
+        <w:t xml:space="preserve"> </w:t>
+      </w:r>
+      <w:r>
+        <w:t>data</w:t>
+      </w:r>
+      <w:r>
+        <w:rPr>
+          <w:spacing w:val="1"/>
+        </w:rPr>
+        <w:t xml:space="preserve"> </w:t>
+      </w:r>
+      <w:r>
+        <w:t>transmission</w:t>
+      </w:r>
+      <w:r>
+        <w:rPr>
+          <w:spacing w:val="1"/>
+        </w:rPr>
+        <w:t xml:space="preserve"> </w:t>
+      </w:r>
+      <w:r>
+        <w:t>over</w:t>
+      </w:r>
+      <w:r>
+        <w:rPr>
+          <w:spacing w:val="51"/>
+        </w:rPr>
+        <w:t xml:space="preserve"> </w:t>
+      </w:r>
+      <w:r>
+        <w:t>LoRa</w:t>
+      </w:r>
+      <w:r>
+        <w:rPr>
+          <w:spacing w:val="1"/>
+        </w:rPr>
+        <w:t xml:space="preserve"> </w:t>
+      </w:r>
+      <w:r>
+        <w:t>networks. With higher spreading factors, the concern</w:t>
+      </w:r>
+      <w:r>
+        <w:rPr>
+          <w:spacing w:val="1"/>
+        </w:rPr>
+        <w:t xml:space="preserve"> </w:t>
+      </w:r>
+      <w:r>
+        <w:t>arises,</w:t>
+      </w:r>
+      <w:r>
+        <w:rPr>
+          <w:spacing w:val="1"/>
+        </w:rPr>
+        <w:t xml:space="preserve"> </w:t>
+      </w:r>
+      <w:r>
+        <w:t>how</w:t>
+      </w:r>
+      <w:r>
+        <w:rPr>
+          <w:spacing w:val="1"/>
+        </w:rPr>
+        <w:t xml:space="preserve"> </w:t>
+      </w:r>
+      <w:r>
+        <w:t>LoRa</w:t>
+      </w:r>
+      <w:r>
+        <w:rPr>
+          <w:spacing w:val="1"/>
+        </w:rPr>
+        <w:t xml:space="preserve"> </w:t>
+      </w:r>
+      <w:r>
+        <w:t>devices</w:t>
+      </w:r>
+      <w:r>
+        <w:rPr>
+          <w:spacing w:val="1"/>
+        </w:rPr>
+        <w:t xml:space="preserve"> </w:t>
+      </w:r>
+      <w:r>
+        <w:t>achieve</w:t>
+      </w:r>
+      <w:r>
+        <w:rPr>
+          <w:spacing w:val="1"/>
+        </w:rPr>
+        <w:t xml:space="preserve"> </w:t>
+      </w:r>
+      <w:r>
+        <w:t>better</w:t>
+      </w:r>
+      <w:r>
+        <w:rPr>
+          <w:spacing w:val="1"/>
+        </w:rPr>
+        <w:t xml:space="preserve"> </w:t>
+      </w:r>
+      <w:r>
+        <w:t>immunity</w:t>
+      </w:r>
+      <w:r>
+        <w:rPr>
+          <w:spacing w:val="1"/>
+        </w:rPr>
+        <w:t xml:space="preserve"> </w:t>
+      </w:r>
+      <w:r>
+        <w:t>against multipath fading and signal degradation, which</w:t>
+      </w:r>
+      <w:r>
+        <w:rPr>
+          <w:spacing w:val="1"/>
+        </w:rPr>
+        <w:t xml:space="preserve"> </w:t>
+      </w:r>
+      <w:r>
+        <w:t>are forms of noise. The discussion ties</w:t>
+      </w:r>
+      <w:r>
+        <w:rPr>
+          <w:spacing w:val="50"/>
+        </w:rPr>
+        <w:t xml:space="preserve"> </w:t>
+      </w:r>
+      <w:r>
+        <w:t>the concept</w:t>
+      </w:r>
+      <w:r>
+        <w:rPr>
+          <w:spacing w:val="1"/>
+        </w:rPr>
+        <w:t xml:space="preserve"> </w:t>
+      </w:r>
+      <w:r>
+        <w:t>of noise directly to the reliability and effectiveness of</w:t>
+      </w:r>
+      <w:r>
+        <w:rPr>
+          <w:spacing w:val="1"/>
+        </w:rPr>
+        <w:t xml:space="preserve"> </w:t>
+      </w:r>
+      <w:r>
+        <w:t>the</w:t>
+      </w:r>
+      <w:r>
+        <w:rPr>
+          <w:spacing w:val="1"/>
+        </w:rPr>
+        <w:t xml:space="preserve"> </w:t>
+      </w:r>
+      <w:r>
+        <w:t>communication</w:t>
+      </w:r>
+      <w:r>
+        <w:rPr>
+          <w:spacing w:val="1"/>
+        </w:rPr>
+        <w:t xml:space="preserve"> </w:t>
+      </w:r>
+      <w:r>
+        <w:t>channel.</w:t>
+      </w:r>
+      <w:r>
+        <w:rPr>
+          <w:spacing w:val="1"/>
+        </w:rPr>
+        <w:t xml:space="preserve"> </w:t>
+      </w:r>
+      <w:r>
+        <w:t>Focusing</w:t>
+      </w:r>
+      <w:r>
+        <w:rPr>
+          <w:spacing w:val="1"/>
+        </w:rPr>
+        <w:t xml:space="preserve"> </w:t>
+      </w:r>
+      <w:r>
+        <w:t>on</w:t>
+      </w:r>
+      <w:r>
+        <w:rPr>
+          <w:spacing w:val="1"/>
+        </w:rPr>
+        <w:t xml:space="preserve"> </w:t>
+      </w:r>
+      <w:r>
+        <w:t>managing</w:t>
+      </w:r>
+      <w:r>
+        <w:rPr>
+          <w:spacing w:val="1"/>
+        </w:rPr>
+        <w:t xml:space="preserve"> </w:t>
+      </w:r>
+      <w:r>
+        <w:t>noise</w:t>
+      </w:r>
+      <w:r>
+        <w:rPr>
+          <w:spacing w:val="1"/>
+        </w:rPr>
+        <w:t xml:space="preserve"> </w:t>
+      </w:r>
+      <w:r>
+        <w:t>through</w:t>
+      </w:r>
+      <w:r>
+        <w:rPr>
+          <w:spacing w:val="1"/>
+        </w:rPr>
+        <w:t xml:space="preserve"> </w:t>
+      </w:r>
+      <w:r>
+        <w:t>technological</w:t>
+      </w:r>
+      <w:r>
+        <w:rPr>
+          <w:spacing w:val="1"/>
+        </w:rPr>
+        <w:t xml:space="preserve"> </w:t>
+      </w:r>
+      <w:r>
+        <w:t>strategies</w:t>
+      </w:r>
+      <w:r>
+        <w:rPr>
+          <w:spacing w:val="1"/>
+        </w:rPr>
+        <w:t xml:space="preserve"> </w:t>
+      </w:r>
+      <w:r>
+        <w:t>like</w:t>
+      </w:r>
+      <w:r>
+        <w:rPr>
+          <w:spacing w:val="1"/>
+        </w:rPr>
+        <w:t xml:space="preserve"> </w:t>
+      </w:r>
+      <w:r>
+        <w:t>choosing</w:t>
+      </w:r>
+      <w:r>
+        <w:rPr>
+          <w:spacing w:val="1"/>
+        </w:rPr>
+        <w:t xml:space="preserve"> </w:t>
+      </w:r>
+      <w:r>
+        <w:t>appropriate spreading factors can significantly enhance</w:t>
+      </w:r>
+      <w:r>
+        <w:rPr>
+          <w:spacing w:val="1"/>
+        </w:rPr>
+        <w:t xml:space="preserve"> </w:t>
+      </w:r>
+      <w:r>
+        <w:t>performance</w:t>
+      </w:r>
+      <w:r>
+        <w:rPr>
+          <w:spacing w:val="1"/>
+        </w:rPr>
+        <w:t xml:space="preserve"> </w:t>
+      </w:r>
+      <w:r>
+        <w:t>of</w:t>
+      </w:r>
+      <w:r>
+        <w:rPr>
+          <w:spacing w:val="1"/>
+        </w:rPr>
+        <w:t xml:space="preserve"> </w:t>
+      </w:r>
+      <w:r>
+        <w:t>LoRa-based</w:t>
+      </w:r>
+      <w:r>
+        <w:rPr>
+          <w:spacing w:val="1"/>
+        </w:rPr>
+        <w:t xml:space="preserve"> </w:t>
+      </w:r>
+      <w:r>
+        <w:t>systems.</w:t>
+      </w:r>
+      <w:r>
+        <w:rPr>
+          <w:spacing w:val="1"/>
+        </w:rPr>
+        <w:t xml:space="preserve"> </w:t>
+      </w:r>
+      <w:r>
+        <w:t>Regularly</w:t>
+      </w:r>
+      <w:r>
+        <w:rPr>
+          <w:spacing w:val="1"/>
+        </w:rPr>
+        <w:t xml:space="preserve"> </w:t>
+      </w:r>
+      <w:r>
+        <w:t>measuring noise levels, optimizing node placement, and</w:t>
+      </w:r>
+      <w:r>
+        <w:rPr>
+          <w:spacing w:val="-47"/>
+        </w:rPr>
+        <w:t xml:space="preserve"> </w:t>
+      </w:r>
+      <w:r>
+        <w:t>using appropriate hardware, can mitigate the impact of</w:t>
+      </w:r>
+      <w:r>
+        <w:rPr>
+          <w:spacing w:val="1"/>
+        </w:rPr>
+        <w:t xml:space="preserve"> </w:t>
+      </w:r>
+      <w:bookmarkStart w:id="1" w:name="III._Methodology"/>
+      <w:bookmarkEnd w:id="1"/>
+      <w:r>
+        <w:t>noise</w:t>
+      </w:r>
+      <w:r>
+        <w:rPr>
+          <w:spacing w:val="-1"/>
+        </w:rPr>
+        <w:t xml:space="preserve"> </w:t>
+      </w:r>
+      <w:r>
+        <w:t>on</w:t>
+      </w:r>
+      <w:r>
+        <w:rPr>
+          <w:spacing w:val="1"/>
+        </w:rPr>
+        <w:t xml:space="preserve"> </w:t>
+      </w:r>
+      <w:r>
+        <w:t>the</w:t>
+      </w:r>
+      <w:r>
+        <w:rPr>
+          <w:spacing w:val="-2"/>
+        </w:rPr>
+        <w:t xml:space="preserve"> </w:t>
+      </w:r>
+      <w:r>
+        <w:t>network</w:t>
+      </w:r>
+    </w:p>
+    <w:p>
+      <w:pPr>
+        <w:pStyle w:val="Heading1"/>
+        <w:rPr>
+          <w:sz w:val="16"/>
+        </w:rPr>
+      </w:pPr>
+      <w:r>
+        <w:t>M</w:t>
+      </w:r>
+      <w:r>
+        <w:rPr>
+          <w:sz w:val="16"/>
+        </w:rPr>
+        <w:t>ETHODOLOGY</w:t>
+      </w:r>
+    </w:p>
+    <w:p>
+      <w:pPr>
+        <w:pStyle w:val="BodyText"/>
+        <w:spacing w:after="0" w:line="240" w:lineRule="auto"/>
+      </w:pPr>
+      <w:r>
+        <w:t>Fig. 2 illustrates the system design of an IoT-based UVC</w:t>
+      </w:r>
+      <w:r>
+        <w:rPr>
+          <w:spacing w:val="1"/>
+        </w:rPr>
+        <w:t xml:space="preserve"> </w:t>
+      </w:r>
+      <w:r>
+        <w:t>air sterilizer that lays the groundwork for both hardware and</w:t>
+      </w:r>
+      <w:r>
+        <w:rPr>
+          <w:spacing w:val="1"/>
+        </w:rPr>
+        <w:t xml:space="preserve"> </w:t>
+      </w:r>
+      <w:r>
+        <w:t>software</w:t>
+      </w:r>
+      <w:r>
+        <w:rPr>
+          <w:spacing w:val="1"/>
+        </w:rPr>
+        <w:t xml:space="preserve"> </w:t>
+      </w:r>
+      <w:r>
+        <w:t>development.</w:t>
+      </w:r>
+      <w:r>
+        <w:rPr>
+          <w:spacing w:val="1"/>
+        </w:rPr>
+        <w:t xml:space="preserve"> </w:t>
+      </w:r>
+      <w:proofErr w:type="spellStart"/>
+      <w:r>
+        <w:t>LoRaWAN</w:t>
+      </w:r>
+      <w:proofErr w:type="spellEnd"/>
+      <w:r>
+        <w:rPr>
+          <w:spacing w:val="1"/>
+        </w:rPr>
+        <w:t xml:space="preserve"> </w:t>
+      </w:r>
+      <w:r>
+        <w:t>is</w:t>
+      </w:r>
+      <w:r>
+        <w:rPr>
+          <w:spacing w:val="1"/>
+        </w:rPr>
+        <w:t xml:space="preserve"> </w:t>
+      </w:r>
+      <w:r>
+        <w:t>opt</w:t>
+      </w:r>
+      <w:r>
+        <w:rPr>
+          <w:spacing w:val="1"/>
+        </w:rPr>
+        <w:t xml:space="preserve"> </w:t>
+      </w:r>
+      <w:r>
+        <w:t>to</w:t>
+      </w:r>
+      <w:r>
+        <w:rPr>
+          <w:spacing w:val="1"/>
+        </w:rPr>
+        <w:t xml:space="preserve"> </w:t>
+      </w:r>
+      <w:r>
+        <w:t>manage</w:t>
+      </w:r>
+      <w:r>
+        <w:rPr>
+          <w:spacing w:val="1"/>
+        </w:rPr>
+        <w:t xml:space="preserve"> </w:t>
+      </w:r>
+      <w:r>
+        <w:t>the</w:t>
+      </w:r>
+      <w:r>
+        <w:rPr>
+          <w:spacing w:val="1"/>
+        </w:rPr>
+        <w:t xml:space="preserve"> </w:t>
+      </w:r>
+      <w:r>
+        <w:t>communication between end devices and gateways in a LoRa</w:t>
+      </w:r>
+      <w:r>
+        <w:rPr>
+          <w:spacing w:val="1"/>
+        </w:rPr>
+        <w:t xml:space="preserve"> </w:t>
+      </w:r>
+      <w:r>
+        <w:t>network. The measures including RSSI, SNR, Noise, are used</w:t>
+      </w:r>
+      <w:r>
+        <w:rPr>
+          <w:spacing w:val="1"/>
+        </w:rPr>
+        <w:t xml:space="preserve"> </w:t>
+      </w:r>
+      <w:r>
+        <w:t>for evaluating how well the system could monitor and manage</w:t>
+      </w:r>
+      <w:r>
+        <w:rPr>
+          <w:spacing w:val="1"/>
+        </w:rPr>
+        <w:t xml:space="preserve"> </w:t>
+      </w:r>
+      <w:r>
+        <w:t>the air sterilizers, particularly the communication efficiency</w:t>
+      </w:r>
+      <w:r>
+        <w:rPr>
+          <w:spacing w:val="1"/>
+        </w:rPr>
+        <w:t xml:space="preserve"> </w:t>
+      </w:r>
+      <w:r>
+        <w:t>and system reliability in a real-world setting. The proposed</w:t>
+      </w:r>
+      <w:r>
+        <w:rPr>
+          <w:spacing w:val="1"/>
+        </w:rPr>
+        <w:t xml:space="preserve"> </w:t>
+      </w:r>
+      <w:r>
+        <w:t>solution</w:t>
+      </w:r>
+      <w:r>
+        <w:rPr>
+          <w:spacing w:val="1"/>
+        </w:rPr>
+        <w:t xml:space="preserve"> </w:t>
+      </w:r>
+      <w:r>
+        <w:t>was</w:t>
+      </w:r>
+      <w:r>
+        <w:rPr>
+          <w:spacing w:val="1"/>
+        </w:rPr>
+        <w:t xml:space="preserve"> </w:t>
+      </w:r>
+      <w:r>
+        <w:t>tested</w:t>
+      </w:r>
+      <w:r>
+        <w:rPr>
+          <w:spacing w:val="1"/>
+        </w:rPr>
+        <w:t xml:space="preserve"> </w:t>
+      </w:r>
+      <w:r>
+        <w:t>by</w:t>
+      </w:r>
+      <w:r>
+        <w:rPr>
+          <w:spacing w:val="1"/>
+        </w:rPr>
+        <w:t xml:space="preserve"> </w:t>
+      </w:r>
+      <w:r>
+        <w:t>simulation</w:t>
+      </w:r>
+      <w:r>
+        <w:rPr>
+          <w:spacing w:val="1"/>
+        </w:rPr>
+        <w:t xml:space="preserve"> </w:t>
+      </w:r>
+      <w:r>
+        <w:t>of</w:t>
+      </w:r>
+      <w:r>
+        <w:rPr>
+          <w:spacing w:val="1"/>
+        </w:rPr>
+        <w:t xml:space="preserve"> </w:t>
+      </w:r>
+      <w:r>
+        <w:t>typical</w:t>
+      </w:r>
+      <w:r>
+        <w:rPr>
+          <w:spacing w:val="1"/>
+        </w:rPr>
+        <w:t xml:space="preserve"> </w:t>
+      </w:r>
+      <w:r>
+        <w:t>operational</w:t>
+      </w:r>
+      <w:r>
+        <w:rPr>
+          <w:spacing w:val="1"/>
+        </w:rPr>
+        <w:t xml:space="preserve"> </w:t>
+      </w:r>
+      <w:r>
+        <w:t>conditions</w:t>
+      </w:r>
+      <w:r>
+        <w:rPr>
+          <w:spacing w:val="1"/>
+        </w:rPr>
+        <w:t xml:space="preserve"> </w:t>
+      </w:r>
+      <w:r>
+        <w:t>encountered</w:t>
+      </w:r>
+      <w:r>
+        <w:rPr>
+          <w:spacing w:val="1"/>
+        </w:rPr>
+        <w:t xml:space="preserve"> </w:t>
+      </w:r>
+      <w:r>
+        <w:t>in</w:t>
+      </w:r>
+      <w:r>
+        <w:rPr>
+          <w:spacing w:val="1"/>
+        </w:rPr>
+        <w:t xml:space="preserve"> </w:t>
+      </w:r>
+      <w:r>
+        <w:t>environments</w:t>
+      </w:r>
+      <w:r>
+        <w:rPr>
+          <w:spacing w:val="1"/>
+        </w:rPr>
+        <w:t xml:space="preserve"> </w:t>
+      </w:r>
+      <w:r>
+        <w:t>like</w:t>
+      </w:r>
+      <w:r>
+        <w:rPr>
+          <w:spacing w:val="1"/>
+        </w:rPr>
+        <w:t xml:space="preserve"> </w:t>
+      </w:r>
+      <w:r>
+        <w:t>hospitals</w:t>
+      </w:r>
+      <w:r>
+        <w:rPr>
+          <w:spacing w:val="1"/>
+        </w:rPr>
+        <w:t xml:space="preserve"> </w:t>
+      </w:r>
+      <w:r>
+        <w:t>or</w:t>
+      </w:r>
+      <w:r>
+        <w:rPr>
+          <w:spacing w:val="1"/>
+        </w:rPr>
+        <w:t xml:space="preserve"> </w:t>
+      </w:r>
+      <w:r>
+        <w:t>laboratories,</w:t>
+      </w:r>
+      <w:r>
+        <w:rPr>
+          <w:spacing w:val="-1"/>
+        </w:rPr>
+        <w:t xml:space="preserve"> </w:t>
+      </w:r>
+      <w:r>
+        <w:t>where</w:t>
+      </w:r>
+      <w:r>
+        <w:rPr>
+          <w:spacing w:val="-3"/>
+        </w:rPr>
+        <w:t xml:space="preserve"> </w:t>
+      </w:r>
+      <w:r>
+        <w:t>maintaining air quality is</w:t>
+      </w:r>
+      <w:r>
+        <w:rPr>
+          <w:spacing w:val="-2"/>
+        </w:rPr>
+        <w:t xml:space="preserve"> </w:t>
+      </w:r>
+      <w:r>
+        <w:t>crucial.</w:t>
+      </w:r>
+    </w:p>
+    <w:p>
+      <w:pPr>
+        <w:pStyle w:val="BodyText"/>
+        <w:spacing w:after="0" w:line="240" w:lineRule="auto"/>
+        <w:rPr>
           <w:sz w:val="16"/>
           <w:szCs w:val="16"/>
         </w:rPr>
@@ -1367,7 +2355,8 @@
         <w:rPr>
           <w:noProof/>
         </w:rPr>
-        <w:pict w14:anchorId="3CF30D4B">
+        <w:lastRenderedPageBreak/>
+        <w:pict w14:anchorId="5351BB08">
           <v:shapetype id="_x0000_t75" coordsize="21600,21600" o:spt="75" o:preferrelative="t" path="m@4@5l@4@11@9@11@9@5xe" filled="f" stroked="f">
             <v:stroke joinstyle="miter"/>
             <v:formulas>
@@ -1387,3467 +2376,8 @@
             <v:path o:extrusionok="f" gradientshapeok="t" o:connecttype="rect"/>
             <o:lock v:ext="edit" aspectratio="t"/>
           </v:shapetype>
-          <v:shape id="image2.jpeg" o:spid="_x0000_i1025" type="#_x0000_t75" style="width:258.6pt;height:86.4pt;visibility:visible">
+          <v:shape id="image3.jpeg" o:spid="_x0000_i1026" type="#_x0000_t75" style="width:247.8pt;height:238.8pt;visibility:visible">
             <v:imagedata r:id="rId10" o:title=""/>
-          </v:shape>
-        </w:pict>
-      </w:r>
-    </w:p>
-    <w:p>
-      <w:pPr>
-        <w:rPr>
-          <w:sz w:val="16"/>
-        </w:rPr>
-      </w:pPr>
-      <w:r>
-        <w:rPr>
-          <w:sz w:val="16"/>
-        </w:rPr>
-        <w:t>Fig.</w:t>
-      </w:r>
-      <w:r>
-        <w:rPr>
-          <w:spacing w:val="-3"/>
-          <w:sz w:val="16"/>
-        </w:rPr>
-        <w:t xml:space="preserve"> </w:t>
-      </w:r>
-      <w:r>
-        <w:rPr>
-          <w:sz w:val="16"/>
-        </w:rPr>
-        <w:t>1.</w:t>
-      </w:r>
-      <w:r>
-        <w:rPr>
-          <w:spacing w:val="-1"/>
-          <w:sz w:val="16"/>
-        </w:rPr>
-        <w:t xml:space="preserve"> </w:t>
-      </w:r>
-      <w:proofErr w:type="spellStart"/>
-      <w:r>
-        <w:rPr>
-          <w:sz w:val="16"/>
-        </w:rPr>
-        <w:t>LoRaWAN</w:t>
-      </w:r>
-      <w:proofErr w:type="spellEnd"/>
-      <w:r>
-        <w:rPr>
-          <w:spacing w:val="-3"/>
-          <w:sz w:val="16"/>
-        </w:rPr>
-        <w:t xml:space="preserve"> </w:t>
-      </w:r>
-      <w:r>
-        <w:rPr>
-          <w:sz w:val="16"/>
-        </w:rPr>
-        <w:t>(MAC)</w:t>
-      </w:r>
-      <w:r>
-        <w:rPr>
-          <w:spacing w:val="-4"/>
-          <w:sz w:val="16"/>
-        </w:rPr>
-        <w:t xml:space="preserve"> </w:t>
-      </w:r>
-      <w:r>
-        <w:rPr>
-          <w:sz w:val="16"/>
-        </w:rPr>
-        <w:t>protocol</w:t>
-      </w:r>
-      <w:r>
-        <w:rPr>
-          <w:spacing w:val="-1"/>
-          <w:sz w:val="16"/>
-        </w:rPr>
-        <w:t xml:space="preserve"> </w:t>
-      </w:r>
-      <w:r>
-        <w:rPr>
-          <w:sz w:val="16"/>
-        </w:rPr>
-        <w:t>stack</w:t>
-      </w:r>
-      <w:r>
-        <w:rPr>
-          <w:spacing w:val="-3"/>
-          <w:sz w:val="16"/>
-        </w:rPr>
-        <w:t xml:space="preserve"> </w:t>
-      </w:r>
-      <w:r>
-        <w:rPr>
-          <w:sz w:val="16"/>
-        </w:rPr>
-        <w:t>[7].</w:t>
-      </w:r>
-    </w:p>
-    <w:p>
-      <w:pPr>
-        <w:rPr>
-          <w:sz w:val="16"/>
-        </w:rPr>
-      </w:pPr>
-    </w:p>
-    <w:p>
-      <w:pPr>
-        <w:pStyle w:val="BodyText"/>
-        <w:spacing w:after="0" w:line="240" w:lineRule="auto"/>
-      </w:pPr>
-      <w:r>
-        <w:t xml:space="preserve">By integrating these functionalities, the </w:t>
-      </w:r>
-      <w:proofErr w:type="spellStart"/>
-      <w:r>
-        <w:t>LoRaWAN</w:t>
-      </w:r>
-      <w:proofErr w:type="spellEnd"/>
-      <w:r>
-        <w:t xml:space="preserve"> MAC</w:t>
-      </w:r>
-      <w:r>
-        <w:rPr>
-          <w:spacing w:val="1"/>
-        </w:rPr>
-        <w:t xml:space="preserve"> </w:t>
-      </w:r>
-      <w:r>
-        <w:t>layer ensures that the network is scalable, secure, and efficient</w:t>
-      </w:r>
-      <w:r>
-        <w:rPr>
-          <w:spacing w:val="1"/>
-        </w:rPr>
-        <w:t xml:space="preserve"> </w:t>
-      </w:r>
-      <w:r>
-        <w:t>in its power usage, making it suitable for a wide range of IoT</w:t>
-      </w:r>
-      <w:r>
-        <w:rPr>
-          <w:spacing w:val="1"/>
-        </w:rPr>
-        <w:t xml:space="preserve"> </w:t>
-      </w:r>
-      <w:r>
-        <w:t>applications,</w:t>
-      </w:r>
-      <w:r>
-        <w:rPr>
-          <w:spacing w:val="1"/>
-        </w:rPr>
-        <w:t xml:space="preserve"> </w:t>
-      </w:r>
-      <w:r>
-        <w:t>particularly</w:t>
-      </w:r>
-      <w:r>
-        <w:rPr>
-          <w:spacing w:val="1"/>
-        </w:rPr>
-        <w:t xml:space="preserve"> </w:t>
-      </w:r>
-      <w:r>
-        <w:t>those</w:t>
-      </w:r>
-      <w:r>
-        <w:rPr>
-          <w:spacing w:val="1"/>
-        </w:rPr>
-        <w:t xml:space="preserve"> </w:t>
-      </w:r>
-      <w:r>
-        <w:t>requiring</w:t>
-      </w:r>
-      <w:r>
-        <w:rPr>
-          <w:spacing w:val="1"/>
-        </w:rPr>
-        <w:t xml:space="preserve"> </w:t>
-      </w:r>
-      <w:r>
-        <w:t>long-range</w:t>
-      </w:r>
-      <w:r>
-        <w:rPr>
-          <w:spacing w:val="1"/>
-        </w:rPr>
-        <w:t xml:space="preserve"> </w:t>
-      </w:r>
-      <w:r>
-        <w:t>communication</w:t>
-      </w:r>
-      <w:r>
-        <w:rPr>
-          <w:spacing w:val="4"/>
-        </w:rPr>
-        <w:t xml:space="preserve"> </w:t>
-      </w:r>
-      <w:r>
-        <w:t>with</w:t>
-      </w:r>
-      <w:r>
-        <w:rPr>
-          <w:spacing w:val="2"/>
-        </w:rPr>
-        <w:t xml:space="preserve"> </w:t>
-      </w:r>
-      <w:r>
-        <w:t>minimal</w:t>
-      </w:r>
-      <w:r>
-        <w:rPr>
-          <w:spacing w:val="3"/>
-        </w:rPr>
-        <w:t xml:space="preserve"> </w:t>
-      </w:r>
-      <w:r>
-        <w:t>power</w:t>
-      </w:r>
-      <w:r>
-        <w:rPr>
-          <w:spacing w:val="1"/>
-        </w:rPr>
-        <w:t xml:space="preserve"> </w:t>
-      </w:r>
-      <w:r>
-        <w:t>consumption.</w:t>
-      </w:r>
-      <w:r>
-        <w:rPr>
-          <w:spacing w:val="1"/>
-        </w:rPr>
-        <w:t xml:space="preserve"> </w:t>
-      </w:r>
-      <w:r>
-        <w:t>In literature, researchers have studied the performance of an IoT</w:t>
-      </w:r>
-      <w:r>
-        <w:rPr>
-          <w:spacing w:val="1"/>
-        </w:rPr>
-        <w:t xml:space="preserve"> </w:t>
-      </w:r>
-      <w:r>
-        <w:t>application</w:t>
-      </w:r>
-      <w:r>
-        <w:rPr>
-          <w:spacing w:val="1"/>
-        </w:rPr>
-        <w:t xml:space="preserve"> </w:t>
-      </w:r>
-      <w:r>
-        <w:t>using</w:t>
-      </w:r>
-      <w:r>
-        <w:rPr>
-          <w:spacing w:val="1"/>
-        </w:rPr>
-        <w:t xml:space="preserve"> </w:t>
-      </w:r>
-      <w:r>
-        <w:t>LoRa</w:t>
-      </w:r>
-      <w:r>
-        <w:rPr>
-          <w:spacing w:val="1"/>
-        </w:rPr>
-        <w:t xml:space="preserve"> </w:t>
-      </w:r>
-      <w:r>
-        <w:t>Wide</w:t>
-      </w:r>
-      <w:r>
-        <w:rPr>
-          <w:spacing w:val="1"/>
-        </w:rPr>
-        <w:t xml:space="preserve"> </w:t>
-      </w:r>
-      <w:r>
-        <w:t>Area</w:t>
-      </w:r>
-      <w:r>
-        <w:rPr>
-          <w:spacing w:val="1"/>
-        </w:rPr>
-        <w:t xml:space="preserve"> </w:t>
-      </w:r>
-      <w:r>
-        <w:t>Network</w:t>
-      </w:r>
-      <w:r>
-        <w:rPr>
-          <w:spacing w:val="1"/>
-        </w:rPr>
-        <w:t xml:space="preserve"> </w:t>
-      </w:r>
-      <w:r>
-        <w:t>evaluated</w:t>
-      </w:r>
-      <w:r>
-        <w:rPr>
-          <w:spacing w:val="1"/>
-        </w:rPr>
-        <w:t xml:space="preserve"> </w:t>
-      </w:r>
-      <w:r>
-        <w:t>by</w:t>
-      </w:r>
-      <w:r>
-        <w:rPr>
-          <w:spacing w:val="1"/>
-        </w:rPr>
-        <w:t xml:space="preserve"> </w:t>
-      </w:r>
-      <w:r>
-        <w:t>widely</w:t>
-      </w:r>
-      <w:r>
-        <w:rPr>
-          <w:spacing w:val="19"/>
-        </w:rPr>
-        <w:t xml:space="preserve"> </w:t>
-      </w:r>
-      <w:r>
-        <w:t>used</w:t>
-      </w:r>
-      <w:r>
-        <w:rPr>
-          <w:spacing w:val="19"/>
-        </w:rPr>
-        <w:t xml:space="preserve"> </w:t>
-      </w:r>
-      <w:r>
-        <w:t>of</w:t>
-      </w:r>
-      <w:r>
-        <w:rPr>
-          <w:spacing w:val="19"/>
-        </w:rPr>
-        <w:t xml:space="preserve"> </w:t>
-      </w:r>
-      <w:r>
-        <w:t>the</w:t>
-      </w:r>
-      <w:r>
-        <w:rPr>
-          <w:spacing w:val="18"/>
-        </w:rPr>
-        <w:t xml:space="preserve"> </w:t>
-      </w:r>
-      <w:r>
-        <w:t>measures</w:t>
-      </w:r>
-      <w:r>
-        <w:rPr>
-          <w:spacing w:val="17"/>
-        </w:rPr>
-        <w:t xml:space="preserve"> </w:t>
-      </w:r>
-      <w:r>
-        <w:t>of</w:t>
-      </w:r>
-      <w:r>
-        <w:rPr>
-          <w:spacing w:val="19"/>
-        </w:rPr>
-        <w:t xml:space="preserve"> </w:t>
-      </w:r>
-      <w:r>
-        <w:t>RSSI</w:t>
-      </w:r>
-      <w:r>
-        <w:rPr>
-          <w:spacing w:val="19"/>
-        </w:rPr>
-        <w:t xml:space="preserve"> </w:t>
-      </w:r>
-      <w:r>
-        <w:t>and</w:t>
-      </w:r>
-      <w:r>
-        <w:rPr>
-          <w:spacing w:val="19"/>
-        </w:rPr>
-        <w:t xml:space="preserve"> </w:t>
-      </w:r>
-      <w:r>
-        <w:t>SNR</w:t>
-      </w:r>
-      <w:r>
-        <w:rPr>
-          <w:spacing w:val="20"/>
-        </w:rPr>
-        <w:t xml:space="preserve"> </w:t>
-      </w:r>
-      <w:r>
-        <w:t>[8,</w:t>
-      </w:r>
-      <w:r>
-        <w:rPr>
-          <w:spacing w:val="19"/>
-        </w:rPr>
-        <w:t xml:space="preserve"> </w:t>
-      </w:r>
-      <w:r>
-        <w:t>9,</w:t>
-      </w:r>
-      <w:r>
-        <w:rPr>
-          <w:spacing w:val="19"/>
-        </w:rPr>
-        <w:t xml:space="preserve"> </w:t>
-      </w:r>
-      <w:r>
-        <w:t>10,</w:t>
-      </w:r>
-      <w:r>
-        <w:rPr>
-          <w:spacing w:val="16"/>
-        </w:rPr>
-        <w:t xml:space="preserve"> </w:t>
-      </w:r>
-      <w:r>
-        <w:t>11,</w:t>
-      </w:r>
-      <w:r>
-        <w:t xml:space="preserve"> </w:t>
-      </w:r>
-      <w:r>
-        <w:t>12].</w:t>
-      </w:r>
-    </w:p>
-    <w:p>
-      <w:pPr>
-        <w:pStyle w:val="ListParagraph"/>
-        <w:numPr>
-          <w:ilvl w:val="1"/>
-          <w:numId w:val="31"/>
-        </w:numPr>
-        <w:ind w:left="288" w:hanging="288"/>
-        <w:rPr>
-          <w:color w:val="FF0000"/>
-        </w:rPr>
-      </w:pPr>
-      <w:r>
-        <w:rPr>
-          <w:i/>
-          <w:sz w:val="20"/>
-        </w:rPr>
-        <w:t>Received Signal Strength Indicator (RSSI)</w:t>
-      </w:r>
-      <w:r>
-        <w:rPr>
-          <w:sz w:val="20"/>
-        </w:rPr>
-        <w:t xml:space="preserve">− </w:t>
-      </w:r>
-      <w:r>
-        <w:t>The term "radio strength indicator" (RSSI) refers to a measurement used in wireless networking that ranges from zero to minus 120dBm (decibel-milliwatts), where zero denotes the strongest possible signal and minus 120dBm denotes no detectable signal at all</w:t>
-      </w:r>
-      <w:r>
-        <w:rPr>
-          <w:sz w:val="20"/>
-        </w:rPr>
-        <w:t>. In</w:t>
-      </w:r>
-      <w:r>
-        <w:rPr>
-          <w:spacing w:val="1"/>
-          <w:sz w:val="20"/>
-        </w:rPr>
-        <w:t xml:space="preserve"> </w:t>
-      </w:r>
-      <w:r>
-        <w:rPr>
-          <w:sz w:val="20"/>
-        </w:rPr>
-        <w:t>this</w:t>
-      </w:r>
-      <w:r>
-        <w:rPr>
-          <w:spacing w:val="1"/>
-          <w:sz w:val="20"/>
-        </w:rPr>
-        <w:t xml:space="preserve"> </w:t>
-      </w:r>
-      <w:r>
-        <w:rPr>
-          <w:sz w:val="20"/>
-        </w:rPr>
-        <w:t>study,</w:t>
-      </w:r>
-      <w:r>
-        <w:rPr>
-          <w:spacing w:val="1"/>
-          <w:sz w:val="20"/>
-        </w:rPr>
-        <w:t xml:space="preserve"> </w:t>
-      </w:r>
-      <w:r>
-        <w:rPr>
-          <w:sz w:val="20"/>
-        </w:rPr>
-        <w:t>RSSI</w:t>
-      </w:r>
-      <w:r>
-        <w:rPr>
-          <w:spacing w:val="1"/>
-          <w:sz w:val="20"/>
-        </w:rPr>
-        <w:t xml:space="preserve"> </w:t>
-      </w:r>
-      <w:r>
-        <w:rPr>
-          <w:sz w:val="20"/>
-        </w:rPr>
-        <w:t>is</w:t>
-      </w:r>
-      <w:r>
-        <w:rPr>
-          <w:spacing w:val="1"/>
-          <w:sz w:val="20"/>
-        </w:rPr>
-        <w:t xml:space="preserve"> </w:t>
-      </w:r>
-      <w:r>
-        <w:rPr>
-          <w:sz w:val="20"/>
-        </w:rPr>
-        <w:t>used</w:t>
-      </w:r>
-      <w:r>
-        <w:rPr>
-          <w:spacing w:val="1"/>
-          <w:sz w:val="20"/>
-        </w:rPr>
-        <w:t xml:space="preserve"> </w:t>
-      </w:r>
-      <w:r>
-        <w:rPr>
-          <w:sz w:val="20"/>
-        </w:rPr>
-        <w:t>for</w:t>
-      </w:r>
-      <w:r>
-        <w:rPr>
-          <w:spacing w:val="1"/>
-          <w:sz w:val="20"/>
-        </w:rPr>
-        <w:t xml:space="preserve"> </w:t>
-      </w:r>
-      <w:r>
-        <w:rPr>
-          <w:sz w:val="20"/>
-        </w:rPr>
-        <w:t>measuring</w:t>
-      </w:r>
-      <w:r>
-        <w:rPr>
-          <w:spacing w:val="1"/>
-          <w:sz w:val="20"/>
-        </w:rPr>
-        <w:t xml:space="preserve"> </w:t>
-      </w:r>
-      <w:r>
-        <w:rPr>
-          <w:sz w:val="20"/>
-        </w:rPr>
-        <w:t>the</w:t>
-      </w:r>
-      <w:r>
-        <w:rPr>
-          <w:spacing w:val="1"/>
-          <w:sz w:val="20"/>
-        </w:rPr>
-        <w:t xml:space="preserve"> </w:t>
-      </w:r>
-      <w:r>
-        <w:rPr>
-          <w:sz w:val="20"/>
-        </w:rPr>
-        <w:t>signal</w:t>
-      </w:r>
-      <w:r>
-        <w:rPr>
-          <w:spacing w:val="1"/>
-          <w:sz w:val="20"/>
-        </w:rPr>
-        <w:t xml:space="preserve"> </w:t>
-      </w:r>
-      <w:r>
-        <w:rPr>
-          <w:sz w:val="20"/>
-        </w:rPr>
-        <w:t>strength between the transmitter (sensor node equipped</w:t>
-      </w:r>
-      <w:r>
-        <w:rPr>
-          <w:spacing w:val="1"/>
-          <w:sz w:val="20"/>
-        </w:rPr>
-        <w:t xml:space="preserve"> </w:t>
-      </w:r>
-      <w:r>
-        <w:rPr>
-          <w:sz w:val="20"/>
-        </w:rPr>
-        <w:t>on</w:t>
-      </w:r>
-      <w:r>
-        <w:rPr>
-          <w:spacing w:val="1"/>
-          <w:sz w:val="20"/>
-        </w:rPr>
-        <w:t xml:space="preserve"> </w:t>
-      </w:r>
-      <w:r>
-        <w:rPr>
-          <w:sz w:val="20"/>
-        </w:rPr>
-        <w:t>the</w:t>
-      </w:r>
-      <w:r>
-        <w:rPr>
-          <w:spacing w:val="1"/>
-          <w:sz w:val="20"/>
-        </w:rPr>
-        <w:t xml:space="preserve"> </w:t>
-      </w:r>
-      <w:r>
-        <w:rPr>
-          <w:sz w:val="20"/>
-        </w:rPr>
-        <w:t>sterilizer),</w:t>
-      </w:r>
-      <w:r>
-        <w:rPr>
-          <w:spacing w:val="1"/>
-          <w:sz w:val="20"/>
-        </w:rPr>
-        <w:t xml:space="preserve"> </w:t>
-      </w:r>
-      <w:r>
-        <w:rPr>
-          <w:sz w:val="20"/>
-        </w:rPr>
-        <w:t>and</w:t>
-      </w:r>
-      <w:r>
-        <w:rPr>
-          <w:spacing w:val="1"/>
-          <w:sz w:val="20"/>
-        </w:rPr>
-        <w:t xml:space="preserve"> </w:t>
-      </w:r>
-      <w:r>
-        <w:rPr>
-          <w:sz w:val="20"/>
-        </w:rPr>
-        <w:t>the</w:t>
-      </w:r>
-      <w:r>
-        <w:rPr>
-          <w:spacing w:val="1"/>
-          <w:sz w:val="20"/>
-        </w:rPr>
-        <w:t xml:space="preserve"> </w:t>
-      </w:r>
-      <w:r>
-        <w:rPr>
-          <w:sz w:val="20"/>
-        </w:rPr>
-        <w:t>receiver</w:t>
-      </w:r>
-      <w:r>
-        <w:rPr>
-          <w:spacing w:val="1"/>
-          <w:sz w:val="20"/>
-        </w:rPr>
-        <w:t xml:space="preserve"> </w:t>
-      </w:r>
-      <w:r>
-        <w:rPr>
-          <w:sz w:val="20"/>
-        </w:rPr>
-        <w:t>(gateway).</w:t>
-      </w:r>
-      <w:r>
-        <w:rPr>
-          <w:spacing w:val="1"/>
-          <w:sz w:val="20"/>
-        </w:rPr>
-        <w:t xml:space="preserve"> </w:t>
-      </w:r>
-      <w:r>
-        <w:rPr>
-          <w:sz w:val="20"/>
-        </w:rPr>
-        <w:t>The</w:t>
-      </w:r>
-      <w:r>
-        <w:rPr>
-          <w:spacing w:val="1"/>
-          <w:sz w:val="20"/>
-        </w:rPr>
-        <w:t xml:space="preserve"> </w:t>
-      </w:r>
-      <w:r>
-        <w:rPr>
-          <w:sz w:val="20"/>
-        </w:rPr>
-        <w:t>stronger</w:t>
-      </w:r>
-      <w:r>
-        <w:rPr>
-          <w:spacing w:val="1"/>
-          <w:sz w:val="20"/>
-        </w:rPr>
-        <w:t xml:space="preserve"> </w:t>
-      </w:r>
-      <w:r>
-        <w:rPr>
-          <w:sz w:val="20"/>
-        </w:rPr>
-        <w:t>RSSI</w:t>
-      </w:r>
-      <w:r>
-        <w:rPr>
-          <w:spacing w:val="1"/>
-          <w:sz w:val="20"/>
-        </w:rPr>
-        <w:t xml:space="preserve"> </w:t>
-      </w:r>
-      <w:r>
-        <w:rPr>
-          <w:sz w:val="20"/>
-        </w:rPr>
-        <w:t>values</w:t>
-      </w:r>
-      <w:r>
-        <w:rPr>
-          <w:spacing w:val="1"/>
-          <w:sz w:val="20"/>
-        </w:rPr>
-        <w:t xml:space="preserve"> </w:t>
-      </w:r>
-      <w:r>
-        <w:rPr>
-          <w:sz w:val="20"/>
-        </w:rPr>
-        <w:t>suggest</w:t>
-      </w:r>
-      <w:r>
-        <w:rPr>
-          <w:spacing w:val="1"/>
-          <w:sz w:val="20"/>
-        </w:rPr>
-        <w:t xml:space="preserve"> </w:t>
-      </w:r>
-      <w:r>
-        <w:rPr>
-          <w:sz w:val="20"/>
-        </w:rPr>
-        <w:t>the</w:t>
-      </w:r>
-      <w:r>
-        <w:rPr>
-          <w:spacing w:val="1"/>
-          <w:sz w:val="20"/>
-        </w:rPr>
-        <w:t xml:space="preserve"> </w:t>
-      </w:r>
-      <w:r>
-        <w:rPr>
-          <w:sz w:val="20"/>
-        </w:rPr>
-        <w:t>robust</w:t>
-      </w:r>
-      <w:r>
-        <w:rPr>
-          <w:spacing w:val="1"/>
-          <w:sz w:val="20"/>
-        </w:rPr>
-        <w:t xml:space="preserve"> </w:t>
-      </w:r>
-      <w:r>
-        <w:rPr>
-          <w:sz w:val="20"/>
-        </w:rPr>
-        <w:t>connection,</w:t>
-      </w:r>
-      <w:r>
-        <w:rPr>
-          <w:spacing w:val="1"/>
-          <w:sz w:val="20"/>
-        </w:rPr>
-        <w:t xml:space="preserve"> </w:t>
-      </w:r>
-      <w:r>
-        <w:rPr>
-          <w:sz w:val="20"/>
-        </w:rPr>
-        <w:t>which is essential for reliable data transmission of the</w:t>
-      </w:r>
-      <w:r>
-        <w:rPr>
-          <w:spacing w:val="1"/>
-          <w:sz w:val="20"/>
-        </w:rPr>
-        <w:t xml:space="preserve"> </w:t>
-      </w:r>
-      <w:r>
-        <w:rPr>
-          <w:sz w:val="20"/>
-        </w:rPr>
-        <w:t>status and functioning of the UVC sterilizer. On the use</w:t>
-      </w:r>
-      <w:r>
-        <w:rPr>
-          <w:spacing w:val="1"/>
-          <w:sz w:val="20"/>
-        </w:rPr>
-        <w:t xml:space="preserve"> </w:t>
-      </w:r>
-      <w:r>
-        <w:rPr>
-          <w:sz w:val="20"/>
-        </w:rPr>
-        <w:t xml:space="preserve">of </w:t>
-      </w:r>
-      <w:proofErr w:type="spellStart"/>
-      <w:r>
-        <w:rPr>
-          <w:sz w:val="20"/>
-        </w:rPr>
-        <w:t>LoRaWAN</w:t>
-      </w:r>
-      <w:proofErr w:type="spellEnd"/>
-      <w:r>
-        <w:rPr>
-          <w:sz w:val="20"/>
-        </w:rPr>
-        <w:t>, the higher RSSI values can enhance the</w:t>
-      </w:r>
-      <w:r>
-        <w:rPr>
-          <w:spacing w:val="1"/>
-          <w:sz w:val="20"/>
-        </w:rPr>
-        <w:t xml:space="preserve"> </w:t>
-      </w:r>
-      <w:r>
-        <w:rPr>
-          <w:sz w:val="20"/>
-        </w:rPr>
-        <w:t>reliability of receiving timely notifications and alerts</w:t>
-      </w:r>
-      <w:r>
-        <w:rPr>
-          <w:spacing w:val="1"/>
-          <w:sz w:val="20"/>
-        </w:rPr>
-        <w:t xml:space="preserve"> </w:t>
-      </w:r>
-      <w:r>
-        <w:rPr>
-          <w:sz w:val="20"/>
-        </w:rPr>
-        <w:t>about maintenance needs or system faults. The value of</w:t>
-      </w:r>
-      <w:r>
-        <w:rPr>
-          <w:spacing w:val="1"/>
-          <w:sz w:val="20"/>
-        </w:rPr>
-        <w:t xml:space="preserve"> </w:t>
-      </w:r>
-      <w:r>
-        <w:rPr>
-          <w:sz w:val="20"/>
-        </w:rPr>
-        <w:t>RSSI is</w:t>
-      </w:r>
-      <w:r>
-        <w:rPr>
-          <w:spacing w:val="-1"/>
-          <w:sz w:val="20"/>
-        </w:rPr>
-        <w:t xml:space="preserve"> </w:t>
-      </w:r>
-      <w:r>
-        <w:rPr>
-          <w:sz w:val="20"/>
-        </w:rPr>
-        <w:t>calculated</w:t>
-      </w:r>
-      <w:r>
-        <w:rPr>
-          <w:spacing w:val="1"/>
-          <w:sz w:val="20"/>
-        </w:rPr>
-        <w:t xml:space="preserve"> </w:t>
-      </w:r>
-      <w:r>
-        <w:rPr>
-          <w:sz w:val="20"/>
-        </w:rPr>
-        <w:t>as</w:t>
-      </w:r>
-      <w:r>
-        <w:rPr>
-          <w:spacing w:val="-2"/>
-          <w:sz w:val="20"/>
-        </w:rPr>
-        <w:t xml:space="preserve"> </w:t>
-      </w:r>
-      <w:r>
-        <w:rPr>
-          <w:sz w:val="20"/>
-        </w:rPr>
-        <w:t>in</w:t>
-      </w:r>
-      <w:r>
-        <w:rPr>
-          <w:spacing w:val="1"/>
-          <w:sz w:val="20"/>
-        </w:rPr>
-        <w:t xml:space="preserve"> </w:t>
-      </w:r>
-      <w:r>
-        <w:rPr>
-          <w:sz w:val="20"/>
-        </w:rPr>
-        <w:t>(1).</w:t>
-      </w:r>
-    </w:p>
-    <w:p>
-      <w:r>
-        <w:rPr>
-          <w:i/>
-          <w:position w:val="2"/>
-        </w:rPr>
-        <w:t>RSSI</w:t>
-      </w:r>
-      <w:r>
-        <w:rPr>
-          <w:i/>
-          <w:spacing w:val="49"/>
-          <w:position w:val="2"/>
-        </w:rPr>
-        <w:t xml:space="preserve"> </w:t>
-      </w:r>
-      <w:r>
-        <w:rPr>
-          <w:i/>
-          <w:position w:val="2"/>
-        </w:rPr>
-        <w:t>=</w:t>
-      </w:r>
-      <w:r>
-        <w:rPr>
-          <w:i/>
-          <w:spacing w:val="47"/>
-          <w:position w:val="2"/>
-        </w:rPr>
-        <w:t xml:space="preserve"> </w:t>
-      </w:r>
-      <w:r>
-        <w:rPr>
-          <w:i/>
-          <w:position w:val="2"/>
-        </w:rPr>
-        <w:t>–10n</w:t>
-      </w:r>
-      <w:r>
-        <w:rPr>
-          <w:i/>
-          <w:spacing w:val="1"/>
-          <w:position w:val="2"/>
-        </w:rPr>
-        <w:t xml:space="preserve"> </w:t>
-      </w:r>
-      <w:r>
-        <w:rPr>
-          <w:i/>
-          <w:position w:val="2"/>
-        </w:rPr>
-        <w:t>log</w:t>
-      </w:r>
-      <w:r>
-        <w:rPr>
-          <w:i/>
-          <w:sz w:val="13"/>
-        </w:rPr>
-        <w:t>10</w:t>
-      </w:r>
-      <w:r>
-        <w:rPr>
-          <w:i/>
-          <w:position w:val="2"/>
-        </w:rPr>
-        <w:t>(d) + I</w:t>
-      </w:r>
-      <w:r>
-        <w:rPr>
-          <w:i/>
-          <w:position w:val="2"/>
-        </w:rPr>
-        <w:tab/>
-      </w:r>
-      <w:r>
-        <w:rPr>
-          <w:position w:val="2"/>
-        </w:rPr>
-        <w:t>(1)</w:t>
-      </w:r>
-    </w:p>
-    <w:p>
-      <w:pPr>
-        <w:pStyle w:val="BodyText"/>
-        <w:spacing w:after="0" w:line="240" w:lineRule="auto"/>
-      </w:pPr>
-      <w:r>
-        <w:t>where</w:t>
-      </w:r>
-    </w:p>
-    <w:p>
-      <w:pPr>
-        <w:pStyle w:val="BodyText"/>
-        <w:spacing w:after="0" w:line="240" w:lineRule="auto"/>
-      </w:pPr>
-      <w:r>
-        <w:t>n</w:t>
-      </w:r>
-      <w:r>
-        <w:rPr>
-          <w:spacing w:val="5"/>
-        </w:rPr>
-        <w:t xml:space="preserve"> </w:t>
-      </w:r>
-      <w:r>
-        <w:t>=</w:t>
-      </w:r>
-      <w:r>
-        <w:rPr>
-          <w:spacing w:val="5"/>
-        </w:rPr>
-        <w:t xml:space="preserve"> </w:t>
-      </w:r>
-      <w:r>
-        <w:t>propagation</w:t>
-      </w:r>
-      <w:r>
-        <w:rPr>
-          <w:spacing w:val="6"/>
-        </w:rPr>
-        <w:t xml:space="preserve"> </w:t>
-      </w:r>
-      <w:r>
-        <w:t>constant,</w:t>
-      </w:r>
-      <w:r>
-        <w:rPr>
-          <w:spacing w:val="1"/>
-        </w:rPr>
-        <w:t xml:space="preserve"> </w:t>
-      </w:r>
-      <w:r>
-        <w:t>d</w:t>
-      </w:r>
-      <w:r>
-        <w:rPr>
-          <w:spacing w:val="-2"/>
-        </w:rPr>
-        <w:t xml:space="preserve"> </w:t>
-      </w:r>
-      <w:r>
-        <w:t>=</w:t>
-      </w:r>
-      <w:r>
-        <w:rPr>
-          <w:spacing w:val="-2"/>
-        </w:rPr>
-        <w:t xml:space="preserve"> </w:t>
-      </w:r>
-      <w:r>
-        <w:t>distance</w:t>
-      </w:r>
-      <w:r>
-        <w:rPr>
-          <w:spacing w:val="-2"/>
-        </w:rPr>
-        <w:t xml:space="preserve"> </w:t>
-      </w:r>
-      <w:r>
-        <w:t>in</w:t>
-      </w:r>
-      <w:r>
-        <w:rPr>
-          <w:spacing w:val="-1"/>
-        </w:rPr>
-        <w:t xml:space="preserve"> </w:t>
-      </w:r>
-      <w:r>
-        <w:t>meters,</w:t>
-      </w:r>
-      <w:r>
-        <w:rPr>
-          <w:spacing w:val="-1"/>
-        </w:rPr>
-        <w:t xml:space="preserve"> </w:t>
-      </w:r>
-      <w:r>
-        <w:t>and</w:t>
-      </w:r>
-    </w:p>
-    <w:p>
-      <w:pPr>
-        <w:pStyle w:val="BodyText"/>
-        <w:spacing w:after="0" w:line="240" w:lineRule="auto"/>
-      </w:pPr>
-      <w:r>
-        <w:t>I</w:t>
-      </w:r>
-      <w:r>
-        <w:rPr>
-          <w:spacing w:val="-1"/>
-        </w:rPr>
-        <w:t xml:space="preserve"> </w:t>
-      </w:r>
-      <w:r>
-        <w:t>=</w:t>
-      </w:r>
-      <w:r>
-        <w:rPr>
-          <w:spacing w:val="-2"/>
-        </w:rPr>
-        <w:t xml:space="preserve"> </w:t>
-      </w:r>
-      <w:r>
-        <w:t>strength</w:t>
-      </w:r>
-      <w:r>
-        <w:rPr>
-          <w:spacing w:val="-3"/>
-        </w:rPr>
-        <w:t xml:space="preserve"> </w:t>
-      </w:r>
-      <w:r>
-        <w:t>of</w:t>
-      </w:r>
-      <w:r>
-        <w:rPr>
-          <w:spacing w:val="-1"/>
-        </w:rPr>
-        <w:t xml:space="preserve"> </w:t>
-      </w:r>
-      <w:r>
-        <w:t>received</w:t>
-      </w:r>
-      <w:r>
-        <w:rPr>
-          <w:spacing w:val="-1"/>
-        </w:rPr>
-        <w:t xml:space="preserve"> </w:t>
-      </w:r>
-      <w:r>
-        <w:t>signal</w:t>
-      </w:r>
-      <w:r>
-        <w:rPr>
-          <w:spacing w:val="-4"/>
-        </w:rPr>
-        <w:t xml:space="preserve"> </w:t>
-      </w:r>
-      <w:r>
-        <w:t>in</w:t>
-      </w:r>
-      <w:r>
-        <w:rPr>
-          <w:spacing w:val="-1"/>
-        </w:rPr>
-        <w:t xml:space="preserve"> </w:t>
-      </w:r>
-      <w:r>
-        <w:t>dBm</w:t>
-      </w:r>
-      <w:r>
-        <w:rPr>
-          <w:spacing w:val="-1"/>
-        </w:rPr>
-        <w:t xml:space="preserve"> </w:t>
-      </w:r>
-      <w:r>
-        <w:t>per</w:t>
-      </w:r>
-      <w:r>
-        <w:rPr>
-          <w:spacing w:val="-1"/>
-        </w:rPr>
-        <w:t xml:space="preserve"> </w:t>
-      </w:r>
-      <w:r>
-        <w:t>meter.</w:t>
-      </w:r>
-    </w:p>
-    <w:p>
-      <w:pPr>
-        <w:pStyle w:val="BodyText"/>
-        <w:spacing w:after="0" w:line="240" w:lineRule="auto"/>
-      </w:pPr>
-      <w:r>
-        <w:t>Table 1 summarizes the quality levels of RSSI signal</w:t>
-      </w:r>
-      <w:r>
-        <w:rPr>
-          <w:spacing w:val="1"/>
-        </w:rPr>
-        <w:t xml:space="preserve"> </w:t>
-      </w:r>
-      <w:r>
-        <w:t xml:space="preserve">strength denoting reliable data delivery in a </w:t>
-      </w:r>
-      <w:proofErr w:type="spellStart"/>
-      <w:r>
-        <w:t>LoRaWAN</w:t>
-      </w:r>
-      <w:proofErr w:type="spellEnd"/>
-      <w:r>
-        <w:rPr>
-          <w:spacing w:val="1"/>
-        </w:rPr>
-        <w:t xml:space="preserve"> </w:t>
-      </w:r>
-      <w:r>
-        <w:t>network.</w:t>
-      </w:r>
-    </w:p>
-    <w:p>
-      <w:pPr>
-        <w:pStyle w:val="ListParagraph"/>
-        <w:numPr>
-          <w:ilvl w:val="1"/>
-          <w:numId w:val="31"/>
-        </w:numPr>
-        <w:ind w:left="288" w:hanging="288"/>
-        <w:rPr>
-          <w:color w:val="FF0000"/>
-        </w:rPr>
-      </w:pPr>
-      <w:r>
-        <w:rPr>
-          <w:i/>
-          <w:sz w:val="20"/>
-        </w:rPr>
-        <w:t>Signal to Noise Ratio (SNR)</w:t>
-      </w:r>
-      <w:r>
-        <w:rPr>
-          <w:sz w:val="20"/>
-        </w:rPr>
-        <w:t xml:space="preserve">− </w:t>
-      </w:r>
-      <w:r>
-        <w:rPr>
-          <w:sz w:val="20"/>
-          <w:szCs w:val="20"/>
-        </w:rPr>
-        <w:t>By comparing the desired signal level to the background noise level, SNR provides an indication of the quality of the transmission</w:t>
-      </w:r>
-      <w:r>
-        <w:rPr>
-          <w:sz w:val="20"/>
-          <w:szCs w:val="20"/>
-        </w:rPr>
-        <w:t>. The higher SNR values</w:t>
-      </w:r>
-      <w:r>
-        <w:rPr>
-          <w:spacing w:val="1"/>
-          <w:sz w:val="20"/>
-        </w:rPr>
-        <w:t xml:space="preserve"> </w:t>
-      </w:r>
-      <w:r>
-        <w:rPr>
-          <w:sz w:val="20"/>
-        </w:rPr>
-        <w:t>imply clearer signal reception, which directly impacts</w:t>
-      </w:r>
-      <w:r>
-        <w:rPr>
-          <w:spacing w:val="1"/>
-          <w:sz w:val="20"/>
-        </w:rPr>
-        <w:t xml:space="preserve"> </w:t>
-      </w:r>
-      <w:r>
-        <w:rPr>
-          <w:sz w:val="20"/>
-        </w:rPr>
-        <w:t>the</w:t>
-      </w:r>
-      <w:r>
-        <w:rPr>
-          <w:spacing w:val="30"/>
-          <w:sz w:val="20"/>
-        </w:rPr>
-        <w:t xml:space="preserve"> </w:t>
-      </w:r>
-      <w:r>
-        <w:rPr>
-          <w:sz w:val="20"/>
-        </w:rPr>
-        <w:t>accuracy</w:t>
-      </w:r>
-      <w:r>
-        <w:rPr>
-          <w:spacing w:val="32"/>
-          <w:sz w:val="20"/>
-        </w:rPr>
-        <w:t xml:space="preserve"> </w:t>
-      </w:r>
-      <w:r>
-        <w:rPr>
-          <w:sz w:val="20"/>
-        </w:rPr>
-        <w:t>and</w:t>
-      </w:r>
-      <w:r>
-        <w:rPr>
-          <w:spacing w:val="29"/>
-          <w:sz w:val="20"/>
-        </w:rPr>
-        <w:t xml:space="preserve"> </w:t>
-      </w:r>
-      <w:r>
-        <w:rPr>
-          <w:sz w:val="20"/>
-        </w:rPr>
-        <w:t>reliability</w:t>
-      </w:r>
-      <w:r>
-        <w:rPr>
-          <w:spacing w:val="32"/>
-          <w:sz w:val="20"/>
-        </w:rPr>
-        <w:t xml:space="preserve"> </w:t>
-      </w:r>
-      <w:r>
-        <w:rPr>
-          <w:sz w:val="20"/>
-        </w:rPr>
-        <w:t>of</w:t>
-      </w:r>
-      <w:r>
-        <w:rPr>
-          <w:spacing w:val="31"/>
-          <w:sz w:val="20"/>
-        </w:rPr>
-        <w:t xml:space="preserve"> </w:t>
-      </w:r>
-      <w:r>
-        <w:rPr>
-          <w:sz w:val="20"/>
-        </w:rPr>
-        <w:t>the</w:t>
-      </w:r>
-      <w:r>
-        <w:rPr>
-          <w:spacing w:val="31"/>
-          <w:sz w:val="20"/>
-        </w:rPr>
-        <w:t xml:space="preserve"> </w:t>
-      </w:r>
-      <w:r>
-        <w:rPr>
-          <w:sz w:val="20"/>
-        </w:rPr>
-        <w:t>data</w:t>
-      </w:r>
-      <w:r>
-        <w:rPr>
-          <w:spacing w:val="31"/>
-          <w:sz w:val="20"/>
-        </w:rPr>
-        <w:t xml:space="preserve"> </w:t>
-      </w:r>
-      <w:r>
-        <w:rPr>
-          <w:sz w:val="20"/>
-        </w:rPr>
-        <w:t>received</w:t>
-      </w:r>
-      <w:r>
-        <w:rPr>
-          <w:spacing w:val="32"/>
-          <w:sz w:val="20"/>
-        </w:rPr>
-        <w:t xml:space="preserve"> </w:t>
-      </w:r>
-      <w:r>
-        <w:rPr>
-          <w:sz w:val="20"/>
-        </w:rPr>
-        <w:t>from</w:t>
-      </w:r>
-      <w:r>
-        <w:rPr>
-          <w:spacing w:val="-47"/>
-          <w:sz w:val="20"/>
-        </w:rPr>
-        <w:t xml:space="preserve"> </w:t>
-      </w:r>
-      <w:r>
-        <w:rPr>
-          <w:sz w:val="20"/>
-        </w:rPr>
-        <w:t>the UVC air sterilizer. High SNR ensures that the data</w:t>
-      </w:r>
-      <w:r>
-        <w:rPr>
-          <w:spacing w:val="1"/>
-          <w:sz w:val="20"/>
-        </w:rPr>
-        <w:t xml:space="preserve"> </w:t>
-      </w:r>
-      <w:r>
-        <w:rPr>
-          <w:sz w:val="20"/>
-        </w:rPr>
-        <w:t>packets sent by the sterilizer, such as operational status</w:t>
-      </w:r>
-      <w:r>
-        <w:rPr>
-          <w:spacing w:val="1"/>
-          <w:sz w:val="20"/>
-        </w:rPr>
-        <w:t xml:space="preserve"> </w:t>
-      </w:r>
-      <w:r>
-        <w:rPr>
-          <w:sz w:val="20"/>
-        </w:rPr>
-        <w:t>and fault indicators, are not corrupted by noise, thus</w:t>
-      </w:r>
-      <w:r>
-        <w:rPr>
-          <w:spacing w:val="1"/>
-          <w:sz w:val="20"/>
-        </w:rPr>
-        <w:t xml:space="preserve"> </w:t>
-      </w:r>
-      <w:r>
-        <w:rPr>
-          <w:sz w:val="20"/>
-        </w:rPr>
-        <w:t>providing</w:t>
-      </w:r>
-      <w:r>
-        <w:rPr>
-          <w:spacing w:val="1"/>
-          <w:sz w:val="20"/>
-        </w:rPr>
-        <w:t xml:space="preserve"> </w:t>
-      </w:r>
-      <w:r>
-        <w:rPr>
-          <w:sz w:val="20"/>
-        </w:rPr>
-        <w:t>accurate</w:t>
-      </w:r>
-      <w:r>
-        <w:rPr>
-          <w:spacing w:val="1"/>
-          <w:sz w:val="20"/>
-        </w:rPr>
-        <w:t xml:space="preserve"> </w:t>
-      </w:r>
-      <w:r>
-        <w:rPr>
-          <w:sz w:val="20"/>
-        </w:rPr>
-        <w:t>and</w:t>
-      </w:r>
-      <w:r>
-        <w:rPr>
-          <w:spacing w:val="1"/>
-          <w:sz w:val="20"/>
-        </w:rPr>
-        <w:t xml:space="preserve"> </w:t>
-      </w:r>
-      <w:r>
-        <w:rPr>
-          <w:sz w:val="20"/>
-        </w:rPr>
-        <w:t>dependable</w:t>
-      </w:r>
-      <w:r>
-        <w:rPr>
-          <w:spacing w:val="1"/>
-          <w:sz w:val="20"/>
-        </w:rPr>
-        <w:t xml:space="preserve"> </w:t>
-      </w:r>
-      <w:r>
-        <w:rPr>
-          <w:sz w:val="20"/>
-        </w:rPr>
-        <w:t>monitoring</w:t>
-      </w:r>
-      <w:r>
-        <w:rPr>
-          <w:spacing w:val="1"/>
-          <w:sz w:val="20"/>
-        </w:rPr>
-        <w:t xml:space="preserve"> </w:t>
-      </w:r>
-      <w:r>
-        <w:rPr>
-          <w:sz w:val="20"/>
-        </w:rPr>
-        <w:t>and</w:t>
-      </w:r>
-      <w:r>
-        <w:rPr>
-          <w:spacing w:val="1"/>
-          <w:sz w:val="20"/>
-        </w:rPr>
-        <w:t xml:space="preserve"> </w:t>
-      </w:r>
-      <w:r>
-        <w:rPr>
-          <w:sz w:val="20"/>
-        </w:rPr>
-        <w:t>control. The general formula of SNR in decibels (dB) is</w:t>
-      </w:r>
-      <w:r>
-        <w:rPr>
-          <w:spacing w:val="-47"/>
-          <w:sz w:val="20"/>
-        </w:rPr>
-        <w:t xml:space="preserve"> </w:t>
-      </w:r>
-      <w:r>
-        <w:rPr>
-          <w:sz w:val="20"/>
-        </w:rPr>
-        <w:t>shown as</w:t>
-      </w:r>
-      <w:r>
-        <w:rPr>
-          <w:spacing w:val="-1"/>
-          <w:sz w:val="20"/>
-        </w:rPr>
-        <w:t xml:space="preserve"> </w:t>
-      </w:r>
-      <w:r>
-        <w:rPr>
-          <w:sz w:val="20"/>
-        </w:rPr>
-        <w:t>in</w:t>
-      </w:r>
-      <w:r>
-        <w:rPr>
-          <w:spacing w:val="1"/>
-          <w:sz w:val="20"/>
-        </w:rPr>
-        <w:t xml:space="preserve"> </w:t>
-      </w:r>
-      <w:r>
-        <w:rPr>
-          <w:sz w:val="20"/>
-        </w:rPr>
-        <w:t>(2).</w:t>
-      </w:r>
-    </w:p>
-    <w:p>
-      <w:r>
-        <w:rPr>
-          <w:i/>
-          <w:position w:val="2"/>
-        </w:rPr>
-        <w:t>SNR</w:t>
-      </w:r>
-      <w:r>
-        <w:rPr>
-          <w:i/>
-          <w:spacing w:val="-1"/>
-          <w:position w:val="2"/>
-        </w:rPr>
-        <w:t xml:space="preserve"> </w:t>
-      </w:r>
-      <w:r>
-        <w:rPr>
-          <w:i/>
-          <w:position w:val="2"/>
-        </w:rPr>
-        <w:t>=</w:t>
-      </w:r>
-      <w:r>
-        <w:rPr>
-          <w:i/>
-          <w:spacing w:val="-2"/>
-          <w:position w:val="2"/>
-        </w:rPr>
-        <w:t xml:space="preserve"> </w:t>
-      </w:r>
-      <w:r>
-        <w:rPr>
-          <w:i/>
-          <w:position w:val="2"/>
-        </w:rPr>
-        <w:t>10×log</w:t>
-      </w:r>
-      <w:r>
-        <w:rPr>
-          <w:i/>
-          <w:sz w:val="13"/>
-        </w:rPr>
-        <w:t>10</w:t>
-      </w:r>
-      <w:r>
-        <w:rPr>
-          <w:i/>
-          <w:position w:val="2"/>
-        </w:rPr>
-        <w:t>(P</w:t>
-      </w:r>
-      <w:r>
-        <w:rPr>
-          <w:i/>
-          <w:sz w:val="13"/>
-        </w:rPr>
-        <w:t>signal</w:t>
-      </w:r>
-      <w:r>
-        <w:rPr>
-          <w:i/>
-          <w:position w:val="2"/>
-        </w:rPr>
-        <w:t>)</w:t>
-      </w:r>
-      <w:r>
-        <w:rPr>
-          <w:i/>
-          <w:spacing w:val="-1"/>
-          <w:position w:val="2"/>
-        </w:rPr>
-        <w:t xml:space="preserve"> </w:t>
-      </w:r>
-      <w:r>
-        <w:rPr>
-          <w:i/>
-          <w:position w:val="2"/>
-        </w:rPr>
-        <w:t>- 10×log</w:t>
-      </w:r>
-      <w:r>
-        <w:rPr>
-          <w:i/>
-          <w:sz w:val="13"/>
-        </w:rPr>
-        <w:t>10</w:t>
-      </w:r>
-      <w:r>
-        <w:rPr>
-          <w:i/>
-          <w:position w:val="2"/>
-        </w:rPr>
-        <w:t>(</w:t>
-      </w:r>
-      <w:proofErr w:type="gramStart"/>
-      <w:r>
-        <w:rPr>
-          <w:i/>
-          <w:position w:val="2"/>
-        </w:rPr>
-        <w:t>P</w:t>
-      </w:r>
-      <w:r>
-        <w:rPr>
-          <w:i/>
-          <w:sz w:val="13"/>
-        </w:rPr>
-        <w:t>noise</w:t>
-      </w:r>
-      <w:r>
-        <w:rPr>
-          <w:i/>
-          <w:position w:val="2"/>
-        </w:rPr>
-        <w:t xml:space="preserve">)   </w:t>
-      </w:r>
-      <w:proofErr w:type="gramEnd"/>
-      <w:r>
-        <w:rPr>
-          <w:i/>
-          <w:position w:val="2"/>
-        </w:rPr>
-        <w:t xml:space="preserve">  </w:t>
-      </w:r>
-      <w:r>
-        <w:rPr>
-          <w:i/>
-          <w:spacing w:val="38"/>
-          <w:position w:val="2"/>
-        </w:rPr>
-        <w:t xml:space="preserve"> </w:t>
-      </w:r>
-      <w:r>
-        <w:rPr>
-          <w:position w:val="2"/>
-        </w:rPr>
-        <w:t>(2)</w:t>
-      </w:r>
-    </w:p>
-    <w:p>
-      <w:pPr>
-        <w:pStyle w:val="BodyText"/>
-        <w:spacing w:after="0" w:line="240" w:lineRule="auto"/>
-      </w:pPr>
-      <w:r>
-        <w:t>where</w:t>
-      </w:r>
-    </w:p>
-    <w:p>
-      <w:pPr>
-        <w:pStyle w:val="BodyText"/>
-        <w:spacing w:after="0" w:line="240" w:lineRule="auto"/>
-      </w:pPr>
-      <w:r>
-        <w:rPr>
-          <w:position w:val="2"/>
-        </w:rPr>
-        <w:t>P</w:t>
-      </w:r>
-      <w:r>
-        <w:rPr>
-          <w:sz w:val="13"/>
-        </w:rPr>
-        <w:t>signal</w:t>
-      </w:r>
-      <w:r>
-        <w:rPr>
-          <w:spacing w:val="28"/>
-          <w:sz w:val="13"/>
-        </w:rPr>
-        <w:t xml:space="preserve"> </w:t>
-      </w:r>
-      <w:r>
-        <w:rPr>
-          <w:position w:val="2"/>
-        </w:rPr>
-        <w:t>denotes</w:t>
-      </w:r>
-      <w:r>
-        <w:rPr>
-          <w:spacing w:val="39"/>
-          <w:position w:val="2"/>
-        </w:rPr>
-        <w:t xml:space="preserve"> </w:t>
-      </w:r>
-      <w:r>
-        <w:rPr>
-          <w:position w:val="2"/>
-        </w:rPr>
-        <w:t>Power</w:t>
-      </w:r>
-      <w:r>
-        <w:rPr>
-          <w:spacing w:val="42"/>
-          <w:position w:val="2"/>
-        </w:rPr>
-        <w:t xml:space="preserve"> </w:t>
-      </w:r>
-      <w:r>
-        <w:rPr>
-          <w:position w:val="2"/>
-        </w:rPr>
-        <w:t>of</w:t>
-      </w:r>
-      <w:r>
-        <w:rPr>
-          <w:spacing w:val="40"/>
-          <w:position w:val="2"/>
-        </w:rPr>
-        <w:t xml:space="preserve"> </w:t>
-      </w:r>
-      <w:r>
-        <w:rPr>
-          <w:position w:val="2"/>
-        </w:rPr>
-        <w:t>desired</w:t>
-      </w:r>
-      <w:r>
-        <w:rPr>
-          <w:spacing w:val="41"/>
-          <w:position w:val="2"/>
-        </w:rPr>
-        <w:t xml:space="preserve"> </w:t>
-      </w:r>
-      <w:r>
-        <w:rPr>
-          <w:position w:val="2"/>
-        </w:rPr>
-        <w:t>signal</w:t>
-      </w:r>
-      <w:r>
-        <w:rPr>
-          <w:spacing w:val="41"/>
-          <w:position w:val="2"/>
-        </w:rPr>
-        <w:t xml:space="preserve"> </w:t>
-      </w:r>
-      <w:r>
-        <w:rPr>
-          <w:position w:val="2"/>
-        </w:rPr>
-        <w:t>(in</w:t>
-      </w:r>
-      <w:r>
-        <w:rPr>
-          <w:spacing w:val="40"/>
-          <w:position w:val="2"/>
-        </w:rPr>
-        <w:t xml:space="preserve"> </w:t>
-      </w:r>
-      <w:r>
-        <w:rPr>
-          <w:position w:val="2"/>
-        </w:rPr>
-        <w:t>watts</w:t>
-      </w:r>
-      <w:r>
-        <w:rPr>
-          <w:spacing w:val="39"/>
-          <w:position w:val="2"/>
-        </w:rPr>
-        <w:t xml:space="preserve"> </w:t>
-      </w:r>
-      <w:r>
-        <w:rPr>
-          <w:position w:val="2"/>
-        </w:rPr>
-        <w:t>or</w:t>
-      </w:r>
-      <w:r>
-        <w:rPr>
-          <w:spacing w:val="-47"/>
-          <w:position w:val="2"/>
-        </w:rPr>
-        <w:t xml:space="preserve"> </w:t>
-      </w:r>
-      <w:r>
-        <w:t>other power</w:t>
-      </w:r>
-      <w:r>
-        <w:rPr>
-          <w:spacing w:val="1"/>
-        </w:rPr>
-        <w:t xml:space="preserve"> </w:t>
-      </w:r>
-      <w:r>
-        <w:t>units),</w:t>
-      </w:r>
-    </w:p>
-    <w:p>
-      <w:pPr>
-        <w:pStyle w:val="BodyText"/>
-        <w:spacing w:after="0" w:line="240" w:lineRule="auto"/>
-      </w:pPr>
-      <w:r>
-        <w:rPr>
-          <w:position w:val="2"/>
-        </w:rPr>
-        <w:t>P</w:t>
-      </w:r>
-      <w:r>
-        <w:rPr>
-          <w:sz w:val="13"/>
-        </w:rPr>
-        <w:t>noise</w:t>
-      </w:r>
-      <w:r>
-        <w:rPr>
-          <w:spacing w:val="30"/>
-          <w:sz w:val="13"/>
-        </w:rPr>
-        <w:t xml:space="preserve"> </w:t>
-      </w:r>
-      <w:r>
-        <w:rPr>
-          <w:position w:val="2"/>
-        </w:rPr>
-        <w:t>denotes</w:t>
-      </w:r>
-      <w:r>
-        <w:rPr>
-          <w:spacing w:val="27"/>
-          <w:position w:val="2"/>
-        </w:rPr>
-        <w:t xml:space="preserve"> </w:t>
-      </w:r>
-      <w:r>
-        <w:rPr>
-          <w:position w:val="2"/>
-        </w:rPr>
-        <w:t>Power</w:t>
-      </w:r>
-      <w:r>
-        <w:rPr>
-          <w:spacing w:val="27"/>
-          <w:position w:val="2"/>
-        </w:rPr>
-        <w:t xml:space="preserve"> </w:t>
-      </w:r>
-      <w:r>
-        <w:rPr>
-          <w:position w:val="2"/>
-        </w:rPr>
-        <w:t>of</w:t>
-      </w:r>
-      <w:r>
-        <w:rPr>
-          <w:spacing w:val="27"/>
-          <w:position w:val="2"/>
-        </w:rPr>
-        <w:t xml:space="preserve"> </w:t>
-      </w:r>
-      <w:r>
-        <w:rPr>
-          <w:position w:val="2"/>
-        </w:rPr>
-        <w:t>the</w:t>
-      </w:r>
-      <w:r>
-        <w:rPr>
-          <w:spacing w:val="26"/>
-          <w:position w:val="2"/>
-        </w:rPr>
-        <w:t xml:space="preserve"> </w:t>
-      </w:r>
-      <w:r>
-        <w:rPr>
-          <w:position w:val="2"/>
-        </w:rPr>
-        <w:t>noise</w:t>
-      </w:r>
-      <w:r>
-        <w:rPr>
-          <w:spacing w:val="26"/>
-          <w:position w:val="2"/>
-        </w:rPr>
-        <w:t xml:space="preserve"> </w:t>
-      </w:r>
-      <w:r>
-        <w:rPr>
-          <w:position w:val="2"/>
-        </w:rPr>
-        <w:t>(same</w:t>
-      </w:r>
-      <w:r>
-        <w:rPr>
-          <w:spacing w:val="29"/>
-          <w:position w:val="2"/>
-        </w:rPr>
-        <w:t xml:space="preserve"> </w:t>
-      </w:r>
-      <w:r>
-        <w:rPr>
-          <w:position w:val="2"/>
-        </w:rPr>
-        <w:t>unit</w:t>
-      </w:r>
-      <w:r>
-        <w:rPr>
-          <w:spacing w:val="28"/>
-          <w:position w:val="2"/>
-        </w:rPr>
-        <w:t xml:space="preserve"> </w:t>
-      </w:r>
-      <w:r>
-        <w:rPr>
-          <w:position w:val="2"/>
-        </w:rPr>
-        <w:t>of</w:t>
-      </w:r>
-      <w:r>
-        <w:rPr>
-          <w:spacing w:val="-47"/>
-          <w:position w:val="2"/>
-        </w:rPr>
-        <w:t xml:space="preserve"> </w:t>
-      </w:r>
-      <w:r>
-        <w:t>measure</w:t>
-      </w:r>
-      <w:r>
-        <w:rPr>
-          <w:spacing w:val="-1"/>
-        </w:rPr>
-        <w:t xml:space="preserve"> </w:t>
-      </w:r>
-      <w:r>
-        <w:t>as</w:t>
-      </w:r>
-      <w:r>
-        <w:rPr>
-          <w:spacing w:val="-1"/>
-        </w:rPr>
-        <w:t xml:space="preserve"> </w:t>
-      </w:r>
-      <w:r>
-        <w:t>the signal).</w:t>
-      </w:r>
-    </w:p>
-    <w:p>
-      <w:pPr>
-        <w:pStyle w:val="BodyText"/>
-        <w:spacing w:after="0" w:line="240" w:lineRule="auto"/>
-      </w:pPr>
-      <w:r>
-        <w:t>Table</w:t>
-      </w:r>
-      <w:r>
-        <w:rPr>
-          <w:spacing w:val="-3"/>
-        </w:rPr>
-        <w:t xml:space="preserve"> </w:t>
-      </w:r>
-      <w:r>
-        <w:t>2</w:t>
-      </w:r>
-      <w:r>
-        <w:rPr>
-          <w:spacing w:val="-1"/>
-        </w:rPr>
-        <w:t xml:space="preserve"> </w:t>
-      </w:r>
-      <w:r>
-        <w:t>describes</w:t>
-      </w:r>
-      <w:r>
-        <w:rPr>
-          <w:spacing w:val="-3"/>
-        </w:rPr>
-        <w:t xml:space="preserve"> </w:t>
-      </w:r>
-      <w:r>
-        <w:t>the</w:t>
-      </w:r>
-      <w:r>
-        <w:rPr>
-          <w:spacing w:val="-2"/>
-        </w:rPr>
-        <w:t xml:space="preserve"> </w:t>
-      </w:r>
-      <w:r>
-        <w:t>levels</w:t>
-      </w:r>
-      <w:r>
-        <w:rPr>
-          <w:spacing w:val="-3"/>
-        </w:rPr>
-        <w:t xml:space="preserve"> </w:t>
-      </w:r>
-      <w:r>
-        <w:t>of</w:t>
-      </w:r>
-      <w:r>
-        <w:rPr>
-          <w:spacing w:val="-4"/>
-        </w:rPr>
-        <w:t xml:space="preserve"> </w:t>
-      </w:r>
-      <w:r>
-        <w:t>signal</w:t>
-      </w:r>
-      <w:r>
-        <w:rPr>
-          <w:spacing w:val="-2"/>
-        </w:rPr>
-        <w:t xml:space="preserve"> </w:t>
-      </w:r>
-      <w:r>
-        <w:t>quality</w:t>
-      </w:r>
-      <w:r>
-        <w:rPr>
-          <w:spacing w:val="-2"/>
-        </w:rPr>
-        <w:t xml:space="preserve"> </w:t>
-      </w:r>
-      <w:r>
-        <w:t>of</w:t>
-      </w:r>
-      <w:r>
-        <w:rPr>
-          <w:spacing w:val="-1"/>
-        </w:rPr>
-        <w:t xml:space="preserve"> </w:t>
-      </w:r>
-      <w:r>
-        <w:t>SNR.</w:t>
-      </w:r>
-    </w:p>
-    <w:p>
-      <w:pPr>
-        <w:pStyle w:val="ListParagraph"/>
-        <w:numPr>
-          <w:ilvl w:val="1"/>
-          <w:numId w:val="31"/>
-        </w:numPr>
-        <w:ind w:left="288" w:hanging="288"/>
-        <w:rPr>
-          <w:sz w:val="20"/>
-        </w:rPr>
-      </w:pPr>
-      <w:r>
-        <w:rPr>
-          <w:i/>
-          <w:sz w:val="20"/>
-        </w:rPr>
-        <w:t>Noise</w:t>
-      </w:r>
-      <w:r>
-        <w:rPr>
-          <w:sz w:val="20"/>
-        </w:rPr>
-        <w:t>−</w:t>
-      </w:r>
-      <w:r>
-        <w:rPr>
-          <w:spacing w:val="1"/>
-          <w:sz w:val="20"/>
-        </w:rPr>
-        <w:t xml:space="preserve"> </w:t>
-      </w:r>
-      <w:r>
-        <w:rPr>
-          <w:sz w:val="20"/>
-        </w:rPr>
-        <w:t>Noise</w:t>
-      </w:r>
-      <w:r>
-        <w:rPr>
-          <w:spacing w:val="1"/>
-          <w:sz w:val="20"/>
-        </w:rPr>
-        <w:t xml:space="preserve"> </w:t>
-      </w:r>
-      <w:r>
-        <w:rPr>
-          <w:sz w:val="20"/>
-        </w:rPr>
-        <w:t>is</w:t>
-      </w:r>
-      <w:r>
-        <w:rPr>
-          <w:spacing w:val="1"/>
-          <w:sz w:val="20"/>
-        </w:rPr>
-        <w:t xml:space="preserve"> </w:t>
-      </w:r>
-      <w:r>
-        <w:rPr>
-          <w:sz w:val="20"/>
-        </w:rPr>
-        <w:t>an</w:t>
-      </w:r>
-      <w:r>
-        <w:rPr>
-          <w:spacing w:val="1"/>
-          <w:sz w:val="20"/>
-        </w:rPr>
-        <w:t xml:space="preserve"> </w:t>
-      </w:r>
-      <w:r>
-        <w:rPr>
-          <w:sz w:val="20"/>
-        </w:rPr>
-        <w:t>important</w:t>
-      </w:r>
-      <w:r>
-        <w:rPr>
-          <w:spacing w:val="1"/>
-          <w:sz w:val="20"/>
-        </w:rPr>
-        <w:t xml:space="preserve"> </w:t>
-      </w:r>
-      <w:r>
-        <w:rPr>
-          <w:sz w:val="20"/>
-        </w:rPr>
-        <w:t>factor</w:t>
-      </w:r>
-      <w:r>
-        <w:rPr>
-          <w:spacing w:val="1"/>
-          <w:sz w:val="20"/>
-        </w:rPr>
-        <w:t xml:space="preserve"> </w:t>
-      </w:r>
-      <w:r>
-        <w:rPr>
-          <w:sz w:val="20"/>
-        </w:rPr>
-        <w:t>in</w:t>
-      </w:r>
-      <w:r>
-        <w:rPr>
-          <w:spacing w:val="1"/>
-          <w:sz w:val="20"/>
-        </w:rPr>
-        <w:t xml:space="preserve"> </w:t>
-      </w:r>
-      <w:r>
-        <w:rPr>
-          <w:sz w:val="20"/>
-        </w:rPr>
-        <w:t>wireless</w:t>
-      </w:r>
-      <w:r>
-        <w:rPr>
-          <w:spacing w:val="-47"/>
-          <w:sz w:val="20"/>
-        </w:rPr>
-        <w:t xml:space="preserve"> </w:t>
-      </w:r>
-      <w:r>
-        <w:rPr>
-          <w:sz w:val="20"/>
-        </w:rPr>
-        <w:t>communication</w:t>
-      </w:r>
-      <w:r>
-        <w:rPr>
-          <w:spacing w:val="1"/>
-          <w:sz w:val="20"/>
-        </w:rPr>
-        <w:t xml:space="preserve"> </w:t>
-      </w:r>
-      <w:r>
-        <w:rPr>
-          <w:sz w:val="20"/>
-        </w:rPr>
-        <w:t>systems,</w:t>
-      </w:r>
-      <w:r>
-        <w:rPr>
-          <w:spacing w:val="1"/>
-          <w:sz w:val="20"/>
-        </w:rPr>
-        <w:t xml:space="preserve"> </w:t>
-      </w:r>
-      <w:r>
-        <w:rPr>
-          <w:sz w:val="20"/>
-        </w:rPr>
-        <w:t>including</w:t>
-      </w:r>
-      <w:r>
-        <w:rPr>
-          <w:spacing w:val="1"/>
-          <w:sz w:val="20"/>
-        </w:rPr>
-        <w:t xml:space="preserve"> </w:t>
-      </w:r>
-      <w:proofErr w:type="spellStart"/>
-      <w:r>
-        <w:rPr>
-          <w:sz w:val="20"/>
-        </w:rPr>
-        <w:t>LoRaWAN</w:t>
-      </w:r>
-      <w:proofErr w:type="spellEnd"/>
-      <w:r>
-        <w:rPr>
-          <w:sz w:val="20"/>
-        </w:rPr>
-        <w:t>,</w:t>
-      </w:r>
-      <w:r>
-        <w:rPr>
-          <w:spacing w:val="1"/>
-          <w:sz w:val="20"/>
-        </w:rPr>
-        <w:t xml:space="preserve"> </w:t>
-      </w:r>
-      <w:r>
-        <w:rPr>
-          <w:sz w:val="20"/>
-        </w:rPr>
-        <w:t>as</w:t>
-      </w:r>
-      <w:r>
-        <w:rPr>
-          <w:spacing w:val="1"/>
-          <w:sz w:val="20"/>
-        </w:rPr>
-        <w:t xml:space="preserve"> </w:t>
-      </w:r>
-      <w:r>
-        <w:rPr>
-          <w:sz w:val="20"/>
-        </w:rPr>
-        <w:t>it</w:t>
-      </w:r>
-      <w:r>
-        <w:rPr>
-          <w:spacing w:val="1"/>
-          <w:sz w:val="20"/>
-        </w:rPr>
-        <w:t xml:space="preserve"> </w:t>
-      </w:r>
-      <w:r>
-        <w:rPr>
-          <w:sz w:val="20"/>
-        </w:rPr>
-        <w:lastRenderedPageBreak/>
-        <w:t>directly affects signal quality and the reliability of data</w:t>
-      </w:r>
-      <w:r>
-        <w:rPr>
-          <w:spacing w:val="1"/>
-          <w:sz w:val="20"/>
-        </w:rPr>
-        <w:t xml:space="preserve"> </w:t>
-      </w:r>
-      <w:r>
-        <w:rPr>
-          <w:sz w:val="20"/>
-        </w:rPr>
-        <w:t xml:space="preserve">transmission. In the context of </w:t>
-      </w:r>
-      <w:proofErr w:type="spellStart"/>
-      <w:r>
-        <w:rPr>
-          <w:sz w:val="20"/>
-        </w:rPr>
-        <w:t>LoRaWAN</w:t>
-      </w:r>
-      <w:proofErr w:type="spellEnd"/>
-      <w:r>
-        <w:rPr>
-          <w:sz w:val="20"/>
-        </w:rPr>
-        <w:t>, noise refers</w:t>
-      </w:r>
-      <w:r>
-        <w:rPr>
-          <w:spacing w:val="1"/>
-          <w:sz w:val="20"/>
-        </w:rPr>
-        <w:t xml:space="preserve"> </w:t>
-      </w:r>
-      <w:r>
-        <w:rPr>
-          <w:sz w:val="20"/>
-        </w:rPr>
-        <w:t>to</w:t>
-      </w:r>
-      <w:r>
-        <w:rPr>
-          <w:spacing w:val="1"/>
-          <w:sz w:val="20"/>
-        </w:rPr>
-        <w:t xml:space="preserve"> </w:t>
-      </w:r>
-      <w:r>
-        <w:rPr>
-          <w:sz w:val="20"/>
-        </w:rPr>
-        <w:t>any</w:t>
-      </w:r>
-      <w:r>
-        <w:rPr>
-          <w:spacing w:val="1"/>
-          <w:sz w:val="20"/>
-        </w:rPr>
-        <w:t xml:space="preserve"> </w:t>
-      </w:r>
-      <w:r>
-        <w:rPr>
-          <w:sz w:val="20"/>
-        </w:rPr>
-        <w:t>unwanted</w:t>
-      </w:r>
-      <w:r>
-        <w:rPr>
-          <w:spacing w:val="1"/>
-          <w:sz w:val="20"/>
-        </w:rPr>
-        <w:t xml:space="preserve"> </w:t>
-      </w:r>
-      <w:r>
-        <w:rPr>
-          <w:sz w:val="20"/>
-        </w:rPr>
-        <w:t>electromagnetic</w:t>
-      </w:r>
-      <w:r>
-        <w:rPr>
-          <w:spacing w:val="1"/>
-          <w:sz w:val="20"/>
-        </w:rPr>
-        <w:t xml:space="preserve"> </w:t>
-      </w:r>
-      <w:r>
-        <w:rPr>
-          <w:sz w:val="20"/>
-        </w:rPr>
-        <w:t>interference</w:t>
-      </w:r>
-      <w:r>
-        <w:rPr>
-          <w:spacing w:val="1"/>
-          <w:sz w:val="20"/>
-        </w:rPr>
-        <w:t xml:space="preserve"> </w:t>
-      </w:r>
-      <w:r>
-        <w:rPr>
-          <w:sz w:val="20"/>
-        </w:rPr>
-        <w:t>that</w:t>
-      </w:r>
-      <w:r>
-        <w:rPr>
-          <w:spacing w:val="1"/>
-          <w:sz w:val="20"/>
-        </w:rPr>
-        <w:t xml:space="preserve"> </w:t>
-      </w:r>
-      <w:r>
-        <w:rPr>
-          <w:sz w:val="20"/>
-        </w:rPr>
-        <w:t>degrades</w:t>
-      </w:r>
-      <w:r>
-        <w:rPr>
-          <w:spacing w:val="1"/>
-          <w:sz w:val="20"/>
-        </w:rPr>
-        <w:t xml:space="preserve"> </w:t>
-      </w:r>
-      <w:r>
-        <w:rPr>
-          <w:sz w:val="20"/>
-        </w:rPr>
-        <w:t>the</w:t>
-      </w:r>
-      <w:r>
-        <w:rPr>
-          <w:spacing w:val="1"/>
-          <w:sz w:val="20"/>
-        </w:rPr>
-        <w:t xml:space="preserve"> </w:t>
-      </w:r>
-      <w:r>
-        <w:rPr>
-          <w:sz w:val="20"/>
-        </w:rPr>
-        <w:t>quality</w:t>
-      </w:r>
-      <w:r>
-        <w:rPr>
-          <w:spacing w:val="1"/>
-          <w:sz w:val="20"/>
-        </w:rPr>
-        <w:t xml:space="preserve"> </w:t>
-      </w:r>
-      <w:r>
-        <w:rPr>
-          <w:sz w:val="20"/>
-        </w:rPr>
-        <w:t>of</w:t>
-      </w:r>
-      <w:r>
-        <w:rPr>
-          <w:spacing w:val="1"/>
-          <w:sz w:val="20"/>
-        </w:rPr>
-        <w:t xml:space="preserve"> </w:t>
-      </w:r>
-      <w:r>
-        <w:rPr>
-          <w:sz w:val="20"/>
-        </w:rPr>
-        <w:t>the</w:t>
-      </w:r>
-      <w:r>
-        <w:rPr>
-          <w:spacing w:val="1"/>
-          <w:sz w:val="20"/>
-        </w:rPr>
-        <w:t xml:space="preserve"> </w:t>
-      </w:r>
-      <w:r>
-        <w:rPr>
-          <w:sz w:val="20"/>
-        </w:rPr>
-        <w:t>received</w:t>
-      </w:r>
-      <w:r>
-        <w:rPr>
-          <w:spacing w:val="1"/>
-          <w:sz w:val="20"/>
-        </w:rPr>
-        <w:t xml:space="preserve"> </w:t>
-      </w:r>
-      <w:r>
-        <w:rPr>
-          <w:sz w:val="20"/>
-        </w:rPr>
-        <w:t>signal.</w:t>
-      </w:r>
-      <w:r>
-        <w:rPr>
-          <w:spacing w:val="1"/>
-          <w:sz w:val="20"/>
-        </w:rPr>
-        <w:t xml:space="preserve"> </w:t>
-      </w:r>
-      <w:r>
-        <w:rPr>
-          <w:sz w:val="20"/>
-        </w:rPr>
-        <w:t>Typical</w:t>
-      </w:r>
-      <w:r>
-        <w:rPr>
-          <w:spacing w:val="1"/>
-          <w:sz w:val="20"/>
-        </w:rPr>
-        <w:t xml:space="preserve"> </w:t>
-      </w:r>
-      <w:r>
-        <w:rPr>
-          <w:sz w:val="20"/>
-        </w:rPr>
-        <w:t>values range from -90 dBm to -120 dBm, with -120</w:t>
-      </w:r>
-      <w:r>
-        <w:rPr>
-          <w:spacing w:val="1"/>
-          <w:sz w:val="20"/>
-        </w:rPr>
-        <w:t xml:space="preserve"> </w:t>
-      </w:r>
-      <w:r>
-        <w:rPr>
-          <w:sz w:val="20"/>
-        </w:rPr>
-        <w:t>dBm being very quiet. The noise levels closer to 0 dBm</w:t>
-      </w:r>
-      <w:r>
-        <w:rPr>
-          <w:spacing w:val="-47"/>
-          <w:sz w:val="20"/>
-        </w:rPr>
-        <w:t xml:space="preserve"> </w:t>
-      </w:r>
-      <w:r>
-        <w:rPr>
-          <w:sz w:val="20"/>
-        </w:rPr>
-        <w:t>indicate</w:t>
-      </w:r>
-      <w:r>
-        <w:rPr>
-          <w:spacing w:val="-1"/>
-          <w:sz w:val="20"/>
-        </w:rPr>
-        <w:t xml:space="preserve"> </w:t>
-      </w:r>
-      <w:r>
-        <w:rPr>
-          <w:sz w:val="20"/>
-        </w:rPr>
-        <w:t>more interference.</w:t>
-      </w:r>
-    </w:p>
-    <w:p>
-      <w:pPr>
-        <w:pStyle w:val="BodyText"/>
-        <w:spacing w:after="0" w:line="240" w:lineRule="auto"/>
-      </w:pPr>
-      <w:r>
-        <w:t>Noise</w:t>
-      </w:r>
-      <w:r>
-        <w:rPr>
-          <w:spacing w:val="1"/>
-        </w:rPr>
-        <w:t xml:space="preserve"> </w:t>
-      </w:r>
-      <w:r>
-        <w:t>is</w:t>
-      </w:r>
-      <w:r>
-        <w:rPr>
-          <w:spacing w:val="1"/>
-        </w:rPr>
-        <w:t xml:space="preserve"> </w:t>
-      </w:r>
-      <w:r>
-        <w:t>implicitly</w:t>
-      </w:r>
-      <w:r>
-        <w:rPr>
-          <w:spacing w:val="1"/>
-        </w:rPr>
-        <w:t xml:space="preserve"> </w:t>
-      </w:r>
-      <w:r>
-        <w:t>addressed</w:t>
-      </w:r>
-      <w:r>
-        <w:rPr>
-          <w:spacing w:val="1"/>
-        </w:rPr>
-        <w:t xml:space="preserve"> </w:t>
-      </w:r>
-      <w:r>
-        <w:t>through discussions</w:t>
-      </w:r>
-      <w:r>
-        <w:rPr>
-          <w:spacing w:val="1"/>
-        </w:rPr>
-        <w:t xml:space="preserve"> </w:t>
-      </w:r>
-      <w:r>
-        <w:t>on</w:t>
-      </w:r>
-      <w:r>
-        <w:rPr>
-          <w:spacing w:val="1"/>
-        </w:rPr>
-        <w:t xml:space="preserve"> </w:t>
-      </w:r>
-      <w:r>
-        <w:t>SNR, which is a critical metric used for assessing the</w:t>
-      </w:r>
-      <w:r>
-        <w:rPr>
-          <w:spacing w:val="1"/>
-        </w:rPr>
-        <w:t xml:space="preserve"> </w:t>
-      </w:r>
-      <w:r>
-        <w:t>robustness</w:t>
-      </w:r>
-      <w:r>
-        <w:rPr>
-          <w:spacing w:val="1"/>
-        </w:rPr>
-        <w:t xml:space="preserve"> </w:t>
-      </w:r>
-      <w:r>
-        <w:t>of</w:t>
-      </w:r>
-      <w:r>
-        <w:rPr>
-          <w:spacing w:val="1"/>
-        </w:rPr>
-        <w:t xml:space="preserve"> </w:t>
-      </w:r>
-      <w:r>
-        <w:t>a</w:t>
-      </w:r>
-      <w:r>
-        <w:rPr>
-          <w:spacing w:val="1"/>
-        </w:rPr>
-        <w:t xml:space="preserve"> </w:t>
-      </w:r>
-      <w:r>
-        <w:t>communication</w:t>
-      </w:r>
-      <w:r>
-        <w:rPr>
-          <w:spacing w:val="1"/>
-        </w:rPr>
-        <w:t xml:space="preserve"> </w:t>
-      </w:r>
-      <w:r>
-        <w:t>link.</w:t>
-      </w:r>
-      <w:r>
-        <w:rPr>
-          <w:spacing w:val="1"/>
-        </w:rPr>
-        <w:t xml:space="preserve"> </w:t>
-      </w:r>
-      <w:r>
-        <w:t>A</w:t>
-      </w:r>
-      <w:r>
-        <w:rPr>
-          <w:spacing w:val="1"/>
-        </w:rPr>
-        <w:t xml:space="preserve"> </w:t>
-      </w:r>
-      <w:r>
-        <w:t>higher</w:t>
-      </w:r>
-      <w:r>
-        <w:rPr>
-          <w:spacing w:val="1"/>
-        </w:rPr>
-        <w:t xml:space="preserve"> </w:t>
-      </w:r>
-      <w:r>
-        <w:t>SNR</w:t>
-      </w:r>
-      <w:r>
-        <w:rPr>
-          <w:spacing w:val="1"/>
-        </w:rPr>
-        <w:t xml:space="preserve"> </w:t>
-      </w:r>
-      <w:r>
-        <w:t>implies a cleaner (less noisy) signal, which is crucial for</w:t>
-      </w:r>
-      <w:r>
-        <w:rPr>
-          <w:spacing w:val="-47"/>
-        </w:rPr>
-        <w:t xml:space="preserve"> </w:t>
-      </w:r>
-      <w:r>
-        <w:t>ensuring</w:t>
-      </w:r>
-      <w:r>
-        <w:rPr>
-          <w:spacing w:val="1"/>
-        </w:rPr>
-        <w:t xml:space="preserve"> </w:t>
-      </w:r>
-      <w:r>
-        <w:t>reliable</w:t>
-      </w:r>
-      <w:r>
-        <w:rPr>
-          <w:spacing w:val="1"/>
-        </w:rPr>
-        <w:t xml:space="preserve"> </w:t>
-      </w:r>
-      <w:r>
-        <w:t>data</w:t>
-      </w:r>
-      <w:r>
-        <w:rPr>
-          <w:spacing w:val="1"/>
-        </w:rPr>
-        <w:t xml:space="preserve"> </w:t>
-      </w:r>
-      <w:r>
-        <w:t>transmission</w:t>
-      </w:r>
-      <w:r>
-        <w:rPr>
-          <w:spacing w:val="1"/>
-        </w:rPr>
-        <w:t xml:space="preserve"> </w:t>
-      </w:r>
-      <w:r>
-        <w:t>over</w:t>
-      </w:r>
-      <w:r>
-        <w:rPr>
-          <w:spacing w:val="51"/>
-        </w:rPr>
-        <w:t xml:space="preserve"> </w:t>
-      </w:r>
-      <w:r>
-        <w:t>LoRa</w:t>
-      </w:r>
-      <w:r>
-        <w:rPr>
-          <w:spacing w:val="1"/>
-        </w:rPr>
-        <w:t xml:space="preserve"> </w:t>
-      </w:r>
-      <w:r>
-        <w:t>networks. With higher spreading factors, the concern</w:t>
-      </w:r>
-      <w:r>
-        <w:rPr>
-          <w:spacing w:val="1"/>
-        </w:rPr>
-        <w:t xml:space="preserve"> </w:t>
-      </w:r>
-      <w:r>
-        <w:t>arises,</w:t>
-      </w:r>
-      <w:r>
-        <w:rPr>
-          <w:spacing w:val="1"/>
-        </w:rPr>
-        <w:t xml:space="preserve"> </w:t>
-      </w:r>
-      <w:r>
-        <w:t>how</w:t>
-      </w:r>
-      <w:r>
-        <w:rPr>
-          <w:spacing w:val="1"/>
-        </w:rPr>
-        <w:t xml:space="preserve"> </w:t>
-      </w:r>
-      <w:r>
-        <w:t>LoRa</w:t>
-      </w:r>
-      <w:r>
-        <w:rPr>
-          <w:spacing w:val="1"/>
-        </w:rPr>
-        <w:t xml:space="preserve"> </w:t>
-      </w:r>
-      <w:r>
-        <w:t>devices</w:t>
-      </w:r>
-      <w:r>
-        <w:rPr>
-          <w:spacing w:val="1"/>
-        </w:rPr>
-        <w:t xml:space="preserve"> </w:t>
-      </w:r>
-      <w:r>
-        <w:t>achieve</w:t>
-      </w:r>
-      <w:r>
-        <w:rPr>
-          <w:spacing w:val="1"/>
-        </w:rPr>
-        <w:t xml:space="preserve"> </w:t>
-      </w:r>
-      <w:r>
-        <w:t>better</w:t>
-      </w:r>
-      <w:r>
-        <w:rPr>
-          <w:spacing w:val="1"/>
-        </w:rPr>
-        <w:t xml:space="preserve"> </w:t>
-      </w:r>
-      <w:r>
-        <w:t>immunity</w:t>
-      </w:r>
-      <w:r>
-        <w:rPr>
-          <w:spacing w:val="1"/>
-        </w:rPr>
-        <w:t xml:space="preserve"> </w:t>
-      </w:r>
-      <w:r>
-        <w:t>against multipath fading and signal degradation, which</w:t>
-      </w:r>
-      <w:r>
-        <w:rPr>
-          <w:spacing w:val="1"/>
-        </w:rPr>
-        <w:t xml:space="preserve"> </w:t>
-      </w:r>
-      <w:r>
-        <w:t>are forms of noise [4]. The discussion ties</w:t>
-      </w:r>
-      <w:r>
-        <w:rPr>
-          <w:spacing w:val="50"/>
-        </w:rPr>
-        <w:t xml:space="preserve"> </w:t>
-      </w:r>
-      <w:r>
-        <w:t>the concept</w:t>
-      </w:r>
-      <w:r>
-        <w:rPr>
-          <w:spacing w:val="1"/>
-        </w:rPr>
-        <w:t xml:space="preserve"> </w:t>
-      </w:r>
-      <w:r>
-        <w:t>of noise directly to the reliability and effectiveness of</w:t>
-      </w:r>
-      <w:r>
-        <w:rPr>
-          <w:spacing w:val="1"/>
-        </w:rPr>
-        <w:t xml:space="preserve"> </w:t>
-      </w:r>
-      <w:r>
-        <w:t>the</w:t>
-      </w:r>
-      <w:r>
-        <w:rPr>
-          <w:spacing w:val="1"/>
-        </w:rPr>
-        <w:t xml:space="preserve"> </w:t>
-      </w:r>
-      <w:r>
-        <w:t>communication</w:t>
-      </w:r>
-      <w:r>
-        <w:rPr>
-          <w:spacing w:val="1"/>
-        </w:rPr>
-        <w:t xml:space="preserve"> </w:t>
-      </w:r>
-      <w:r>
-        <w:t>channel.</w:t>
-      </w:r>
-      <w:r>
-        <w:rPr>
-          <w:spacing w:val="1"/>
-        </w:rPr>
-        <w:t xml:space="preserve"> </w:t>
-      </w:r>
-      <w:r>
-        <w:t>Focusing</w:t>
-      </w:r>
-      <w:r>
-        <w:rPr>
-          <w:spacing w:val="1"/>
-        </w:rPr>
-        <w:t xml:space="preserve"> </w:t>
-      </w:r>
-      <w:r>
-        <w:t>on</w:t>
-      </w:r>
-      <w:r>
-        <w:rPr>
-          <w:spacing w:val="1"/>
-        </w:rPr>
-        <w:t xml:space="preserve"> </w:t>
-      </w:r>
-      <w:r>
-        <w:t>managing</w:t>
-      </w:r>
-      <w:r>
-        <w:rPr>
-          <w:spacing w:val="1"/>
-        </w:rPr>
-        <w:t xml:space="preserve"> </w:t>
-      </w:r>
-      <w:r>
-        <w:t>noise</w:t>
-      </w:r>
-      <w:r>
-        <w:rPr>
-          <w:spacing w:val="1"/>
-        </w:rPr>
-        <w:t xml:space="preserve"> </w:t>
-      </w:r>
-      <w:r>
-        <w:t>through</w:t>
-      </w:r>
-      <w:r>
-        <w:rPr>
-          <w:spacing w:val="1"/>
-        </w:rPr>
-        <w:t xml:space="preserve"> </w:t>
-      </w:r>
-      <w:r>
-        <w:t>technological</w:t>
-      </w:r>
-      <w:r>
-        <w:rPr>
-          <w:spacing w:val="1"/>
-        </w:rPr>
-        <w:t xml:space="preserve"> </w:t>
-      </w:r>
-      <w:r>
-        <w:t>strategies</w:t>
-      </w:r>
-      <w:r>
-        <w:rPr>
-          <w:spacing w:val="1"/>
-        </w:rPr>
-        <w:t xml:space="preserve"> </w:t>
-      </w:r>
-      <w:r>
-        <w:t>like</w:t>
-      </w:r>
-      <w:r>
-        <w:rPr>
-          <w:spacing w:val="1"/>
-        </w:rPr>
-        <w:t xml:space="preserve"> </w:t>
-      </w:r>
-      <w:r>
-        <w:t>choosing</w:t>
-      </w:r>
-      <w:r>
-        <w:rPr>
-          <w:spacing w:val="1"/>
-        </w:rPr>
-        <w:t xml:space="preserve"> </w:t>
-      </w:r>
-      <w:r>
-        <w:t>appropriate spreading factors can significantly enhance</w:t>
-      </w:r>
-      <w:r>
-        <w:rPr>
-          <w:spacing w:val="1"/>
-        </w:rPr>
-        <w:t xml:space="preserve"> </w:t>
-      </w:r>
-      <w:r>
-        <w:t>performance</w:t>
-      </w:r>
-      <w:r>
-        <w:rPr>
-          <w:spacing w:val="1"/>
-        </w:rPr>
-        <w:t xml:space="preserve"> </w:t>
-      </w:r>
-      <w:r>
-        <w:t>of</w:t>
-      </w:r>
-      <w:r>
-        <w:rPr>
-          <w:spacing w:val="1"/>
-        </w:rPr>
-        <w:t xml:space="preserve"> </w:t>
-      </w:r>
-      <w:r>
-        <w:t>LoRa-based</w:t>
-      </w:r>
-      <w:r>
-        <w:rPr>
-          <w:spacing w:val="1"/>
-        </w:rPr>
-        <w:t xml:space="preserve"> </w:t>
-      </w:r>
-      <w:r>
-        <w:t>systems.</w:t>
-      </w:r>
-      <w:r>
-        <w:rPr>
-          <w:spacing w:val="1"/>
-        </w:rPr>
-        <w:t xml:space="preserve"> </w:t>
-      </w:r>
-      <w:r>
-        <w:t>Regularly</w:t>
-      </w:r>
-      <w:r>
-        <w:rPr>
-          <w:spacing w:val="1"/>
-        </w:rPr>
-        <w:t xml:space="preserve"> </w:t>
-      </w:r>
-      <w:r>
-        <w:t>measuring noise levels, optimizing node placement, and</w:t>
-      </w:r>
-      <w:r>
-        <w:rPr>
-          <w:spacing w:val="-47"/>
-        </w:rPr>
-        <w:t xml:space="preserve"> </w:t>
-      </w:r>
-      <w:r>
-        <w:t>using appropriate hardware, can mitigate the impact of</w:t>
-      </w:r>
-      <w:r>
-        <w:rPr>
-          <w:spacing w:val="1"/>
-        </w:rPr>
-        <w:t xml:space="preserve"> </w:t>
-      </w:r>
-      <w:bookmarkStart w:id="1" w:name="III._Methodology"/>
-      <w:bookmarkEnd w:id="1"/>
-      <w:r>
-        <w:t>noise</w:t>
-      </w:r>
-      <w:r>
-        <w:rPr>
-          <w:spacing w:val="-1"/>
-        </w:rPr>
-        <w:t xml:space="preserve"> </w:t>
-      </w:r>
-      <w:r>
-        <w:t>on</w:t>
-      </w:r>
-      <w:r>
-        <w:rPr>
-          <w:spacing w:val="1"/>
-        </w:rPr>
-        <w:t xml:space="preserve"> </w:t>
-      </w:r>
-      <w:r>
-        <w:t>the</w:t>
-      </w:r>
-      <w:r>
-        <w:rPr>
-          <w:spacing w:val="-2"/>
-        </w:rPr>
-        <w:t xml:space="preserve"> </w:t>
-      </w:r>
-      <w:r>
-        <w:t>network</w:t>
-      </w:r>
-    </w:p>
-    <w:p>
-      <w:pPr>
-        <w:pStyle w:val="Heading1"/>
-        <w:rPr>
-          <w:sz w:val="16"/>
-        </w:rPr>
-      </w:pPr>
-      <w:r>
-        <w:t>M</w:t>
-      </w:r>
-      <w:r>
-        <w:rPr>
-          <w:sz w:val="16"/>
-        </w:rPr>
-        <w:t>ETHODOLOGY</w:t>
-      </w:r>
-    </w:p>
-    <w:p>
-      <w:pPr>
-        <w:pStyle w:val="BodyText"/>
-        <w:spacing w:after="0" w:line="240" w:lineRule="auto"/>
-      </w:pPr>
-      <w:r>
-        <w:t>Fig. 2 illustrates the system design of an IoT-based UVC</w:t>
-      </w:r>
-      <w:r>
-        <w:rPr>
-          <w:spacing w:val="1"/>
-        </w:rPr>
-        <w:t xml:space="preserve"> </w:t>
-      </w:r>
-      <w:r>
-        <w:t>air sterilizer that lays the groundwork for both hardware and</w:t>
-      </w:r>
-      <w:r>
-        <w:rPr>
-          <w:spacing w:val="1"/>
-        </w:rPr>
-        <w:t xml:space="preserve"> </w:t>
-      </w:r>
-      <w:r>
-        <w:t>software</w:t>
-      </w:r>
-      <w:r>
-        <w:rPr>
-          <w:spacing w:val="1"/>
-        </w:rPr>
-        <w:t xml:space="preserve"> </w:t>
-      </w:r>
-      <w:r>
-        <w:t>development.</w:t>
-      </w:r>
-      <w:r>
-        <w:rPr>
-          <w:spacing w:val="1"/>
-        </w:rPr>
-        <w:t xml:space="preserve"> </w:t>
-      </w:r>
-      <w:proofErr w:type="spellStart"/>
-      <w:r>
-        <w:t>LoRaWAN</w:t>
-      </w:r>
-      <w:proofErr w:type="spellEnd"/>
-      <w:r>
-        <w:rPr>
-          <w:spacing w:val="1"/>
-        </w:rPr>
-        <w:t xml:space="preserve"> </w:t>
-      </w:r>
-      <w:r>
-        <w:t>is</w:t>
-      </w:r>
-      <w:r>
-        <w:rPr>
-          <w:spacing w:val="1"/>
-        </w:rPr>
-        <w:t xml:space="preserve"> </w:t>
-      </w:r>
-      <w:r>
-        <w:t>opt</w:t>
-      </w:r>
-      <w:r>
-        <w:rPr>
-          <w:spacing w:val="1"/>
-        </w:rPr>
-        <w:t xml:space="preserve"> </w:t>
-      </w:r>
-      <w:r>
-        <w:t>to</w:t>
-      </w:r>
-      <w:r>
-        <w:rPr>
-          <w:spacing w:val="1"/>
-        </w:rPr>
-        <w:t xml:space="preserve"> </w:t>
-      </w:r>
-      <w:r>
-        <w:t>manage</w:t>
-      </w:r>
-      <w:r>
-        <w:rPr>
-          <w:spacing w:val="1"/>
-        </w:rPr>
-        <w:t xml:space="preserve"> </w:t>
-      </w:r>
-      <w:r>
-        <w:t>the</w:t>
-      </w:r>
-      <w:r>
-        <w:rPr>
-          <w:spacing w:val="1"/>
-        </w:rPr>
-        <w:t xml:space="preserve"> </w:t>
-      </w:r>
-      <w:r>
-        <w:t>communication between end devices and gateways in a LoRa</w:t>
-      </w:r>
-      <w:r>
-        <w:rPr>
-          <w:spacing w:val="1"/>
-        </w:rPr>
-        <w:t xml:space="preserve"> </w:t>
-      </w:r>
-      <w:r>
-        <w:t>network. The measures including RSSI, SNR, Noise, are used</w:t>
-      </w:r>
-      <w:r>
-        <w:rPr>
-          <w:spacing w:val="1"/>
-        </w:rPr>
-        <w:t xml:space="preserve"> </w:t>
-      </w:r>
-      <w:r>
-        <w:t>for evaluating how well the system could monitor and manage</w:t>
-      </w:r>
-      <w:r>
-        <w:rPr>
-          <w:spacing w:val="1"/>
-        </w:rPr>
-        <w:t xml:space="preserve"> </w:t>
-      </w:r>
-      <w:r>
-        <w:t>the air sterilizers, particularly the communication efficiency</w:t>
-      </w:r>
-      <w:r>
-        <w:rPr>
-          <w:spacing w:val="1"/>
-        </w:rPr>
-        <w:t xml:space="preserve"> </w:t>
-      </w:r>
-      <w:r>
-        <w:t>and system reliability in a real-world setting. The proposed</w:t>
-      </w:r>
-      <w:r>
-        <w:rPr>
-          <w:spacing w:val="1"/>
-        </w:rPr>
-        <w:t xml:space="preserve"> </w:t>
-      </w:r>
-      <w:r>
-        <w:t>solution</w:t>
-      </w:r>
-      <w:r>
-        <w:rPr>
-          <w:spacing w:val="1"/>
-        </w:rPr>
-        <w:t xml:space="preserve"> </w:t>
-      </w:r>
-      <w:r>
-        <w:t>was</w:t>
-      </w:r>
-      <w:r>
-        <w:rPr>
-          <w:spacing w:val="1"/>
-        </w:rPr>
-        <w:t xml:space="preserve"> </w:t>
-      </w:r>
-      <w:r>
-        <w:t>tested</w:t>
-      </w:r>
-      <w:r>
-        <w:rPr>
-          <w:spacing w:val="1"/>
-        </w:rPr>
-        <w:t xml:space="preserve"> </w:t>
-      </w:r>
-      <w:r>
-        <w:t>by</w:t>
-      </w:r>
-      <w:r>
-        <w:rPr>
-          <w:spacing w:val="1"/>
-        </w:rPr>
-        <w:t xml:space="preserve"> </w:t>
-      </w:r>
-      <w:r>
-        <w:t>simulation</w:t>
-      </w:r>
-      <w:r>
-        <w:rPr>
-          <w:spacing w:val="1"/>
-        </w:rPr>
-        <w:t xml:space="preserve"> </w:t>
-      </w:r>
-      <w:r>
-        <w:t>of</w:t>
-      </w:r>
-      <w:r>
-        <w:rPr>
-          <w:spacing w:val="1"/>
-        </w:rPr>
-        <w:t xml:space="preserve"> </w:t>
-      </w:r>
-      <w:r>
-        <w:t>typical</w:t>
-      </w:r>
-      <w:r>
-        <w:rPr>
-          <w:spacing w:val="1"/>
-        </w:rPr>
-        <w:t xml:space="preserve"> </w:t>
-      </w:r>
-      <w:r>
-        <w:t>operational</w:t>
-      </w:r>
-      <w:r>
-        <w:rPr>
-          <w:spacing w:val="1"/>
-        </w:rPr>
-        <w:t xml:space="preserve"> </w:t>
-      </w:r>
-      <w:r>
-        <w:t>conditions</w:t>
-      </w:r>
-      <w:r>
-        <w:rPr>
-          <w:spacing w:val="1"/>
-        </w:rPr>
-        <w:t xml:space="preserve"> </w:t>
-      </w:r>
-      <w:r>
-        <w:t>encountered</w:t>
-      </w:r>
-      <w:r>
-        <w:rPr>
-          <w:spacing w:val="1"/>
-        </w:rPr>
-        <w:t xml:space="preserve"> </w:t>
-      </w:r>
-      <w:r>
-        <w:t>in</w:t>
-      </w:r>
-      <w:r>
-        <w:rPr>
-          <w:spacing w:val="1"/>
-        </w:rPr>
-        <w:t xml:space="preserve"> </w:t>
-      </w:r>
-      <w:r>
-        <w:t>environments</w:t>
-      </w:r>
-      <w:r>
-        <w:rPr>
-          <w:spacing w:val="1"/>
-        </w:rPr>
-        <w:t xml:space="preserve"> </w:t>
-      </w:r>
-      <w:r>
-        <w:t>like</w:t>
-      </w:r>
-      <w:r>
-        <w:rPr>
-          <w:spacing w:val="1"/>
-        </w:rPr>
-        <w:t xml:space="preserve"> </w:t>
-      </w:r>
-      <w:r>
-        <w:t>hospitals</w:t>
-      </w:r>
-      <w:r>
-        <w:rPr>
-          <w:spacing w:val="1"/>
-        </w:rPr>
-        <w:t xml:space="preserve"> </w:t>
-      </w:r>
-      <w:r>
-        <w:t>or</w:t>
-      </w:r>
-      <w:r>
-        <w:rPr>
-          <w:spacing w:val="1"/>
-        </w:rPr>
-        <w:t xml:space="preserve"> </w:t>
-      </w:r>
-      <w:r>
-        <w:t>laboratories,</w:t>
-      </w:r>
-      <w:r>
-        <w:rPr>
-          <w:spacing w:val="-1"/>
-        </w:rPr>
-        <w:t xml:space="preserve"> </w:t>
-      </w:r>
-      <w:r>
-        <w:t>where</w:t>
-      </w:r>
-      <w:r>
-        <w:rPr>
-          <w:spacing w:val="-3"/>
-        </w:rPr>
-        <w:t xml:space="preserve"> </w:t>
-      </w:r>
-      <w:r>
-        <w:t>maintaining air quality is</w:t>
-      </w:r>
-      <w:r>
-        <w:rPr>
-          <w:spacing w:val="-2"/>
-        </w:rPr>
-        <w:t xml:space="preserve"> </w:t>
-      </w:r>
-      <w:r>
-        <w:t>crucial.</w:t>
-      </w:r>
-    </w:p>
-    <w:p>
-      <w:pPr>
-        <w:pStyle w:val="BodyText"/>
-        <w:spacing w:after="0" w:line="240" w:lineRule="auto"/>
-        <w:rPr>
-          <w:sz w:val="16"/>
-          <w:szCs w:val="16"/>
-        </w:rPr>
-      </w:pPr>
-    </w:p>
-    <w:p>
-      <w:pPr>
-        <w:pStyle w:val="BodyText"/>
-        <w:spacing w:after="0" w:line="240" w:lineRule="auto"/>
-        <w:ind w:firstLine="0"/>
-        <w:jc w:val="center"/>
-      </w:pPr>
-      <w:r>
-        <w:rPr>
-          <w:noProof/>
-        </w:rPr>
-        <w:pict w14:anchorId="5351BB08">
-          <v:shape id="image3.jpeg" o:spid="_x0000_i1026" type="#_x0000_t75" style="width:247.8pt;height:238.8pt;visibility:visible">
-            <v:imagedata r:id="rId11" o:title=""/>
           </v:shape>
         </w:pict>
       </w:r>
@@ -8331,7 +5861,7 @@
         </w:rPr>
         <w:pict w14:anchorId="0180F202">
           <v:shape id="image4.jpeg" o:spid="_x0000_i1027" type="#_x0000_t75" style="width:250.2pt;height:129pt;visibility:visible">
-            <v:imagedata r:id="rId12" o:title=""/>
+            <v:imagedata r:id="rId11" o:title=""/>
           </v:shape>
         </w:pict>
       </w:r>
@@ -8545,10 +6075,9 @@
         <w:rPr>
           <w:noProof/>
         </w:rPr>
-        <w:lastRenderedPageBreak/>
         <w:pict w14:anchorId="4AD0F0DF">
           <v:shape id="image5.jpeg" o:spid="_x0000_i1028" type="#_x0000_t75" style="width:134.4pt;height:101.4pt;visibility:visible">
-            <v:imagedata r:id="rId13" o:title=""/>
+            <v:imagedata r:id="rId12" o:title=""/>
           </v:shape>
         </w:pict>
       </w:r>
@@ -9890,9 +7419,10 @@
         <w:rPr>
           <w:noProof/>
         </w:rPr>
+        <w:lastRenderedPageBreak/>
         <w:pict w14:anchorId="4CB5730E">
           <v:shape id="image6.png" o:spid="_x0000_i1029" type="#_x0000_t75" style="width:138.6pt;height:54pt;visibility:visible">
-            <v:imagedata r:id="rId14" o:title=""/>
+            <v:imagedata r:id="rId13" o:title=""/>
           </v:shape>
         </w:pict>
       </w:r>
@@ -10721,7 +8251,7 @@
         </w:rPr>
         <w:pict w14:anchorId="680BAF6F">
           <v:shape id="image7.jpeg" o:spid="_x0000_i1030" type="#_x0000_t75" style="width:252pt;height:85.2pt;visibility:visible">
-            <v:imagedata r:id="rId15" o:title=""/>
+            <v:imagedata r:id="rId14" o:title=""/>
           </v:shape>
         </w:pict>
       </w:r>
@@ -11144,10 +8674,9 @@
         <w:rPr>
           <w:noProof/>
         </w:rPr>
-        <w:lastRenderedPageBreak/>
         <w:pict w14:anchorId="23561CE1">
           <v:shape id="image8.jpeg" o:spid="_x0000_i1031" type="#_x0000_t75" style="width:490.8pt;height:196.2pt;visibility:visible">
-            <v:imagedata r:id="rId16" o:title=""/>
+            <v:imagedata r:id="rId15" o:title=""/>
           </v:shape>
         </w:pict>
       </w:r>
@@ -11944,6 +9473,85 @@
         </w:rPr>
         <w:pict w14:anchorId="399E9844">
           <v:shape id="Picture 1" o:spid="_x0000_i1032" type="#_x0000_t75" style="width:252.6pt;height:143.4pt;visibility:visible">
+            <v:imagedata r:id="rId16" o:title=""/>
+          </v:shape>
+        </w:pict>
+      </w:r>
+    </w:p>
+    <w:p>
+      <w:pPr>
+        <w:rPr>
+          <w:sz w:val="16"/>
+          <w:lang w:val="x-none"/>
+        </w:rPr>
+      </w:pPr>
+      <w:r>
+        <w:rPr>
+          <w:sz w:val="16"/>
+        </w:rPr>
+        <w:t>Fig.</w:t>
+      </w:r>
+      <w:r>
+        <w:rPr>
+          <w:spacing w:val="-2"/>
+          <w:sz w:val="16"/>
+        </w:rPr>
+        <w:t xml:space="preserve"> </w:t>
+      </w:r>
+      <w:r>
+        <w:rPr>
+          <w:sz w:val="16"/>
+        </w:rPr>
+        <w:t>8 RSSI</w:t>
+      </w:r>
+      <w:r>
+        <w:rPr>
+          <w:spacing w:val="-3"/>
+          <w:sz w:val="16"/>
+        </w:rPr>
+        <w:t xml:space="preserve"> </w:t>
+      </w:r>
+      <w:r>
+        <w:rPr>
+          <w:sz w:val="16"/>
+        </w:rPr>
+        <w:t>over</w:t>
+      </w:r>
+      <w:r>
+        <w:rPr>
+          <w:spacing w:val="-4"/>
+          <w:sz w:val="16"/>
+        </w:rPr>
+        <w:t xml:space="preserve"> </w:t>
+      </w:r>
+      <w:r>
+        <w:rPr>
+          <w:sz w:val="16"/>
+        </w:rPr>
+        <w:t>time.</w:t>
+      </w:r>
+    </w:p>
+    <w:p>
+      <w:pPr>
+        <w:rPr>
+          <w:sz w:val="16"/>
+        </w:rPr>
+      </w:pPr>
+    </w:p>
+    <w:p>
+      <w:pPr>
+        <w:rPr>
+          <w:noProof/>
+          <w:sz w:val="16"/>
+        </w:rPr>
+      </w:pPr>
+      <w:r>
+        <w:rPr>
+          <w:noProof/>
+          <w:sz w:val="16"/>
+        </w:rPr>
+        <w:pict w14:anchorId="144428D8">
+          <v:shape id="_x0000_i1033" type="#_x0000_t75" style="width:250.8pt;height:147pt;visibility:visible">
             <v:imagedata r:id="rId17" o:title=""/>
           </v:shape>
         </w:pict>
@@ -11953,7 +9561,6 @@
       <w:pPr>
         <w:rPr>
           <w:sz w:val="16"/>
-          <w:lang w:val="x-none"/>
         </w:rPr>
       </w:pPr>
       <w:r>
@@ -11964,33 +9571,46 @@
       </w:r>
       <w:r>
         <w:rPr>
-          <w:spacing w:val="-2"/>
-          <w:sz w:val="16"/>
-        </w:rPr>
-        <w:t xml:space="preserve"> </w:t>
-      </w:r>
-      <w:r>
-        <w:rPr>
-          <w:sz w:val="16"/>
-        </w:rPr>
-        <w:t>8 RSSI</w:t>
+          <w:spacing w:val="-1"/>
+          <w:sz w:val="16"/>
+        </w:rPr>
+        <w:t xml:space="preserve"> </w:t>
+      </w:r>
+      <w:r>
+        <w:rPr>
+          <w:sz w:val="16"/>
+        </w:rPr>
+        <w:t>9</w:t>
+      </w:r>
+      <w:r>
+        <w:rPr>
+          <w:spacing w:val="-1"/>
+          <w:sz w:val="16"/>
+        </w:rPr>
+        <w:t xml:space="preserve"> </w:t>
+      </w:r>
+      <w:r>
+        <w:rPr>
+          <w:sz w:val="16"/>
+        </w:rPr>
+        <w:t>SNR</w:t>
+      </w:r>
+      <w:r>
+        <w:rPr>
+          <w:spacing w:val="-1"/>
+          <w:sz w:val="16"/>
+        </w:rPr>
+        <w:t xml:space="preserve"> </w:t>
+      </w:r>
+      <w:r>
+        <w:rPr>
+          <w:sz w:val="16"/>
+        </w:rPr>
+        <w:t>over</w:t>
       </w:r>
       <w:r>
         <w:rPr>
           <w:spacing w:val="-3"/>
-          <w:sz w:val="16"/>
-        </w:rPr>
-        <w:t xml:space="preserve"> </w:t>
-      </w:r>
-      <w:r>
-        <w:rPr>
-          <w:sz w:val="16"/>
-        </w:rPr>
-        <w:t>over</w:t>
-      </w:r>
-      <w:r>
-        <w:rPr>
-          <w:spacing w:val="-4"/>
           <w:sz w:val="16"/>
         </w:rPr>
         <w:t xml:space="preserve"> </w:t>
@@ -12021,100 +9641,9 @@
           <w:noProof/>
           <w:sz w:val="16"/>
         </w:rPr>
-        <w:pict w14:anchorId="144428D8">
-          <v:shape id="_x0000_i1033" type="#_x0000_t75" style="width:250.8pt;height:147pt;visibility:visible">
-            <v:imagedata r:id="rId18" o:title=""/>
-          </v:shape>
-        </w:pict>
-      </w:r>
-    </w:p>
-    <w:p>
-      <w:pPr>
-        <w:rPr>
-          <w:sz w:val="16"/>
-        </w:rPr>
-      </w:pPr>
-      <w:r>
-        <w:rPr>
-          <w:sz w:val="16"/>
-        </w:rPr>
-        <w:t>Fig.</w:t>
-      </w:r>
-      <w:r>
-        <w:rPr>
-          <w:spacing w:val="-1"/>
-          <w:sz w:val="16"/>
-        </w:rPr>
-        <w:t xml:space="preserve"> </w:t>
-      </w:r>
-      <w:r>
-        <w:rPr>
-          <w:sz w:val="16"/>
-        </w:rPr>
-        <w:t>9</w:t>
-      </w:r>
-      <w:r>
-        <w:rPr>
-          <w:spacing w:val="-1"/>
-          <w:sz w:val="16"/>
-        </w:rPr>
-        <w:t xml:space="preserve"> </w:t>
-      </w:r>
-      <w:r>
-        <w:rPr>
-          <w:sz w:val="16"/>
-        </w:rPr>
-        <w:t>SNR</w:t>
-      </w:r>
-      <w:r>
-        <w:rPr>
-          <w:spacing w:val="-1"/>
-          <w:sz w:val="16"/>
-        </w:rPr>
-        <w:t xml:space="preserve"> </w:t>
-      </w:r>
-      <w:r>
-        <w:rPr>
-          <w:sz w:val="16"/>
-        </w:rPr>
-        <w:t>over</w:t>
-      </w:r>
-      <w:r>
-        <w:rPr>
-          <w:spacing w:val="-3"/>
-          <w:sz w:val="16"/>
-        </w:rPr>
-        <w:t xml:space="preserve"> </w:t>
-      </w:r>
-      <w:r>
-        <w:rPr>
-          <w:sz w:val="16"/>
-        </w:rPr>
-        <w:t>time.</w:t>
-      </w:r>
-    </w:p>
-    <w:p>
-      <w:pPr>
-        <w:rPr>
-          <w:sz w:val="16"/>
-        </w:rPr>
-      </w:pPr>
-    </w:p>
-    <w:p>
-      <w:pPr>
-        <w:rPr>
-          <w:noProof/>
-          <w:sz w:val="16"/>
-        </w:rPr>
-      </w:pPr>
-      <w:r>
-        <w:rPr>
-          <w:noProof/>
-          <w:sz w:val="16"/>
-        </w:rPr>
         <w:pict w14:anchorId="15DFAC88">
           <v:shape id="_x0000_i1034" type="#_x0000_t75" style="width:250.8pt;height:142.2pt;visibility:visible">
-            <v:imagedata r:id="rId19" o:title=""/>
+            <v:imagedata r:id="rId18" o:title=""/>
           </v:shape>
         </w:pict>
       </w:r>
@@ -14469,7 +11998,7 @@
         </w:rPr>
         <w:pict w14:anchorId="40EA8A83">
           <v:shape id="image11.jpeg" o:spid="_x0000_i1035" type="#_x0000_t75" style="width:507.6pt;height:217.8pt;visibility:visible">
-            <v:imagedata r:id="rId20" o:title=""/>
+            <v:imagedata r:id="rId19" o:title=""/>
           </v:shape>
         </w:pict>
       </w:r>
@@ -15205,7 +12734,7 @@
         <w:tab/>
         <w:t xml:space="preserve">T. G. G. M. O. P. Organization). "Thai Carbon Label." </w:t>
       </w:r>
-      <w:hyperlink r:id="rId21" w:history="1">
+      <w:hyperlink r:id="rId20" w:history="1">
         <w:r>
           <w:rPr>
             <w:rStyle w:val="Hyperlink"/>
@@ -15229,7 +12758,7 @@
         <w:tab/>
         <w:t xml:space="preserve">O. Nexus. "OpenLCA Nexus Databases." </w:t>
       </w:r>
-      <w:hyperlink r:id="rId22" w:history="1">
+      <w:hyperlink r:id="rId21" w:history="1">
         <w:r>
           <w:rPr>
             <w:rStyle w:val="Hyperlink"/>
@@ -15253,7 +12782,7 @@
         <w:tab/>
         <w:t xml:space="preserve">I. P. o. C. C. (IPCC). "IPCC Emission Factor Database (EFDB)." </w:t>
       </w:r>
-      <w:hyperlink r:id="rId23" w:history="1">
+      <w:hyperlink r:id="rId22" w:history="1">
         <w:r>
           <w:rPr>
             <w:rStyle w:val="Hyperlink"/>
@@ -15263,6 +12792,72 @@
       </w:hyperlink>
       <w:r>
         <w:t xml:space="preserve"> (accessed 15 January 2025).</w:t>
+      </w:r>
+    </w:p>
+    <w:p>
+      <w:pPr>
+        <w:pStyle w:val="EndNoteBibliography"/>
+        <w:ind w:left="720" w:hanging="720"/>
+      </w:pPr>
+      <w:r>
+        <w:t>[4]</w:t>
+      </w:r>
+      <w:r>
+        <w:tab/>
+        <w:t xml:space="preserve">G.-A. Levow, D. W. Oard, and P. Resnik, "Dictionary-based techniques for cross-language information retrieval," </w:t>
+      </w:r>
+      <w:r>
+        <w:rPr>
+          <w:i/>
+        </w:rPr>
+        <w:t xml:space="preserve">Information processing &amp; management, </w:t>
+      </w:r>
+      <w:r>
+        <w:t>vol. 41, no. 3, pp. 523-547, 2005.</w:t>
+      </w:r>
+    </w:p>
+    <w:p>
+      <w:pPr>
+        <w:pStyle w:val="EndNoteBibliography"/>
+        <w:ind w:left="720" w:hanging="720"/>
+      </w:pPr>
+      <w:r>
+        <w:t>[5]</w:t>
+      </w:r>
+      <w:r>
+        <w:tab/>
+        <w:t xml:space="preserve">T. Grainger, D. Turnbull, and M. Irwin, </w:t>
+      </w:r>
+      <w:r>
+        <w:rPr>
+          <w:i/>
+        </w:rPr>
+        <w:t>AI-Powered Search</w:t>
+      </w:r>
+      <w:r>
+        <w:t>. Simon and Schuster, 2025.</w:t>
+      </w:r>
+    </w:p>
+    <w:p>
+      <w:pPr>
+        <w:pStyle w:val="EndNoteBibliography"/>
+        <w:ind w:left="720" w:hanging="720"/>
+      </w:pPr>
+      <w:r>
+        <w:t>[6]</w:t>
+      </w:r>
+      <w:r>
+        <w:tab/>
+        <w:t xml:space="preserve">M. Konda, </w:t>
+      </w:r>
+      <w:r>
+        <w:rPr>
+          <w:i/>
+        </w:rPr>
+        <w:t>Elasticsearch in Action</w:t>
+      </w:r>
+      <w:r>
+        <w:t>. Simon and Schuster, 2024.</w:t>
       </w:r>
     </w:p>
     <w:p>
@@ -18746,7 +16341,7 @@
   <w:style w:type="character" w:customStyle="1" w:styleId="BodyTextChar">
     <w:name w:val="Body Text Char"/>
     <w:link w:val="BodyText"/>
-    <w:uiPriority w:val="99"/>
+    <w:uiPriority w:val="1"/>
     <w:locked/>
     <w:rsid w:val="00753F7B"/>
     <w:rPr>
@@ -19417,10 +17012,8 @@
     <w:link w:val="EndNoteBibliographyTitle"/>
     <w:rsid w:val="00043808"/>
     <w:rPr>
-      <w:rFonts w:ascii="Times New Roman" w:eastAsia="MS Mincho" w:hAnsi="Times New Roman" w:cs="Times New Roman"/>
+      <w:rFonts w:ascii="Times New Roman" w:hAnsi="Times New Roman"/>
       <w:noProof/>
-      <w:sz w:val="20"/>
-      <w:szCs w:val="20"/>
       <w:lang w:bidi="ar-SA"/>
     </w:rPr>
   </w:style>
@@ -19441,10 +17034,8 @@
     <w:link w:val="EndNoteBibliography"/>
     <w:rsid w:val="00043808"/>
     <w:rPr>
-      <w:rFonts w:ascii="Times New Roman" w:eastAsia="MS Mincho" w:hAnsi="Times New Roman" w:cs="Times New Roman"/>
+      <w:rFonts w:ascii="Times New Roman" w:hAnsi="Times New Roman"/>
       <w:noProof/>
-      <w:sz w:val="20"/>
-      <w:szCs w:val="20"/>
       <w:lang w:bidi="ar-SA"/>
     </w:rPr>
   </w:style>

--- a/proposal/Paper_Nattapot.docx
+++ b/proposal/Paper_Nattapot.docx
@@ -659,12 +659,153 @@
     </w:p>
     <w:p>
       <w:pPr>
+        <w:pStyle w:val="ListParagraph"/>
+        <w:numPr>
+          <w:ilvl w:val="0"/>
+          <w:numId w:val="31"/>
+        </w:numPr>
+        <w:spacing w:before="120" w:after="60"/>
+        <w:ind w:left="288"/>
+        <w:rPr>
+          <w:i/>
+          <w:sz w:val="20"/>
+        </w:rPr>
+      </w:pPr>
+      <w:r>
+        <w:rPr>
+          <w:i/>
+          <w:sz w:val="20"/>
+        </w:rPr>
+        <w:t>CLIR</w:t>
+      </w:r>
+      <w:r>
+        <w:rPr>
+          <w:i/>
+          <w:spacing w:val="-4"/>
+          <w:sz w:val="20"/>
+        </w:rPr>
+        <w:t xml:space="preserve"> </w:t>
+      </w:r>
+      <w:r>
+        <w:rPr>
+          <w:i/>
+          <w:sz w:val="20"/>
+        </w:rPr>
+        <w:t>(</w:t>
+      </w:r>
+      <w:r>
+        <w:rPr>
+          <w:i/>
+          <w:sz w:val="20"/>
+        </w:rPr>
+        <w:t>Cross-Lingual Information Retrieval</w:t>
+      </w:r>
+      <w:r>
+        <w:rPr>
+          <w:i/>
+          <w:sz w:val="20"/>
+        </w:rPr>
+        <w:t>)</w:t>
+      </w:r>
+      <w:r>
+        <w:rPr>
+          <w:i/>
+          <w:sz w:val="20"/>
+        </w:rPr>
+        <w:fldChar w:fldCharType="begin"/>
+      </w:r>
+      <w:r>
+        <w:rPr>
+          <w:i/>
+          <w:sz w:val="20"/>
+        </w:rPr>
+        <w:instrText xml:space="preserve"> ADDIN EN.CITE &lt;EndNote&gt;&lt;Cite&gt;&lt;Author&gt;Levow&lt;/Author&gt;&lt;Year&gt;2005&lt;/Year&gt;&lt;RecNum&gt;11&lt;/RecNum&gt;&lt;DisplayText&gt;[4]&lt;/DisplayText&gt;&lt;record&gt;&lt;rec-number&gt;11&lt;/rec-number&gt;&lt;foreign-keys&gt;&lt;key app="EN" db-id="9szrpf9vozp2ere990950wfd5zvtr5f5900z" timestamp="1735925072"&gt;11&lt;/key&gt;&lt;/foreign-keys&gt;&lt;ref-type name="Journal Article"&gt;17&lt;/ref-type&gt;&lt;contributors&gt;&lt;authors&gt;&lt;author&gt;Levow, Gina-Anne&lt;/author&gt;&lt;author&gt;Oard, Douglas W&lt;/author&gt;&lt;author&gt;Resnik, Philip&lt;/author&gt;&lt;/authors&gt;&lt;/contributors&gt;&lt;titles&gt;&lt;title&gt;Dictionary-based techniques for cross-language information retrieval&lt;/title&gt;&lt;secondary-title&gt;Information processing &amp;amp; management&lt;/secondary-title&gt;&lt;/titles&gt;&lt;periodical&gt;&lt;full-title&gt;Information processing &amp;amp; management&lt;/full-title&gt;&lt;/periodical&gt;&lt;pages&gt;523-547&lt;/pages&gt;&lt;volume&gt;41&lt;/volume&gt;&lt;number&gt;3&lt;/number&gt;&lt;dates&gt;&lt;year&gt;2005&lt;/year&gt;&lt;/dates&gt;&lt;isbn&gt;0306-4573&lt;/isbn&gt;&lt;urls&gt;&lt;/urls&gt;&lt;/record&gt;&lt;/Cite&gt;&lt;/EndNote&gt;</w:instrText>
+      </w:r>
+      <w:r>
+        <w:rPr>
+          <w:i/>
+          <w:sz w:val="20"/>
+        </w:rPr>
+        <w:fldChar w:fldCharType="separate"/>
+      </w:r>
+      <w:r>
+        <w:rPr>
+          <w:i/>
+          <w:noProof/>
+          <w:sz w:val="20"/>
+        </w:rPr>
+        <w:t>[4]</w:t>
+      </w:r>
+      <w:r>
+        <w:rPr>
+          <w:i/>
+          <w:sz w:val="20"/>
+        </w:rPr>
+        <w:fldChar w:fldCharType="end"/>
+      </w:r>
+    </w:p>
+    <w:p>
+      <w:pPr>
+        <w:pStyle w:val="BodyText"/>
+        <w:spacing w:after="0" w:line="240" w:lineRule="auto"/>
+      </w:pPr>
+      <w:r>
+        <w:t>Traditional information Retrieval systems assume that queries and documents are in the same language. However, in CILR users may input queries in one language (e.g., Thai) while expecting relevant documents in another language (e.g., English) or in both languages. To enable efficient CLIR, a mechanism is required to bridge linguistic differences between languages</w:t>
+      </w:r>
+      <w:r>
+        <w:fldChar w:fldCharType="begin"/>
+      </w:r>
+      <w:r>
+        <w:instrText xml:space="preserve"> ADDIN EN.CITE &lt;EndNote&gt;&lt;Cite&gt;&lt;Author&gt;Nikesh&lt;/Author&gt;&lt;Year&gt;2008&lt;/Year&gt;&lt;RecNum&gt;9&lt;/RecNum&gt;&lt;DisplayText&gt;[5, 6]&lt;/DisplayText&gt;&lt;record&gt;&lt;rec-number&gt;9&lt;/rec-number&gt;&lt;foreign-keys&gt;&lt;key app="EN" db-id="9szrpf9vozp2ere990950wfd5zvtr5f5900z" timestamp="1735925049"&gt;9&lt;/key&gt;&lt;/foreign-keys&gt;&lt;ref-type name="Conference Proceedings"&gt;10&lt;/ref-type&gt;&lt;contributors&gt;&lt;authors&gt;&lt;author&gt;Nikesh, PL&lt;/author&gt;&lt;author&gt;Idicula, Sumam Mary&lt;/author&gt;&lt;author&gt;Peter, S David&lt;/author&gt;&lt;/authors&gt;&lt;/contributors&gt;&lt;titles&gt;&lt;title&gt;English-Malayalam cross-lingual information retrieval—an experience&lt;/title&gt;&lt;secondary-title&gt;2008 IEEE International Conference on Electro/Information Technology&lt;/secondary-title&gt;&lt;/titles&gt;&lt;pages&gt;271-275&lt;/pages&gt;&lt;dates&gt;&lt;year&gt;2008&lt;/year&gt;&lt;/dates&gt;&lt;publisher&gt;IEEE&lt;/publisher&gt;&lt;isbn&gt;1424420296&lt;/isbn&gt;&lt;urls&gt;&lt;/urls&gt;&lt;/record&gt;&lt;/Cite&gt;&lt;Cite&gt;&lt;Author&gt;Nguyen&lt;/Author&gt;&lt;Year&gt;2010&lt;/Year&gt;&lt;RecNum&gt;10&lt;/RecNum&gt;&lt;record&gt;&lt;rec-number&gt;10&lt;/rec-number&gt;&lt;foreign-keys&gt;&lt;key app="EN" db-id="9szrpf9vozp2ere990950wfd5zvtr5f5900z" timestamp="1735925062"&gt;10&lt;/key&gt;&lt;/foreign-keys&gt;&lt;ref-type name="Conference Proceedings"&gt;10&lt;/ref-type&gt;&lt;contributors&gt;&lt;authors&gt;&lt;author&gt;Nguyen, Dang Tuan&lt;/author&gt;&lt;author&gt;Nguyen, Chinh Trong&lt;/author&gt;&lt;/authors&gt;&lt;/contributors&gt;&lt;titles&gt;&lt;title&gt;Cross-Lingual Information Retrieval Model for Vietnamese-English Web Sites&lt;/title&gt;&lt;secondary-title&gt;2010 Second International Conference on Computer Modeling and Simulation&lt;/secondary-title&gt;&lt;/titles&gt;&lt;pages&gt;254-257&lt;/pages&gt;&lt;volume&gt;4&lt;/volume&gt;&lt;dates&gt;&lt;year&gt;2010&lt;/year&gt;&lt;/dates&gt;&lt;publisher&gt;IEEE&lt;/publisher&gt;&lt;isbn&gt;1424456436&lt;/isbn&gt;&lt;urls&gt;&lt;/urls&gt;&lt;/record&gt;&lt;/Cite&gt;&lt;/EndNote&gt;</w:instrText>
+      </w:r>
+      <w:r>
+        <w:fldChar w:fldCharType="separate"/>
+      </w:r>
+      <w:r>
+        <w:rPr>
+          <w:noProof/>
+        </w:rPr>
+        <w:t>[5, 6]</w:t>
+      </w:r>
+      <w:r>
+        <w:fldChar w:fldCharType="end"/>
+      </w:r>
+      <w:r>
+        <w:t>.</w:t>
+      </w:r>
+      <w:r>
+        <w:t xml:space="preserve"> </w:t>
+      </w:r>
+      <w:r>
+        <w:t xml:space="preserve">Two primary approaches are widely employed </w:t>
+      </w:r>
+    </w:p>
+    <w:p>
+      <w:pPr>
         <w:pStyle w:val="BodyText"/>
         <w:spacing w:after="0" w:line="240" w:lineRule="auto"/>
         <w:ind w:firstLine="0"/>
       </w:pPr>
       <w:r>
-        <w:t>2. Performance Evaluation</w:t>
+        <w:t>1. Synonym-Based (Dictionary-Based)</w:t>
+      </w:r>
+      <w:r>
+        <w:fldChar w:fldCharType="begin"/>
+      </w:r>
+      <w:r>
+        <w:instrText xml:space="preserve"> ADDIN EN.CITE &lt;EndNote&gt;&lt;Cite&gt;&lt;Author&gt;Grainger&lt;/Author&gt;&lt;Year&gt;2025&lt;/Year&gt;&lt;RecNum&gt;18&lt;/RecNum&gt;&lt;DisplayText&gt;[7]&lt;/DisplayText&gt;&lt;record&gt;&lt;rec-number&gt;18&lt;/rec-number&gt;&lt;foreign-keys&gt;&lt;key app="EN" db-id="9szrpf9vozp2ere990950wfd5zvtr5f5900z" timestamp="1738061622"&gt;18&lt;/key&gt;&lt;/foreign-keys&gt;&lt;ref-type name="Book"&gt;6&lt;/ref-type&gt;&lt;contributors&gt;&lt;authors&gt;&lt;author&gt;Grainger, Trey&lt;/author&gt;&lt;author&gt;Turnbull, Doug&lt;/author&gt;&lt;author&gt;Irwin, Max&lt;/author&gt;&lt;/authors&gt;&lt;/contributors&gt;&lt;titles&gt;&lt;title&gt;AI-Powered Search&lt;/title&gt;&lt;/titles&gt;&lt;dates&gt;&lt;year&gt;2025&lt;/year&gt;&lt;/dates&gt;&lt;publisher&gt;Simon and Schuster&lt;/publisher&gt;&lt;isbn&gt;161729697X&lt;/isbn&gt;&lt;urls&gt;&lt;/urls&gt;&lt;/record&gt;&lt;/Cite&gt;&lt;/EndNote&gt;</w:instrText>
+      </w:r>
+      <w:r>
+        <w:fldChar w:fldCharType="separate"/>
+      </w:r>
+      <w:r>
+        <w:rPr>
+          <w:noProof/>
+        </w:rPr>
+        <w:t>[7]</w:t>
+      </w:r>
+      <w:r>
+        <w:fldChar w:fldCharType="end"/>
       </w:r>
     </w:p>
     <w:p>
@@ -672,37 +813,1062 @@
         <w:pStyle w:val="BodyText"/>
         <w:spacing w:after="0" w:line="240" w:lineRule="auto"/>
         <w:ind w:firstLine="0"/>
-      </w:pPr>
-      <w:r>
-        <w:t>To assess the effectiveness of IR systems, several widely used evaluation metrics are applied</w:t>
+        <w:rPr>
+          <w:rFonts w:cs="Cordia New"/>
+          <w:color w:val="FF0000"/>
+          <w:szCs w:val="25"/>
+          <w:lang w:val="en-US" w:bidi="th-TH"/>
+        </w:rPr>
+      </w:pPr>
+      <w:r>
+        <w:t>This approach relies on a bilingual dictionary containing predefined word-pair mappings between Thai and English. During the tokenization and indexing process, query expansion is performed to include synonymous terms in the target language. For example, if a user searches for “</w:t>
+      </w:r>
+      <w:r>
+        <w:rPr>
+          <w:rFonts w:cs="Cordia New" w:hint="cs"/>
+          <w:szCs w:val="25"/>
+          <w:cs/>
+          <w:lang w:bidi="th-TH"/>
+        </w:rPr>
+        <w:t>ก๊าซเรือนกระจก</w:t>
+      </w:r>
+      <w:r>
+        <w:rPr>
+          <w:rFonts w:cs="Cordia New"/>
+          <w:szCs w:val="25"/>
+          <w:lang w:val="en-US" w:bidi="th-TH"/>
+        </w:rPr>
+        <w:t>” the system will retrieve documents containing “greenhouse” and “gas greenhouse” as well. The bilingual dictionary operates as part of domain-specific knowledge and includes the following components</w:t>
+      </w:r>
+    </w:p>
+    <w:p>
+      <w:pPr>
+        <w:pStyle w:val="ListParagraph"/>
+        <w:numPr>
+          <w:ilvl w:val="1"/>
+          <w:numId w:val="31"/>
+        </w:numPr>
+        <w:ind w:left="288" w:hanging="288"/>
+        <w:rPr>
+          <w:sz w:val="20"/>
+        </w:rPr>
+      </w:pPr>
+      <w:r>
+        <w:rPr>
+          <w:i/>
+          <w:sz w:val="20"/>
+        </w:rPr>
+        <w:t>Alternative Labels:</w:t>
+      </w:r>
+      <w:r>
+        <w:rPr>
+          <w:sz w:val="20"/>
+        </w:rPr>
+        <w:t xml:space="preserve"> Terms that can be used interchangeably </w:t>
+      </w:r>
+      <w:proofErr w:type="gramStart"/>
+      <w:r>
+        <w:rPr>
+          <w:sz w:val="20"/>
+        </w:rPr>
+        <w:t>and</w:t>
+      </w:r>
+      <w:proofErr w:type="gramEnd"/>
+      <w:r>
+        <w:rPr>
+          <w:sz w:val="20"/>
+        </w:rPr>
+        <w:t xml:space="preserve"> the same meaning such as abbreviations, acronyms, or spelling variations. </w:t>
+      </w:r>
+    </w:p>
+    <w:p>
+      <w:pPr>
+        <w:pStyle w:val="ListParagraph"/>
+        <w:ind w:left="288" w:firstLine="0"/>
+        <w:rPr>
+          <w:sz w:val="20"/>
+        </w:rPr>
+      </w:pPr>
+      <w:r>
+        <w:rPr>
+          <w:i/>
+          <w:sz w:val="20"/>
+        </w:rPr>
+        <w:t>example:</w:t>
+      </w:r>
+      <w:r>
+        <w:rPr>
+          <w:sz w:val="20"/>
+        </w:rPr>
+        <w:t xml:space="preserve"> CTO – Chief Technology Officer</w:t>
+      </w:r>
+    </w:p>
+    <w:p>
+      <w:pPr>
+        <w:pStyle w:val="ListParagraph"/>
+        <w:numPr>
+          <w:ilvl w:val="1"/>
+          <w:numId w:val="31"/>
+        </w:numPr>
+        <w:ind w:left="288" w:hanging="288"/>
+        <w:rPr>
+          <w:iCs/>
+          <w:color w:val="FF0000"/>
+        </w:rPr>
+      </w:pPr>
+      <w:r>
+        <w:rPr>
+          <w:i/>
+          <w:sz w:val="20"/>
+        </w:rPr>
+        <w:t xml:space="preserve">Synonyms: </w:t>
+      </w:r>
+      <w:r>
+        <w:rPr>
+          <w:iCs/>
+          <w:sz w:val="20"/>
+        </w:rPr>
+        <w:t xml:space="preserve">Words or </w:t>
+      </w:r>
+      <w:proofErr w:type="gramStart"/>
+      <w:r>
+        <w:rPr>
+          <w:iCs/>
+          <w:sz w:val="20"/>
+        </w:rPr>
+        <w:t>phrase</w:t>
+      </w:r>
+      <w:proofErr w:type="gramEnd"/>
+      <w:r>
+        <w:rPr>
+          <w:iCs/>
+          <w:sz w:val="20"/>
+        </w:rPr>
+        <w:t xml:space="preserve"> that </w:t>
+      </w:r>
+      <w:r>
+        <w:rPr>
+          <w:iCs/>
+          <w:sz w:val="20"/>
+        </w:rPr>
+        <w:t>convey the same or similar meaning despite minor contextual differences</w:t>
+      </w:r>
+      <w:r>
+        <w:rPr>
+          <w:iCs/>
+          <w:sz w:val="20"/>
+        </w:rPr>
+        <w:t>.</w:t>
+      </w:r>
+    </w:p>
+    <w:p>
+      <w:pPr>
+        <w:pStyle w:val="ListParagraph"/>
+        <w:ind w:left="288" w:firstLine="0"/>
+        <w:rPr>
+          <w:iCs/>
+          <w:sz w:val="20"/>
+          <w:szCs w:val="20"/>
+        </w:rPr>
+      </w:pPr>
+      <w:r>
+        <w:rPr>
+          <w:i/>
+          <w:sz w:val="20"/>
+        </w:rPr>
+        <w:t>example:</w:t>
+      </w:r>
+      <w:r>
+        <w:rPr>
+          <w:iCs/>
+        </w:rPr>
+        <w:t xml:space="preserve"> </w:t>
+      </w:r>
+      <w:r>
+        <w:rPr>
+          <w:iCs/>
+          <w:sz w:val="20"/>
+          <w:szCs w:val="20"/>
+        </w:rPr>
+        <w:t>human - homo sapiens, mankind</w:t>
+      </w:r>
+    </w:p>
+    <w:p>
+      <w:pPr>
+        <w:pStyle w:val="ListParagraph"/>
+        <w:numPr>
+          <w:ilvl w:val="1"/>
+          <w:numId w:val="31"/>
+        </w:numPr>
+        <w:ind w:left="288" w:hanging="288"/>
+        <w:rPr>
+          <w:sz w:val="20"/>
+        </w:rPr>
+      </w:pPr>
+      <w:r>
+        <w:rPr>
+          <w:i/>
+          <w:sz w:val="20"/>
+        </w:rPr>
+        <w:t>Taxonomy:</w:t>
+      </w:r>
+      <w:r>
+        <w:rPr>
+          <w:sz w:val="20"/>
+        </w:rPr>
+        <w:t xml:space="preserve"> A hierarchical system that organizes terms into structured categories and defines relationships among them.</w:t>
+      </w:r>
+    </w:p>
+    <w:p>
+      <w:pPr>
+        <w:pStyle w:val="ListParagraph"/>
+        <w:numPr>
+          <w:ilvl w:val="1"/>
+          <w:numId w:val="31"/>
+        </w:numPr>
+        <w:ind w:left="288" w:hanging="288"/>
+        <w:rPr>
+          <w:sz w:val="20"/>
+        </w:rPr>
+      </w:pPr>
+      <w:r>
+        <w:rPr>
+          <w:i/>
+          <w:sz w:val="20"/>
+        </w:rPr>
+        <w:t xml:space="preserve">Ontology: </w:t>
+      </w:r>
+      <w:r>
+        <w:rPr>
+          <w:iCs/>
+          <w:sz w:val="20"/>
+        </w:rPr>
+        <w:t>A formal representation of complex relationships between entities in a domain, including hierarchical dependencies (e.g. employee reporting to a manager)</w:t>
+      </w:r>
+    </w:p>
+    <w:p>
+      <w:pPr>
+        <w:pStyle w:val="ListParagraph"/>
+        <w:numPr>
+          <w:ilvl w:val="1"/>
+          <w:numId w:val="31"/>
+        </w:numPr>
+        <w:ind w:left="288" w:hanging="288"/>
+        <w:rPr>
+          <w:sz w:val="20"/>
+        </w:rPr>
+      </w:pPr>
+      <w:r>
+        <w:rPr>
+          <w:i/>
+          <w:sz w:val="20"/>
+        </w:rPr>
+        <w:t>Knowledge Graph:</w:t>
+      </w:r>
+      <w:r>
+        <w:rPr>
+          <w:sz w:val="20"/>
+        </w:rPr>
+        <w:t xml:space="preserve"> A practical implementation of ontologies that explicitly defines entity relationships</w:t>
+      </w:r>
+      <w:r>
+        <w:rPr>
+          <w:sz w:val="20"/>
+        </w:rPr>
+        <w:br/>
+        <w:t>example: Michael is an employee, Micheal report to Jim, thus Jim is Micheal manager</w:t>
+      </w:r>
+    </w:p>
+    <w:p>
+      <w:pPr>
+        <w:pStyle w:val="ListParagraph"/>
+        <w:ind w:left="0" w:firstLine="0"/>
+        <w:rPr>
+          <w:iCs/>
+          <w:sz w:val="20"/>
+        </w:rPr>
+      </w:pPr>
+      <w:r>
+        <w:rPr>
+          <w:iCs/>
+          <w:sz w:val="20"/>
+        </w:rPr>
+        <w:t>2. Embedding-Based</w:t>
+      </w:r>
+    </w:p>
+    <w:p>
+      <w:pPr>
+        <w:pStyle w:val="ListParagraph"/>
+        <w:ind w:left="0" w:firstLine="0"/>
+        <w:rPr>
+          <w:iCs/>
+          <w:sz w:val="20"/>
+        </w:rPr>
+      </w:pPr>
+      <w:r>
+        <w:rPr>
+          <w:iCs/>
+          <w:sz w:val="20"/>
+        </w:rPr>
+        <w:t xml:space="preserve">This approach leverages Multilingual Natural Language Processing (NLP) models, such as BERT, </w:t>
+      </w:r>
+      <w:proofErr w:type="spellStart"/>
+      <w:r>
+        <w:rPr>
+          <w:iCs/>
+          <w:sz w:val="20"/>
+        </w:rPr>
+        <w:t>LaBSE</w:t>
+      </w:r>
+      <w:proofErr w:type="spellEnd"/>
+      <w:r>
+        <w:rPr>
+          <w:iCs/>
+          <w:sz w:val="20"/>
+        </w:rPr>
+        <w:t xml:space="preserve"> and others, to encode both Thai and English sentences into a shared vector space (latent space). When a user inputs query in Thai, the system converts the query into a vector and matches it against document vectors, regardless of their language. If two phrases have similar meaning, their vector representations will be close to each other in the latent space.</w:t>
+      </w:r>
+    </w:p>
+    <w:p>
+      <w:pPr>
+        <w:pStyle w:val="ListParagraph"/>
+        <w:numPr>
+          <w:ilvl w:val="0"/>
+          <w:numId w:val="31"/>
+        </w:numPr>
+        <w:spacing w:before="120" w:after="60"/>
+        <w:ind w:left="288"/>
+        <w:rPr>
+          <w:i/>
+          <w:sz w:val="20"/>
+        </w:rPr>
+      </w:pPr>
+      <w:r>
+        <w:rPr>
+          <w:i/>
+          <w:iCs/>
+        </w:rPr>
+        <w:t>NLP (Natural Language Processing)</w:t>
+      </w:r>
+      <w:r>
+        <w:rPr>
+          <w:i/>
+          <w:iCs/>
+        </w:rPr>
+        <w:fldChar w:fldCharType="begin"/>
+      </w:r>
+      <w:r>
+        <w:rPr>
+          <w:i/>
+          <w:iCs/>
+        </w:rPr>
+        <w:instrText xml:space="preserve"> ADDIN EN.CITE &lt;EndNote&gt;&lt;Cite&gt;&lt;Author&gt;Sun&lt;/Author&gt;&lt;Year&gt;2017&lt;/Year&gt;&lt;RecNum&gt;12&lt;/RecNum&gt;&lt;DisplayText&gt;[8]&lt;/DisplayText&gt;&lt;record&gt;&lt;rec-number&gt;12&lt;/rec-number&gt;&lt;foreign-keys&gt;&lt;key app="EN" db-id="9szrpf9vozp2ere990950wfd5zvtr5f5900z" timestamp="1735925479"&gt;12&lt;/key&gt;&lt;/foreign-keys&gt;&lt;ref-type name="Journal Article"&gt;17&lt;/ref-type&gt;&lt;contributors&gt;&lt;authors&gt;&lt;author&gt;Sun, Shiliang&lt;/author&gt;&lt;author&gt;Luo, Chen&lt;/author&gt;&lt;author&gt;Chen, Junyu&lt;/author&gt;&lt;/authors&gt;&lt;/contributors&gt;&lt;titles&gt;&lt;title&gt;A review of natural language processing techniques for opinion mining systems&lt;/title&gt;&lt;secondary-title&gt;Information fusion&lt;/secondary-title&gt;&lt;/titles&gt;&lt;periodical&gt;&lt;full-title&gt;Information fusion&lt;/full-title&gt;&lt;/periodical&gt;&lt;pages&gt;10-25&lt;/pages&gt;&lt;volume&gt;36&lt;/volume&gt;&lt;dates&gt;&lt;year&gt;2017&lt;/year&gt;&lt;/dates&gt;&lt;isbn&gt;1566-2535&lt;/isbn&gt;&lt;urls&gt;&lt;/urls&gt;&lt;/record&gt;&lt;/Cite&gt;&lt;/EndNote&gt;</w:instrText>
+      </w:r>
+      <w:r>
+        <w:rPr>
+          <w:i/>
+          <w:iCs/>
+        </w:rPr>
+        <w:fldChar w:fldCharType="separate"/>
+      </w:r>
+      <w:r>
+        <w:rPr>
+          <w:i/>
+          <w:iCs/>
+          <w:noProof/>
+        </w:rPr>
+        <w:t>[8]</w:t>
+      </w:r>
+      <w:r>
+        <w:rPr>
+          <w:i/>
+          <w:iCs/>
+        </w:rPr>
+        <w:fldChar w:fldCharType="end"/>
+      </w:r>
+    </w:p>
+    <w:p>
+      <w:pPr>
+        <w:pStyle w:val="ListParagraph"/>
+        <w:ind w:left="0" w:firstLine="288"/>
+        <w:rPr>
+          <w:sz w:val="20"/>
+          <w:szCs w:val="20"/>
+        </w:rPr>
+      </w:pPr>
+      <w:r>
+        <w:rPr>
+          <w:sz w:val="20"/>
+          <w:szCs w:val="20"/>
+        </w:rPr>
+        <w:t>Natural Language Processing is a branch of Artificial Intelligence (AI) that focuses on</w:t>
+      </w:r>
+      <w:r>
+        <w:rPr>
+          <w:sz w:val="20"/>
+          <w:szCs w:val="20"/>
+        </w:rPr>
+        <w:t xml:space="preserve"> enabling computers to understand, interpret, and process human language effectively. In the context of Cross-Lingual Information Retrieval (CLIR), NLP plays a crucial role in data preprocessing and enhancing the understanding of the languages used in search queries. This study specifically focuses on Thai and English, which exhibit significant differences in linguistic structure, word </w:t>
+      </w:r>
+      <w:r>
+        <w:rPr>
+          <w:sz w:val="20"/>
+          <w:szCs w:val="20"/>
+        </w:rPr>
+        <w:t>segmentation, and specialized vocabulary processing.</w:t>
+      </w:r>
+    </w:p>
+    <w:p>
+      <w:pPr>
+        <w:pStyle w:val="ListParagraph"/>
+        <w:numPr>
+          <w:ilvl w:val="1"/>
+          <w:numId w:val="31"/>
+        </w:numPr>
+        <w:ind w:left="288" w:hanging="288"/>
+      </w:pPr>
+      <w:r>
+        <w:rPr>
+          <w:i/>
+          <w:sz w:val="20"/>
+        </w:rPr>
+        <w:t>Tokenization</w:t>
+      </w:r>
+      <w:r>
+        <w:rPr>
+          <w:i/>
+          <w:sz w:val="20"/>
+        </w:rPr>
+        <w:t xml:space="preserve">: </w:t>
+      </w:r>
+      <w:r>
+        <w:rPr>
+          <w:iCs/>
+          <w:sz w:val="20"/>
+        </w:rPr>
+        <w:t xml:space="preserve">Thai does not use spaces between words, making word segmentation a challenging task. Specific </w:t>
+      </w:r>
+      <w:proofErr w:type="gramStart"/>
+      <w:r>
+        <w:rPr>
+          <w:iCs/>
+          <w:sz w:val="20"/>
+        </w:rPr>
+        <w:t>tools</w:t>
+      </w:r>
+      <w:proofErr w:type="gramEnd"/>
+      <w:r>
+        <w:rPr>
+          <w:iCs/>
+          <w:sz w:val="20"/>
+        </w:rPr>
+        <w:t xml:space="preserve"> as ICU Tokenizer in Elasticsearch are employed to segment words appropriately. In contrast, English typically uses the Standard Tokenizer, with additional steps such as stemming or lemmatization to normalize words and improve search accuracy</w:t>
+      </w:r>
+      <w:r>
+        <w:t>.</w:t>
+      </w:r>
+    </w:p>
+    <w:p>
+      <w:pPr>
+        <w:pStyle w:val="ListParagraph"/>
+        <w:numPr>
+          <w:ilvl w:val="1"/>
+          <w:numId w:val="31"/>
+        </w:numPr>
+        <w:ind w:left="288" w:hanging="288"/>
+      </w:pPr>
+      <w:r>
+        <w:rPr>
+          <w:i/>
+          <w:sz w:val="20"/>
+        </w:rPr>
+        <w:t>Stop Words</w:t>
+      </w:r>
+      <w:r>
+        <w:rPr>
+          <w:i/>
+          <w:sz w:val="20"/>
+        </w:rPr>
+        <w:t xml:space="preserve">: </w:t>
+      </w:r>
+      <w:r>
+        <w:rPr>
+          <w:sz w:val="20"/>
+          <w:szCs w:val="20"/>
+        </w:rPr>
+        <w:t xml:space="preserve">The identification of stop </w:t>
+      </w:r>
+      <w:r>
+        <w:rPr>
+          <w:sz w:val="20"/>
+          <w:szCs w:val="20"/>
+        </w:rPr>
+        <w:t>word, such</w:t>
+      </w:r>
+      <w:r>
+        <w:rPr>
+          <w:sz w:val="20"/>
+          <w:szCs w:val="20"/>
+        </w:rPr>
+        <w:t xml:space="preserve"> as and, is, </w:t>
+      </w:r>
+      <w:proofErr w:type="gramStart"/>
+      <w:r>
+        <w:rPr>
+          <w:sz w:val="20"/>
+          <w:szCs w:val="20"/>
+        </w:rPr>
+        <w:t>the helps</w:t>
+      </w:r>
+      <w:proofErr w:type="gramEnd"/>
+      <w:r>
+        <w:rPr>
+          <w:sz w:val="20"/>
+          <w:szCs w:val="20"/>
+        </w:rPr>
+        <w:t xml:space="preserve"> red</w:t>
+      </w:r>
+      <w:r>
+        <w:rPr>
+          <w:sz w:val="20"/>
+          <w:szCs w:val="20"/>
+        </w:rPr>
+        <w:t>uce noise and improve search efficiency. Additionally, the use of synonyms in both Thai and English can enhance retrieval effectiveness, particularly in Dictionary-based CLIR system.</w:t>
+      </w:r>
+    </w:p>
+    <w:p>
+      <w:pPr>
+        <w:pStyle w:val="ListParagraph"/>
+        <w:numPr>
+          <w:ilvl w:val="1"/>
+          <w:numId w:val="31"/>
+        </w:numPr>
+        <w:ind w:left="288" w:hanging="288"/>
+        <w:rPr>
+          <w:sz w:val="20"/>
+        </w:rPr>
+      </w:pPr>
+      <w:r>
+        <w:rPr>
+          <w:i/>
+          <w:sz w:val="20"/>
+        </w:rPr>
+        <w:t>NER (Named Entity Recognition)</w:t>
+      </w:r>
+      <w:r>
+        <w:rPr>
+          <w:i/>
+          <w:sz w:val="20"/>
+        </w:rPr>
+        <w:t xml:space="preserve">: </w:t>
+      </w:r>
+      <w:r>
+        <w:rPr>
+          <w:iCs/>
+          <w:sz w:val="20"/>
+        </w:rPr>
+        <w:t>In certain cases, it is essential to identify named entities or domain-</w:t>
+      </w:r>
+      <w:r>
+        <w:rPr>
+          <w:iCs/>
+          <w:sz w:val="20"/>
+        </w:rPr>
+        <w:t>specific</w:t>
+      </w:r>
+      <w:r>
+        <w:rPr>
+          <w:iCs/>
+          <w:sz w:val="20"/>
+        </w:rPr>
+        <w:t xml:space="preserve"> terminology, such as chemical names. This can be achieved using NER to improve entity matching and retrieval performance</w:t>
+      </w:r>
+      <w:r>
+        <w:rPr>
+          <w:i/>
+          <w:sz w:val="20"/>
+        </w:rPr>
+        <w:t>.</w:t>
+      </w:r>
+    </w:p>
+    <w:p>
+      <w:pPr>
+        <w:pStyle w:val="ListParagraph"/>
+        <w:numPr>
+          <w:ilvl w:val="0"/>
+          <w:numId w:val="31"/>
+        </w:numPr>
+        <w:spacing w:before="120" w:after="60"/>
+        <w:ind w:left="288"/>
+        <w:rPr>
+          <w:i/>
+          <w:sz w:val="20"/>
+        </w:rPr>
+      </w:pPr>
+      <w:r>
+        <w:rPr>
+          <w:i/>
+          <w:sz w:val="20"/>
+        </w:rPr>
+        <w:t>Technology stack</w:t>
+      </w:r>
+    </w:p>
+    <w:p>
+      <w:pPr>
+        <w:pStyle w:val="ListParagraph"/>
+        <w:ind w:left="0" w:firstLine="0"/>
+        <w:rPr>
+          <w:sz w:val="20"/>
+          <w:szCs w:val="20"/>
+        </w:rPr>
+      </w:pPr>
+      <w:r>
+        <w:rPr>
+          <w:sz w:val="20"/>
+          <w:szCs w:val="20"/>
+        </w:rPr>
+        <w:t xml:space="preserve">•  </w:t>
+      </w:r>
+      <w:r>
+        <w:rPr>
+          <w:i/>
+          <w:iCs/>
+          <w:sz w:val="20"/>
+          <w:szCs w:val="20"/>
+        </w:rPr>
+        <w:t>Elasticsearch</w:t>
+      </w:r>
+      <w:r>
+        <w:rPr>
+          <w:i/>
+          <w:iCs/>
+          <w:sz w:val="20"/>
+          <w:szCs w:val="20"/>
+        </w:rPr>
+        <w:fldChar w:fldCharType="begin"/>
+      </w:r>
+      <w:r>
+        <w:rPr>
+          <w:i/>
+          <w:iCs/>
+          <w:sz w:val="20"/>
+          <w:szCs w:val="20"/>
+        </w:rPr>
+        <w:instrText xml:space="preserve"> ADDIN EN.CITE &lt;EndNote&gt;&lt;Cite&gt;&lt;Author&gt;Konda&lt;/Author&gt;&lt;Year&gt;2024&lt;/Year&gt;&lt;RecNum&gt;6&lt;/RecNum&gt;&lt;DisplayText&gt;[9]&lt;/DisplayText&gt;&lt;record&gt;&lt;rec-number&gt;6&lt;/rec-number&gt;&lt;foreign-keys&gt;&lt;key app="EN" db-id="2fpvras9cpzr5eesdx65vft3ezptw0edw5pt" timestamp="1736862635"&gt;6&lt;/key&gt;&lt;/foreign-keys&gt;&lt;ref-type name="Book"&gt;6&lt;/ref-type&gt;&lt;contributors&gt;&lt;authors&gt;&lt;author&gt;Konda, Madhusudhan&lt;/author&gt;&lt;/authors&gt;&lt;/contributors&gt;&lt;titles&gt;&lt;title&gt;Elasticsearch in Action&lt;/title&gt;&lt;/titles&gt;&lt;dates&gt;&lt;year&gt;2024&lt;/year&gt;&lt;/dates&gt;&lt;publisher&gt;Simon and Schuster&lt;/publisher&gt;&lt;isbn&gt;1638354006&lt;/isbn&gt;&lt;urls&gt;&lt;/urls&gt;&lt;/record&gt;&lt;/Cite&gt;&lt;/EndNote&gt;</w:instrText>
+      </w:r>
+      <w:r>
+        <w:rPr>
+          <w:i/>
+          <w:iCs/>
+          <w:sz w:val="20"/>
+          <w:szCs w:val="20"/>
+        </w:rPr>
+        <w:fldChar w:fldCharType="separate"/>
+      </w:r>
+      <w:r>
+        <w:rPr>
+          <w:i/>
+          <w:iCs/>
+          <w:noProof/>
+          <w:sz w:val="20"/>
+          <w:szCs w:val="20"/>
+        </w:rPr>
+        <w:t>[9]</w:t>
+      </w:r>
+      <w:r>
+        <w:rPr>
+          <w:i/>
+          <w:iCs/>
+          <w:sz w:val="20"/>
+          <w:szCs w:val="20"/>
+        </w:rPr>
+        <w:fldChar w:fldCharType="end"/>
+      </w:r>
+      <w:r>
+        <w:rPr>
+          <w:i/>
+          <w:iCs/>
+          <w:sz w:val="20"/>
+          <w:szCs w:val="20"/>
+        </w:rPr>
+        <w:t xml:space="preserve">: </w:t>
+      </w:r>
+      <w:r>
+        <w:rPr>
+          <w:sz w:val="20"/>
+          <w:szCs w:val="20"/>
+        </w:rPr>
+        <w:t xml:space="preserve">Elasticsearch is a distributed search engine that supports </w:t>
+      </w:r>
+      <w:r>
+        <w:rPr>
+          <w:sz w:val="20"/>
+          <w:szCs w:val="20"/>
+        </w:rPr>
+        <w:t>full-text search, structured search, and vector search. It provides plugins and analyzers for Thai language processing, such as the ICU Tokenizer, and allows the configuration of Synonym Filter for cross-lingual search.</w:t>
+      </w:r>
+    </w:p>
+    <w:p>
+      <w:pPr>
+        <w:pStyle w:val="ListParagraph"/>
+        <w:numPr>
+          <w:ilvl w:val="0"/>
+          <w:numId w:val="35"/>
+        </w:numPr>
+        <w:rPr>
+          <w:sz w:val="20"/>
+          <w:szCs w:val="20"/>
+        </w:rPr>
+      </w:pPr>
+      <w:proofErr w:type="gramStart"/>
+      <w:r>
+        <w:rPr>
+          <w:sz w:val="20"/>
+          <w:szCs w:val="20"/>
+        </w:rPr>
+        <w:t>Full-text</w:t>
+      </w:r>
+      <w:proofErr w:type="gramEnd"/>
+      <w:r>
+        <w:rPr>
+          <w:sz w:val="20"/>
+          <w:szCs w:val="20"/>
+        </w:rPr>
+        <w:t>: Supports text search in both Thai and English by configu</w:t>
+      </w:r>
+      <w:r>
+        <w:rPr>
+          <w:sz w:val="20"/>
+          <w:szCs w:val="20"/>
+        </w:rPr>
+        <w:t>ring a custom analyzer and synonym filter</w:t>
+      </w:r>
+    </w:p>
+    <w:p>
+      <w:pPr>
+        <w:pStyle w:val="ListParagraph"/>
+        <w:numPr>
+          <w:ilvl w:val="0"/>
+          <w:numId w:val="35"/>
+        </w:numPr>
+        <w:rPr>
+          <w:sz w:val="20"/>
+          <w:szCs w:val="20"/>
+        </w:rPr>
+      </w:pPr>
+      <w:r>
+        <w:rPr>
+          <w:sz w:val="20"/>
+          <w:szCs w:val="20"/>
+        </w:rPr>
+        <w:t>Synonym Matching: Uses the synonym filter to match equivalent term across languages, such as “LPG”, “L</w:t>
+      </w:r>
+      <w:r>
+        <w:rPr>
+          <w:sz w:val="20"/>
+          <w:szCs w:val="20"/>
+        </w:rPr>
+        <w:t xml:space="preserve">iquefied </w:t>
+      </w:r>
+      <w:r>
+        <w:rPr>
+          <w:sz w:val="20"/>
+          <w:szCs w:val="20"/>
+        </w:rPr>
+        <w:t>P</w:t>
+      </w:r>
+      <w:r>
+        <w:rPr>
+          <w:sz w:val="20"/>
+          <w:szCs w:val="20"/>
+        </w:rPr>
+        <w:t xml:space="preserve">etroleum </w:t>
+      </w:r>
+      <w:r>
+        <w:rPr>
+          <w:sz w:val="20"/>
+          <w:szCs w:val="20"/>
+        </w:rPr>
+        <w:t>G</w:t>
+      </w:r>
+      <w:r>
+        <w:rPr>
+          <w:sz w:val="20"/>
+          <w:szCs w:val="20"/>
+        </w:rPr>
+        <w:t>as</w:t>
+      </w:r>
+      <w:proofErr w:type="gramStart"/>
+      <w:r>
+        <w:rPr>
+          <w:sz w:val="20"/>
+          <w:szCs w:val="20"/>
+        </w:rPr>
+        <w:t>” ,</w:t>
+      </w:r>
+      <w:proofErr w:type="gramEnd"/>
+      <w:r>
+        <w:rPr>
+          <w:sz w:val="20"/>
+          <w:szCs w:val="20"/>
+        </w:rPr>
+        <w:t xml:space="preserve"> “</w:t>
+      </w:r>
+      <w:r>
+        <w:rPr>
+          <w:rFonts w:ascii="Angsana New" w:hAnsi="Angsana New" w:cs="Angsana New" w:hint="cs"/>
+          <w:sz w:val="20"/>
+          <w:szCs w:val="20"/>
+          <w:cs/>
+        </w:rPr>
+        <w:t>ก๊าซหุงต้ม</w:t>
+      </w:r>
+      <w:r>
+        <w:rPr>
+          <w:rFonts w:ascii="Angsana New" w:hAnsi="Angsana New" w:cs="Angsana New"/>
+          <w:sz w:val="20"/>
+          <w:szCs w:val="20"/>
+        </w:rPr>
+        <w:t>”</w:t>
+      </w:r>
+    </w:p>
+    <w:p>
+      <w:pPr>
+        <w:pStyle w:val="ListParagraph"/>
+        <w:ind w:left="0" w:firstLine="0"/>
+        <w:rPr>
+          <w:sz w:val="20"/>
+          <w:szCs w:val="20"/>
+        </w:rPr>
+      </w:pPr>
+      <w:r>
+        <w:rPr>
+          <w:sz w:val="20"/>
+          <w:szCs w:val="20"/>
+        </w:rPr>
+        <w:t xml:space="preserve">•  </w:t>
+      </w:r>
+      <w:proofErr w:type="spellStart"/>
+      <w:r>
+        <w:rPr>
+          <w:i/>
+          <w:iCs/>
+          <w:sz w:val="20"/>
+          <w:szCs w:val="20"/>
+        </w:rPr>
+        <w:t>FastAPI</w:t>
+      </w:r>
+      <w:proofErr w:type="spellEnd"/>
+      <w:r>
+        <w:rPr>
+          <w:i/>
+          <w:iCs/>
+          <w:sz w:val="20"/>
+          <w:szCs w:val="20"/>
+        </w:rPr>
+        <w:fldChar w:fldCharType="begin"/>
+      </w:r>
+      <w:r>
+        <w:rPr>
+          <w:i/>
+          <w:iCs/>
+          <w:sz w:val="20"/>
+          <w:szCs w:val="20"/>
+        </w:rPr>
+        <w:instrText xml:space="preserve"> ADDIN EN.CITE &lt;EndNote&gt;&lt;Cite&gt;&lt;Author&gt;Ramírez&lt;/Author&gt;&lt;Year&gt;2018&lt;/Year&gt;&lt;RecNum&gt;19&lt;/RecNum&gt;&lt;DisplayText&gt;[10]&lt;/DisplayText&gt;&lt;record&gt;&lt;rec-number&gt;19&lt;/rec-number&gt;&lt;foreign-keys&gt;&lt;key app="EN" db-id="9szrpf9vozp2ere990950wfd5zvtr5f5900z" timestamp="1739102226"&gt;19&lt;/key&gt;&lt;/foreign-keys&gt;&lt;ref-type name="Web Page"&gt;12&lt;/ref-type&gt;&lt;contributors&gt;&lt;authors&gt;&lt;author&gt;Sebastián Ramírez&lt;/author&gt;&lt;/authors&gt;&lt;/contributors&gt;&lt;titles&gt;&lt;title&gt;Modern, Fast (high-performance) web framework for building APIs with Python&lt;/title&gt;&lt;/titles&gt;&lt;volume&gt;2025&lt;/volume&gt;&lt;number&gt;January 20, 2025&lt;/number&gt;&lt;dates&gt;&lt;year&gt;2018&lt;/year&gt;&lt;/dates&gt;&lt;urls&gt;&lt;related-urls&gt;&lt;url&gt;https://fastapi.tiangolo.com/&lt;/url&gt;&lt;/related-urls&gt;&lt;/urls&gt;&lt;/record&gt;&lt;/Cite&gt;&lt;/EndNote&gt;</w:instrText>
+      </w:r>
+      <w:r>
+        <w:rPr>
+          <w:i/>
+          <w:iCs/>
+          <w:sz w:val="20"/>
+          <w:szCs w:val="20"/>
+        </w:rPr>
+        <w:fldChar w:fldCharType="separate"/>
+      </w:r>
+      <w:r>
+        <w:rPr>
+          <w:i/>
+          <w:iCs/>
+          <w:noProof/>
+          <w:sz w:val="20"/>
+          <w:szCs w:val="20"/>
+        </w:rPr>
+        <w:t>[10]</w:t>
+      </w:r>
+      <w:r>
+        <w:rPr>
+          <w:i/>
+          <w:iCs/>
+          <w:sz w:val="20"/>
+          <w:szCs w:val="20"/>
+        </w:rPr>
+        <w:fldChar w:fldCharType="end"/>
+      </w:r>
+      <w:r>
+        <w:rPr>
+          <w:i/>
+          <w:iCs/>
+          <w:sz w:val="20"/>
+          <w:szCs w:val="20"/>
+        </w:rPr>
+        <w:t xml:space="preserve">: </w:t>
+      </w:r>
+      <w:proofErr w:type="spellStart"/>
+      <w:r>
+        <w:rPr>
+          <w:sz w:val="20"/>
+          <w:szCs w:val="20"/>
+        </w:rPr>
+        <w:t>FastAPI</w:t>
+      </w:r>
+      <w:proofErr w:type="spellEnd"/>
+      <w:r>
+        <w:rPr>
+          <w:sz w:val="20"/>
+          <w:szCs w:val="20"/>
+        </w:rPr>
+        <w:t xml:space="preserve"> is a high-performance Python web framework designed for building REST APIs. It is lightweight and easy to use, facilitating seamless integration between frontend applications and Elasticsearch</w:t>
+      </w:r>
+    </w:p>
+    <w:p>
+      <w:pPr>
+        <w:pStyle w:val="ListParagraph"/>
+        <w:ind w:left="0" w:firstLine="0"/>
+        <w:rPr>
+          <w:sz w:val="20"/>
+          <w:szCs w:val="20"/>
+        </w:rPr>
+      </w:pPr>
+      <w:r>
+        <w:rPr>
+          <w:sz w:val="20"/>
+          <w:szCs w:val="20"/>
+        </w:rPr>
+        <w:t xml:space="preserve">•  </w:t>
+      </w:r>
+      <w:r>
+        <w:rPr>
+          <w:i/>
+          <w:iCs/>
+          <w:sz w:val="20"/>
+          <w:szCs w:val="20"/>
+        </w:rPr>
+        <w:t>Apache Airflow</w:t>
+      </w:r>
+      <w:r>
+        <w:rPr>
+          <w:i/>
+          <w:iCs/>
+          <w:sz w:val="20"/>
+          <w:szCs w:val="20"/>
+        </w:rPr>
+        <w:fldChar w:fldCharType="begin"/>
+      </w:r>
+      <w:r>
+        <w:rPr>
+          <w:i/>
+          <w:iCs/>
+          <w:sz w:val="20"/>
+          <w:szCs w:val="20"/>
+        </w:rPr>
+        <w:instrText xml:space="preserve"> ADDIN EN.CITE &lt;EndNote&gt;&lt;Cite&gt;&lt;Author&gt;Foundation&lt;/Author&gt;&lt;Year&gt;2025&lt;/Year&gt;&lt;RecNum&gt;17&lt;/RecNum&gt;&lt;DisplayText&gt;[11]&lt;/DisplayText&gt;&lt;record&gt;&lt;rec-number&gt;17&lt;/rec-number&gt;&lt;foreign-keys&gt;&lt;key app="EN" db-id="9szrpf9vozp2ere990950wfd5zvtr5f5900z" timestamp="1737390610"&gt;17&lt;/key&gt;&lt;/foreign-keys&gt;&lt;ref-type name="Web Page"&gt;12&lt;/ref-type&gt;&lt;contributors&gt;&lt;authors&gt;&lt;author&gt;Apache Software Foundation&lt;/author&gt;&lt;/authors&gt;&lt;/contributors&gt;&lt;titles&gt;&lt;title&gt;Apache Airflow: Platform to programmatically author workflows&lt;/title&gt;&lt;/titles&gt;&lt;volume&gt;2025&lt;/volume&gt;&lt;number&gt;January 20, 2025&lt;/number&gt;&lt;dates&gt;&lt;year&gt;2025&lt;/year&gt;&lt;/dates&gt;&lt;urls&gt;&lt;related-urls&gt;&lt;url&gt;https://airflow.apache.org/&lt;/url&gt;&lt;/related-urls&gt;&lt;/urls&gt;&lt;/record&gt;&lt;/Cite&gt;&lt;/EndNote&gt;</w:instrText>
+      </w:r>
+      <w:r>
+        <w:rPr>
+          <w:i/>
+          <w:iCs/>
+          <w:sz w:val="20"/>
+          <w:szCs w:val="20"/>
+        </w:rPr>
+        <w:fldChar w:fldCharType="separate"/>
+      </w:r>
+      <w:r>
+        <w:rPr>
+          <w:i/>
+          <w:iCs/>
+          <w:noProof/>
+          <w:sz w:val="20"/>
+          <w:szCs w:val="20"/>
+        </w:rPr>
+        <w:t>[11]</w:t>
+      </w:r>
+      <w:r>
+        <w:rPr>
+          <w:i/>
+          <w:iCs/>
+          <w:sz w:val="20"/>
+          <w:szCs w:val="20"/>
+        </w:rPr>
+        <w:fldChar w:fldCharType="end"/>
+      </w:r>
+      <w:r>
+        <w:rPr>
+          <w:i/>
+          <w:iCs/>
+          <w:sz w:val="20"/>
+          <w:szCs w:val="20"/>
+        </w:rPr>
+        <w:t>:</w:t>
+      </w:r>
+      <w:r>
+        <w:rPr>
+          <w:i/>
+          <w:iCs/>
+          <w:sz w:val="20"/>
+          <w:szCs w:val="20"/>
+        </w:rPr>
+        <w:t xml:space="preserve"> </w:t>
+      </w:r>
+      <w:r>
+        <w:rPr>
+          <w:sz w:val="20"/>
+          <w:szCs w:val="20"/>
+        </w:rPr>
+        <w:t>workflow management platform used for designing, orchestrating, and monitoring Directed Acyclic Graphs (DAGs). It is particularly useful for managing data pipelines and ETL (Extract, Transform, Load) processes, ensuring efficient task execution and scheduling</w:t>
+      </w:r>
+    </w:p>
+    <w:p>
+      <w:pPr>
+        <w:pStyle w:val="Heading1"/>
+        <w:rPr>
+          <w:sz w:val="16"/>
+        </w:rPr>
+      </w:pPr>
+      <w:r>
+        <w:t>M</w:t>
+      </w:r>
+      <w:r>
+        <w:rPr>
+          <w:sz w:val="16"/>
+        </w:rPr>
+        <w:t>ETHODOLOGY</w:t>
       </w:r>
     </w:p>
     <w:p>
       <w:pPr>
         <w:pStyle w:val="BodyText"/>
         <w:spacing w:after="0" w:line="240" w:lineRule="auto"/>
-        <w:ind w:firstLine="0"/>
-      </w:pPr>
-      <w:r>
-        <w:t xml:space="preserve">•  </w:t>
-      </w:r>
-      <w:r>
-        <w:rPr>
-          <w:i/>
-          <w:iCs/>
-        </w:rPr>
-        <w:t>Precision:</w:t>
-      </w:r>
-      <w:r>
-        <w:rPr>
-          <w:i/>
-          <w:iCs/>
-        </w:rPr>
-        <w:t xml:space="preserve"> </w:t>
-      </w:r>
-      <w:r>
-        <w:t xml:space="preserve">Measures the proportion of retrieved documents that are relevant. It is calculated as </w:t>
-      </w:r>
+      </w:pPr>
+      <w:r>
+        <w:t>Fig. 2 illustrates the</w:t>
+      </w:r>
+      <w:r>
+        <w:t xml:space="preserve"> research process, beginning with the preparation of EF data from Thailand Greenhouse gas Management Organization. Subsequently, data verification and anomaly handling are performed to ensure that data is in a suitable format. The search configuration is then defined, and the processed data is ingested into </w:t>
+      </w:r>
+      <w:r>
+        <w:t>Elasticsearch</w:t>
+      </w:r>
+    </w:p>
+    <w:p>
+      <w:pPr>
+        <w:pStyle w:val="BodyText"/>
+        <w:spacing w:after="0" w:line="240" w:lineRule="auto"/>
+        <w:rPr>
+          <w:sz w:val="16"/>
+          <w:szCs w:val="16"/>
+        </w:rPr>
+      </w:pPr>
     </w:p>
     <w:p>
       <w:pPr>
@@ -710,15 +1876,16 @@
         <w:spacing w:after="0" w:line="240" w:lineRule="auto"/>
         <w:ind w:firstLine="0"/>
         <w:jc w:val="center"/>
-        <w:rPr>
-          <w:color w:val="FF0000"/>
-        </w:rPr>
-      </w:pPr>
-      <w:r>
-        <w:rPr>
-          <w:position w:val="-28"/>
-        </w:rPr>
-        <w:object w:dxaOrig="5500" w:dyaOrig="660" w14:anchorId="7F6BF47B">
+      </w:pPr>
+      <w:r>
+        <w:rPr>
+          <w:rFonts w:ascii="TH Sarabun New" w:hAnsi="TH Sarabun New" w:cs="TH Sarabun New"/>
+          <w:noProof/>
+          <w:sz w:val="32"/>
+          <w:szCs w:val="32"/>
+        </w:rPr>
+        <w:lastRenderedPageBreak/>
+        <w:pict w14:anchorId="747D8FAA">
           <v:shapetype id="_x0000_t75" coordsize="21600,21600" o:spt="75" o:preferrelative="t" path="m@4@5l@4@11@9@11@9@5xe" filled="f" stroked="f">
             <v:stroke joinstyle="miter"/>
             <v:formulas>
@@ -738,1442 +1905,8 @@
             <v:path o:extrusionok="f" gradientshapeok="t" o:connecttype="rect"/>
             <o:lock v:ext="edit" aspectratio="t"/>
           </v:shapetype>
-          <v:shape id="_x0000_i1046" type="#_x0000_t75" style="width:211.1pt;height:25.1pt" o:ole="">
-            <v:imagedata r:id="rId10" o:title=""/>
-          </v:shape>
-          <o:OLEObject Type="Embed" ProgID="Equation.DSMT4" ShapeID="_x0000_i1046" DrawAspect="Content" ObjectID="_1800656189" r:id="rId11"/>
-        </w:object>
-      </w:r>
-    </w:p>
-    <w:p>
-      <w:pPr>
-        <w:pStyle w:val="BodyText"/>
-        <w:spacing w:after="0" w:line="240" w:lineRule="auto"/>
-        <w:ind w:firstLine="0"/>
-      </w:pPr>
-      <w:r>
-        <w:t>where TP (True Positives) represents relevant documents retrieved, and FP (False Positives) represents non-relevant documents retrieved.</w:t>
-      </w:r>
-    </w:p>
-    <w:p>
-      <w:pPr>
-        <w:pStyle w:val="BodyText"/>
-        <w:spacing w:after="0" w:line="240" w:lineRule="auto"/>
-        <w:ind w:firstLine="0"/>
-      </w:pPr>
-      <w:r>
-        <w:t xml:space="preserve">•  </w:t>
-      </w:r>
-      <w:r>
-        <w:rPr>
-          <w:i/>
-          <w:iCs/>
-        </w:rPr>
-        <w:t>Recall</w:t>
-      </w:r>
-      <w:r>
-        <w:rPr>
-          <w:i/>
-          <w:iCs/>
-        </w:rPr>
-        <w:t>:</w:t>
-      </w:r>
-      <w:r>
-        <w:rPr>
-          <w:i/>
-          <w:iCs/>
-        </w:rPr>
-        <w:t xml:space="preserve"> </w:t>
-      </w:r>
-      <w:r>
-        <w:t xml:space="preserve">Evaluates the system ability to retrieve all relevant documents from dataset. It is calculated as </w:t>
-      </w:r>
-    </w:p>
-    <w:p>
-      <w:pPr>
-        <w:pStyle w:val="BodyText"/>
-        <w:spacing w:after="0" w:line="240" w:lineRule="auto"/>
-        <w:ind w:firstLine="0"/>
-        <w:jc w:val="center"/>
-      </w:pPr>
-      <w:r>
-        <w:rPr>
-          <w:position w:val="-32"/>
-        </w:rPr>
-        <w:object w:dxaOrig="5340" w:dyaOrig="740" w14:anchorId="2887C9ED">
-          <v:shape id="_x0000_i1074" type="#_x0000_t75" style="width:210pt;height:29.45pt" o:ole="">
-            <v:imagedata r:id="rId12" o:title=""/>
-          </v:shape>
-          <o:OLEObject Type="Embed" ProgID="Equation.DSMT4" ShapeID="_x0000_i1074" DrawAspect="Content" ObjectID="_1800656190" r:id="rId13"/>
-        </w:object>
-      </w:r>
-    </w:p>
-    <w:p>
-      <w:pPr>
-        <w:pStyle w:val="BodyText"/>
-        <w:spacing w:after="0" w:line="240" w:lineRule="auto"/>
-        <w:ind w:firstLine="0"/>
-      </w:pPr>
-      <w:r>
-        <w:t>where FN (False Negatives) refers to relevant documents that were not retrieved.</w:t>
-      </w:r>
-    </w:p>
-    <w:p>
-      <w:pPr>
-        <w:pStyle w:val="BodyText"/>
-        <w:spacing w:after="0" w:line="240" w:lineRule="auto"/>
-        <w:ind w:firstLine="0"/>
-      </w:pPr>
-      <w:r>
-        <w:t xml:space="preserve">•  </w:t>
-      </w:r>
-      <w:r>
-        <w:rPr>
-          <w:i/>
-          <w:iCs/>
-        </w:rPr>
-        <w:t>Mean Average Precision (MAP)</w:t>
-      </w:r>
-      <w:r>
-        <w:rPr>
-          <w:i/>
-          <w:iCs/>
-        </w:rPr>
-        <w:t>:</w:t>
-      </w:r>
-      <w:r>
-        <w:rPr>
-          <w:i/>
-          <w:iCs/>
-        </w:rPr>
-        <w:t xml:space="preserve"> </w:t>
-      </w:r>
-      <w:r>
-        <w:t xml:space="preserve">A ranking-based evaluation metric that computes the average precision at different recall levels across all queries. It is particularly useful for systems that return ranked lists of results </w:t>
-      </w:r>
-    </w:p>
-    <w:p>
-      <w:pPr>
-        <w:pStyle w:val="BodyText"/>
-        <w:spacing w:after="0" w:line="240" w:lineRule="auto"/>
-        <w:ind w:firstLine="0"/>
-        <w:jc w:val="center"/>
-        <w:rPr>
-          <w:color w:val="FF0000"/>
-        </w:rPr>
-      </w:pPr>
-      <w:r>
-        <w:rPr>
-          <w:position w:val="-30"/>
-        </w:rPr>
-        <w:object w:dxaOrig="1960" w:dyaOrig="700" w14:anchorId="450C62E2">
-          <v:shape id="_x0000_i1075" type="#_x0000_t75" style="width:81.8pt;height:29.45pt" o:ole="">
-            <v:imagedata r:id="rId14" o:title=""/>
-          </v:shape>
-          <o:OLEObject Type="Embed" ProgID="Equation.DSMT4" ShapeID="_x0000_i1075" DrawAspect="Content" ObjectID="_1800656191" r:id="rId15"/>
-        </w:object>
-      </w:r>
-    </w:p>
-    <w:p>
-      <w:pPr>
-        <w:pStyle w:val="BodyText"/>
-        <w:spacing w:after="0" w:line="240" w:lineRule="auto"/>
-        <w:ind w:firstLine="0"/>
-        <w:rPr>
-          <w:rFonts w:cs="Cordia New"/>
-          <w:szCs w:val="25"/>
-          <w:lang w:bidi="th-TH"/>
-        </w:rPr>
-      </w:pPr>
-      <w:r>
-        <w:t xml:space="preserve">where </w:t>
-      </w:r>
-    </w:p>
-    <w:p>
-      <w:pPr>
-        <w:pStyle w:val="BodyText"/>
-        <w:spacing w:after="0" w:line="240" w:lineRule="auto"/>
-        <w:ind w:firstLine="0"/>
-      </w:pPr>
-      <w:r>
-        <w:t xml:space="preserve">AP(q) </w:t>
-      </w:r>
-      <w:r>
-        <w:rPr>
-          <w:rFonts w:cs="Angsana New"/>
-          <w:szCs w:val="25"/>
-          <w:lang w:val="en-US" w:bidi="th-TH"/>
-        </w:rPr>
-        <w:t xml:space="preserve">= </w:t>
-      </w:r>
-      <w:r>
-        <w:t xml:space="preserve">represents the average precision for query q, </w:t>
-      </w:r>
-    </w:p>
-    <w:p>
-      <w:pPr>
-        <w:pStyle w:val="BodyText"/>
-        <w:spacing w:after="0" w:line="240" w:lineRule="auto"/>
-        <w:ind w:firstLine="0"/>
-      </w:pPr>
-      <w:r>
-        <w:t xml:space="preserve">Q </w:t>
-      </w:r>
-      <w:r>
-        <w:t>=</w:t>
-      </w:r>
-      <w:r>
-        <w:t xml:space="preserve"> the total number of queries.</w:t>
-      </w:r>
-    </w:p>
-    <w:p>
-      <w:pPr>
-        <w:pStyle w:val="BodyText"/>
-        <w:spacing w:after="0" w:line="240" w:lineRule="auto"/>
-        <w:ind w:firstLine="0"/>
-        <w:rPr>
-          <w:rFonts w:cs="Cordia New"/>
-          <w:szCs w:val="25"/>
-          <w:lang w:val="en-US" w:bidi="th-TH"/>
-        </w:rPr>
-      </w:pPr>
-      <w:r>
-        <w:t xml:space="preserve">These metrics are essential for assessing IR system effectiveness and optimizing retrieval algorithms to enhance user experience and search </w:t>
-      </w:r>
-      <w:r>
-        <w:t>accuracy.</w:t>
-      </w:r>
-    </w:p>
-    <w:p>
-      <w:pPr>
-        <w:pStyle w:val="ListParagraph"/>
-        <w:numPr>
-          <w:ilvl w:val="0"/>
-          <w:numId w:val="31"/>
-        </w:numPr>
-        <w:spacing w:before="120" w:after="60"/>
-        <w:ind w:left="288"/>
-        <w:rPr>
-          <w:i/>
-          <w:sz w:val="20"/>
-        </w:rPr>
-      </w:pPr>
-      <w:r>
-        <w:rPr>
-          <w:i/>
-          <w:sz w:val="20"/>
-        </w:rPr>
-        <w:t>CLIR</w:t>
-      </w:r>
-      <w:r>
-        <w:rPr>
-          <w:i/>
-          <w:spacing w:val="-4"/>
-          <w:sz w:val="20"/>
-        </w:rPr>
-        <w:t xml:space="preserve"> </w:t>
-      </w:r>
-      <w:r>
-        <w:rPr>
-          <w:i/>
-          <w:sz w:val="20"/>
-        </w:rPr>
-        <w:t>(</w:t>
-      </w:r>
-      <w:r>
-        <w:rPr>
-          <w:i/>
-          <w:sz w:val="20"/>
-        </w:rPr>
-        <w:t>Cross-Lingual Information Retrieval</w:t>
-      </w:r>
-      <w:r>
-        <w:rPr>
-          <w:i/>
-          <w:sz w:val="20"/>
-        </w:rPr>
-        <w:t>)</w:t>
-      </w:r>
-      <w:r>
-        <w:rPr>
-          <w:i/>
-          <w:sz w:val="20"/>
-        </w:rPr>
-        <w:fldChar w:fldCharType="begin"/>
-      </w:r>
-      <w:r>
-        <w:rPr>
-          <w:i/>
-          <w:sz w:val="20"/>
-        </w:rPr>
-        <w:instrText xml:space="preserve"> ADDIN EN.CITE &lt;EndNote&gt;&lt;Cite&gt;&lt;Author&gt;Levow&lt;/Author&gt;&lt;Year&gt;2005&lt;/Year&gt;&lt;RecNum&gt;11&lt;/RecNum&gt;&lt;DisplayText&gt;[4]&lt;/DisplayText&gt;&lt;record&gt;&lt;rec-number&gt;11&lt;/rec-number&gt;&lt;foreign-keys&gt;&lt;key app="EN" db-id="9szrpf9vozp2ere990950wfd5zvtr5f5900z" timestamp="1735925072"&gt;11&lt;/key&gt;&lt;/foreign-keys&gt;&lt;ref-type name="Journal Article"&gt;17&lt;/ref-type&gt;&lt;contributors&gt;&lt;authors&gt;&lt;author&gt;Levow, Gina-Anne&lt;/author&gt;&lt;author&gt;Oard, Douglas W&lt;/author&gt;&lt;author&gt;Resnik, Philip&lt;/author&gt;&lt;/authors&gt;&lt;/contributors&gt;&lt;titles&gt;&lt;title&gt;Dictionary-based techniques for cross-language information retrieval&lt;/title&gt;&lt;secondary-title&gt;Information processing &amp;amp; management&lt;/secondary-title&gt;&lt;/titles&gt;&lt;periodical&gt;&lt;full-title&gt;Information processing &amp;amp; management&lt;/full-title&gt;&lt;/periodical&gt;&lt;pages&gt;523-547&lt;/pages&gt;&lt;volume&gt;41&lt;/volume&gt;&lt;number&gt;3&lt;/number&gt;&lt;dates&gt;&lt;year&gt;2005&lt;/year&gt;&lt;/dates&gt;&lt;isbn&gt;0306-4573&lt;/isbn&gt;&lt;urls&gt;&lt;/urls&gt;&lt;/record&gt;&lt;/Cite&gt;&lt;/EndNote&gt;</w:instrText>
-      </w:r>
-      <w:r>
-        <w:rPr>
-          <w:i/>
-          <w:sz w:val="20"/>
-        </w:rPr>
-        <w:fldChar w:fldCharType="separate"/>
-      </w:r>
-      <w:r>
-        <w:rPr>
-          <w:i/>
-          <w:noProof/>
-          <w:sz w:val="20"/>
-        </w:rPr>
-        <w:t>[4]</w:t>
-      </w:r>
-      <w:r>
-        <w:rPr>
-          <w:i/>
-          <w:sz w:val="20"/>
-        </w:rPr>
-        <w:fldChar w:fldCharType="end"/>
-      </w:r>
-    </w:p>
-    <w:p>
-      <w:pPr>
-        <w:pStyle w:val="BodyText"/>
-        <w:spacing w:after="0" w:line="240" w:lineRule="auto"/>
-      </w:pPr>
-      <w:r>
-        <w:t>Traditional information Retrieval systems assume that queries and documents are in the same language. However, in CILR users may input queries in one language (e.g., Thai) while expecting relevant documents in another language (e.g., English) or in both languages. To enable efficient CLIR, a mechanism is required to bridge linguistic differences between languages</w:t>
-      </w:r>
-      <w:r>
-        <w:fldChar w:fldCharType="begin"/>
-      </w:r>
-      <w:r>
-        <w:instrText xml:space="preserve"> ADDIN EN.CITE &lt;EndNote&gt;&lt;Cite&gt;&lt;Author&gt;Nikesh&lt;/Author&gt;&lt;Year&gt;2008&lt;/Year&gt;&lt;RecNum&gt;9&lt;/RecNum&gt;&lt;DisplayText&gt;[5, 6]&lt;/DisplayText&gt;&lt;record&gt;&lt;rec-number&gt;9&lt;/rec-number&gt;&lt;foreign-keys&gt;&lt;key app="EN" db-id="9szrpf9vozp2ere990950wfd5zvtr5f5900z" timestamp="1735925049"&gt;9&lt;/key&gt;&lt;/foreign-keys&gt;&lt;ref-type name="Conference Proceedings"&gt;10&lt;/ref-type&gt;&lt;contributors&gt;&lt;authors&gt;&lt;author&gt;Nikesh, PL&lt;/author&gt;&lt;author&gt;Idicula, Sumam Mary&lt;/author&gt;&lt;author&gt;Peter, S David&lt;/author&gt;&lt;/authors&gt;&lt;/contributors&gt;&lt;titles&gt;&lt;title&gt;English-Malayalam cross-lingual information retrieval—an experience&lt;/title&gt;&lt;secondary-title&gt;2008 IEEE International Conference on Electro/Information Technology&lt;/secondary-title&gt;&lt;/titles&gt;&lt;pages&gt;271-275&lt;/pages&gt;&lt;dates&gt;&lt;year&gt;2008&lt;/year&gt;&lt;/dates&gt;&lt;publisher&gt;IEEE&lt;/publisher&gt;&lt;isbn&gt;1424420296&lt;/isbn&gt;&lt;urls&gt;&lt;/urls&gt;&lt;/record&gt;&lt;/Cite&gt;&lt;Cite&gt;&lt;Author&gt;Nguyen&lt;/Author&gt;&lt;Year&gt;2010&lt;/Year&gt;&lt;RecNum&gt;10&lt;/RecNum&gt;&lt;record&gt;&lt;rec-number&gt;10&lt;/rec-number&gt;&lt;foreign-keys&gt;&lt;key app="EN" db-id="9szrpf9vozp2ere990950wfd5zvtr5f5900z" timestamp="1735925062"&gt;10&lt;/key&gt;&lt;/foreign-keys&gt;&lt;ref-type name="Conference Proceedings"&gt;10&lt;/ref-type&gt;&lt;contributors&gt;&lt;authors&gt;&lt;author&gt;Nguyen, Dang Tuan&lt;/author&gt;&lt;author&gt;Nguyen, Chinh Trong&lt;/author&gt;&lt;/authors&gt;&lt;/contributors&gt;&lt;titles&gt;&lt;title&gt;Cross-Lingual Information Retrieval Model for Vietnamese-English Web Sites&lt;/title&gt;&lt;secondary-title&gt;2010 Second International Conference on Computer Modeling and Simulation&lt;/secondary-title&gt;&lt;/titles&gt;&lt;pages&gt;254-257&lt;/pages&gt;&lt;volume&gt;4&lt;/volume&gt;&lt;dates&gt;&lt;year&gt;2010&lt;/year&gt;&lt;/dates&gt;&lt;publisher&gt;IEEE&lt;/publisher&gt;&lt;isbn&gt;1424456436&lt;/isbn&gt;&lt;urls&gt;&lt;/urls&gt;&lt;/record&gt;&lt;/Cite&gt;&lt;/EndNote&gt;</w:instrText>
-      </w:r>
-      <w:r>
-        <w:fldChar w:fldCharType="separate"/>
-      </w:r>
-      <w:r>
-        <w:rPr>
-          <w:noProof/>
-        </w:rPr>
-        <w:t>[5, 6]</w:t>
-      </w:r>
-      <w:r>
-        <w:fldChar w:fldCharType="end"/>
-      </w:r>
-      <w:r>
-        <w:t>.</w:t>
-      </w:r>
-      <w:r>
-        <w:t xml:space="preserve"> </w:t>
-      </w:r>
-      <w:r>
-        <w:t xml:space="preserve">Two primary approaches are widely employed </w:t>
-      </w:r>
-    </w:p>
-    <w:p>
-      <w:pPr>
-        <w:pStyle w:val="BodyText"/>
-        <w:spacing w:after="0" w:line="240" w:lineRule="auto"/>
-        <w:ind w:firstLine="0"/>
-      </w:pPr>
-      <w:r>
-        <w:t>1. Synonym-Based (Dictionary-Based)</w:t>
-      </w:r>
-      <w:r>
-        <w:fldChar w:fldCharType="begin"/>
-      </w:r>
-      <w:r>
-        <w:instrText xml:space="preserve"> ADDIN EN.CITE &lt;EndNote&gt;&lt;Cite&gt;&lt;Author&gt;Grainger&lt;/Author&gt;&lt;Year&gt;2025&lt;/Year&gt;&lt;RecNum&gt;18&lt;/RecNum&gt;&lt;DisplayText&gt;[7]&lt;/DisplayText&gt;&lt;record&gt;&lt;rec-number&gt;18&lt;/rec-number&gt;&lt;foreign-keys&gt;&lt;key app="EN" db-id="9szrpf9vozp2ere990950wfd5zvtr5f5900z" timestamp="1738061622"&gt;18&lt;/key&gt;&lt;/foreign-keys&gt;&lt;ref-type name="Book"&gt;6&lt;/ref-type&gt;&lt;contributors&gt;&lt;authors&gt;&lt;author&gt;Grainger, Trey&lt;/author&gt;&lt;author&gt;Turnbull, Doug&lt;/author&gt;&lt;author&gt;Irwin, Max&lt;/author&gt;&lt;/authors&gt;&lt;/contributors&gt;&lt;titles&gt;&lt;title&gt;AI-Powered Search&lt;/title&gt;&lt;/titles&gt;&lt;dates&gt;&lt;year&gt;2025&lt;/year&gt;&lt;/dates&gt;&lt;publisher&gt;Simon and Schuster&lt;/publisher&gt;&lt;isbn&gt;161729697X&lt;/isbn&gt;&lt;urls&gt;&lt;/urls&gt;&lt;/record&gt;&lt;/Cite&gt;&lt;/EndNote&gt;</w:instrText>
-      </w:r>
-      <w:r>
-        <w:fldChar w:fldCharType="separate"/>
-      </w:r>
-      <w:r>
-        <w:rPr>
-          <w:noProof/>
-        </w:rPr>
-        <w:t>[7]</w:t>
-      </w:r>
-      <w:r>
-        <w:fldChar w:fldCharType="end"/>
-      </w:r>
-    </w:p>
-    <w:p>
-      <w:pPr>
-        <w:pStyle w:val="BodyText"/>
-        <w:spacing w:after="0" w:line="240" w:lineRule="auto"/>
-        <w:ind w:firstLine="0"/>
-        <w:rPr>
-          <w:rFonts w:cs="Cordia New"/>
-          <w:color w:val="FF0000"/>
-          <w:szCs w:val="25"/>
-          <w:lang w:val="en-US" w:bidi="th-TH"/>
-        </w:rPr>
-      </w:pPr>
-      <w:r>
-        <w:t>This approach relies on a bilingual dictionary containing predefined word-pair mappings between Thai and English. During the tokenization and indexing process, query expansion is performed to include synonymous terms in the target language. For example, if a user searches for “</w:t>
-      </w:r>
-      <w:r>
-        <w:rPr>
-          <w:rFonts w:cs="Cordia New" w:hint="cs"/>
-          <w:szCs w:val="25"/>
-          <w:cs/>
-          <w:lang w:bidi="th-TH"/>
-        </w:rPr>
-        <w:t>ก๊าซเรือนกระจก</w:t>
-      </w:r>
-      <w:r>
-        <w:rPr>
-          <w:rFonts w:cs="Cordia New"/>
-          <w:szCs w:val="25"/>
-          <w:lang w:val="en-US" w:bidi="th-TH"/>
-        </w:rPr>
-        <w:t>” the system will retrieve documents containing “greenhouse” and “gas greenhouse” as well. The bilingual dictionary operates as part of domain-specific knowledge and includes the following components</w:t>
-      </w:r>
-    </w:p>
-    <w:p>
-      <w:pPr>
-        <w:pStyle w:val="ListParagraph"/>
-        <w:numPr>
-          <w:ilvl w:val="1"/>
-          <w:numId w:val="31"/>
-        </w:numPr>
-        <w:ind w:left="288" w:hanging="288"/>
-        <w:rPr>
-          <w:sz w:val="20"/>
-        </w:rPr>
-      </w:pPr>
-      <w:r>
-        <w:rPr>
-          <w:i/>
-          <w:sz w:val="20"/>
-        </w:rPr>
-        <w:t>Alternative Labels:</w:t>
-      </w:r>
-      <w:r>
-        <w:rPr>
-          <w:sz w:val="20"/>
-        </w:rPr>
-        <w:t xml:space="preserve"> Terms that can be used interchangeably </w:t>
-      </w:r>
-      <w:proofErr w:type="gramStart"/>
-      <w:r>
-        <w:rPr>
-          <w:sz w:val="20"/>
-        </w:rPr>
-        <w:t>and</w:t>
-      </w:r>
-      <w:proofErr w:type="gramEnd"/>
-      <w:r>
-        <w:rPr>
-          <w:sz w:val="20"/>
-        </w:rPr>
-        <w:t xml:space="preserve"> the same meaning such as abbreviations, acronyms, or spelling variations. </w:t>
-      </w:r>
-    </w:p>
-    <w:p>
-      <w:pPr>
-        <w:pStyle w:val="ListParagraph"/>
-        <w:ind w:left="288" w:firstLine="0"/>
-        <w:rPr>
-          <w:sz w:val="20"/>
-        </w:rPr>
-      </w:pPr>
-      <w:r>
-        <w:rPr>
-          <w:i/>
-          <w:sz w:val="20"/>
-        </w:rPr>
-        <w:t>example:</w:t>
-      </w:r>
-      <w:r>
-        <w:rPr>
-          <w:sz w:val="20"/>
-        </w:rPr>
-        <w:t xml:space="preserve"> CTO – Chief Technology Officer</w:t>
-      </w:r>
-    </w:p>
-    <w:p>
-      <w:pPr>
-        <w:pStyle w:val="ListParagraph"/>
-        <w:numPr>
-          <w:ilvl w:val="1"/>
-          <w:numId w:val="31"/>
-        </w:numPr>
-        <w:ind w:left="288" w:hanging="288"/>
-        <w:rPr>
-          <w:iCs/>
-          <w:color w:val="FF0000"/>
-        </w:rPr>
-      </w:pPr>
-      <w:r>
-        <w:rPr>
-          <w:i/>
-          <w:sz w:val="20"/>
-        </w:rPr>
-        <w:t xml:space="preserve">Synonyms: </w:t>
-      </w:r>
-      <w:r>
-        <w:rPr>
-          <w:iCs/>
-          <w:sz w:val="20"/>
-        </w:rPr>
-        <w:t xml:space="preserve">Words or </w:t>
-      </w:r>
-      <w:proofErr w:type="gramStart"/>
-      <w:r>
-        <w:rPr>
-          <w:iCs/>
-          <w:sz w:val="20"/>
-        </w:rPr>
-        <w:t>phrase</w:t>
-      </w:r>
-      <w:proofErr w:type="gramEnd"/>
-      <w:r>
-        <w:rPr>
-          <w:iCs/>
-          <w:sz w:val="20"/>
-        </w:rPr>
-        <w:t xml:space="preserve"> that </w:t>
-      </w:r>
-      <w:r>
-        <w:rPr>
-          <w:iCs/>
-          <w:sz w:val="20"/>
-        </w:rPr>
-        <w:t>convey the same or similar meaning despite minor contextual differences</w:t>
-      </w:r>
-      <w:r>
-        <w:rPr>
-          <w:iCs/>
-          <w:sz w:val="20"/>
-        </w:rPr>
-        <w:t>.</w:t>
-      </w:r>
-    </w:p>
-    <w:p>
-      <w:pPr>
-        <w:pStyle w:val="ListParagraph"/>
-        <w:ind w:left="288" w:firstLine="0"/>
-        <w:rPr>
-          <w:iCs/>
-          <w:sz w:val="20"/>
-          <w:szCs w:val="20"/>
-        </w:rPr>
-      </w:pPr>
-      <w:r>
-        <w:rPr>
-          <w:i/>
-          <w:sz w:val="20"/>
-        </w:rPr>
-        <w:t>example:</w:t>
-      </w:r>
-      <w:r>
-        <w:rPr>
-          <w:iCs/>
-        </w:rPr>
-        <w:t xml:space="preserve"> </w:t>
-      </w:r>
-      <w:r>
-        <w:rPr>
-          <w:iCs/>
-          <w:sz w:val="20"/>
-          <w:szCs w:val="20"/>
-        </w:rPr>
-        <w:t>human - homo sapiens, mankind</w:t>
-      </w:r>
-    </w:p>
-    <w:p>
-      <w:pPr>
-        <w:pStyle w:val="ListParagraph"/>
-        <w:numPr>
-          <w:ilvl w:val="1"/>
-          <w:numId w:val="31"/>
-        </w:numPr>
-        <w:ind w:left="288" w:hanging="288"/>
-        <w:rPr>
-          <w:sz w:val="20"/>
-        </w:rPr>
-      </w:pPr>
-      <w:r>
-        <w:rPr>
-          <w:i/>
-          <w:sz w:val="20"/>
-        </w:rPr>
-        <w:t>Taxonomy:</w:t>
-      </w:r>
-      <w:r>
-        <w:rPr>
-          <w:sz w:val="20"/>
-        </w:rPr>
-        <w:t xml:space="preserve"> A hierarchical system that organizes terms into </w:t>
-      </w:r>
-      <w:r>
-        <w:rPr>
-          <w:sz w:val="20"/>
-        </w:rPr>
-        <w:t>structured categories and defines relationships among them.</w:t>
-      </w:r>
-    </w:p>
-    <w:p>
-      <w:pPr>
-        <w:pStyle w:val="ListParagraph"/>
-        <w:numPr>
-          <w:ilvl w:val="1"/>
-          <w:numId w:val="31"/>
-        </w:numPr>
-        <w:ind w:left="288" w:hanging="288"/>
-        <w:rPr>
-          <w:sz w:val="20"/>
-        </w:rPr>
-      </w:pPr>
-      <w:r>
-        <w:rPr>
-          <w:i/>
-          <w:sz w:val="20"/>
-        </w:rPr>
-        <w:t xml:space="preserve">Ontology: </w:t>
-      </w:r>
-      <w:r>
-        <w:rPr>
-          <w:iCs/>
-          <w:sz w:val="20"/>
-        </w:rPr>
-        <w:t>A formal representation of complex relationships between entities in a domain, including hierarchical dependencies (e.g. employee reporting to a manager)</w:t>
-      </w:r>
-    </w:p>
-    <w:p>
-      <w:pPr>
-        <w:pStyle w:val="ListParagraph"/>
-        <w:numPr>
-          <w:ilvl w:val="1"/>
-          <w:numId w:val="31"/>
-        </w:numPr>
-        <w:ind w:left="288" w:hanging="288"/>
-        <w:rPr>
-          <w:sz w:val="20"/>
-        </w:rPr>
-      </w:pPr>
-      <w:r>
-        <w:rPr>
-          <w:i/>
-          <w:sz w:val="20"/>
-        </w:rPr>
-        <w:t>Knowledge Graph:</w:t>
-      </w:r>
-      <w:r>
-        <w:rPr>
-          <w:sz w:val="20"/>
-        </w:rPr>
-        <w:t xml:space="preserve"> A practical implementation of ontologies that explicitly defines entity relationships</w:t>
-      </w:r>
-      <w:r>
-        <w:rPr>
-          <w:sz w:val="20"/>
-        </w:rPr>
-        <w:br/>
-        <w:t>example: Michael is an employee, Micheal report to Jim, thus Jim is Micheal manager</w:t>
-      </w:r>
-    </w:p>
-    <w:p>
-      <w:pPr>
-        <w:pStyle w:val="ListParagraph"/>
-        <w:ind w:left="0" w:firstLine="0"/>
-        <w:rPr>
-          <w:iCs/>
-          <w:sz w:val="20"/>
-        </w:rPr>
-      </w:pPr>
-      <w:r>
-        <w:rPr>
-          <w:iCs/>
-          <w:sz w:val="20"/>
-        </w:rPr>
-        <w:t>2. Embedding-Based</w:t>
-      </w:r>
-    </w:p>
-    <w:p>
-      <w:pPr>
-        <w:pStyle w:val="ListParagraph"/>
-        <w:ind w:left="0" w:firstLine="0"/>
-        <w:rPr>
-          <w:iCs/>
-          <w:sz w:val="20"/>
-        </w:rPr>
-      </w:pPr>
-      <w:r>
-        <w:rPr>
-          <w:iCs/>
-          <w:sz w:val="20"/>
-        </w:rPr>
-        <w:t xml:space="preserve">This approach leverages Multilingual Natural Language Processing (NLP) models, such as BERT, </w:t>
-      </w:r>
-      <w:proofErr w:type="spellStart"/>
-      <w:r>
-        <w:rPr>
-          <w:iCs/>
-          <w:sz w:val="20"/>
-        </w:rPr>
-        <w:t>LaBSE</w:t>
-      </w:r>
-      <w:proofErr w:type="spellEnd"/>
-      <w:r>
-        <w:rPr>
-          <w:iCs/>
-          <w:sz w:val="20"/>
-        </w:rPr>
-        <w:t xml:space="preserve"> and others, to encode both Thai and English sentences into a shared vector space (latent space). When a user inputs query in Thai, the system converts the query into a vector and matches it against document vectors, regardless of their language. If two phrases have similar meaning, their vector representations will be close to each other in the latent space.</w:t>
-      </w:r>
-    </w:p>
-    <w:p>
-      <w:pPr>
-        <w:pStyle w:val="ListParagraph"/>
-        <w:numPr>
-          <w:ilvl w:val="0"/>
-          <w:numId w:val="31"/>
-        </w:numPr>
-        <w:spacing w:before="120" w:after="60"/>
-        <w:ind w:left="288"/>
-        <w:rPr>
-          <w:i/>
-          <w:sz w:val="20"/>
-        </w:rPr>
-      </w:pPr>
-      <w:r>
-        <w:rPr>
-          <w:i/>
-          <w:iCs/>
-        </w:rPr>
-        <w:t>NLP (Natural Language Processing)</w:t>
-      </w:r>
-      <w:r>
-        <w:rPr>
-          <w:i/>
-          <w:iCs/>
-        </w:rPr>
-        <w:fldChar w:fldCharType="begin"/>
-      </w:r>
-      <w:r>
-        <w:rPr>
-          <w:i/>
-          <w:iCs/>
-        </w:rPr>
-        <w:instrText xml:space="preserve"> ADDIN EN.CITE &lt;EndNote&gt;&lt;Cite&gt;&lt;Author&gt;Sun&lt;/Author&gt;&lt;Year&gt;2017&lt;/Year&gt;&lt;RecNum&gt;12&lt;/RecNum&gt;&lt;DisplayText&gt;[8]&lt;/DisplayText&gt;&lt;record&gt;&lt;rec-number&gt;12&lt;/rec-number&gt;&lt;foreign-keys&gt;&lt;key app="EN" db-id="9szrpf9vozp2ere990950wfd5zvtr5f5900z" timestamp="1735925479"&gt;12&lt;/key&gt;&lt;/foreign-keys&gt;&lt;ref-type name="Journal Article"&gt;17&lt;/ref-type&gt;&lt;contributors&gt;&lt;authors&gt;&lt;author&gt;Sun, Shiliang&lt;/author&gt;&lt;author&gt;Luo, Chen&lt;/author&gt;&lt;author&gt;Chen, Junyu&lt;/author&gt;&lt;/authors&gt;&lt;/contributors&gt;&lt;titles&gt;&lt;title&gt;A review of natural language processing techniques for opinion mining systems&lt;/title&gt;&lt;secondary-title&gt;Information fusion&lt;/secondary-title&gt;&lt;/titles&gt;&lt;periodical&gt;&lt;full-title&gt;Information fusion&lt;/full-title&gt;&lt;/periodical&gt;&lt;pages&gt;10-25&lt;/pages&gt;&lt;volume&gt;36&lt;/volume&gt;&lt;dates&gt;&lt;year&gt;2017&lt;/year&gt;&lt;/dates&gt;&lt;isbn&gt;1566-2535&lt;/isbn&gt;&lt;urls&gt;&lt;/urls&gt;&lt;/record&gt;&lt;/Cite&gt;&lt;/EndNote&gt;</w:instrText>
-      </w:r>
-      <w:r>
-        <w:rPr>
-          <w:i/>
-          <w:iCs/>
-        </w:rPr>
-        <w:fldChar w:fldCharType="separate"/>
-      </w:r>
-      <w:r>
-        <w:rPr>
-          <w:i/>
-          <w:iCs/>
-          <w:noProof/>
-        </w:rPr>
-        <w:t>[8]</w:t>
-      </w:r>
-      <w:r>
-        <w:rPr>
-          <w:i/>
-          <w:iCs/>
-        </w:rPr>
-        <w:fldChar w:fldCharType="end"/>
-      </w:r>
-    </w:p>
-    <w:p>
-      <w:pPr>
-        <w:pStyle w:val="ListParagraph"/>
-        <w:ind w:left="0" w:firstLine="288"/>
-        <w:rPr>
-          <w:sz w:val="20"/>
-          <w:szCs w:val="20"/>
-        </w:rPr>
-      </w:pPr>
-      <w:r>
-        <w:rPr>
-          <w:sz w:val="20"/>
-          <w:szCs w:val="20"/>
-        </w:rPr>
-        <w:t>Natural Language Processing is a branch of Artificial Intelligence (AI) that focuses on</w:t>
-      </w:r>
-      <w:r>
-        <w:rPr>
-          <w:sz w:val="20"/>
-          <w:szCs w:val="20"/>
-        </w:rPr>
-        <w:t xml:space="preserve"> enabling computers to understand, interpret, and process human language effectively. In the context of Cross-Lingual Information Retrieval (CLIR), NLP plays a crucial role in data preprocessing and enhancing the understanding of the languages used in search queries. This study specifically focuses on Thai and English, which exhibit significant differences in linguistic structure, word segmentation, and specialized vocabulary processing.</w:t>
-      </w:r>
-    </w:p>
-    <w:p>
-      <w:pPr>
-        <w:pStyle w:val="ListParagraph"/>
-        <w:numPr>
-          <w:ilvl w:val="1"/>
-          <w:numId w:val="31"/>
-        </w:numPr>
-        <w:ind w:left="288" w:hanging="288"/>
-      </w:pPr>
-      <w:r>
-        <w:rPr>
-          <w:i/>
-          <w:sz w:val="20"/>
-        </w:rPr>
-        <w:t>Tokenization</w:t>
-      </w:r>
-      <w:r>
-        <w:rPr>
-          <w:i/>
-          <w:sz w:val="20"/>
-        </w:rPr>
-        <w:t xml:space="preserve">: </w:t>
-      </w:r>
-      <w:r>
-        <w:rPr>
-          <w:iCs/>
-          <w:sz w:val="20"/>
-        </w:rPr>
-        <w:t xml:space="preserve">Thai does not use spaces between words, making word segmentation a challenging task. Specific </w:t>
-      </w:r>
-      <w:proofErr w:type="gramStart"/>
-      <w:r>
-        <w:rPr>
-          <w:iCs/>
-          <w:sz w:val="20"/>
-        </w:rPr>
-        <w:t>tools</w:t>
-      </w:r>
-      <w:proofErr w:type="gramEnd"/>
-      <w:r>
-        <w:rPr>
-          <w:iCs/>
-          <w:sz w:val="20"/>
-        </w:rPr>
-        <w:t xml:space="preserve"> as ICU Tokenizer in Elasticsearch are employed to segment words appropriately. In contrast, English typically uses the Standard Tokenizer, with additional steps such as stemming or lemmatization to normalize words and improve search accuracy</w:t>
-      </w:r>
-      <w:r>
-        <w:t>.</w:t>
-      </w:r>
-    </w:p>
-    <w:p>
-      <w:pPr>
-        <w:pStyle w:val="ListParagraph"/>
-        <w:numPr>
-          <w:ilvl w:val="1"/>
-          <w:numId w:val="31"/>
-        </w:numPr>
-        <w:ind w:left="288" w:hanging="288"/>
-      </w:pPr>
-      <w:r>
-        <w:rPr>
-          <w:i/>
-          <w:sz w:val="20"/>
-        </w:rPr>
-        <w:t>Stop Words</w:t>
-      </w:r>
-      <w:r>
-        <w:rPr>
-          <w:i/>
-          <w:sz w:val="20"/>
-        </w:rPr>
-        <w:t xml:space="preserve">: </w:t>
-      </w:r>
-      <w:r>
-        <w:rPr>
-          <w:sz w:val="20"/>
-          <w:szCs w:val="20"/>
-        </w:rPr>
-        <w:t xml:space="preserve">The identification of stop </w:t>
-      </w:r>
-      <w:r>
-        <w:rPr>
-          <w:sz w:val="20"/>
-          <w:szCs w:val="20"/>
-        </w:rPr>
-        <w:t>word, such</w:t>
-      </w:r>
-      <w:r>
-        <w:rPr>
-          <w:sz w:val="20"/>
-          <w:szCs w:val="20"/>
-        </w:rPr>
-        <w:t xml:space="preserve"> as and, is, </w:t>
-      </w:r>
-      <w:proofErr w:type="gramStart"/>
-      <w:r>
-        <w:rPr>
-          <w:sz w:val="20"/>
-          <w:szCs w:val="20"/>
-        </w:rPr>
-        <w:t>the helps</w:t>
-      </w:r>
-      <w:proofErr w:type="gramEnd"/>
-      <w:r>
-        <w:rPr>
-          <w:sz w:val="20"/>
-          <w:szCs w:val="20"/>
-        </w:rPr>
-        <w:t xml:space="preserve"> red</w:t>
-      </w:r>
-      <w:r>
-        <w:rPr>
-          <w:sz w:val="20"/>
-          <w:szCs w:val="20"/>
-        </w:rPr>
-        <w:t>uce noise and improve search efficiency. Additionally, the use of synonyms in both Thai and English can enhance retrieval effectiveness, particularly in Dictionary-based CLIR system.</w:t>
-      </w:r>
-    </w:p>
-    <w:p>
-      <w:pPr>
-        <w:pStyle w:val="ListParagraph"/>
-        <w:numPr>
-          <w:ilvl w:val="1"/>
-          <w:numId w:val="31"/>
-        </w:numPr>
-        <w:ind w:left="288" w:hanging="288"/>
-        <w:rPr>
-          <w:sz w:val="20"/>
-        </w:rPr>
-      </w:pPr>
-      <w:r>
-        <w:rPr>
-          <w:i/>
-          <w:sz w:val="20"/>
-        </w:rPr>
-        <w:t>NER (Named Entity Recognition)</w:t>
-      </w:r>
-      <w:r>
-        <w:rPr>
-          <w:i/>
-          <w:sz w:val="20"/>
-        </w:rPr>
-        <w:t xml:space="preserve">: </w:t>
-      </w:r>
-      <w:r>
-        <w:rPr>
-          <w:iCs/>
-          <w:sz w:val="20"/>
-        </w:rPr>
-        <w:t>In certain cases, it is essential to identify named entities or domain-</w:t>
-      </w:r>
-      <w:r>
-        <w:rPr>
-          <w:iCs/>
-          <w:sz w:val="20"/>
-        </w:rPr>
-        <w:t>specific</w:t>
-      </w:r>
-      <w:r>
-        <w:rPr>
-          <w:iCs/>
-          <w:sz w:val="20"/>
-        </w:rPr>
-        <w:t xml:space="preserve"> terminology, such as chemical names. This can be achieved using NER to improve entity matching and retrieval performance</w:t>
-      </w:r>
-      <w:r>
-        <w:rPr>
-          <w:i/>
-          <w:sz w:val="20"/>
-        </w:rPr>
-        <w:t>.</w:t>
-      </w:r>
-    </w:p>
-    <w:p>
-      <w:pPr>
-        <w:pStyle w:val="ListParagraph"/>
-        <w:numPr>
-          <w:ilvl w:val="0"/>
-          <w:numId w:val="31"/>
-        </w:numPr>
-        <w:spacing w:before="120" w:after="60"/>
-        <w:ind w:left="288"/>
-        <w:rPr>
-          <w:i/>
-          <w:sz w:val="20"/>
-        </w:rPr>
-      </w:pPr>
-      <w:r>
-        <w:rPr>
-          <w:i/>
-          <w:sz w:val="20"/>
-        </w:rPr>
-        <w:t>Technology stack</w:t>
-      </w:r>
-    </w:p>
-    <w:p>
-      <w:pPr>
-        <w:pStyle w:val="ListParagraph"/>
-        <w:ind w:left="0" w:firstLine="0"/>
-        <w:rPr>
-          <w:sz w:val="20"/>
-          <w:szCs w:val="20"/>
-        </w:rPr>
-      </w:pPr>
-      <w:r>
-        <w:rPr>
-          <w:sz w:val="20"/>
-          <w:szCs w:val="20"/>
-        </w:rPr>
-        <w:t xml:space="preserve">•  </w:t>
-      </w:r>
-      <w:r>
-        <w:rPr>
-          <w:i/>
-          <w:iCs/>
-          <w:sz w:val="20"/>
-          <w:szCs w:val="20"/>
-        </w:rPr>
-        <w:t>Elasticsearch</w:t>
-      </w:r>
-      <w:r>
-        <w:rPr>
-          <w:i/>
-          <w:iCs/>
-          <w:sz w:val="20"/>
-          <w:szCs w:val="20"/>
-        </w:rPr>
-        <w:fldChar w:fldCharType="begin"/>
-      </w:r>
-      <w:r>
-        <w:rPr>
-          <w:i/>
-          <w:iCs/>
-          <w:sz w:val="20"/>
-          <w:szCs w:val="20"/>
-        </w:rPr>
-        <w:instrText xml:space="preserve"> ADDIN EN.CITE &lt;EndNote&gt;&lt;Cite&gt;&lt;Author&gt;Konda&lt;/Author&gt;&lt;Year&gt;2024&lt;/Year&gt;&lt;RecNum&gt;6&lt;/RecNum&gt;&lt;DisplayText&gt;[9]&lt;/DisplayText&gt;&lt;record&gt;&lt;rec-number&gt;6&lt;/rec-number&gt;&lt;foreign-keys&gt;&lt;key app="EN" db-id="2fpvras9cpzr5eesdx65vft3ezptw0edw5pt" timestamp="1736862635"&gt;6&lt;/key&gt;&lt;/foreign-keys&gt;&lt;ref-type name="Book"&gt;6&lt;/ref-type&gt;&lt;contributors&gt;&lt;authors&gt;&lt;author&gt;Konda, Madhusudhan&lt;/author&gt;&lt;/authors&gt;&lt;/contributors&gt;&lt;titles&gt;&lt;title&gt;Elasticsearch in Action&lt;/title&gt;&lt;/titles&gt;&lt;dates&gt;&lt;year&gt;2024&lt;/year&gt;&lt;/dates&gt;&lt;publisher&gt;Simon and Schuster&lt;/publisher&gt;&lt;isbn&gt;1638354006&lt;/isbn&gt;&lt;urls&gt;&lt;/urls&gt;&lt;/record&gt;&lt;/Cite&gt;&lt;/EndNote&gt;</w:instrText>
-      </w:r>
-      <w:r>
-        <w:rPr>
-          <w:i/>
-          <w:iCs/>
-          <w:sz w:val="20"/>
-          <w:szCs w:val="20"/>
-        </w:rPr>
-        <w:fldChar w:fldCharType="separate"/>
-      </w:r>
-      <w:r>
-        <w:rPr>
-          <w:i/>
-          <w:iCs/>
-          <w:noProof/>
-          <w:sz w:val="20"/>
-          <w:szCs w:val="20"/>
-        </w:rPr>
-        <w:t>[9]</w:t>
-      </w:r>
-      <w:r>
-        <w:rPr>
-          <w:i/>
-          <w:iCs/>
-          <w:sz w:val="20"/>
-          <w:szCs w:val="20"/>
-        </w:rPr>
-        <w:fldChar w:fldCharType="end"/>
-      </w:r>
-      <w:r>
-        <w:rPr>
-          <w:i/>
-          <w:iCs/>
-          <w:sz w:val="20"/>
-          <w:szCs w:val="20"/>
-        </w:rPr>
-        <w:t xml:space="preserve">: </w:t>
-      </w:r>
-      <w:r>
-        <w:rPr>
-          <w:sz w:val="20"/>
-          <w:szCs w:val="20"/>
-        </w:rPr>
-        <w:t xml:space="preserve">Elasticsearch is a distributed search engine that supports </w:t>
-      </w:r>
-      <w:r>
-        <w:rPr>
-          <w:sz w:val="20"/>
-          <w:szCs w:val="20"/>
-        </w:rPr>
-        <w:t>full-text search, structured search, and vector search. It provides plugins and analyzers for Thai language processing, such as the ICU Tokenizer, and allows the configuration of Synonym Filter for cross-lingual search.</w:t>
-      </w:r>
-    </w:p>
-    <w:p>
-      <w:pPr>
-        <w:pStyle w:val="ListParagraph"/>
-        <w:numPr>
-          <w:ilvl w:val="0"/>
-          <w:numId w:val="35"/>
-        </w:numPr>
-        <w:rPr>
-          <w:sz w:val="20"/>
-          <w:szCs w:val="20"/>
-        </w:rPr>
-      </w:pPr>
-      <w:proofErr w:type="gramStart"/>
-      <w:r>
-        <w:rPr>
-          <w:sz w:val="20"/>
-          <w:szCs w:val="20"/>
-        </w:rPr>
-        <w:t>Full-text</w:t>
-      </w:r>
-      <w:proofErr w:type="gramEnd"/>
-      <w:r>
-        <w:rPr>
-          <w:sz w:val="20"/>
-          <w:szCs w:val="20"/>
-        </w:rPr>
-        <w:t>: Supports text search in both Thai and English by configu</w:t>
-      </w:r>
-      <w:r>
-        <w:rPr>
-          <w:sz w:val="20"/>
-          <w:szCs w:val="20"/>
-        </w:rPr>
-        <w:t>ring a custom analyzer and synonym filter</w:t>
-      </w:r>
-    </w:p>
-    <w:p>
-      <w:pPr>
-        <w:pStyle w:val="ListParagraph"/>
-        <w:numPr>
-          <w:ilvl w:val="0"/>
-          <w:numId w:val="35"/>
-        </w:numPr>
-        <w:rPr>
-          <w:sz w:val="20"/>
-          <w:szCs w:val="20"/>
-        </w:rPr>
-      </w:pPr>
-      <w:r>
-        <w:rPr>
-          <w:sz w:val="20"/>
-          <w:szCs w:val="20"/>
-        </w:rPr>
-        <w:t>Synonym Matching: Uses the synonym filter to match equivalent term across languages, such as “LPG”, “L</w:t>
-      </w:r>
-      <w:r>
-        <w:rPr>
-          <w:sz w:val="20"/>
-          <w:szCs w:val="20"/>
-        </w:rPr>
-        <w:t xml:space="preserve">iquefied </w:t>
-      </w:r>
-      <w:r>
-        <w:rPr>
-          <w:sz w:val="20"/>
-          <w:szCs w:val="20"/>
-        </w:rPr>
-        <w:t>P</w:t>
-      </w:r>
-      <w:r>
-        <w:rPr>
-          <w:sz w:val="20"/>
-          <w:szCs w:val="20"/>
-        </w:rPr>
-        <w:t xml:space="preserve">etroleum </w:t>
-      </w:r>
-      <w:r>
-        <w:rPr>
-          <w:sz w:val="20"/>
-          <w:szCs w:val="20"/>
-        </w:rPr>
-        <w:t>G</w:t>
-      </w:r>
-      <w:r>
-        <w:rPr>
-          <w:sz w:val="20"/>
-          <w:szCs w:val="20"/>
-        </w:rPr>
-        <w:t>as</w:t>
-      </w:r>
-      <w:proofErr w:type="gramStart"/>
-      <w:r>
-        <w:rPr>
-          <w:sz w:val="20"/>
-          <w:szCs w:val="20"/>
-        </w:rPr>
-        <w:t>” ,</w:t>
-      </w:r>
-      <w:proofErr w:type="gramEnd"/>
-      <w:r>
-        <w:rPr>
-          <w:sz w:val="20"/>
-          <w:szCs w:val="20"/>
-        </w:rPr>
-        <w:t xml:space="preserve"> “</w:t>
-      </w:r>
-      <w:r>
-        <w:rPr>
-          <w:rFonts w:ascii="Angsana New" w:hAnsi="Angsana New" w:cs="Angsana New" w:hint="cs"/>
-          <w:sz w:val="20"/>
-          <w:szCs w:val="20"/>
-          <w:cs/>
-        </w:rPr>
-        <w:t>ก๊าซหุงต้ม</w:t>
-      </w:r>
-      <w:r>
-        <w:rPr>
-          <w:rFonts w:ascii="Angsana New" w:hAnsi="Angsana New" w:cs="Angsana New"/>
-          <w:sz w:val="20"/>
-          <w:szCs w:val="20"/>
-        </w:rPr>
-        <w:t>”</w:t>
-      </w:r>
-    </w:p>
-    <w:p>
-      <w:pPr>
-        <w:pStyle w:val="ListParagraph"/>
-        <w:ind w:left="0" w:firstLine="0"/>
-        <w:rPr>
-          <w:sz w:val="20"/>
-          <w:szCs w:val="20"/>
-        </w:rPr>
-      </w:pPr>
-      <w:r>
-        <w:rPr>
-          <w:sz w:val="20"/>
-          <w:szCs w:val="20"/>
-        </w:rPr>
-        <w:lastRenderedPageBreak/>
-        <w:t xml:space="preserve">•  </w:t>
-      </w:r>
-      <w:proofErr w:type="spellStart"/>
-      <w:r>
-        <w:rPr>
-          <w:i/>
-          <w:iCs/>
-          <w:sz w:val="20"/>
-          <w:szCs w:val="20"/>
-        </w:rPr>
-        <w:t>FastAPI</w:t>
-      </w:r>
-      <w:proofErr w:type="spellEnd"/>
-      <w:r>
-        <w:rPr>
-          <w:i/>
-          <w:iCs/>
-          <w:sz w:val="20"/>
-          <w:szCs w:val="20"/>
-        </w:rPr>
-        <w:fldChar w:fldCharType="begin"/>
-      </w:r>
-      <w:r>
-        <w:rPr>
-          <w:i/>
-          <w:iCs/>
-          <w:sz w:val="20"/>
-          <w:szCs w:val="20"/>
-        </w:rPr>
-        <w:instrText xml:space="preserve"> ADDIN EN.CITE &lt;EndNote&gt;&lt;Cite&gt;&lt;Author&gt;Ramírez&lt;/Author&gt;&lt;Year&gt;2018&lt;/Year&gt;&lt;RecNum&gt;19&lt;/RecNum&gt;&lt;DisplayText&gt;[10]&lt;/DisplayText&gt;&lt;record&gt;&lt;rec-number&gt;19&lt;/rec-number&gt;&lt;foreign-keys&gt;&lt;key app="EN" db-id="9szrpf9vozp2ere990950wfd5zvtr5f5900z" timestamp="1739102226"&gt;19&lt;/key&gt;&lt;/foreign-keys&gt;&lt;ref-type name="Web Page"&gt;12&lt;/ref-type&gt;&lt;contributors&gt;&lt;authors&gt;&lt;author&gt;Sebastián Ramírez&lt;/author&gt;&lt;/authors&gt;&lt;/contributors&gt;&lt;titles&gt;&lt;title&gt;Modern, Fast (high-performance) web framework for building APIs with Python&lt;/title&gt;&lt;/titles&gt;&lt;volume&gt;2025&lt;/volume&gt;&lt;number&gt;January 20, 2025&lt;/number&gt;&lt;dates&gt;&lt;year&gt;2018&lt;/year&gt;&lt;/dates&gt;&lt;urls&gt;&lt;related-urls&gt;&lt;url&gt;https://fastapi.tiangolo.com/&lt;/url&gt;&lt;/related-urls&gt;&lt;/urls&gt;&lt;/record&gt;&lt;/Cite&gt;&lt;/EndNote&gt;</w:instrText>
-      </w:r>
-      <w:r>
-        <w:rPr>
-          <w:i/>
-          <w:iCs/>
-          <w:sz w:val="20"/>
-          <w:szCs w:val="20"/>
-        </w:rPr>
-        <w:fldChar w:fldCharType="separate"/>
-      </w:r>
-      <w:r>
-        <w:rPr>
-          <w:i/>
-          <w:iCs/>
-          <w:noProof/>
-          <w:sz w:val="20"/>
-          <w:szCs w:val="20"/>
-        </w:rPr>
-        <w:t>[10]</w:t>
-      </w:r>
-      <w:r>
-        <w:rPr>
-          <w:i/>
-          <w:iCs/>
-          <w:sz w:val="20"/>
-          <w:szCs w:val="20"/>
-        </w:rPr>
-        <w:fldChar w:fldCharType="end"/>
-      </w:r>
-      <w:r>
-        <w:rPr>
-          <w:i/>
-          <w:iCs/>
-          <w:sz w:val="20"/>
-          <w:szCs w:val="20"/>
-        </w:rPr>
-        <w:t xml:space="preserve">: </w:t>
-      </w:r>
-      <w:proofErr w:type="spellStart"/>
-      <w:r>
-        <w:rPr>
-          <w:sz w:val="20"/>
-          <w:szCs w:val="20"/>
-        </w:rPr>
-        <w:t>FastAPI</w:t>
-      </w:r>
-      <w:proofErr w:type="spellEnd"/>
-      <w:r>
-        <w:rPr>
-          <w:sz w:val="20"/>
-          <w:szCs w:val="20"/>
-        </w:rPr>
-        <w:t xml:space="preserve"> is a high-performance Python web framework designed for building REST APIs. It is lightweight and easy to use, facilitating seamless integration between frontend applications and Elasticsearch</w:t>
-      </w:r>
-    </w:p>
-    <w:p>
-      <w:pPr>
-        <w:pStyle w:val="ListParagraph"/>
-        <w:ind w:left="0" w:firstLine="0"/>
-        <w:rPr>
-          <w:sz w:val="20"/>
-          <w:szCs w:val="20"/>
-        </w:rPr>
-      </w:pPr>
-      <w:r>
-        <w:rPr>
-          <w:sz w:val="20"/>
-          <w:szCs w:val="20"/>
-        </w:rPr>
-        <w:t xml:space="preserve">•  </w:t>
-      </w:r>
-      <w:r>
-        <w:rPr>
-          <w:i/>
-          <w:iCs/>
-          <w:sz w:val="20"/>
-          <w:szCs w:val="20"/>
-        </w:rPr>
-        <w:t>Apache Airflow</w:t>
-      </w:r>
-      <w:r>
-        <w:rPr>
-          <w:i/>
-          <w:iCs/>
-          <w:sz w:val="20"/>
-          <w:szCs w:val="20"/>
-        </w:rPr>
-        <w:fldChar w:fldCharType="begin"/>
-      </w:r>
-      <w:r>
-        <w:rPr>
-          <w:i/>
-          <w:iCs/>
-          <w:sz w:val="20"/>
-          <w:szCs w:val="20"/>
-        </w:rPr>
-        <w:instrText xml:space="preserve"> ADDIN EN.CITE &lt;EndNote&gt;&lt;Cite&gt;&lt;Author&gt;Foundation&lt;/Author&gt;&lt;Year&gt;2025&lt;/Year&gt;&lt;RecNum&gt;17&lt;/RecNum&gt;&lt;DisplayText&gt;[11]&lt;/DisplayText&gt;&lt;record&gt;&lt;rec-number&gt;17&lt;/rec-number&gt;&lt;foreign-keys&gt;&lt;key app="EN" db-id="9szrpf9vozp2ere990950wfd5zvtr5f5900z" timestamp="1737390610"&gt;17&lt;/key&gt;&lt;/foreign-keys&gt;&lt;ref-type name="Web Page"&gt;12&lt;/ref-type&gt;&lt;contributors&gt;&lt;authors&gt;&lt;author&gt;Apache Software Foundation&lt;/author&gt;&lt;/authors&gt;&lt;/contributors&gt;&lt;titles&gt;&lt;title&gt;Apache Airflow: Platform to programmatically author workflows&lt;/title&gt;&lt;/titles&gt;&lt;volume&gt;2025&lt;/volume&gt;&lt;number&gt;January 20, 2025&lt;/number&gt;&lt;dates&gt;&lt;year&gt;2025&lt;/year&gt;&lt;/dates&gt;&lt;urls&gt;&lt;related-urls&gt;&lt;url&gt;https://airflow.apache.org/&lt;/url&gt;&lt;/related-urls&gt;&lt;/urls&gt;&lt;/record&gt;&lt;/Cite&gt;&lt;/EndNote&gt;</w:instrText>
-      </w:r>
-      <w:r>
-        <w:rPr>
-          <w:i/>
-          <w:iCs/>
-          <w:sz w:val="20"/>
-          <w:szCs w:val="20"/>
-        </w:rPr>
-        <w:fldChar w:fldCharType="separate"/>
-      </w:r>
-      <w:r>
-        <w:rPr>
-          <w:i/>
-          <w:iCs/>
-          <w:noProof/>
-          <w:sz w:val="20"/>
-          <w:szCs w:val="20"/>
-        </w:rPr>
-        <w:t>[11]</w:t>
-      </w:r>
-      <w:r>
-        <w:rPr>
-          <w:i/>
-          <w:iCs/>
-          <w:sz w:val="20"/>
-          <w:szCs w:val="20"/>
-        </w:rPr>
-        <w:fldChar w:fldCharType="end"/>
-      </w:r>
-      <w:r>
-        <w:rPr>
-          <w:i/>
-          <w:iCs/>
-          <w:sz w:val="20"/>
-          <w:szCs w:val="20"/>
-        </w:rPr>
-        <w:t>:</w:t>
-      </w:r>
-      <w:r>
-        <w:rPr>
-          <w:i/>
-          <w:iCs/>
-          <w:sz w:val="20"/>
-          <w:szCs w:val="20"/>
-        </w:rPr>
-        <w:t xml:space="preserve"> </w:t>
-      </w:r>
-      <w:r>
-        <w:rPr>
-          <w:sz w:val="20"/>
-          <w:szCs w:val="20"/>
-        </w:rPr>
-        <w:t>workflow management platform used for designing, orchestrating, and monitoring Directed Acyclic Graphs (DAGs). It is particularly useful for managing data pipelines and ETL (Extract, Transform, Load) processes, ensuring efficient task execution and scheduling</w:t>
-      </w:r>
-    </w:p>
-    <w:p>
-      <w:pPr>
-        <w:pStyle w:val="Heading1"/>
-        <w:rPr>
-          <w:sz w:val="16"/>
-        </w:rPr>
-      </w:pPr>
-      <w:r>
-        <w:t>M</w:t>
-      </w:r>
-      <w:r>
-        <w:rPr>
-          <w:sz w:val="16"/>
-        </w:rPr>
-        <w:t>ETHODOLOGY</w:t>
-      </w:r>
-    </w:p>
-    <w:p>
-      <w:pPr>
-        <w:pStyle w:val="BodyText"/>
-        <w:spacing w:after="0" w:line="240" w:lineRule="auto"/>
-      </w:pPr>
-      <w:r>
-        <w:t>Fig. 2 illustrates the</w:t>
-      </w:r>
-      <w:r>
-        <w:t xml:space="preserve"> research process, beginning with the preparation of EF data from Thailand Greenhouse gas Management Organization. Subsequently, data verification and anomaly handling are performed to ensure that data is in a suitable format. The search configuration is then defined, and the processed data is ingested into </w:t>
-      </w:r>
-      <w:r>
-        <w:t>Elasticsearch</w:t>
-      </w:r>
-    </w:p>
-    <w:p>
-      <w:pPr>
-        <w:pStyle w:val="BodyText"/>
-        <w:spacing w:after="0" w:line="240" w:lineRule="auto"/>
-        <w:rPr>
-          <w:sz w:val="16"/>
-          <w:szCs w:val="16"/>
-        </w:rPr>
-      </w:pPr>
-    </w:p>
-    <w:p>
-      <w:pPr>
-        <w:pStyle w:val="BodyText"/>
-        <w:spacing w:after="0" w:line="240" w:lineRule="auto"/>
-        <w:ind w:firstLine="0"/>
-        <w:jc w:val="center"/>
-      </w:pPr>
-      <w:r>
-        <w:rPr>
-          <w:rFonts w:ascii="TH Sarabun New" w:hAnsi="TH Sarabun New" w:cs="TH Sarabun New"/>
-          <w:noProof/>
-          <w:sz w:val="32"/>
-          <w:szCs w:val="32"/>
-        </w:rPr>
-        <w:pict w14:anchorId="747D8FAA">
-          <v:shape id="Picture 1" o:spid="_x0000_i1089" type="#_x0000_t75" alt="A diagram of a process flow&#10;&#10;Description automatically generated" style="width:211.65pt;height:316.9pt;visibility:visible;mso-wrap-style:square">
-            <v:imagedata r:id="rId16" o:title="A diagram of a process flow&#10;&#10;Description automatically generated"/>
+          <v:shape id="Picture 1" o:spid="_x0000_i1028" type="#_x0000_t75" alt="A diagram of a process flow&#10;&#10;Description automatically generated" style="width:211.7pt;height:317.15pt;visibility:visible;mso-wrap-style:square">
+            <v:imagedata r:id="rId10" o:title="A diagram of a process flow&#10;&#10;Description automatically generated"/>
           </v:shape>
         </w:pict>
       </w:r>
@@ -2264,8 +1997,8 @@
           <w:lang w:bidi="th-TH"/>
         </w:rPr>
         <w:pict w14:anchorId="6BBFE3D6">
-          <v:shape id="_x0000_i1093" type="#_x0000_t75" alt="A screenshot of a computer&#10;&#10;Description automatically generated" style="width:246pt;height:71.45pt;visibility:visible;mso-wrap-style:square">
-            <v:imagedata r:id="rId17" o:title="A screenshot of a computer&#10;&#10;Description automatically generated"/>
+          <v:shape id="_x0000_i1029" type="#_x0000_t75" alt="A screenshot of a computer&#10;&#10;Description automatically generated" style="width:246pt;height:71.55pt;visibility:visible;mso-wrap-style:square">
+            <v:imagedata r:id="rId11" o:title="A screenshot of a computer&#10;&#10;Description automatically generated"/>
           </v:shape>
         </w:pict>
       </w:r>
@@ -2375,19 +2108,7 @@
         <w:rPr>
           <w:lang w:val="en-US"/>
         </w:rPr>
-        <w:t xml:space="preserve">Airflow Scheduler plays a crucial role in the EF data collection process from the TGO website by managing and </w:t>
-      </w:r>
-      <w:r>
-        <w:rPr>
-          <w:lang w:val="en-US"/>
-        </w:rPr>
-        <w:t>automating scheduled tasks. The system runs a processing pipeline to update data daily at 12:30 AM, as depicted in</w:t>
-      </w:r>
-      <w:r>
-        <w:rPr>
-          <w:lang w:val="en-US"/>
-        </w:rPr>
-        <w:t xml:space="preserve"> Fig</w:t>
+        <w:t>Airflow Scheduler plays a crucial role in the EF data collection process from the TGO website by managing and automating scheduled tasks. The system runs a processing pipeline to update data daily at 12:30 AM, as depicted in Fig</w:t>
       </w:r>
       <w:r>
         <w:t>.</w:t>
@@ -2426,8 +2147,8 @@
           <w:lang w:bidi="th-TH"/>
         </w:rPr>
         <w:pict w14:anchorId="14619076">
-          <v:shape id="_x0000_i1101" type="#_x0000_t75" style="width:275.45pt;height:32.2pt;visibility:visible;mso-wrap-style:square">
-            <v:imagedata r:id="rId18" o:title="" cropleft="3720f"/>
+          <v:shape id="_x0000_i1030" type="#_x0000_t75" style="width:275.15pt;height:32.15pt;visibility:visible;mso-wrap-style:square">
+            <v:imagedata r:id="rId12" o:title="" cropleft="3720f"/>
           </v:shape>
         </w:pict>
       </w:r>
@@ -2575,7 +2296,16 @@
           <w:szCs w:val="25"/>
           <w:lang w:val="en-US" w:bidi="th-TH"/>
         </w:rPr>
-        <w:t>The preprocessed and structured data is stored in an Elasticsearch index to support efficient and flexible search capabilities across both Thai and English languages. The search index is designed to enhance retrieval accuracy and consists of the following key components</w:t>
+        <w:t xml:space="preserve">The preprocessed and structured data is stored in an Elasticsearch index to support efficient and flexible search capabilities across both Thai and English languages. The </w:t>
+      </w:r>
+      <w:r>
+        <w:rPr>
+          <w:rFonts w:cs="Angsana New"/>
+          <w:iCs/>
+          <w:szCs w:val="25"/>
+          <w:lang w:val="en-US" w:bidi="th-TH"/>
+        </w:rPr>
+        <w:t>search index is designed to enhance retrieval accuracy and consists of the following key components</w:t>
       </w:r>
     </w:p>
     <w:p>
@@ -2597,16 +2327,7 @@
           <w:szCs w:val="25"/>
           <w:lang w:val="en-US" w:bidi="th-TH"/>
         </w:rPr>
-        <w:t xml:space="preserve">• </w:t>
-      </w:r>
-      <w:r>
-        <w:rPr>
-          <w:rFonts w:cs="Angsana New"/>
-          <w:i/>
-          <w:szCs w:val="25"/>
-          <w:lang w:val="en-US" w:bidi="th-TH"/>
-        </w:rPr>
-        <w:t>Index Structure</w:t>
+        <w:t>• Index Structure</w:t>
       </w:r>
       <w:r>
         <w:rPr>
@@ -2742,8 +2463,8 @@
           <w:lang w:val="en-US" w:bidi="th-TH"/>
         </w:rPr>
         <w:pict w14:anchorId="401BEC32">
-          <v:shape id="_x0000_i1118" type="#_x0000_t75" style="width:174pt;height:236.75pt;visibility:visible;mso-wrap-style:square">
-            <v:imagedata r:id="rId19" o:title="" cropbottom="6608f"/>
+          <v:shape id="_x0000_i1031" type="#_x0000_t75" style="width:174pt;height:237pt;visibility:visible;mso-wrap-style:square">
+            <v:imagedata r:id="rId13" o:title="" cropbottom="6608f"/>
           </v:shape>
         </w:pict>
       </w:r>
@@ -2819,14 +2540,7 @@
           <w:rFonts w:cs="Cordia New"/>
           <w:lang w:bidi="th-TH"/>
         </w:rPr>
-        <w:t xml:space="preserve">1. Filters: </w:t>
-      </w:r>
-      <w:r>
-        <w:rPr>
-          <w:rFonts w:cs="Cordia New"/>
-          <w:lang w:bidi="th-TH"/>
-        </w:rPr>
-        <w:t>Filters are used to process and refine tokens generated by the tokenizer to improve search effectiveness. The following filters are applied:</w:t>
+        <w:t>1. Filters: Filters are used to process and refine tokens generated by the tokenizer to improve search effectiveness. The following filters are applied:</w:t>
       </w:r>
     </w:p>
     <w:p>
@@ -2965,29 +2679,7 @@
           <w:rFonts w:cs="Cordia New"/>
           <w:lang w:bidi="th-TH"/>
         </w:rPr>
-        <w:lastRenderedPageBreak/>
-        <w:t xml:space="preserve">2. </w:t>
-      </w:r>
-      <w:r>
-        <w:rPr>
-          <w:rFonts w:cs="Cordia New"/>
-          <w:lang w:bidi="th-TH"/>
-        </w:rPr>
-        <w:t>Analyzers</w:t>
-      </w:r>
-      <w:r>
-        <w:rPr>
-          <w:rFonts w:cs="Cordia New"/>
-          <w:lang w:bidi="th-TH"/>
-        </w:rPr>
-        <w:t xml:space="preserve">: </w:t>
-      </w:r>
-      <w:r>
-        <w:rPr>
-          <w:rFonts w:cs="Cordia New"/>
-          <w:lang w:bidi="th-TH"/>
-        </w:rPr>
-        <w:t>Analyzers are text-processing pipelines consisting of a tokenizer and filters to optimize search performance. Examples include:</w:t>
+        <w:t>2. Analyzers: Analyzers are text-processing pipelines consisting of a tokenizer and filters to optimize search performance. Examples include:</w:t>
       </w:r>
     </w:p>
     <w:p>
@@ -3049,9 +2741,10 @@
           <w:szCs w:val="25"/>
           <w:lang w:val="en-US" w:bidi="th-TH"/>
         </w:rPr>
+        <w:lastRenderedPageBreak/>
         <w:pict w14:anchorId="5654CBAB">
-          <v:shape id="_x0000_i1121" type="#_x0000_t75" style="width:156pt;height:267.8pt;visibility:visible;mso-wrap-style:square">
-            <v:imagedata r:id="rId20" o:title=""/>
+          <v:shape id="_x0000_i1032" type="#_x0000_t75" style="width:156pt;height:267.45pt;visibility:visible;mso-wrap-style:square">
+            <v:imagedata r:id="rId14" o:title=""/>
           </v:shape>
         </w:pict>
       </w:r>
@@ -3079,13 +2772,7 @@
         <w:rPr>
           <w:sz w:val="16"/>
         </w:rPr>
-        <w:t>6</w:t>
-      </w:r>
-      <w:r>
-        <w:rPr>
-          <w:sz w:val="16"/>
-        </w:rPr>
-        <w:t>.</w:t>
+        <w:t>6.</w:t>
       </w:r>
       <w:r>
         <w:rPr>
@@ -3514,8 +3201,8 @@
           <w:lang w:val="th-TH" w:bidi="th-TH"/>
         </w:rPr>
         <w:pict w14:anchorId="33459AB3">
-          <v:shape id="_x0000_i1136" type="#_x0000_t75" alt="A screenshot of a computer&#10;&#10;Description automatically generated" style="width:212.2pt;height:155.45pt;visibility:visible;mso-wrap-style:square">
-            <v:imagedata r:id="rId21" o:title="A screenshot of a computer&#10;&#10;Description automatically generated"/>
+          <v:shape id="_x0000_i1033" type="#_x0000_t75" alt="A screenshot of a computer&#10;&#10;Description automatically generated" style="width:212.15pt;height:155.55pt;visibility:visible;mso-wrap-style:square">
+            <v:imagedata r:id="rId15" o:title="A screenshot of a computer&#10;&#10;Description automatically generated"/>
           </v:shape>
         </w:pict>
       </w:r>
@@ -3543,13 +3230,7 @@
         <w:rPr>
           <w:sz w:val="16"/>
         </w:rPr>
-        <w:t>7</w:t>
-      </w:r>
-      <w:r>
-        <w:rPr>
-          <w:sz w:val="16"/>
-        </w:rPr>
-        <w:t xml:space="preserve">. </w:t>
+        <w:t xml:space="preserve">7. </w:t>
       </w:r>
       <w:r>
         <w:rPr>
@@ -3912,10 +3593,7 @@
       <w:pPr>
         <w:pStyle w:val="BodyText"/>
         <w:spacing w:after="0" w:line="240" w:lineRule="auto"/>
-        <w:rPr>
-          <w:i/>
-          <w:color w:val="FF0000"/>
-        </w:rPr>
+        <w:ind w:firstLine="0"/>
       </w:pPr>
       <w:r>
         <w:rPr>
@@ -3924,2096 +3602,651 @@
         <w:tab/>
       </w:r>
       <w:r>
-        <w:rPr>
-          <w:color w:val="FF0000"/>
-        </w:rPr>
-        <w:t>The outcomes of the experiment provided insights into the</w:t>
-      </w:r>
-      <w:r>
-        <w:rPr>
-          <w:color w:val="FF0000"/>
-          <w:spacing w:val="1"/>
-        </w:rPr>
-        <w:t xml:space="preserve"> </w:t>
-      </w:r>
-      <w:r>
-        <w:rPr>
-          <w:color w:val="FF0000"/>
-        </w:rPr>
-        <w:t>practical</w:t>
-      </w:r>
-      <w:r>
-        <w:rPr>
-          <w:color w:val="FF0000"/>
-          <w:spacing w:val="1"/>
-        </w:rPr>
-        <w:t xml:space="preserve"> </w:t>
-      </w:r>
-      <w:r>
-        <w:rPr>
-          <w:color w:val="FF0000"/>
-        </w:rPr>
-        <w:t>deployment</w:t>
-      </w:r>
-      <w:r>
-        <w:rPr>
-          <w:color w:val="FF0000"/>
-          <w:spacing w:val="1"/>
-        </w:rPr>
-        <w:t xml:space="preserve"> </w:t>
-      </w:r>
-      <w:r>
-        <w:rPr>
-          <w:color w:val="FF0000"/>
-        </w:rPr>
-        <w:t>of</w:t>
-      </w:r>
-      <w:r>
-        <w:rPr>
-          <w:color w:val="FF0000"/>
-          <w:spacing w:val="1"/>
-        </w:rPr>
-        <w:t xml:space="preserve"> </w:t>
-      </w:r>
-      <w:r>
-        <w:rPr>
-          <w:color w:val="FF0000"/>
-        </w:rPr>
-        <w:t>IoT</w:t>
-      </w:r>
-      <w:r>
-        <w:rPr>
-          <w:color w:val="FF0000"/>
-          <w:spacing w:val="1"/>
-        </w:rPr>
-        <w:t xml:space="preserve"> </w:t>
-      </w:r>
-      <w:r>
-        <w:rPr>
-          <w:color w:val="FF0000"/>
-        </w:rPr>
-        <w:t>technologies</w:t>
-      </w:r>
-      <w:r>
-        <w:rPr>
-          <w:color w:val="FF0000"/>
-          <w:spacing w:val="1"/>
-        </w:rPr>
-        <w:t xml:space="preserve"> </w:t>
-      </w:r>
-      <w:r>
-        <w:rPr>
-          <w:color w:val="FF0000"/>
-        </w:rPr>
-        <w:t>in</w:t>
-      </w:r>
-      <w:r>
-        <w:rPr>
-          <w:color w:val="FF0000"/>
-          <w:spacing w:val="1"/>
-        </w:rPr>
-        <w:t xml:space="preserve"> </w:t>
-      </w:r>
-      <w:r>
-        <w:rPr>
-          <w:color w:val="FF0000"/>
-        </w:rPr>
-        <w:t>managing</w:t>
-      </w:r>
-      <w:r>
-        <w:rPr>
-          <w:color w:val="FF0000"/>
-          <w:spacing w:val="1"/>
-        </w:rPr>
-        <w:t xml:space="preserve"> </w:t>
-      </w:r>
-      <w:r>
-        <w:rPr>
-          <w:color w:val="FF0000"/>
-        </w:rPr>
-        <w:t>air</w:t>
-      </w:r>
-      <w:r>
-        <w:rPr>
-          <w:color w:val="FF0000"/>
-          <w:spacing w:val="1"/>
-        </w:rPr>
-        <w:t xml:space="preserve"> </w:t>
-      </w:r>
-      <w:r>
-        <w:rPr>
-          <w:color w:val="FF0000"/>
-        </w:rPr>
-        <w:t>quality</w:t>
-      </w:r>
-      <w:r>
-        <w:rPr>
-          <w:color w:val="FF0000"/>
-          <w:spacing w:val="1"/>
-        </w:rPr>
-        <w:t xml:space="preserve"> </w:t>
-      </w:r>
-      <w:r>
-        <w:rPr>
-          <w:color w:val="FF0000"/>
-        </w:rPr>
-        <w:t>control</w:t>
-      </w:r>
-      <w:r>
-        <w:rPr>
-          <w:color w:val="FF0000"/>
-          <w:spacing w:val="1"/>
-        </w:rPr>
-        <w:t xml:space="preserve"> </w:t>
-      </w:r>
-      <w:r>
-        <w:rPr>
-          <w:color w:val="FF0000"/>
-        </w:rPr>
-        <w:t>systems.</w:t>
-      </w:r>
-      <w:r>
-        <w:rPr>
-          <w:color w:val="FF0000"/>
-          <w:spacing w:val="1"/>
-        </w:rPr>
-        <w:t xml:space="preserve"> </w:t>
-      </w:r>
-      <w:r>
-        <w:rPr>
-          <w:color w:val="FF0000"/>
-        </w:rPr>
-        <w:t>The</w:t>
-      </w:r>
-      <w:r>
-        <w:rPr>
-          <w:color w:val="FF0000"/>
-          <w:spacing w:val="1"/>
-        </w:rPr>
-        <w:t xml:space="preserve"> </w:t>
-      </w:r>
-      <w:r>
-        <w:rPr>
-          <w:color w:val="FF0000"/>
-        </w:rPr>
-        <w:t>collected</w:t>
-      </w:r>
-      <w:r>
-        <w:rPr>
-          <w:color w:val="FF0000"/>
-          <w:spacing w:val="1"/>
-        </w:rPr>
-        <w:t xml:space="preserve"> </w:t>
-      </w:r>
-      <w:r>
-        <w:rPr>
-          <w:color w:val="FF0000"/>
-        </w:rPr>
-        <w:t>data</w:t>
-      </w:r>
-      <w:r>
-        <w:rPr>
-          <w:color w:val="FF0000"/>
-          <w:spacing w:val="1"/>
-        </w:rPr>
-        <w:t xml:space="preserve"> </w:t>
-      </w:r>
-      <w:r>
-        <w:rPr>
-          <w:color w:val="FF0000"/>
-        </w:rPr>
-        <w:t>helped</w:t>
-      </w:r>
-      <w:r>
-        <w:rPr>
-          <w:color w:val="FF0000"/>
-          <w:spacing w:val="1"/>
-        </w:rPr>
-        <w:t xml:space="preserve"> </w:t>
-      </w:r>
-      <w:r>
-        <w:rPr>
-          <w:color w:val="FF0000"/>
-        </w:rPr>
-        <w:t>in</w:t>
-      </w:r>
-      <w:r>
-        <w:rPr>
-          <w:color w:val="FF0000"/>
-          <w:spacing w:val="1"/>
-        </w:rPr>
-        <w:t xml:space="preserve"> </w:t>
-      </w:r>
-      <w:r>
-        <w:rPr>
-          <w:color w:val="FF0000"/>
-        </w:rPr>
-        <w:t>understanding the interaction between device placement and</w:t>
-      </w:r>
-      <w:r>
-        <w:rPr>
-          <w:color w:val="FF0000"/>
-          <w:spacing w:val="1"/>
-        </w:rPr>
-        <w:t xml:space="preserve"> </w:t>
-      </w:r>
-      <w:r>
-        <w:rPr>
-          <w:color w:val="FF0000"/>
-        </w:rPr>
-        <w:t>signal efficacy, which is crucial for deploying IoT solutions in</w:t>
-      </w:r>
-      <w:r>
-        <w:rPr>
-          <w:color w:val="FF0000"/>
-          <w:spacing w:val="1"/>
-        </w:rPr>
-        <w:t xml:space="preserve"> </w:t>
-      </w:r>
-      <w:r>
-        <w:rPr>
-          <w:color w:val="FF0000"/>
-        </w:rPr>
-        <w:t>complex environments. The measurement data gathered from</w:t>
-      </w:r>
-      <w:r>
-        <w:rPr>
-          <w:color w:val="FF0000"/>
-          <w:spacing w:val="1"/>
-        </w:rPr>
-        <w:t xml:space="preserve"> </w:t>
-      </w:r>
-      <w:r>
-        <w:rPr>
-          <w:color w:val="FF0000"/>
-        </w:rPr>
-        <w:t>each node, RSSI, SNR, and Noise, were used to compare with</w:t>
-      </w:r>
-      <w:r>
-        <w:rPr>
-          <w:color w:val="FF0000"/>
-          <w:spacing w:val="1"/>
-        </w:rPr>
-        <w:t xml:space="preserve"> </w:t>
-      </w:r>
-      <w:r>
-        <w:rPr>
-          <w:color w:val="FF0000"/>
-        </w:rPr>
-        <w:t>the threshold of each parameter to ensure that the system and</w:t>
-      </w:r>
-      <w:r>
-        <w:rPr>
-          <w:color w:val="FF0000"/>
-          <w:spacing w:val="1"/>
-        </w:rPr>
-        <w:t xml:space="preserve"> </w:t>
-      </w:r>
-      <w:r>
-        <w:rPr>
-          <w:color w:val="FF0000"/>
-        </w:rPr>
-        <w:t>each node function properly without any effect to decrease</w:t>
-      </w:r>
-      <w:r>
-        <w:rPr>
-          <w:color w:val="FF0000"/>
-          <w:spacing w:val="1"/>
-        </w:rPr>
-        <w:t xml:space="preserve"> </w:t>
-      </w:r>
-      <w:r>
-        <w:rPr>
-          <w:color w:val="FF0000"/>
-        </w:rPr>
-        <w:t>communication efficiency as well as to identify any potential</w:t>
-      </w:r>
-      <w:r>
-        <w:rPr>
-          <w:color w:val="FF0000"/>
-          <w:spacing w:val="1"/>
-        </w:rPr>
-        <w:t xml:space="preserve"> </w:t>
-      </w:r>
-      <w:r>
-        <w:rPr>
-          <w:color w:val="FF0000"/>
-        </w:rPr>
-        <w:t>drop in performance</w:t>
-      </w:r>
-      <w:r>
-        <w:rPr>
-          <w:color w:val="FF0000"/>
-          <w:spacing w:val="-1"/>
-        </w:rPr>
-        <w:t xml:space="preserve"> </w:t>
-      </w:r>
-      <w:r>
-        <w:rPr>
-          <w:color w:val="FF0000"/>
-        </w:rPr>
-        <w:t>due</w:t>
-      </w:r>
-      <w:r>
-        <w:rPr>
-          <w:color w:val="FF0000"/>
-          <w:spacing w:val="-1"/>
-        </w:rPr>
-        <w:t xml:space="preserve"> </w:t>
-      </w:r>
-      <w:r>
-        <w:rPr>
-          <w:color w:val="FF0000"/>
-        </w:rPr>
-        <w:t>to environmental factors</w:t>
-      </w:r>
-      <w:r>
-        <w:rPr>
-          <w:color w:val="FF0000"/>
-        </w:rPr>
-        <w:t xml:space="preserve"> </w:t>
-      </w:r>
-      <w:r>
-        <w:rPr>
-          <w:color w:val="FF0000"/>
-        </w:rPr>
-        <w:t>These sensors collected various data points, such</w:t>
-      </w:r>
-      <w:r>
-        <w:rPr>
-          <w:color w:val="FF0000"/>
-          <w:spacing w:val="1"/>
-        </w:rPr>
-        <w:t xml:space="preserve"> </w:t>
-      </w:r>
-      <w:r>
-        <w:rPr>
-          <w:color w:val="FF0000"/>
-        </w:rPr>
-        <w:t>as operational status and efficiency metrics of the UVC lamps.</w:t>
-      </w:r>
-      <w:r>
-        <w:rPr>
-          <w:color w:val="FF0000"/>
-          <w:spacing w:val="-47"/>
-        </w:rPr>
-        <w:t xml:space="preserve"> </w:t>
-      </w:r>
-      <w:r>
-        <w:rPr>
-          <w:color w:val="FF0000"/>
-        </w:rPr>
-        <w:t>Each</w:t>
-      </w:r>
-      <w:r>
-        <w:rPr>
-          <w:color w:val="FF0000"/>
-          <w:spacing w:val="1"/>
-        </w:rPr>
-        <w:t xml:space="preserve"> </w:t>
-      </w:r>
-      <w:r>
-        <w:rPr>
-          <w:color w:val="FF0000"/>
-        </w:rPr>
-        <w:t>sensor</w:t>
-      </w:r>
-      <w:r>
-        <w:rPr>
-          <w:color w:val="FF0000"/>
-          <w:spacing w:val="1"/>
-        </w:rPr>
-        <w:t xml:space="preserve"> </w:t>
-      </w:r>
-      <w:r>
-        <w:rPr>
-          <w:color w:val="FF0000"/>
-        </w:rPr>
-        <w:t>node</w:t>
-      </w:r>
-      <w:r>
-        <w:rPr>
-          <w:color w:val="FF0000"/>
-          <w:spacing w:val="1"/>
-        </w:rPr>
-        <w:t xml:space="preserve"> </w:t>
-      </w:r>
-      <w:r>
-        <w:rPr>
-          <w:color w:val="FF0000"/>
-        </w:rPr>
-        <w:t>is</w:t>
-      </w:r>
-      <w:r>
-        <w:rPr>
-          <w:color w:val="FF0000"/>
-          <w:spacing w:val="1"/>
-        </w:rPr>
-        <w:t xml:space="preserve"> </w:t>
-      </w:r>
-      <w:r>
-        <w:rPr>
-          <w:color w:val="FF0000"/>
-        </w:rPr>
-        <w:t>linked</w:t>
-      </w:r>
-      <w:r>
-        <w:rPr>
-          <w:color w:val="FF0000"/>
-          <w:spacing w:val="1"/>
-        </w:rPr>
-        <w:t xml:space="preserve"> </w:t>
-      </w:r>
-      <w:r>
-        <w:rPr>
-          <w:color w:val="FF0000"/>
-        </w:rPr>
-        <w:t>to</w:t>
-      </w:r>
-      <w:r>
-        <w:rPr>
-          <w:color w:val="FF0000"/>
-          <w:spacing w:val="1"/>
-        </w:rPr>
-        <w:t xml:space="preserve"> </w:t>
-      </w:r>
-      <w:r>
-        <w:rPr>
-          <w:color w:val="FF0000"/>
-        </w:rPr>
-        <w:t>a</w:t>
-      </w:r>
-      <w:r>
-        <w:rPr>
-          <w:color w:val="FF0000"/>
-          <w:spacing w:val="1"/>
-        </w:rPr>
-        <w:t xml:space="preserve"> </w:t>
-      </w:r>
-      <w:r>
-        <w:rPr>
-          <w:color w:val="FF0000"/>
-        </w:rPr>
-        <w:t>central</w:t>
-      </w:r>
-      <w:r>
-        <w:rPr>
-          <w:color w:val="FF0000"/>
-          <w:spacing w:val="1"/>
-        </w:rPr>
-        <w:t xml:space="preserve"> </w:t>
-      </w:r>
-      <w:r>
-        <w:rPr>
-          <w:color w:val="FF0000"/>
-        </w:rPr>
-        <w:t>gateway</w:t>
-      </w:r>
-      <w:r>
-        <w:rPr>
-          <w:color w:val="FF0000"/>
-          <w:spacing w:val="1"/>
-        </w:rPr>
-        <w:t xml:space="preserve"> </w:t>
-      </w:r>
-      <w:r>
-        <w:rPr>
-          <w:color w:val="FF0000"/>
-        </w:rPr>
-        <w:t>via</w:t>
-      </w:r>
-      <w:r>
-        <w:rPr>
-          <w:color w:val="FF0000"/>
-          <w:spacing w:val="1"/>
-        </w:rPr>
-        <w:t xml:space="preserve"> </w:t>
-      </w:r>
-      <w:proofErr w:type="spellStart"/>
-      <w:r>
-        <w:rPr>
-          <w:color w:val="FF0000"/>
-        </w:rPr>
-        <w:t>LoRaWAN</w:t>
-      </w:r>
-      <w:proofErr w:type="spellEnd"/>
-      <w:r>
-        <w:rPr>
-          <w:color w:val="FF0000"/>
-        </w:rPr>
-        <w:t>,</w:t>
-      </w:r>
-      <w:r>
-        <w:rPr>
-          <w:color w:val="FF0000"/>
-          <w:spacing w:val="1"/>
-        </w:rPr>
-        <w:t xml:space="preserve"> </w:t>
-      </w:r>
-      <w:r>
-        <w:rPr>
-          <w:color w:val="FF0000"/>
-        </w:rPr>
-        <w:t>enabling</w:t>
-      </w:r>
-      <w:r>
-        <w:rPr>
-          <w:color w:val="FF0000"/>
-          <w:spacing w:val="1"/>
-        </w:rPr>
-        <w:t xml:space="preserve"> </w:t>
-      </w:r>
-      <w:r>
-        <w:rPr>
-          <w:color w:val="FF0000"/>
-        </w:rPr>
-        <w:t>long-range</w:t>
-      </w:r>
-      <w:r>
-        <w:rPr>
-          <w:color w:val="FF0000"/>
-          <w:spacing w:val="1"/>
-        </w:rPr>
-        <w:t xml:space="preserve"> </w:t>
-      </w:r>
-      <w:r>
-        <w:rPr>
-          <w:color w:val="FF0000"/>
-        </w:rPr>
-        <w:t>and</w:t>
-      </w:r>
-      <w:r>
-        <w:rPr>
-          <w:color w:val="FF0000"/>
-          <w:spacing w:val="1"/>
-        </w:rPr>
-        <w:t xml:space="preserve"> </w:t>
-      </w:r>
-      <w:r>
-        <w:rPr>
-          <w:color w:val="FF0000"/>
-        </w:rPr>
-        <w:t>low-power</w:t>
-      </w:r>
-      <w:r>
-        <w:rPr>
-          <w:color w:val="FF0000"/>
-          <w:spacing w:val="1"/>
-        </w:rPr>
-        <w:t xml:space="preserve"> </w:t>
-      </w:r>
-      <w:r>
-        <w:rPr>
-          <w:color w:val="FF0000"/>
-        </w:rPr>
-        <w:t>communication.</w:t>
-      </w:r>
-      <w:r>
-        <w:rPr>
-          <w:color w:val="FF0000"/>
-          <w:spacing w:val="1"/>
-        </w:rPr>
-        <w:t xml:space="preserve"> </w:t>
-      </w:r>
-      <w:r>
-        <w:rPr>
-          <w:color w:val="FF0000"/>
-        </w:rPr>
-        <w:t>The</w:t>
-      </w:r>
-      <w:r>
-        <w:rPr>
-          <w:color w:val="FF0000"/>
-          <w:spacing w:val="1"/>
-        </w:rPr>
-        <w:t xml:space="preserve"> </w:t>
-      </w:r>
-      <w:r>
-        <w:rPr>
-          <w:color w:val="FF0000"/>
-        </w:rPr>
-        <w:t>setup</w:t>
-      </w:r>
-      <w:r>
-        <w:rPr>
-          <w:color w:val="FF0000"/>
-          <w:spacing w:val="1"/>
-        </w:rPr>
-        <w:t xml:space="preserve"> </w:t>
-      </w:r>
-      <w:r>
-        <w:rPr>
-          <w:color w:val="FF0000"/>
-        </w:rPr>
-        <w:t>aimed</w:t>
-      </w:r>
-      <w:r>
-        <w:rPr>
-          <w:color w:val="FF0000"/>
-          <w:spacing w:val="1"/>
-        </w:rPr>
-        <w:t xml:space="preserve"> </w:t>
-      </w:r>
-      <w:r>
-        <w:rPr>
-          <w:color w:val="FF0000"/>
-        </w:rPr>
-        <w:t>to</w:t>
-      </w:r>
-      <w:r>
-        <w:rPr>
-          <w:color w:val="FF0000"/>
-          <w:spacing w:val="1"/>
-        </w:rPr>
-        <w:t xml:space="preserve"> </w:t>
-      </w:r>
-      <w:r>
-        <w:rPr>
-          <w:color w:val="FF0000"/>
-        </w:rPr>
-        <w:t>validate</w:t>
-      </w:r>
-      <w:r>
-        <w:rPr>
-          <w:color w:val="FF0000"/>
-          <w:spacing w:val="1"/>
-        </w:rPr>
-        <w:t xml:space="preserve"> </w:t>
-      </w:r>
-      <w:r>
-        <w:rPr>
-          <w:color w:val="FF0000"/>
-        </w:rPr>
-        <w:t>the</w:t>
-      </w:r>
-      <w:r>
-        <w:rPr>
-          <w:color w:val="FF0000"/>
-          <w:spacing w:val="1"/>
-        </w:rPr>
-        <w:t xml:space="preserve"> </w:t>
-      </w:r>
-      <w:r>
-        <w:rPr>
-          <w:color w:val="FF0000"/>
-        </w:rPr>
-        <w:t>system's</w:t>
-      </w:r>
-      <w:r>
-        <w:rPr>
-          <w:color w:val="FF0000"/>
-          <w:spacing w:val="1"/>
-        </w:rPr>
-        <w:t xml:space="preserve"> </w:t>
-      </w:r>
-      <w:r>
-        <w:rPr>
-          <w:color w:val="FF0000"/>
-        </w:rPr>
-        <w:t>capability</w:t>
-      </w:r>
-      <w:r>
-        <w:rPr>
-          <w:color w:val="FF0000"/>
-          <w:spacing w:val="1"/>
-        </w:rPr>
-        <w:t xml:space="preserve"> </w:t>
-      </w:r>
-      <w:r>
-        <w:rPr>
-          <w:color w:val="FF0000"/>
-        </w:rPr>
-        <w:t>to</w:t>
-      </w:r>
-      <w:r>
-        <w:rPr>
-          <w:color w:val="FF0000"/>
-          <w:spacing w:val="1"/>
-        </w:rPr>
-        <w:t xml:space="preserve"> </w:t>
-      </w:r>
-      <w:r>
-        <w:rPr>
-          <w:color w:val="FF0000"/>
-        </w:rPr>
-        <w:t>function</w:t>
-      </w:r>
-      <w:r>
-        <w:rPr>
-          <w:color w:val="FF0000"/>
-          <w:spacing w:val="1"/>
-        </w:rPr>
-        <w:t xml:space="preserve"> </w:t>
-      </w:r>
-      <w:r>
-        <w:rPr>
-          <w:color w:val="FF0000"/>
-        </w:rPr>
-        <w:t>seamlessly</w:t>
-      </w:r>
-      <w:r>
-        <w:rPr>
-          <w:color w:val="FF0000"/>
-          <w:spacing w:val="1"/>
-        </w:rPr>
-        <w:t xml:space="preserve"> </w:t>
-      </w:r>
-      <w:r>
-        <w:rPr>
-          <w:color w:val="FF0000"/>
-        </w:rPr>
-        <w:t>in</w:t>
-      </w:r>
-      <w:r>
-        <w:rPr>
-          <w:color w:val="FF0000"/>
-          <w:spacing w:val="1"/>
-        </w:rPr>
-        <w:t xml:space="preserve"> </w:t>
-      </w:r>
-      <w:r>
-        <w:rPr>
-          <w:color w:val="FF0000"/>
-        </w:rPr>
-        <w:t>conditions</w:t>
-      </w:r>
-      <w:r>
-        <w:rPr>
-          <w:color w:val="FF0000"/>
-          <w:spacing w:val="1"/>
-        </w:rPr>
-        <w:t xml:space="preserve"> </w:t>
-      </w:r>
-      <w:r>
-        <w:rPr>
-          <w:color w:val="FF0000"/>
-        </w:rPr>
-        <w:t>that</w:t>
-      </w:r>
-      <w:r>
-        <w:rPr>
-          <w:color w:val="FF0000"/>
-          <w:spacing w:val="1"/>
-        </w:rPr>
-        <w:t xml:space="preserve"> </w:t>
-      </w:r>
-      <w:r>
-        <w:rPr>
-          <w:color w:val="FF0000"/>
-        </w:rPr>
-        <w:t>mimic</w:t>
-      </w:r>
-      <w:r>
-        <w:rPr>
-          <w:color w:val="FF0000"/>
-          <w:spacing w:val="1"/>
-        </w:rPr>
-        <w:t xml:space="preserve"> </w:t>
-      </w:r>
-      <w:r>
-        <w:rPr>
-          <w:color w:val="FF0000"/>
-        </w:rPr>
-        <w:t>real-world</w:t>
-      </w:r>
-      <w:r>
-        <w:rPr>
-          <w:color w:val="FF0000"/>
-          <w:spacing w:val="1"/>
-        </w:rPr>
-        <w:t xml:space="preserve"> </w:t>
-      </w:r>
-      <w:r>
-        <w:rPr>
-          <w:color w:val="FF0000"/>
-        </w:rPr>
-        <w:t>operational</w:t>
-      </w:r>
-      <w:r>
-        <w:rPr>
-          <w:color w:val="FF0000"/>
-          <w:spacing w:val="1"/>
-        </w:rPr>
-        <w:t xml:space="preserve"> </w:t>
-      </w:r>
-      <w:r>
-        <w:rPr>
-          <w:color w:val="FF0000"/>
-        </w:rPr>
-        <w:t>scenarios.</w:t>
-      </w:r>
-      <w:r>
-        <w:rPr>
-          <w:color w:val="FF0000"/>
-          <w:spacing w:val="1"/>
-        </w:rPr>
-        <w:t xml:space="preserve"> </w:t>
-      </w:r>
-      <w:r>
-        <w:rPr>
-          <w:color w:val="FF0000"/>
-        </w:rPr>
-        <w:t>The</w:t>
-      </w:r>
-      <w:r>
-        <w:rPr>
-          <w:color w:val="FF0000"/>
-          <w:spacing w:val="1"/>
-        </w:rPr>
-        <w:t xml:space="preserve"> </w:t>
-      </w:r>
-      <w:r>
-        <w:rPr>
-          <w:color w:val="FF0000"/>
-        </w:rPr>
-        <w:t>assembly</w:t>
-      </w:r>
-      <w:r>
-        <w:rPr>
-          <w:color w:val="FF0000"/>
-          <w:spacing w:val="1"/>
-        </w:rPr>
-        <w:t xml:space="preserve"> </w:t>
-      </w:r>
-      <w:r>
-        <w:rPr>
-          <w:color w:val="FF0000"/>
-        </w:rPr>
-        <w:t>devices</w:t>
-      </w:r>
-      <w:r>
-        <w:rPr>
-          <w:color w:val="FF0000"/>
-          <w:spacing w:val="1"/>
-        </w:rPr>
-        <w:t xml:space="preserve"> </w:t>
-      </w:r>
-      <w:r>
-        <w:rPr>
-          <w:color w:val="FF0000"/>
-        </w:rPr>
-        <w:t>are</w:t>
-      </w:r>
-      <w:r>
-        <w:rPr>
-          <w:color w:val="FF0000"/>
-          <w:spacing w:val="-47"/>
-        </w:rPr>
-        <w:t xml:space="preserve"> </w:t>
-      </w:r>
-      <w:r>
-        <w:rPr>
-          <w:color w:val="FF0000"/>
-        </w:rPr>
-        <w:t>shown in</w:t>
-      </w:r>
-      <w:r>
-        <w:rPr>
-          <w:color w:val="FF0000"/>
-          <w:spacing w:val="1"/>
-        </w:rPr>
-        <w:t xml:space="preserve"> </w:t>
-      </w:r>
-      <w:r>
-        <w:rPr>
-          <w:color w:val="FF0000"/>
-        </w:rPr>
-        <w:t>Fig.</w:t>
-      </w:r>
-      <w:r>
-        <w:rPr>
-          <w:color w:val="FF0000"/>
-          <w:spacing w:val="1"/>
-        </w:rPr>
-        <w:t xml:space="preserve"> </w:t>
-      </w:r>
-      <w:r>
-        <w:rPr>
-          <w:color w:val="FF0000"/>
-        </w:rPr>
-        <w:t>4</w:t>
-      </w:r>
-      <w:r>
-        <w:rPr>
-          <w:i/>
-          <w:color w:val="FF0000"/>
-        </w:rPr>
-        <w:t>.</w:t>
-      </w:r>
-      <w:r>
-        <w:rPr>
-          <w:i/>
-          <w:color w:val="FF0000"/>
-        </w:rPr>
-        <w:t xml:space="preserve"> </w:t>
-      </w:r>
-      <w:r>
-        <w:rPr>
-          <w:color w:val="FF0000"/>
-        </w:rPr>
-        <w:t>These sensors collected various data points, such</w:t>
-      </w:r>
-      <w:r>
-        <w:rPr>
-          <w:color w:val="FF0000"/>
-          <w:spacing w:val="1"/>
-        </w:rPr>
-        <w:t xml:space="preserve"> </w:t>
-      </w:r>
-      <w:r>
-        <w:rPr>
-          <w:color w:val="FF0000"/>
-        </w:rPr>
-        <w:t xml:space="preserve">as operational status and efficiency </w:t>
-      </w:r>
-      <w:r>
-        <w:rPr>
-          <w:color w:val="FF0000"/>
-        </w:rPr>
-        <w:lastRenderedPageBreak/>
-        <w:t>metrics of the UVC lamps.</w:t>
-      </w:r>
-      <w:r>
-        <w:rPr>
-          <w:color w:val="FF0000"/>
-          <w:spacing w:val="-47"/>
-        </w:rPr>
-        <w:t xml:space="preserve"> </w:t>
-      </w:r>
-      <w:r>
-        <w:rPr>
-          <w:color w:val="FF0000"/>
-        </w:rPr>
-        <w:t>Each</w:t>
-      </w:r>
-      <w:r>
-        <w:rPr>
-          <w:color w:val="FF0000"/>
-          <w:spacing w:val="1"/>
-        </w:rPr>
-        <w:t xml:space="preserve"> </w:t>
-      </w:r>
-      <w:r>
-        <w:rPr>
-          <w:color w:val="FF0000"/>
-        </w:rPr>
-        <w:t>sensor</w:t>
-      </w:r>
-      <w:r>
-        <w:rPr>
-          <w:color w:val="FF0000"/>
-          <w:spacing w:val="1"/>
-        </w:rPr>
-        <w:t xml:space="preserve"> </w:t>
-      </w:r>
-      <w:r>
-        <w:rPr>
-          <w:color w:val="FF0000"/>
-        </w:rPr>
-        <w:t>node</w:t>
-      </w:r>
-      <w:r>
-        <w:rPr>
-          <w:color w:val="FF0000"/>
-          <w:spacing w:val="1"/>
-        </w:rPr>
-        <w:t xml:space="preserve"> </w:t>
-      </w:r>
-      <w:r>
-        <w:rPr>
-          <w:color w:val="FF0000"/>
-        </w:rPr>
-        <w:t>is</w:t>
-      </w:r>
-      <w:r>
-        <w:rPr>
-          <w:color w:val="FF0000"/>
-          <w:spacing w:val="1"/>
-        </w:rPr>
-        <w:t xml:space="preserve"> </w:t>
-      </w:r>
-      <w:r>
-        <w:rPr>
-          <w:color w:val="FF0000"/>
-        </w:rPr>
-        <w:t>linked</w:t>
-      </w:r>
-      <w:r>
-        <w:rPr>
-          <w:color w:val="FF0000"/>
-          <w:spacing w:val="1"/>
-        </w:rPr>
-        <w:t xml:space="preserve"> </w:t>
-      </w:r>
-      <w:r>
-        <w:rPr>
-          <w:color w:val="FF0000"/>
-        </w:rPr>
-        <w:t>to</w:t>
-      </w:r>
-      <w:r>
-        <w:rPr>
-          <w:color w:val="FF0000"/>
-          <w:spacing w:val="1"/>
-        </w:rPr>
-        <w:t xml:space="preserve"> </w:t>
-      </w:r>
-      <w:r>
-        <w:rPr>
-          <w:color w:val="FF0000"/>
-        </w:rPr>
-        <w:t>a</w:t>
-      </w:r>
-      <w:r>
-        <w:rPr>
-          <w:color w:val="FF0000"/>
-          <w:spacing w:val="1"/>
-        </w:rPr>
-        <w:t xml:space="preserve"> </w:t>
-      </w:r>
-      <w:r>
-        <w:rPr>
-          <w:color w:val="FF0000"/>
-        </w:rPr>
-        <w:t>central</w:t>
-      </w:r>
-      <w:r>
-        <w:rPr>
-          <w:color w:val="FF0000"/>
-          <w:spacing w:val="1"/>
-        </w:rPr>
-        <w:t xml:space="preserve"> </w:t>
-      </w:r>
-      <w:r>
-        <w:rPr>
-          <w:color w:val="FF0000"/>
-        </w:rPr>
-        <w:t>gateway</w:t>
-      </w:r>
-      <w:r>
-        <w:rPr>
-          <w:color w:val="FF0000"/>
-          <w:spacing w:val="1"/>
-        </w:rPr>
-        <w:t xml:space="preserve"> </w:t>
-      </w:r>
-      <w:r>
-        <w:rPr>
-          <w:color w:val="FF0000"/>
-        </w:rPr>
-        <w:t>via</w:t>
-      </w:r>
-      <w:r>
-        <w:rPr>
-          <w:color w:val="FF0000"/>
-          <w:spacing w:val="1"/>
-        </w:rPr>
-        <w:t xml:space="preserve"> </w:t>
-      </w:r>
-      <w:proofErr w:type="spellStart"/>
-      <w:r>
-        <w:rPr>
-          <w:color w:val="FF0000"/>
-        </w:rPr>
-        <w:t>LoRaWAN</w:t>
-      </w:r>
-      <w:proofErr w:type="spellEnd"/>
-      <w:r>
-        <w:rPr>
-          <w:color w:val="FF0000"/>
-        </w:rPr>
-        <w:t>,</w:t>
-      </w:r>
-      <w:r>
-        <w:rPr>
-          <w:color w:val="FF0000"/>
-          <w:spacing w:val="1"/>
-        </w:rPr>
-        <w:t xml:space="preserve"> </w:t>
-      </w:r>
-      <w:r>
-        <w:rPr>
-          <w:color w:val="FF0000"/>
-        </w:rPr>
-        <w:t>enabling</w:t>
-      </w:r>
-      <w:r>
-        <w:rPr>
-          <w:color w:val="FF0000"/>
-          <w:spacing w:val="1"/>
-        </w:rPr>
-        <w:t xml:space="preserve"> </w:t>
-      </w:r>
-      <w:r>
-        <w:rPr>
-          <w:color w:val="FF0000"/>
-        </w:rPr>
-        <w:t>long-range</w:t>
-      </w:r>
-      <w:r>
-        <w:rPr>
-          <w:color w:val="FF0000"/>
-          <w:spacing w:val="1"/>
-        </w:rPr>
-        <w:t xml:space="preserve"> </w:t>
-      </w:r>
-      <w:r>
-        <w:rPr>
-          <w:color w:val="FF0000"/>
-        </w:rPr>
-        <w:t>and</w:t>
-      </w:r>
-      <w:r>
-        <w:rPr>
-          <w:color w:val="FF0000"/>
-          <w:spacing w:val="1"/>
-        </w:rPr>
-        <w:t xml:space="preserve"> </w:t>
-      </w:r>
-      <w:r>
-        <w:rPr>
-          <w:color w:val="FF0000"/>
-        </w:rPr>
-        <w:t>low-power</w:t>
-      </w:r>
-      <w:r>
-        <w:rPr>
-          <w:color w:val="FF0000"/>
-          <w:spacing w:val="1"/>
-        </w:rPr>
-        <w:t xml:space="preserve"> </w:t>
-      </w:r>
-      <w:r>
-        <w:rPr>
-          <w:color w:val="FF0000"/>
-        </w:rPr>
-        <w:t>communication.</w:t>
-      </w:r>
-      <w:r>
-        <w:rPr>
-          <w:color w:val="FF0000"/>
-          <w:spacing w:val="1"/>
-        </w:rPr>
-        <w:t xml:space="preserve"> </w:t>
-      </w:r>
-      <w:r>
-        <w:rPr>
-          <w:color w:val="FF0000"/>
-        </w:rPr>
-        <w:t>The</w:t>
-      </w:r>
-      <w:r>
-        <w:rPr>
-          <w:color w:val="FF0000"/>
-          <w:spacing w:val="1"/>
-        </w:rPr>
-        <w:t xml:space="preserve"> </w:t>
-      </w:r>
-      <w:r>
-        <w:rPr>
-          <w:color w:val="FF0000"/>
-        </w:rPr>
-        <w:t>setup</w:t>
-      </w:r>
-      <w:r>
-        <w:rPr>
-          <w:color w:val="FF0000"/>
-          <w:spacing w:val="1"/>
-        </w:rPr>
-        <w:t xml:space="preserve"> </w:t>
-      </w:r>
-      <w:r>
-        <w:rPr>
-          <w:color w:val="FF0000"/>
-        </w:rPr>
-        <w:t>aimed</w:t>
-      </w:r>
-      <w:r>
-        <w:rPr>
-          <w:color w:val="FF0000"/>
-          <w:spacing w:val="1"/>
-        </w:rPr>
-        <w:t xml:space="preserve"> </w:t>
-      </w:r>
-      <w:r>
-        <w:rPr>
-          <w:color w:val="FF0000"/>
-        </w:rPr>
-        <w:t>to</w:t>
-      </w:r>
-      <w:r>
-        <w:rPr>
-          <w:color w:val="FF0000"/>
-          <w:spacing w:val="1"/>
-        </w:rPr>
-        <w:t xml:space="preserve"> </w:t>
-      </w:r>
-      <w:r>
-        <w:rPr>
-          <w:color w:val="FF0000"/>
-        </w:rPr>
-        <w:t>validate</w:t>
-      </w:r>
-      <w:r>
-        <w:rPr>
-          <w:color w:val="FF0000"/>
-          <w:spacing w:val="1"/>
-        </w:rPr>
-        <w:t xml:space="preserve"> </w:t>
-      </w:r>
-      <w:r>
-        <w:rPr>
-          <w:color w:val="FF0000"/>
-        </w:rPr>
-        <w:t>the</w:t>
-      </w:r>
-      <w:r>
-        <w:rPr>
-          <w:color w:val="FF0000"/>
-          <w:spacing w:val="1"/>
-        </w:rPr>
-        <w:t xml:space="preserve"> </w:t>
-      </w:r>
-      <w:r>
-        <w:rPr>
-          <w:color w:val="FF0000"/>
-        </w:rPr>
-        <w:t>system's</w:t>
-      </w:r>
-      <w:r>
-        <w:rPr>
-          <w:color w:val="FF0000"/>
-          <w:spacing w:val="1"/>
-        </w:rPr>
-        <w:t xml:space="preserve"> </w:t>
-      </w:r>
-      <w:r>
-        <w:rPr>
-          <w:color w:val="FF0000"/>
-        </w:rPr>
-        <w:t>capability</w:t>
-      </w:r>
-      <w:r>
-        <w:rPr>
-          <w:color w:val="FF0000"/>
-          <w:spacing w:val="1"/>
-        </w:rPr>
-        <w:t xml:space="preserve"> </w:t>
-      </w:r>
-      <w:r>
-        <w:rPr>
-          <w:color w:val="FF0000"/>
-        </w:rPr>
-        <w:t>to</w:t>
-      </w:r>
-      <w:r>
-        <w:rPr>
-          <w:color w:val="FF0000"/>
-          <w:spacing w:val="1"/>
-        </w:rPr>
-        <w:t xml:space="preserve"> </w:t>
-      </w:r>
-      <w:r>
-        <w:rPr>
-          <w:color w:val="FF0000"/>
-        </w:rPr>
-        <w:t>function</w:t>
-      </w:r>
-      <w:r>
-        <w:rPr>
-          <w:color w:val="FF0000"/>
-          <w:spacing w:val="1"/>
-        </w:rPr>
-        <w:t xml:space="preserve"> </w:t>
-      </w:r>
-      <w:r>
-        <w:rPr>
-          <w:color w:val="FF0000"/>
-        </w:rPr>
-        <w:t>seamlessly</w:t>
-      </w:r>
-      <w:r>
-        <w:rPr>
-          <w:color w:val="FF0000"/>
-          <w:spacing w:val="1"/>
-        </w:rPr>
-        <w:t xml:space="preserve"> </w:t>
-      </w:r>
-      <w:r>
-        <w:rPr>
-          <w:color w:val="FF0000"/>
-        </w:rPr>
-        <w:t>in</w:t>
-      </w:r>
-      <w:r>
-        <w:rPr>
-          <w:color w:val="FF0000"/>
-          <w:spacing w:val="1"/>
-        </w:rPr>
-        <w:t xml:space="preserve"> </w:t>
-      </w:r>
-      <w:r>
-        <w:rPr>
-          <w:color w:val="FF0000"/>
-        </w:rPr>
-        <w:t>conditions</w:t>
-      </w:r>
-      <w:r>
-        <w:rPr>
-          <w:color w:val="FF0000"/>
-          <w:spacing w:val="1"/>
-        </w:rPr>
-        <w:t xml:space="preserve"> </w:t>
-      </w:r>
-      <w:r>
-        <w:rPr>
-          <w:color w:val="FF0000"/>
-        </w:rPr>
-        <w:t>that</w:t>
-      </w:r>
-      <w:r>
-        <w:rPr>
-          <w:color w:val="FF0000"/>
-          <w:spacing w:val="1"/>
-        </w:rPr>
-        <w:t xml:space="preserve"> </w:t>
-      </w:r>
-      <w:r>
-        <w:rPr>
-          <w:color w:val="FF0000"/>
-        </w:rPr>
-        <w:t>mimic</w:t>
-      </w:r>
-      <w:r>
-        <w:rPr>
-          <w:color w:val="FF0000"/>
-          <w:spacing w:val="1"/>
-        </w:rPr>
-        <w:t xml:space="preserve"> </w:t>
-      </w:r>
-      <w:r>
-        <w:rPr>
-          <w:color w:val="FF0000"/>
-        </w:rPr>
-        <w:t>real-world</w:t>
-      </w:r>
-      <w:r>
-        <w:rPr>
-          <w:color w:val="FF0000"/>
-          <w:spacing w:val="1"/>
-        </w:rPr>
-        <w:t xml:space="preserve"> </w:t>
-      </w:r>
-      <w:r>
-        <w:rPr>
-          <w:color w:val="FF0000"/>
-        </w:rPr>
-        <w:t>operational</w:t>
-      </w:r>
-      <w:r>
-        <w:rPr>
-          <w:color w:val="FF0000"/>
-          <w:spacing w:val="1"/>
-        </w:rPr>
-        <w:t xml:space="preserve"> </w:t>
-      </w:r>
-      <w:r>
-        <w:rPr>
-          <w:color w:val="FF0000"/>
-        </w:rPr>
-        <w:t>scenarios.</w:t>
-      </w:r>
-      <w:r>
-        <w:rPr>
-          <w:color w:val="FF0000"/>
-          <w:spacing w:val="1"/>
-        </w:rPr>
-        <w:t xml:space="preserve"> </w:t>
-      </w:r>
-      <w:r>
-        <w:rPr>
-          <w:color w:val="FF0000"/>
-        </w:rPr>
-        <w:t>The</w:t>
-      </w:r>
-      <w:r>
-        <w:rPr>
-          <w:color w:val="FF0000"/>
-          <w:spacing w:val="1"/>
-        </w:rPr>
-        <w:t xml:space="preserve"> </w:t>
-      </w:r>
-      <w:r>
-        <w:rPr>
-          <w:color w:val="FF0000"/>
-        </w:rPr>
-        <w:t>assembly</w:t>
-      </w:r>
-      <w:r>
-        <w:rPr>
-          <w:color w:val="FF0000"/>
-          <w:spacing w:val="1"/>
-        </w:rPr>
-        <w:t xml:space="preserve"> </w:t>
-      </w:r>
-      <w:r>
-        <w:rPr>
-          <w:color w:val="FF0000"/>
-        </w:rPr>
-        <w:t>devices</w:t>
-      </w:r>
-      <w:r>
-        <w:rPr>
-          <w:color w:val="FF0000"/>
-          <w:spacing w:val="1"/>
-        </w:rPr>
-        <w:t xml:space="preserve"> </w:t>
-      </w:r>
-      <w:r>
-        <w:rPr>
-          <w:color w:val="FF0000"/>
-        </w:rPr>
-        <w:t>are</w:t>
-      </w:r>
-      <w:r>
-        <w:rPr>
-          <w:color w:val="FF0000"/>
-          <w:spacing w:val="-47"/>
-        </w:rPr>
-        <w:t xml:space="preserve"> </w:t>
-      </w:r>
-      <w:r>
-        <w:rPr>
-          <w:color w:val="FF0000"/>
-        </w:rPr>
-        <w:t>shown in</w:t>
-      </w:r>
-      <w:r>
-        <w:rPr>
-          <w:color w:val="FF0000"/>
-          <w:spacing w:val="1"/>
-        </w:rPr>
-        <w:t xml:space="preserve"> </w:t>
-      </w:r>
-      <w:r>
-        <w:rPr>
-          <w:color w:val="FF0000"/>
-        </w:rPr>
-        <w:t>Fig.</w:t>
-      </w:r>
-      <w:r>
-        <w:rPr>
-          <w:color w:val="FF0000"/>
-          <w:spacing w:val="1"/>
-        </w:rPr>
-        <w:t xml:space="preserve"> </w:t>
-      </w:r>
-      <w:r>
-        <w:rPr>
-          <w:color w:val="FF0000"/>
-        </w:rPr>
-        <w:t>4</w:t>
-      </w:r>
-      <w:r>
-        <w:rPr>
-          <w:i/>
-          <w:color w:val="FF0000"/>
-        </w:rPr>
-        <w:t>.</w:t>
+        <w:t>Performance Evaluation</w:t>
       </w:r>
     </w:p>
     <w:p>
       <w:pPr>
         <w:pStyle w:val="BodyText"/>
         <w:spacing w:after="0" w:line="240" w:lineRule="auto"/>
-        <w:rPr>
-          <w:i/>
+        <w:ind w:firstLine="0"/>
+      </w:pPr>
+      <w:r>
+        <w:t>To assess the effectiveness of IR systems, several widely used evaluation metrics are applied</w:t>
+      </w:r>
+    </w:p>
+    <w:p>
+      <w:pPr>
+        <w:pStyle w:val="BodyText"/>
+        <w:spacing w:after="0" w:line="240" w:lineRule="auto"/>
+        <w:ind w:firstLine="0"/>
+      </w:pPr>
+      <w:r>
+        <w:t xml:space="preserve">•  </w:t>
+      </w:r>
+      <w:r>
+        <w:rPr>
+          <w:i/>
+          <w:iCs/>
+        </w:rPr>
+        <w:t>Precision:</w:t>
+      </w:r>
+      <w:r>
+        <w:rPr>
+          <w:i/>
+          <w:iCs/>
+        </w:rPr>
+        <w:t xml:space="preserve"> </w:t>
+      </w:r>
+      <w:r>
+        <w:t xml:space="preserve">Measures the proportion of retrieved documents that are relevant. It is calculated as </w:t>
+      </w:r>
+    </w:p>
+    <w:p>
+      <w:pPr>
+        <w:pStyle w:val="BodyText"/>
+        <w:spacing w:after="0" w:line="240" w:lineRule="auto"/>
+        <w:ind w:firstLine="0"/>
+        <w:jc w:val="center"/>
+        <w:rPr>
           <w:color w:val="FF0000"/>
         </w:rPr>
       </w:pPr>
       <w:r>
         <w:rPr>
+          <w:position w:val="-28"/>
+        </w:rPr>
+        <w:object w:dxaOrig="5500" w:dyaOrig="660" w14:anchorId="52BBC311">
+          <v:shape id="_x0000_i1082" type="#_x0000_t75" style="width:211.3pt;height:25.3pt" o:ole="">
+            <v:imagedata r:id="rId16" o:title=""/>
+          </v:shape>
+          <o:OLEObject Type="Embed" ProgID="Equation.DSMT4" ShapeID="_x0000_i1082" DrawAspect="Content" ObjectID="_1800736258" r:id="rId17"/>
+        </w:object>
+      </w:r>
+    </w:p>
+    <w:p>
+      <w:pPr>
+        <w:pStyle w:val="BodyText"/>
+        <w:spacing w:after="0" w:line="240" w:lineRule="auto"/>
+        <w:ind w:firstLine="0"/>
+      </w:pPr>
+      <w:r>
+        <w:t>where TP (True Positives) represents relevant documents retrieved, and FP (False Positives) represents non-relevant documents retrieved.</w:t>
+      </w:r>
+    </w:p>
+    <w:p>
+      <w:pPr>
+        <w:pStyle w:val="BodyText"/>
+        <w:spacing w:after="0" w:line="240" w:lineRule="auto"/>
+        <w:ind w:firstLine="0"/>
+      </w:pPr>
+      <w:r>
+        <w:t xml:space="preserve">•  </w:t>
+      </w:r>
+      <w:r>
+        <w:rPr>
+          <w:i/>
+          <w:iCs/>
+        </w:rPr>
+        <w:t>Recall</w:t>
+      </w:r>
+      <w:r>
+        <w:rPr>
+          <w:i/>
+          <w:iCs/>
+        </w:rPr>
+        <w:t>:</w:t>
+      </w:r>
+      <w:r>
+        <w:rPr>
+          <w:i/>
+          <w:iCs/>
+        </w:rPr>
+        <w:t xml:space="preserve"> </w:t>
+      </w:r>
+      <w:r>
+        <w:t xml:space="preserve">Evaluates the system ability to retrieve all relevant documents from dataset. It is calculated as </w:t>
+      </w:r>
+    </w:p>
+    <w:p>
+      <w:pPr>
+        <w:pStyle w:val="BodyText"/>
+        <w:spacing w:after="0" w:line="240" w:lineRule="auto"/>
+        <w:ind w:firstLine="0"/>
+        <w:jc w:val="center"/>
+      </w:pPr>
+      <w:r>
+        <w:rPr>
+          <w:position w:val="-32"/>
+        </w:rPr>
+        <w:object w:dxaOrig="5340" w:dyaOrig="740" w14:anchorId="083733A7">
+          <v:shape id="_x0000_i1083" type="#_x0000_t75" style="width:210pt;height:29.55pt" o:ole="">
+            <v:imagedata r:id="rId18" o:title=""/>
+          </v:shape>
+          <o:OLEObject Type="Embed" ProgID="Equation.DSMT4" ShapeID="_x0000_i1083" DrawAspect="Content" ObjectID="_1800736259" r:id="rId19"/>
+        </w:object>
+      </w:r>
+    </w:p>
+    <w:p>
+      <w:pPr>
+        <w:pStyle w:val="BodyText"/>
+        <w:spacing w:after="0" w:line="240" w:lineRule="auto"/>
+        <w:ind w:firstLine="0"/>
+      </w:pPr>
+      <w:r>
+        <w:t>where FN (False Negatives) refers to relevant documents that were not retrieved.</w:t>
+      </w:r>
+    </w:p>
+    <w:p>
+      <w:pPr>
+        <w:pStyle w:val="BodyText"/>
+        <w:spacing w:after="0" w:line="240" w:lineRule="auto"/>
+        <w:ind w:firstLine="0"/>
+      </w:pPr>
+      <w:r>
+        <w:t xml:space="preserve">•  </w:t>
+      </w:r>
+      <w:r>
+        <w:rPr>
+          <w:i/>
+          <w:iCs/>
+        </w:rPr>
+        <w:t>Mean Average Precision (MAP)</w:t>
+      </w:r>
+      <w:r>
+        <w:rPr>
+          <w:i/>
+          <w:iCs/>
+        </w:rPr>
+        <w:t>:</w:t>
+      </w:r>
+      <w:r>
+        <w:rPr>
+          <w:i/>
+          <w:iCs/>
+        </w:rPr>
+        <w:t xml:space="preserve"> </w:t>
+      </w:r>
+      <w:r>
+        <w:t xml:space="preserve">A ranking-based evaluation metric that computes the average precision at </w:t>
+      </w:r>
+      <w:r>
+        <w:lastRenderedPageBreak/>
+        <w:t xml:space="preserve">different recall levels across all queries. It is particularly useful for systems that return ranked lists of results </w:t>
+      </w:r>
+    </w:p>
+    <w:p>
+      <w:pPr>
+        <w:pStyle w:val="BodyText"/>
+        <w:spacing w:after="0" w:line="240" w:lineRule="auto"/>
+        <w:ind w:firstLine="0"/>
+        <w:jc w:val="center"/>
+        <w:rPr>
           <w:color w:val="FF0000"/>
         </w:rPr>
-        <w:t>These sensors collected various data points, such</w:t>
-      </w:r>
-      <w:r>
-        <w:rPr>
-          <w:color w:val="FF0000"/>
-          <w:spacing w:val="1"/>
+      </w:pPr>
+      <w:r>
+        <w:rPr>
+          <w:position w:val="-30"/>
+        </w:rPr>
+        <w:object w:dxaOrig="1960" w:dyaOrig="700" w14:anchorId="48C5444A">
+          <v:shape id="_x0000_i1084" type="#_x0000_t75" style="width:81.85pt;height:29.55pt" o:ole="">
+            <v:imagedata r:id="rId20" o:title=""/>
+          </v:shape>
+          <o:OLEObject Type="Embed" ProgID="Equation.DSMT4" ShapeID="_x0000_i1084" DrawAspect="Content" ObjectID="_1800736260" r:id="rId21"/>
+        </w:object>
+      </w:r>
+    </w:p>
+    <w:p>
+      <w:pPr>
+        <w:pStyle w:val="BodyText"/>
+        <w:spacing w:after="0" w:line="240" w:lineRule="auto"/>
+        <w:ind w:firstLine="0"/>
+        <w:rPr>
+          <w:rFonts w:cs="Cordia New"/>
+          <w:szCs w:val="25"/>
+          <w:lang w:bidi="th-TH"/>
+        </w:rPr>
+      </w:pPr>
+      <w:r>
+        <w:t xml:space="preserve">where </w:t>
+      </w:r>
+    </w:p>
+    <w:p>
+      <w:pPr>
+        <w:pStyle w:val="BodyText"/>
+        <w:spacing w:after="0" w:line="240" w:lineRule="auto"/>
+        <w:ind w:firstLine="0"/>
+      </w:pPr>
+      <w:r>
+        <w:t xml:space="preserve">AP(q) </w:t>
+      </w:r>
+      <w:r>
+        <w:rPr>
+          <w:rFonts w:cs="Angsana New"/>
+          <w:szCs w:val="25"/>
+          <w:lang w:val="en-US" w:bidi="th-TH"/>
+        </w:rPr>
+        <w:t xml:space="preserve">= </w:t>
+      </w:r>
+      <w:r>
+        <w:t xml:space="preserve">represents the average precision for query q, </w:t>
+      </w:r>
+    </w:p>
+    <w:p>
+      <w:pPr>
+        <w:pStyle w:val="BodyText"/>
+        <w:spacing w:after="0" w:line="240" w:lineRule="auto"/>
+        <w:ind w:firstLine="0"/>
+      </w:pPr>
+      <w:r>
+        <w:t>Q = the total number of queries.</w:t>
+      </w:r>
+    </w:p>
+    <w:p>
+      <w:pPr>
+        <w:pStyle w:val="BodyText"/>
+        <w:spacing w:after="0" w:line="240" w:lineRule="auto"/>
+        <w:ind w:firstLine="0"/>
+      </w:pPr>
+      <w:r>
+        <w:t>These metrics are essential for assessing IR system effectiveness and optimizing retrieval algorithms to enhance user experience and search accuracy.</w:t>
+      </w:r>
+    </w:p>
+    <w:p>
+      <w:pPr>
+        <w:pStyle w:val="BodyText"/>
+        <w:spacing w:after="0" w:line="240" w:lineRule="auto"/>
+        <w:ind w:firstLine="0"/>
+      </w:pPr>
+    </w:p>
+    <w:p>
+      <w:pPr>
+        <w:rPr>
+          <w:sz w:val="16"/>
+        </w:rPr>
+      </w:pPr>
+      <w:r>
+        <w:rPr>
+          <w:sz w:val="16"/>
+        </w:rPr>
+        <w:t>TABLE</w:t>
+      </w:r>
+      <w:r>
+        <w:rPr>
+          <w:spacing w:val="-4"/>
+          <w:sz w:val="16"/>
         </w:rPr>
         <w:t xml:space="preserve"> </w:t>
       </w:r>
       <w:r>
         <w:rPr>
-          <w:color w:val="FF0000"/>
-        </w:rPr>
-        <w:t>as operational status and efficiency metrics of the UVC lamps.</w:t>
-      </w:r>
-      <w:r>
-        <w:rPr>
-          <w:color w:val="FF0000"/>
-          <w:spacing w:val="-47"/>
+          <w:sz w:val="16"/>
+        </w:rPr>
+        <w:t xml:space="preserve">I. </w:t>
+      </w:r>
+      <w:r>
+        <w:rPr>
+          <w:sz w:val="16"/>
+        </w:rPr>
+        <w:t>Experimental Result</w:t>
+      </w:r>
+      <w:r>
+        <w:rPr>
+          <w:sz w:val="16"/>
+        </w:rPr>
+        <w:t>.</w:t>
+      </w:r>
+    </w:p>
+    <w:tbl>
+      <w:tblPr>
+        <w:tblW w:w="0" w:type="auto"/>
+        <w:tblBorders>
+          <w:top w:val="single" w:sz="4" w:space="0" w:color="auto"/>
+          <w:left w:val="single" w:sz="4" w:space="0" w:color="auto"/>
+          <w:bottom w:val="single" w:sz="4" w:space="0" w:color="auto"/>
+          <w:right w:val="single" w:sz="4" w:space="0" w:color="auto"/>
+          <w:insideH w:val="single" w:sz="4" w:space="0" w:color="auto"/>
+          <w:insideV w:val="single" w:sz="4" w:space="0" w:color="auto"/>
+        </w:tblBorders>
+        <w:tblLook w:val="04A0" w:firstRow="1" w:lastRow="0" w:firstColumn="1" w:lastColumn="0" w:noHBand="0" w:noVBand="1"/>
+      </w:tblPr>
+      <w:tblGrid>
+        <w:gridCol w:w="2572"/>
+        <w:gridCol w:w="2572"/>
+      </w:tblGrid>
+      <w:tr>
+        <w:trPr>
+          <w:trHeight w:val="235"/>
+        </w:trPr>
+        <w:tc>
+          <w:tcPr>
+            <w:tcW w:w="2572" w:type="dxa"/>
+            <w:shd w:val="clear" w:color="auto" w:fill="auto"/>
+          </w:tcPr>
+          <w:p>
+            <w:pPr>
+              <w:pStyle w:val="BodyText"/>
+              <w:spacing w:after="0" w:line="240" w:lineRule="auto"/>
+              <w:ind w:firstLine="0"/>
+              <w:jc w:val="center"/>
+              <w:rPr>
+                <w:rFonts w:cs="Cordia New"/>
+                <w:sz w:val="16"/>
+                <w:szCs w:val="16"/>
+                <w:lang w:val="en-US" w:bidi="th-TH"/>
+              </w:rPr>
+            </w:pPr>
+            <w:r>
+              <w:rPr>
+                <w:rFonts w:cs="Cordia New"/>
+                <w:sz w:val="16"/>
+                <w:szCs w:val="16"/>
+                <w:lang w:val="en-US" w:bidi="th-TH"/>
+              </w:rPr>
+              <w:t>Method</w:t>
+            </w:r>
+          </w:p>
+        </w:tc>
+        <w:tc>
+          <w:tcPr>
+            <w:tcW w:w="2572" w:type="dxa"/>
+            <w:shd w:val="clear" w:color="auto" w:fill="auto"/>
+          </w:tcPr>
+          <w:p>
+            <w:pPr>
+              <w:pStyle w:val="BodyText"/>
+              <w:spacing w:after="0" w:line="240" w:lineRule="auto"/>
+              <w:ind w:firstLine="0"/>
+              <w:jc w:val="center"/>
+              <w:rPr>
+                <w:rFonts w:cs="Cordia New"/>
+                <w:sz w:val="16"/>
+                <w:szCs w:val="16"/>
+                <w:lang w:val="en-US" w:bidi="th-TH"/>
+              </w:rPr>
+            </w:pPr>
+            <w:r>
+              <w:rPr>
+                <w:rFonts w:cs="Cordia New"/>
+                <w:sz w:val="16"/>
+                <w:szCs w:val="16"/>
+                <w:lang w:val="en-US" w:bidi="th-TH"/>
+              </w:rPr>
+              <w:t>Result</w:t>
+            </w:r>
+          </w:p>
+        </w:tc>
+      </w:tr>
+      <w:tr>
+        <w:trPr>
+          <w:trHeight w:val="223"/>
+        </w:trPr>
+        <w:tc>
+          <w:tcPr>
+            <w:tcW w:w="2572" w:type="dxa"/>
+            <w:shd w:val="clear" w:color="auto" w:fill="auto"/>
+          </w:tcPr>
+          <w:p>
+            <w:pPr>
+              <w:pStyle w:val="BodyText"/>
+              <w:spacing w:after="0" w:line="240" w:lineRule="auto"/>
+              <w:ind w:firstLine="0"/>
+              <w:jc w:val="center"/>
+              <w:rPr>
+                <w:rFonts w:cs="Cordia New"/>
+                <w:sz w:val="16"/>
+                <w:szCs w:val="16"/>
+                <w:lang w:val="en-US" w:bidi="th-TH"/>
+              </w:rPr>
+            </w:pPr>
+            <w:r>
+              <w:rPr>
+                <w:rFonts w:cs="Cordia New"/>
+                <w:sz w:val="16"/>
+                <w:szCs w:val="16"/>
+                <w:lang w:val="en-US" w:bidi="th-TH"/>
+              </w:rPr>
+              <w:t>Precision</w:t>
+            </w:r>
+          </w:p>
+        </w:tc>
+        <w:tc>
+          <w:tcPr>
+            <w:tcW w:w="2572" w:type="dxa"/>
+            <w:shd w:val="clear" w:color="auto" w:fill="auto"/>
+          </w:tcPr>
+          <w:p>
+            <w:pPr>
+              <w:pStyle w:val="BodyText"/>
+              <w:spacing w:after="0" w:line="240" w:lineRule="auto"/>
+              <w:ind w:firstLine="0"/>
+              <w:jc w:val="center"/>
+              <w:rPr>
+                <w:rFonts w:cs="Cordia New"/>
+                <w:color w:val="FF0000"/>
+                <w:sz w:val="16"/>
+                <w:szCs w:val="16"/>
+                <w:lang w:val="en-US" w:bidi="th-TH"/>
+              </w:rPr>
+            </w:pPr>
+            <w:r>
+              <w:rPr>
+                <w:rFonts w:cs="Cordia New"/>
+                <w:color w:val="FF0000"/>
+                <w:sz w:val="16"/>
+                <w:szCs w:val="16"/>
+                <w:lang w:val="en-US" w:bidi="th-TH"/>
+              </w:rPr>
+              <w:t>X</w:t>
+            </w:r>
+          </w:p>
+        </w:tc>
+      </w:tr>
+      <w:tr>
+        <w:trPr>
+          <w:trHeight w:val="211"/>
+        </w:trPr>
+        <w:tc>
+          <w:tcPr>
+            <w:tcW w:w="2572" w:type="dxa"/>
+            <w:shd w:val="clear" w:color="auto" w:fill="auto"/>
+          </w:tcPr>
+          <w:p>
+            <w:pPr>
+              <w:pStyle w:val="BodyText"/>
+              <w:spacing w:after="0" w:line="240" w:lineRule="auto"/>
+              <w:ind w:firstLine="0"/>
+              <w:jc w:val="center"/>
+              <w:rPr>
+                <w:rFonts w:cs="Cordia New"/>
+                <w:sz w:val="16"/>
+                <w:szCs w:val="16"/>
+                <w:lang w:val="en-US" w:bidi="th-TH"/>
+              </w:rPr>
+            </w:pPr>
+            <w:r>
+              <w:rPr>
+                <w:rFonts w:cs="Cordia New"/>
+                <w:sz w:val="16"/>
+                <w:szCs w:val="16"/>
+                <w:lang w:val="en-US" w:bidi="th-TH"/>
+              </w:rPr>
+              <w:t>Recall</w:t>
+            </w:r>
+          </w:p>
+        </w:tc>
+        <w:tc>
+          <w:tcPr>
+            <w:tcW w:w="2572" w:type="dxa"/>
+            <w:shd w:val="clear" w:color="auto" w:fill="auto"/>
+          </w:tcPr>
+          <w:p>
+            <w:pPr>
+              <w:pStyle w:val="BodyText"/>
+              <w:spacing w:after="0" w:line="240" w:lineRule="auto"/>
+              <w:ind w:firstLine="0"/>
+              <w:jc w:val="center"/>
+              <w:rPr>
+                <w:rFonts w:cs="Cordia New"/>
+                <w:color w:val="FF0000"/>
+                <w:sz w:val="16"/>
+                <w:szCs w:val="16"/>
+                <w:lang w:val="en-US" w:bidi="th-TH"/>
+              </w:rPr>
+            </w:pPr>
+            <w:r>
+              <w:rPr>
+                <w:rFonts w:cs="Cordia New"/>
+                <w:color w:val="FF0000"/>
+                <w:sz w:val="16"/>
+                <w:szCs w:val="16"/>
+                <w:lang w:val="en-US" w:bidi="th-TH"/>
+              </w:rPr>
+              <w:t>Y</w:t>
+            </w:r>
+          </w:p>
+        </w:tc>
+      </w:tr>
+      <w:tr>
+        <w:trPr>
+          <w:trHeight w:val="188"/>
+        </w:trPr>
+        <w:tc>
+          <w:tcPr>
+            <w:tcW w:w="2572" w:type="dxa"/>
+            <w:shd w:val="clear" w:color="auto" w:fill="auto"/>
+          </w:tcPr>
+          <w:p>
+            <w:pPr>
+              <w:pStyle w:val="BodyText"/>
+              <w:spacing w:after="0" w:line="240" w:lineRule="auto"/>
+              <w:ind w:firstLine="0"/>
+              <w:jc w:val="center"/>
+              <w:rPr>
+                <w:rFonts w:cs="Cordia New"/>
+                <w:sz w:val="16"/>
+                <w:szCs w:val="16"/>
+                <w:lang w:val="en-US" w:bidi="th-TH"/>
+              </w:rPr>
+            </w:pPr>
+            <w:r>
+              <w:rPr>
+                <w:rFonts w:cs="Cordia New"/>
+                <w:sz w:val="16"/>
+                <w:szCs w:val="16"/>
+                <w:lang w:val="en-US" w:bidi="th-TH"/>
+              </w:rPr>
+              <w:t>MAP</w:t>
+            </w:r>
+          </w:p>
+        </w:tc>
+        <w:tc>
+          <w:tcPr>
+            <w:tcW w:w="2572" w:type="dxa"/>
+            <w:shd w:val="clear" w:color="auto" w:fill="auto"/>
+          </w:tcPr>
+          <w:p>
+            <w:pPr>
+              <w:pStyle w:val="BodyText"/>
+              <w:spacing w:after="0" w:line="240" w:lineRule="auto"/>
+              <w:ind w:firstLine="0"/>
+              <w:jc w:val="center"/>
+              <w:rPr>
+                <w:rFonts w:cs="Cordia New"/>
+                <w:color w:val="FF0000"/>
+                <w:sz w:val="16"/>
+                <w:szCs w:val="16"/>
+                <w:lang w:val="en-US" w:bidi="th-TH"/>
+              </w:rPr>
+            </w:pPr>
+            <w:r>
+              <w:rPr>
+                <w:rFonts w:cs="Cordia New"/>
+                <w:color w:val="FF0000"/>
+                <w:sz w:val="16"/>
+                <w:szCs w:val="16"/>
+                <w:lang w:val="en-US" w:bidi="th-TH"/>
+              </w:rPr>
+              <w:t>Z</w:t>
+            </w:r>
+          </w:p>
+        </w:tc>
+      </w:tr>
+    </w:tbl>
+    <w:p>
+      <w:pPr>
+        <w:pStyle w:val="BodyText"/>
+        <w:spacing w:after="0" w:line="240" w:lineRule="auto"/>
+        <w:ind w:firstLine="0"/>
+        <w:rPr>
+          <w:rFonts w:cs="Cordia New"/>
+          <w:szCs w:val="25"/>
+          <w:lang w:val="en-US" w:bidi="th-TH"/>
+        </w:rPr>
+      </w:pPr>
+    </w:p>
+    <w:p>
+      <w:pPr>
+        <w:pStyle w:val="Heading1"/>
+        <w:rPr>
+          <w:sz w:val="16"/>
+        </w:rPr>
+      </w:pPr>
+      <w:r>
+        <w:t>C</w:t>
+      </w:r>
+      <w:r>
+        <w:rPr>
+          <w:sz w:val="16"/>
+        </w:rPr>
+        <w:t>ONCLUSION</w:t>
+      </w:r>
+    </w:p>
+    <w:p>
+      <w:pPr>
+        <w:jc w:val="both"/>
+        <w:rPr>
+          <w:lang w:eastAsia="x-none"/>
+        </w:rPr>
+      </w:pPr>
+      <w:r>
+        <w:rPr>
+          <w:lang w:eastAsia="x-none"/>
+        </w:rPr>
+        <w:t xml:space="preserve">This research presents the development of a cross-lingual search engine for retrieving Emission Factors, addressing the </w:t>
+      </w:r>
+      <w:r>
+        <w:rPr>
+          <w:lang w:eastAsia="x-none"/>
+        </w:rPr>
+        <w:t xml:space="preserve">challenges posed by language barriers and synonym variations in emission factor datasets. The system integrates Elasticsearch, </w:t>
+      </w:r>
+      <w:proofErr w:type="spellStart"/>
+      <w:r>
+        <w:rPr>
+          <w:lang w:eastAsia="x-none"/>
+        </w:rPr>
+        <w:t>FastAPI</w:t>
+      </w:r>
+      <w:proofErr w:type="spellEnd"/>
+      <w:r>
+        <w:rPr>
+          <w:lang w:eastAsia="x-none"/>
+        </w:rPr>
+        <w:t>, and React.js to enable efficient, multilingual, and scalable search functionalities.</w:t>
+      </w:r>
+      <w:r>
+        <w:rPr>
+          <w:lang w:val="x-none" w:eastAsia="x-none"/>
         </w:rPr>
         <w:t xml:space="preserve"> </w:t>
       </w:r>
       <w:r>
         <w:rPr>
-          <w:color w:val="FF0000"/>
-        </w:rPr>
-        <w:t>Each</w:t>
-      </w:r>
-      <w:r>
-        <w:rPr>
-          <w:color w:val="FF0000"/>
-          <w:spacing w:val="1"/>
-        </w:rPr>
-        <w:t xml:space="preserve"> </w:t>
-      </w:r>
-      <w:r>
-        <w:rPr>
-          <w:color w:val="FF0000"/>
-        </w:rPr>
-        <w:t>sensor</w:t>
-      </w:r>
-      <w:r>
-        <w:rPr>
-          <w:color w:val="FF0000"/>
-          <w:spacing w:val="1"/>
-        </w:rPr>
-        <w:t xml:space="preserve"> </w:t>
-      </w:r>
-      <w:r>
-        <w:rPr>
-          <w:color w:val="FF0000"/>
-        </w:rPr>
-        <w:t>node</w:t>
-      </w:r>
-      <w:r>
-        <w:rPr>
-          <w:color w:val="FF0000"/>
-          <w:spacing w:val="1"/>
-        </w:rPr>
-        <w:t xml:space="preserve"> </w:t>
-      </w:r>
-      <w:r>
-        <w:rPr>
-          <w:color w:val="FF0000"/>
-        </w:rPr>
-        <w:t>is</w:t>
-      </w:r>
-      <w:r>
-        <w:rPr>
-          <w:color w:val="FF0000"/>
-          <w:spacing w:val="1"/>
-        </w:rPr>
-        <w:t xml:space="preserve"> </w:t>
-      </w:r>
-      <w:r>
-        <w:rPr>
-          <w:color w:val="FF0000"/>
-        </w:rPr>
-        <w:t>linked</w:t>
-      </w:r>
-      <w:r>
-        <w:rPr>
-          <w:color w:val="FF0000"/>
-          <w:spacing w:val="1"/>
-        </w:rPr>
-        <w:t xml:space="preserve"> </w:t>
-      </w:r>
-      <w:r>
-        <w:rPr>
-          <w:color w:val="FF0000"/>
-        </w:rPr>
-        <w:t>to</w:t>
-      </w:r>
-      <w:r>
-        <w:rPr>
-          <w:color w:val="FF0000"/>
-          <w:spacing w:val="1"/>
-        </w:rPr>
-        <w:t xml:space="preserve"> </w:t>
-      </w:r>
-      <w:r>
-        <w:rPr>
-          <w:color w:val="FF0000"/>
-        </w:rPr>
-        <w:t>a</w:t>
-      </w:r>
-      <w:r>
-        <w:rPr>
-          <w:color w:val="FF0000"/>
-          <w:spacing w:val="1"/>
-        </w:rPr>
-        <w:t xml:space="preserve"> </w:t>
-      </w:r>
-      <w:r>
-        <w:rPr>
-          <w:color w:val="FF0000"/>
-        </w:rPr>
-        <w:t>central</w:t>
-      </w:r>
-      <w:r>
-        <w:rPr>
-          <w:color w:val="FF0000"/>
-          <w:spacing w:val="1"/>
-        </w:rPr>
-        <w:t xml:space="preserve"> </w:t>
-      </w:r>
-      <w:r>
-        <w:rPr>
-          <w:color w:val="FF0000"/>
-        </w:rPr>
-        <w:t>gateway</w:t>
-      </w:r>
-      <w:r>
-        <w:rPr>
-          <w:color w:val="FF0000"/>
-          <w:spacing w:val="1"/>
-        </w:rPr>
-        <w:t xml:space="preserve"> </w:t>
-      </w:r>
-      <w:r>
-        <w:rPr>
-          <w:color w:val="FF0000"/>
-        </w:rPr>
-        <w:t>via</w:t>
-      </w:r>
-      <w:r>
-        <w:rPr>
-          <w:color w:val="FF0000"/>
-          <w:spacing w:val="1"/>
-        </w:rPr>
-        <w:t xml:space="preserve"> </w:t>
-      </w:r>
-      <w:proofErr w:type="spellStart"/>
-      <w:r>
-        <w:rPr>
-          <w:color w:val="FF0000"/>
-        </w:rPr>
-        <w:t>LoRaWAN</w:t>
-      </w:r>
-      <w:proofErr w:type="spellEnd"/>
-      <w:r>
-        <w:rPr>
-          <w:color w:val="FF0000"/>
-        </w:rPr>
-        <w:t>,</w:t>
-      </w:r>
-      <w:r>
-        <w:rPr>
-          <w:color w:val="FF0000"/>
-          <w:spacing w:val="1"/>
-        </w:rPr>
-        <w:t xml:space="preserve"> </w:t>
-      </w:r>
-      <w:r>
-        <w:rPr>
-          <w:color w:val="FF0000"/>
-        </w:rPr>
-        <w:t>enabling</w:t>
-      </w:r>
-      <w:r>
-        <w:rPr>
-          <w:color w:val="FF0000"/>
-          <w:spacing w:val="1"/>
-        </w:rPr>
-        <w:t xml:space="preserve"> </w:t>
-      </w:r>
-      <w:r>
-        <w:rPr>
-          <w:color w:val="FF0000"/>
-        </w:rPr>
-        <w:t>long-range</w:t>
-      </w:r>
-      <w:r>
-        <w:rPr>
-          <w:color w:val="FF0000"/>
-          <w:spacing w:val="1"/>
-        </w:rPr>
-        <w:t xml:space="preserve"> </w:t>
-      </w:r>
-      <w:r>
-        <w:rPr>
-          <w:color w:val="FF0000"/>
-        </w:rPr>
-        <w:t>and</w:t>
-      </w:r>
-      <w:r>
-        <w:rPr>
-          <w:color w:val="FF0000"/>
-          <w:spacing w:val="1"/>
-        </w:rPr>
-        <w:t xml:space="preserve"> </w:t>
-      </w:r>
-      <w:r>
-        <w:rPr>
-          <w:color w:val="FF0000"/>
-        </w:rPr>
-        <w:t>low-power</w:t>
-      </w:r>
-      <w:r>
-        <w:rPr>
-          <w:color w:val="FF0000"/>
-          <w:spacing w:val="1"/>
-        </w:rPr>
-        <w:t xml:space="preserve"> </w:t>
-      </w:r>
-      <w:r>
-        <w:rPr>
-          <w:color w:val="FF0000"/>
-        </w:rPr>
-        <w:t>communication.</w:t>
-      </w:r>
-      <w:r>
-        <w:rPr>
-          <w:color w:val="FF0000"/>
-          <w:spacing w:val="1"/>
-        </w:rPr>
-        <w:t xml:space="preserve"> </w:t>
-      </w:r>
-      <w:r>
-        <w:rPr>
-          <w:color w:val="FF0000"/>
-        </w:rPr>
-        <w:t>The</w:t>
-      </w:r>
-      <w:r>
-        <w:rPr>
-          <w:color w:val="FF0000"/>
-          <w:spacing w:val="1"/>
-        </w:rPr>
-        <w:t xml:space="preserve"> </w:t>
-      </w:r>
-      <w:r>
-        <w:rPr>
-          <w:color w:val="FF0000"/>
-        </w:rPr>
-        <w:t>setup</w:t>
-      </w:r>
-      <w:r>
-        <w:rPr>
-          <w:color w:val="FF0000"/>
-          <w:spacing w:val="1"/>
-        </w:rPr>
-        <w:t xml:space="preserve"> </w:t>
-      </w:r>
-      <w:r>
-        <w:rPr>
-          <w:color w:val="FF0000"/>
-        </w:rPr>
-        <w:t>aimed</w:t>
-      </w:r>
-      <w:r>
-        <w:rPr>
-          <w:color w:val="FF0000"/>
-          <w:spacing w:val="1"/>
-        </w:rPr>
-        <w:t xml:space="preserve"> </w:t>
-      </w:r>
-      <w:r>
-        <w:rPr>
-          <w:color w:val="FF0000"/>
-        </w:rPr>
-        <w:t>to</w:t>
-      </w:r>
-      <w:r>
-        <w:rPr>
-          <w:color w:val="FF0000"/>
-          <w:spacing w:val="1"/>
-        </w:rPr>
-        <w:t xml:space="preserve"> </w:t>
-      </w:r>
-      <w:r>
-        <w:rPr>
-          <w:color w:val="FF0000"/>
-        </w:rPr>
-        <w:t>validate</w:t>
-      </w:r>
-      <w:r>
-        <w:rPr>
-          <w:color w:val="FF0000"/>
-          <w:spacing w:val="1"/>
-        </w:rPr>
-        <w:t xml:space="preserve"> </w:t>
-      </w:r>
-      <w:r>
-        <w:rPr>
-          <w:color w:val="FF0000"/>
-        </w:rPr>
-        <w:t>the</w:t>
-      </w:r>
-      <w:r>
-        <w:rPr>
-          <w:color w:val="FF0000"/>
-          <w:spacing w:val="1"/>
-        </w:rPr>
-        <w:t xml:space="preserve"> </w:t>
-      </w:r>
-      <w:r>
-        <w:rPr>
-          <w:color w:val="FF0000"/>
-        </w:rPr>
-        <w:t>system's</w:t>
-      </w:r>
-      <w:r>
-        <w:rPr>
-          <w:color w:val="FF0000"/>
-          <w:spacing w:val="1"/>
-        </w:rPr>
-        <w:t xml:space="preserve"> </w:t>
-      </w:r>
-      <w:r>
-        <w:rPr>
-          <w:color w:val="FF0000"/>
-        </w:rPr>
-        <w:t>capability</w:t>
-      </w:r>
-      <w:r>
-        <w:rPr>
-          <w:color w:val="FF0000"/>
-          <w:spacing w:val="1"/>
-        </w:rPr>
-        <w:t xml:space="preserve"> </w:t>
-      </w:r>
-      <w:r>
-        <w:rPr>
-          <w:color w:val="FF0000"/>
-        </w:rPr>
-        <w:t>to</w:t>
-      </w:r>
-      <w:r>
-        <w:rPr>
-          <w:color w:val="FF0000"/>
-          <w:spacing w:val="1"/>
-        </w:rPr>
-        <w:t xml:space="preserve"> </w:t>
-      </w:r>
-      <w:r>
-        <w:rPr>
-          <w:color w:val="FF0000"/>
-        </w:rPr>
-        <w:t>function</w:t>
-      </w:r>
-      <w:r>
-        <w:rPr>
-          <w:color w:val="FF0000"/>
-          <w:spacing w:val="1"/>
-        </w:rPr>
-        <w:t xml:space="preserve"> </w:t>
-      </w:r>
-      <w:r>
-        <w:rPr>
-          <w:color w:val="FF0000"/>
-        </w:rPr>
-        <w:t>seamlessly</w:t>
-      </w:r>
-      <w:r>
-        <w:rPr>
-          <w:color w:val="FF0000"/>
-          <w:spacing w:val="1"/>
-        </w:rPr>
-        <w:t xml:space="preserve"> </w:t>
-      </w:r>
-      <w:r>
-        <w:rPr>
-          <w:color w:val="FF0000"/>
-        </w:rPr>
-        <w:t>in</w:t>
-      </w:r>
-      <w:r>
-        <w:rPr>
-          <w:color w:val="FF0000"/>
-          <w:spacing w:val="1"/>
-        </w:rPr>
-        <w:t xml:space="preserve"> </w:t>
-      </w:r>
-      <w:r>
-        <w:rPr>
-          <w:color w:val="FF0000"/>
-        </w:rPr>
-        <w:t>conditions</w:t>
-      </w:r>
-      <w:r>
-        <w:rPr>
-          <w:color w:val="FF0000"/>
-          <w:spacing w:val="1"/>
-        </w:rPr>
-        <w:t xml:space="preserve"> </w:t>
-      </w:r>
-      <w:r>
-        <w:rPr>
-          <w:color w:val="FF0000"/>
-        </w:rPr>
-        <w:t>that</w:t>
-      </w:r>
-      <w:r>
-        <w:rPr>
-          <w:color w:val="FF0000"/>
-          <w:spacing w:val="1"/>
-        </w:rPr>
-        <w:t xml:space="preserve"> </w:t>
-      </w:r>
-      <w:r>
-        <w:rPr>
-          <w:color w:val="FF0000"/>
-        </w:rPr>
-        <w:t>mimic</w:t>
-      </w:r>
-      <w:r>
-        <w:rPr>
-          <w:color w:val="FF0000"/>
-          <w:spacing w:val="1"/>
-        </w:rPr>
-        <w:t xml:space="preserve"> </w:t>
-      </w:r>
-      <w:r>
-        <w:rPr>
-          <w:color w:val="FF0000"/>
-        </w:rPr>
-        <w:t>real-world</w:t>
-      </w:r>
-      <w:r>
-        <w:rPr>
-          <w:color w:val="FF0000"/>
-          <w:spacing w:val="1"/>
-        </w:rPr>
-        <w:t xml:space="preserve"> </w:t>
-      </w:r>
-      <w:r>
-        <w:rPr>
-          <w:color w:val="FF0000"/>
-        </w:rPr>
-        <w:t>operational</w:t>
-      </w:r>
-      <w:r>
-        <w:rPr>
-          <w:color w:val="FF0000"/>
-          <w:spacing w:val="1"/>
-        </w:rPr>
-        <w:t xml:space="preserve"> </w:t>
-      </w:r>
-      <w:r>
-        <w:rPr>
-          <w:color w:val="FF0000"/>
-        </w:rPr>
-        <w:t>scenarios.</w:t>
-      </w:r>
-      <w:r>
-        <w:rPr>
-          <w:color w:val="FF0000"/>
-          <w:spacing w:val="1"/>
-        </w:rPr>
-        <w:t xml:space="preserve"> </w:t>
-      </w:r>
-      <w:r>
-        <w:rPr>
-          <w:color w:val="FF0000"/>
-        </w:rPr>
-        <w:t>The</w:t>
-      </w:r>
-      <w:r>
-        <w:rPr>
-          <w:color w:val="FF0000"/>
-          <w:spacing w:val="1"/>
-        </w:rPr>
-        <w:t xml:space="preserve"> </w:t>
-      </w:r>
-      <w:r>
-        <w:rPr>
-          <w:color w:val="FF0000"/>
-        </w:rPr>
-        <w:t>assembly</w:t>
-      </w:r>
-      <w:r>
-        <w:rPr>
-          <w:color w:val="FF0000"/>
-          <w:spacing w:val="1"/>
-        </w:rPr>
-        <w:t xml:space="preserve"> </w:t>
-      </w:r>
-      <w:r>
-        <w:rPr>
-          <w:color w:val="FF0000"/>
-        </w:rPr>
-        <w:t>devices</w:t>
-      </w:r>
-      <w:r>
-        <w:rPr>
-          <w:color w:val="FF0000"/>
-          <w:spacing w:val="1"/>
-        </w:rPr>
-        <w:t xml:space="preserve"> </w:t>
-      </w:r>
-      <w:r>
-        <w:rPr>
-          <w:color w:val="FF0000"/>
-        </w:rPr>
-        <w:t>are</w:t>
-      </w:r>
-      <w:r>
-        <w:rPr>
-          <w:color w:val="FF0000"/>
-          <w:spacing w:val="-47"/>
-        </w:rPr>
-        <w:t xml:space="preserve"> </w:t>
-      </w:r>
-      <w:r>
-        <w:rPr>
-          <w:color w:val="FF0000"/>
-        </w:rPr>
-        <w:t>shown in</w:t>
-      </w:r>
-      <w:r>
-        <w:rPr>
-          <w:color w:val="FF0000"/>
-          <w:spacing w:val="1"/>
-        </w:rPr>
-        <w:t xml:space="preserve"> </w:t>
-      </w:r>
-      <w:r>
-        <w:rPr>
-          <w:color w:val="FF0000"/>
-        </w:rPr>
-        <w:t>Fig.</w:t>
-      </w:r>
-      <w:r>
-        <w:rPr>
-          <w:color w:val="FF0000"/>
-          <w:spacing w:val="1"/>
-        </w:rPr>
-        <w:t xml:space="preserve"> </w:t>
-      </w:r>
-      <w:r>
-        <w:rPr>
-          <w:color w:val="FF0000"/>
-        </w:rPr>
-        <w:t>4</w:t>
-      </w:r>
-      <w:r>
-        <w:rPr>
-          <w:i/>
-          <w:color w:val="FF0000"/>
-        </w:rPr>
-        <w:t>.</w:t>
-      </w:r>
-    </w:p>
-    <w:p>
-      <w:pPr>
-        <w:pStyle w:val="Heading1"/>
-        <w:rPr>
-          <w:sz w:val="16"/>
-        </w:rPr>
-      </w:pPr>
-      <w:r>
-        <w:t>C</w:t>
-      </w:r>
-      <w:r>
-        <w:rPr>
-          <w:sz w:val="16"/>
-        </w:rPr>
-        <w:t>ONCLUSION</w:t>
+          <w:lang w:eastAsia="x-none"/>
+        </w:rPr>
+        <w:t>The core contributions of this study include</w:t>
       </w:r>
     </w:p>
     <w:p>
@@ -6027,39 +4260,35 @@
         <w:rPr>
           <w:lang w:eastAsia="x-none"/>
         </w:rPr>
-        <w:t xml:space="preserve">This research presents the development of a cross-lingual search engine for retrieving Greenhouse Gas (GHG) Emission Factors, addressing the challenges posed by language barriers and synonym variations in emission factor datasets. The </w:t>
-      </w:r>
+        <w:t xml:space="preserve">• Cross-lingual Information Retrieval (CLIR) The implementation of a synonym dictionary for </w:t>
+      </w:r>
+      <w:proofErr w:type="gramStart"/>
       <w:r>
         <w:rPr>
           <w:lang w:eastAsia="x-none"/>
         </w:rPr>
-        <w:t xml:space="preserve">system integrates Elasticsearch, </w:t>
-      </w:r>
-      <w:proofErr w:type="spellStart"/>
+        <w:t>Thai-English</w:t>
+      </w:r>
+      <w:proofErr w:type="gramEnd"/>
       <w:r>
         <w:rPr>
           <w:lang w:eastAsia="x-none"/>
         </w:rPr>
-        <w:t>FastAPI</w:t>
-      </w:r>
-      <w:proofErr w:type="spellEnd"/>
-      <w:r>
+        <w:t xml:space="preserve"> term matching ensures comprehensive search coverage, allowing users to retrieve relevant emission factor data regardless of the input language</w:t>
+      </w:r>
+    </w:p>
+    <w:p>
+      <w:pPr>
+        <w:jc w:val="both"/>
         <w:rPr>
           <w:lang w:eastAsia="x-none"/>
         </w:rPr>
-        <w:t>, and React.js to enable efficient, multilingual, and scalable search functionalities.</w:t>
-      </w:r>
-      <w:r>
-        <w:rPr>
-          <w:lang w:val="x-none" w:eastAsia="x-none"/>
-        </w:rPr>
-        <w:t xml:space="preserve"> </w:t>
-      </w:r>
+      </w:pPr>
       <w:r>
         <w:rPr>
           <w:lang w:eastAsia="x-none"/>
         </w:rPr>
-        <w:t>The core contributions of this study include</w:t>
+        <w:t>• Efficient Indexing and Search Optimization Using Elasticsearch’s analyzers, filters, and tokenization techniques, the system enhances query precision, recall, and ranking effectiveness</w:t>
       </w:r>
     </w:p>
     <w:p>
@@ -6073,67 +4302,7 @@
         <w:rPr>
           <w:lang w:eastAsia="x-none"/>
         </w:rPr>
-        <w:t xml:space="preserve">• </w:t>
-      </w:r>
-      <w:r>
-        <w:rPr>
-          <w:lang w:eastAsia="x-none"/>
-        </w:rPr>
-        <w:t xml:space="preserve">Cross-lingual Information Retrieval (CLIR) The implementation of a synonym dictionary for </w:t>
-      </w:r>
-      <w:proofErr w:type="gramStart"/>
-      <w:r>
-        <w:rPr>
-          <w:lang w:eastAsia="x-none"/>
-        </w:rPr>
-        <w:t>Thai-English</w:t>
-      </w:r>
-      <w:proofErr w:type="gramEnd"/>
-      <w:r>
-        <w:rPr>
-          <w:lang w:eastAsia="x-none"/>
-        </w:rPr>
-        <w:t xml:space="preserve"> term matching ensures comprehensive search coverage, allowing users to retrieve relevant emission factor data regardless of the input language</w:t>
-      </w:r>
-    </w:p>
-    <w:p>
-      <w:pPr>
-        <w:jc w:val="both"/>
-        <w:rPr>
-          <w:lang w:eastAsia="x-none"/>
-        </w:rPr>
-      </w:pPr>
-      <w:r>
-        <w:rPr>
-          <w:lang w:eastAsia="x-none"/>
-        </w:rPr>
-        <w:t xml:space="preserve">• </w:t>
-      </w:r>
-      <w:r>
-        <w:rPr>
-          <w:lang w:eastAsia="x-none"/>
-        </w:rPr>
-        <w:t>Efficient Indexing and Search Optimization Using Elasticsearch’s analyzers, filters, and tokenization techniques, the system enhances query precision, recall, and ranking effectiveness</w:t>
-      </w:r>
-    </w:p>
-    <w:p>
-      <w:pPr>
-        <w:jc w:val="both"/>
-        <w:rPr>
-          <w:lang w:eastAsia="x-none"/>
-        </w:rPr>
-      </w:pPr>
-      <w:r>
-        <w:rPr>
-          <w:lang w:eastAsia="x-none"/>
-        </w:rPr>
-        <w:t xml:space="preserve">• </w:t>
-      </w:r>
-      <w:r>
-        <w:rPr>
-          <w:lang w:eastAsia="x-none"/>
-        </w:rPr>
-        <w:t>Automated Data Processing Pipeline The integration of Apache Airflow facilitates real-time data updates from Thailand Greenhouse Gas Management Organization (TGO), ensuring that emission factor data remains accurate and up to date</w:t>
+        <w:t>• Automated Data Processing Pipeline The integration of Apache Airflow facilitates real-time data updates from Thailand Greenhouse Gas Management Organization (TGO), ensuring that emission factor data remains accurate and up to date</w:t>
       </w:r>
     </w:p>
     <w:p>
@@ -10597,7 +8766,7 @@
     <w:rPrDefault>
       <w:rPr>
         <w:rFonts w:ascii="Calibri" w:eastAsia="Times New Roman" w:hAnsi="Calibri" w:cs="Times New Roman"/>
-        <w:lang w:val="en-US" w:eastAsia="en-US" w:bidi="th-TH"/>
+        <w:lang w:val="en-US" w:eastAsia="en-US" w:bidi="ar-SA"/>
       </w:rPr>
     </w:rPrDefault>
     <w:pPrDefault/>
@@ -10989,7 +9158,6 @@
     </w:pPr>
     <w:rPr>
       <w:rFonts w:ascii="Times New Roman" w:hAnsi="Times New Roman"/>
-      <w:lang w:bidi="ar-SA"/>
     </w:rPr>
   </w:style>
   <w:style w:type="paragraph" w:styleId="Heading1">
@@ -11122,6 +9290,7 @@
   <w:style w:type="character" w:default="1" w:styleId="DefaultParagraphFont">
     <w:name w:val="Default Paragraph Font"/>
     <w:uiPriority w:val="1"/>
+    <w:semiHidden/>
     <w:unhideWhenUsed/>
   </w:style>
   <w:style w:type="table" w:default="1" w:styleId="TableNormal">
@@ -11231,7 +9400,6 @@
       <w:bCs/>
       <w:sz w:val="18"/>
       <w:szCs w:val="18"/>
-      <w:lang w:bidi="ar-SA"/>
     </w:rPr>
   </w:style>
   <w:style w:type="paragraph" w:customStyle="1" w:styleId="Affiliation">
@@ -11242,7 +9410,6 @@
     </w:pPr>
     <w:rPr>
       <w:rFonts w:ascii="Times New Roman" w:hAnsi="Times New Roman"/>
-      <w:lang w:bidi="ar-SA"/>
     </w:rPr>
   </w:style>
   <w:style w:type="paragraph" w:customStyle="1" w:styleId="Author">
@@ -11257,7 +9424,6 @@
       <w:noProof/>
       <w:sz w:val="22"/>
       <w:szCs w:val="22"/>
-      <w:lang w:bidi="ar-SA"/>
     </w:rPr>
   </w:style>
   <w:style w:type="paragraph" w:styleId="BodyText">
@@ -11341,7 +9507,6 @@
       <w:noProof/>
       <w:sz w:val="16"/>
       <w:szCs w:val="16"/>
-      <w:lang w:bidi="ar-SA"/>
     </w:rPr>
   </w:style>
   <w:style w:type="paragraph" w:customStyle="1" w:styleId="footnote">
@@ -11358,7 +9523,6 @@
       <w:rFonts w:ascii="Times New Roman" w:hAnsi="Times New Roman"/>
       <w:sz w:val="16"/>
       <w:szCs w:val="16"/>
-      <w:lang w:bidi="ar-SA"/>
     </w:rPr>
   </w:style>
   <w:style w:type="paragraph" w:customStyle="1" w:styleId="keywords">
@@ -11379,7 +9543,6 @@
       <w:noProof/>
       <w:sz w:val="18"/>
       <w:szCs w:val="18"/>
-      <w:lang w:bidi="ar-SA"/>
     </w:rPr>
   </w:style>
   <w:style w:type="paragraph" w:customStyle="1" w:styleId="papersubtitle">
@@ -11396,7 +9559,6 @@
       <w:noProof/>
       <w:sz w:val="28"/>
       <w:szCs w:val="28"/>
-      <w:lang w:bidi="ar-SA"/>
     </w:rPr>
   </w:style>
   <w:style w:type="paragraph" w:customStyle="1" w:styleId="papertitle">
@@ -11413,7 +9575,6 @@
       <w:noProof/>
       <w:sz w:val="48"/>
       <w:szCs w:val="48"/>
-      <w:lang w:bidi="ar-SA"/>
     </w:rPr>
   </w:style>
   <w:style w:type="paragraph" w:customStyle="1" w:styleId="references0">
@@ -11432,7 +9593,6 @@
       <w:noProof/>
       <w:sz w:val="16"/>
       <w:szCs w:val="16"/>
-      <w:lang w:bidi="ar-SA"/>
     </w:rPr>
   </w:style>
   <w:style w:type="paragraph" w:customStyle="1" w:styleId="sponsors">
@@ -11448,7 +9608,6 @@
       <w:rFonts w:ascii="Times New Roman" w:hAnsi="Times New Roman"/>
       <w:sz w:val="16"/>
       <w:szCs w:val="16"/>
-      <w:lang w:bidi="ar-SA"/>
     </w:rPr>
   </w:style>
   <w:style w:type="paragraph" w:customStyle="1" w:styleId="tablecolhead">
@@ -11484,7 +9643,6 @@
       <w:noProof/>
       <w:sz w:val="16"/>
       <w:szCs w:val="16"/>
-      <w:lang w:bidi="ar-SA"/>
     </w:rPr>
   </w:style>
   <w:style w:type="paragraph" w:customStyle="1" w:styleId="tablefootnote">
@@ -11506,7 +9664,6 @@
       <w:rFonts w:ascii="Times New Roman" w:eastAsia="MS Mincho" w:hAnsi="Times New Roman"/>
       <w:sz w:val="12"/>
       <w:szCs w:val="12"/>
-      <w:lang w:bidi="ar-SA"/>
     </w:rPr>
   </w:style>
   <w:style w:type="paragraph" w:customStyle="1" w:styleId="tablehead">
@@ -11525,7 +9682,6 @@
       <w:noProof/>
       <w:sz w:val="16"/>
       <w:szCs w:val="16"/>
-      <w:lang w:bidi="ar-SA"/>
     </w:rPr>
   </w:style>
   <w:style w:type="paragraph" w:styleId="Header">
@@ -11993,6 +10149,22 @@
       <w:szCs w:val="24"/>
     </w:rPr>
   </w:style>
+  <w:style w:type="table" w:styleId="TableGrid">
+    <w:name w:val="Table Grid"/>
+    <w:basedOn w:val="TableNormal"/>
+    <w:uiPriority w:val="59"/>
+    <w:rsid w:val="000B13D1"/>
+    <w:tblPr>
+      <w:tblBorders>
+        <w:top w:val="single" w:sz="4" w:space="0" w:color="auto"/>
+        <w:left w:val="single" w:sz="4" w:space="0" w:color="auto"/>
+        <w:bottom w:val="single" w:sz="4" w:space="0" w:color="auto"/>
+        <w:right w:val="single" w:sz="4" w:space="0" w:color="auto"/>
+        <w:insideH w:val="single" w:sz="4" w:space="0" w:color="auto"/>
+        <w:insideV w:val="single" w:sz="4" w:space="0" w:color="auto"/>
+      </w:tblBorders>
+    </w:tblPr>
+  </w:style>
 </w:styles>
 </file>
 
